--- a/Documents/Project report.docx
+++ b/Documents/Project report.docx
@@ -4,23 +4,31 @@
   <w:body>
     <w:p>
       <w:pPr>
-        <w:pStyle w:val="1"/>
+        <w:pStyle w:val="Heading1"/>
         <w:rPr>
           <w:sz w:val="36"/>
+          <w:lang w:val="en-US"/>
         </w:rPr>
       </w:pPr>
       <w:r>
         <w:rPr>
           <w:sz w:val="36"/>
+          <w:lang w:val="en-US"/>
         </w:rPr>
         <w:t>Project report</w:t>
       </w:r>
     </w:p>
     <w:p>
       <w:pPr>
-        <w:pStyle w:val="1"/>
-      </w:pPr>
-      <w:r>
+        <w:pStyle w:val="Heading1"/>
+        <w:rPr>
+          <w:lang w:val="en-US"/>
+        </w:rPr>
+      </w:pPr>
+      <w:r>
+        <w:rPr>
+          <w:lang w:val="en-US"/>
+        </w:rPr>
         <w:t>Introduction</w:t>
       </w:r>
     </w:p>
@@ -142,7 +150,7 @@
     </w:p>
     <w:p>
       <w:pPr>
-        <w:pStyle w:val="1"/>
+        <w:pStyle w:val="Heading1"/>
         <w:rPr>
           <w:lang w:val="en-US"/>
         </w:rPr>
@@ -216,7 +224,7 @@
     </w:p>
     <w:p>
       <w:pPr>
-        <w:pStyle w:val="1"/>
+        <w:pStyle w:val="Heading1"/>
         <w:rPr>
           <w:lang w:val="en-US"/>
         </w:rPr>
@@ -380,7 +388,7 @@
     </w:p>
     <w:p>
       <w:pPr>
-        <w:pStyle w:val="1"/>
+        <w:pStyle w:val="Heading1"/>
         <w:rPr>
           <w:lang w:val="en-US"/>
         </w:rPr>
@@ -416,7 +424,7 @@
     </w:p>
     <w:p>
       <w:pPr>
-        <w:pStyle w:val="ac"/>
+        <w:pStyle w:val="NoSpacing"/>
         <w:rPr>
           <w:noProof/>
           <w:lang w:val="en-US" w:eastAsia="zh-TW"/>
@@ -425,7 +433,7 @@
       <w:r>
         <w:rPr>
           <w:noProof/>
-          <w:lang w:val="en-US" w:eastAsia="zh-TW"/>
+          <w:lang w:val="en-US" w:eastAsia="zh-CN"/>
         </w:rPr>
         <w:drawing>
           <wp:inline distT="0" distB="0" distL="0" distR="0">
@@ -486,7 +494,7 @@
     </w:p>
     <w:p>
       <w:pPr>
-        <w:pStyle w:val="1"/>
+        <w:pStyle w:val="Heading1"/>
         <w:rPr>
           <w:lang w:val="en-US"/>
         </w:rPr>
@@ -542,7 +550,7 @@
     </w:p>
     <w:p>
       <w:pPr>
-        <w:pStyle w:val="1"/>
+        <w:pStyle w:val="Heading1"/>
         <w:rPr>
           <w:lang w:val="en-US"/>
         </w:rPr>
@@ -626,7 +634,7 @@
     </w:p>
     <w:p>
       <w:pPr>
-        <w:pStyle w:val="1"/>
+        <w:pStyle w:val="Heading1"/>
         <w:rPr>
           <w:lang w:val="en-US"/>
         </w:rPr>
@@ -1078,7 +1086,7 @@
     </w:p>
     <w:p>
       <w:pPr>
-        <w:pStyle w:val="1"/>
+        <w:pStyle w:val="Heading1"/>
         <w:rPr>
           <w:lang w:val="en-US"/>
         </w:rPr>
@@ -1408,7 +1416,7 @@
     </w:p>
     <w:p>
       <w:pPr>
-        <w:pStyle w:val="1"/>
+        <w:pStyle w:val="Heading1"/>
         <w:rPr>
           <w:lang w:val="en-US"/>
         </w:rPr>
@@ -1587,7 +1595,7 @@
     </w:p>
     <w:p>
       <w:pPr>
-        <w:pStyle w:val="1"/>
+        <w:pStyle w:val="Heading1"/>
         <w:rPr>
           <w:lang w:val="en-US"/>
         </w:rPr>
@@ -1922,11 +1930,6 @@
           <w:lang w:val="en-US"/>
         </w:rPr>
         <w:tab/>
-      </w:r>
-      <w:r>
-        <w:rPr>
-          <w:lang w:val="en-US"/>
-        </w:rPr>
         <w:t xml:space="preserve">The </w:t>
       </w:r>
       <w:proofErr w:type="spellStart"/>
@@ -1941,13 +1944,7 @@
         <w:rPr>
           <w:lang w:val="en-US"/>
         </w:rPr>
-        <w:t>-Jones potential for a particle pair is</w:t>
-      </w:r>
-      <w:r>
-        <w:rPr>
-          <w:lang w:val="en-US"/>
-        </w:rPr>
-        <w:t xml:space="preserve"> used to calculate the potential energy, </w:t>
+        <w:t xml:space="preserve">-Jones potential for a particle pair is used to calculate the potential energy, </w:t>
       </w:r>
     </w:p>
     <w:p>
@@ -2591,7 +2588,13 @@
         <w:rPr>
           <w:lang w:val="en-US"/>
         </w:rPr>
-        <w:t>The</w:t>
+        <w:t xml:space="preserve">The </w:t>
+      </w:r>
+      <w:r>
+        <w:rPr>
+          <w:lang w:val="en-US"/>
+        </w:rPr>
+        <w:t>distant</w:t>
       </w:r>
       <w:r>
         <w:rPr>
@@ -2603,7 +2606,7 @@
         <w:rPr>
           <w:lang w:val="en-US"/>
         </w:rPr>
-        <w:t>distant</w:t>
+        <w:t>particle pairs</w:t>
       </w:r>
       <w:r>
         <w:rPr>
@@ -2615,25 +2618,7 @@
         <w:rPr>
           <w:lang w:val="en-US"/>
         </w:rPr>
-        <w:t>particle pairs</w:t>
-      </w:r>
-      <w:r>
-        <w:rPr>
-          <w:lang w:val="en-US"/>
-        </w:rPr>
-        <w:t xml:space="preserve"> </w:t>
-      </w:r>
-      <w:r>
-        <w:rPr>
-          <w:lang w:val="en-US"/>
-        </w:rPr>
-        <w:t>with negligible potential</w:t>
-      </w:r>
-      <w:r>
-        <w:rPr>
-          <w:lang w:val="en-US"/>
-        </w:rPr>
-        <w:t xml:space="preserve"> </w:t>
+        <w:t xml:space="preserve">with negligible potential </w:t>
       </w:r>
       <w:r>
         <w:rPr>
@@ -3218,19 +3203,11 @@
         </w:rPr>
         <w:t xml:space="preserve">is due to the </w:t>
       </w:r>
-      <w:proofErr w:type="gramStart"/>
-      <w:r>
-        <w:rPr>
-          <w:lang w:val="en-US"/>
-        </w:rPr>
-        <w:t>fact</w:t>
-      </w:r>
-      <w:proofErr w:type="gramEnd"/>
-      <w:r>
-        <w:rPr>
-          <w:lang w:val="en-US"/>
-        </w:rPr>
-        <w:t xml:space="preserve"> that</w:t>
+      <w:r>
+        <w:rPr>
+          <w:lang w:val="en-US"/>
+        </w:rPr>
+        <w:t>fact that</w:t>
       </w:r>
       <m:oMath>
         <m:sSub>
@@ -4048,8 +4025,19 @@
           <w:lang w:val="en-US"/>
         </w:rPr>
       </w:pPr>
-      <w:r>
-        <w:t xml:space="preserve">where </w:t>
+      <w:proofErr w:type="gramStart"/>
+      <w:r>
+        <w:rPr>
+          <w:lang w:val="en-US"/>
+        </w:rPr>
+        <w:t>where</w:t>
+      </w:r>
+      <w:proofErr w:type="gramEnd"/>
+      <w:r>
+        <w:rPr>
+          <w:lang w:val="en-US"/>
+        </w:rPr>
+        <w:t xml:space="preserve"> </w:t>
       </w:r>
     </w:p>
     <w:p>
@@ -4216,8 +4204,6 @@
           </m:r>
         </m:oMath>
       </m:oMathPara>
-      <w:bookmarkStart w:id="0" w:name="_GoBack"/>
-      <w:bookmarkEnd w:id="0"/>
     </w:p>
     <w:p>
       <w:pPr>
@@ -4362,7 +4348,7 @@
     </w:p>
     <w:p>
       <w:pPr>
-        <w:pStyle w:val="1"/>
+        <w:pStyle w:val="Heading1"/>
         <w:rPr>
           <w:lang w:val="en-US"/>
         </w:rPr>
@@ -4414,7 +4400,7 @@
     </w:p>
     <w:p>
       <w:pPr>
-        <w:pStyle w:val="2"/>
+        <w:pStyle w:val="Heading2"/>
         <w:rPr>
           <w:lang w:val="en-US"/>
         </w:rPr>
@@ -5136,9 +5122,757 @@
     </w:p>
     <w:p>
       <w:pPr>
-        <w:pStyle w:val="2"/>
-        <w:rPr>
-          <w:rStyle w:val="10"/>
+        <w:pStyle w:val="Heading2"/>
+        <w:rPr>
+          <w:lang w:val="en-US"/>
+        </w:rPr>
+      </w:pPr>
+      <w:r>
+        <w:rPr>
+          <w:lang w:val="en-US"/>
+        </w:rPr>
+        <w:t>Cohesive energy</w:t>
+      </w:r>
+    </w:p>
+    <w:p>
+      <w:pPr>
+        <w:rPr>
+          <w:lang w:val="en-US"/>
+        </w:rPr>
+      </w:pPr>
+      <w:r>
+        <w:rPr>
+          <w:lang w:val="en-US"/>
+        </w:rPr>
+        <w:t xml:space="preserve">The cohesive energy was calculated as the potential energy per atom. The elements that have been simulated are silver, copper, xenon and argon all at temperatures close to absolute zero. The model used sets the potential energy to zero for particle pairs at distances farther away than the outer radius. This means that accurate values of the cohesive energy are dependent on the outer radius not being too small. Therefore simulations have been carried out with an outer radius of 4.5 times sigma(see simulation 1 in the table, sigma being the material constant used in the </w:t>
+      </w:r>
+      <w:proofErr w:type="spellStart"/>
+      <w:r>
+        <w:rPr>
+          <w:lang w:val="en-US"/>
+        </w:rPr>
+        <w:t>Lennard</w:t>
+      </w:r>
+      <w:proofErr w:type="spellEnd"/>
+      <w:r>
+        <w:rPr>
+          <w:lang w:val="en-US"/>
+        </w:rPr>
+        <w:t xml:space="preserve">-Jones potential). Since the cohesive energy has been observed to stabilize quickly the simulation length was chosen to 25 000 </w:t>
+      </w:r>
+      <w:proofErr w:type="spellStart"/>
+      <w:r>
+        <w:rPr>
+          <w:lang w:val="en-US"/>
+        </w:rPr>
+        <w:t>fs</w:t>
+      </w:r>
+      <w:proofErr w:type="spellEnd"/>
+      <w:r>
+        <w:rPr>
+          <w:lang w:val="en-US"/>
+        </w:rPr>
+        <w:t xml:space="preserve"> with a time step of 1 </w:t>
+      </w:r>
+      <w:proofErr w:type="spellStart"/>
+      <w:r>
+        <w:rPr>
+          <w:lang w:val="en-US"/>
+        </w:rPr>
+        <w:t>fs</w:t>
+      </w:r>
+      <w:proofErr w:type="spellEnd"/>
+      <w:r>
+        <w:rPr>
+          <w:lang w:val="en-US"/>
+        </w:rPr>
+        <w:t xml:space="preserve">. In order to rule out the possibility that larger values of the outer radius leads to better data additional simulations (see simulation 2) were performed with an outer radius of 10 times sigma but with a system of 500 particles and a simulation length of only 2 000 </w:t>
+      </w:r>
+      <w:proofErr w:type="spellStart"/>
+      <w:r>
+        <w:rPr>
+          <w:lang w:val="en-US"/>
+        </w:rPr>
+        <w:t>fs</w:t>
+      </w:r>
+      <w:proofErr w:type="spellEnd"/>
+      <w:r>
+        <w:rPr>
+          <w:lang w:val="en-US"/>
+        </w:rPr>
+        <w:t xml:space="preserve"> and a time step of 1 </w:t>
+      </w:r>
+      <w:proofErr w:type="spellStart"/>
+      <w:r>
+        <w:rPr>
+          <w:lang w:val="en-US"/>
+        </w:rPr>
+        <w:t>fs</w:t>
+      </w:r>
+      <w:proofErr w:type="spellEnd"/>
+      <w:r>
+        <w:rPr>
+          <w:lang w:val="en-US"/>
+        </w:rPr>
+        <w:t xml:space="preserve">. The reason for the smaller system in the second simulation run was that the calculations slow down considerably with increasing size of the outer radius. </w:t>
+      </w:r>
+    </w:p>
+    <w:p>
+      <w:pPr>
+        <w:rPr>
+          <w:lang w:val="en-US"/>
+        </w:rPr>
+      </w:pPr>
+    </w:p>
+    <w:p>
+      <w:pPr>
+        <w:rPr>
+          <w:b/>
+          <w:lang w:val="en-US"/>
+        </w:rPr>
+      </w:pPr>
+      <w:r>
+        <w:rPr>
+          <w:b/>
+          <w:lang w:val="en-US"/>
+        </w:rPr>
+        <w:t>Table 2</w:t>
+      </w:r>
+    </w:p>
+    <w:tbl>
+      <w:tblPr>
+        <w:tblW w:w="0" w:type="auto"/>
+        <w:tblBorders>
+          <w:top w:val="single" w:sz="4" w:space="0" w:color="auto"/>
+          <w:left w:val="single" w:sz="4" w:space="0" w:color="auto"/>
+          <w:bottom w:val="single" w:sz="4" w:space="0" w:color="auto"/>
+          <w:right w:val="single" w:sz="4" w:space="0" w:color="auto"/>
+          <w:insideH w:val="single" w:sz="4" w:space="0" w:color="auto"/>
+          <w:insideV w:val="single" w:sz="4" w:space="0" w:color="auto"/>
+        </w:tblBorders>
+        <w:tblLayout w:type="fixed"/>
+        <w:tblLook w:val="04A0" w:firstRow="1" w:lastRow="0" w:firstColumn="1" w:lastColumn="0" w:noHBand="0" w:noVBand="1"/>
+      </w:tblPr>
+      <w:tblGrid>
+        <w:gridCol w:w="1008"/>
+        <w:gridCol w:w="2880"/>
+        <w:gridCol w:w="2520"/>
+        <w:gridCol w:w="270"/>
+        <w:gridCol w:w="2610"/>
+      </w:tblGrid>
+      <w:tr>
+        <w:tc>
+          <w:tcPr>
+            <w:tcW w:w="1008" w:type="dxa"/>
+            <w:shd w:val="clear" w:color="auto" w:fill="auto"/>
+          </w:tcPr>
+          <w:p>
+            <w:pPr>
+              <w:rPr>
+                <w:rFonts w:ascii="Calibri" w:eastAsia="Calibri" w:hAnsi="Calibri" w:cs="Times New Roman"/>
+                <w:sz w:val="22"/>
+                <w:szCs w:val="22"/>
+                <w:lang w:val="en-US"/>
+              </w:rPr>
+            </w:pPr>
+            <w:r>
+              <w:rPr>
+                <w:rFonts w:ascii="Calibri" w:eastAsia="Calibri" w:hAnsi="Calibri" w:cs="Times New Roman"/>
+                <w:sz w:val="22"/>
+                <w:szCs w:val="22"/>
+                <w:lang w:val="en-US"/>
+              </w:rPr>
+              <w:t>Element</w:t>
+            </w:r>
+          </w:p>
+        </w:tc>
+        <w:tc>
+          <w:tcPr>
+            <w:tcW w:w="2880" w:type="dxa"/>
+            <w:shd w:val="clear" w:color="auto" w:fill="auto"/>
+          </w:tcPr>
+          <w:p>
+            <w:pPr>
+              <w:rPr>
+                <w:rFonts w:ascii="Calibri" w:eastAsia="Calibri" w:hAnsi="Calibri" w:cs="Times New Roman"/>
+                <w:sz w:val="22"/>
+                <w:szCs w:val="22"/>
+                <w:lang w:val="en-US"/>
+              </w:rPr>
+            </w:pPr>
+            <w:r>
+              <w:rPr>
+                <w:rFonts w:ascii="Calibri" w:eastAsia="Calibri" w:hAnsi="Calibri" w:cs="Times New Roman"/>
+                <w:sz w:val="22"/>
+                <w:szCs w:val="22"/>
+                <w:lang w:val="en-US"/>
+              </w:rPr>
+              <w:t xml:space="preserve">Simulated values  1, </w:t>
+            </w:r>
+            <w:proofErr w:type="spellStart"/>
+            <w:r>
+              <w:rPr>
+                <w:rFonts w:ascii="Calibri" w:eastAsia="Calibri" w:hAnsi="Calibri" w:cs="Times New Roman"/>
+                <w:sz w:val="22"/>
+                <w:szCs w:val="22"/>
+                <w:lang w:val="en-US"/>
+              </w:rPr>
+              <w:t>eV</w:t>
+            </w:r>
+            <w:proofErr w:type="spellEnd"/>
+            <w:r>
+              <w:rPr>
+                <w:rFonts w:ascii="Calibri" w:eastAsia="Calibri" w:hAnsi="Calibri" w:cs="Times New Roman"/>
+                <w:sz w:val="22"/>
+                <w:szCs w:val="22"/>
+                <w:lang w:val="en-US"/>
+              </w:rPr>
+              <w:t>/atom</w:t>
+            </w:r>
+          </w:p>
+        </w:tc>
+        <w:tc>
+          <w:tcPr>
+            <w:tcW w:w="2790" w:type="dxa"/>
+            <w:gridSpan w:val="2"/>
+            <w:shd w:val="clear" w:color="auto" w:fill="auto"/>
+          </w:tcPr>
+          <w:p>
+            <w:pPr>
+              <w:rPr>
+                <w:rFonts w:ascii="Calibri" w:eastAsia="Calibri" w:hAnsi="Calibri" w:cs="Times New Roman"/>
+                <w:sz w:val="22"/>
+                <w:szCs w:val="22"/>
+                <w:lang w:val="en-US"/>
+              </w:rPr>
+            </w:pPr>
+            <w:r>
+              <w:rPr>
+                <w:rFonts w:ascii="Calibri" w:eastAsia="Calibri" w:hAnsi="Calibri" w:cs="Times New Roman"/>
+                <w:sz w:val="22"/>
+                <w:szCs w:val="22"/>
+                <w:lang w:val="en-US"/>
+              </w:rPr>
+              <w:t xml:space="preserve">Simulated values 2, </w:t>
+            </w:r>
+            <w:proofErr w:type="spellStart"/>
+            <w:r>
+              <w:rPr>
+                <w:rFonts w:ascii="Calibri" w:eastAsia="Calibri" w:hAnsi="Calibri" w:cs="Times New Roman"/>
+                <w:sz w:val="22"/>
+                <w:szCs w:val="22"/>
+                <w:lang w:val="en-US"/>
+              </w:rPr>
+              <w:t>eV</w:t>
+            </w:r>
+            <w:proofErr w:type="spellEnd"/>
+            <w:r>
+              <w:rPr>
+                <w:rFonts w:ascii="Calibri" w:eastAsia="Calibri" w:hAnsi="Calibri" w:cs="Times New Roman"/>
+                <w:sz w:val="22"/>
+                <w:szCs w:val="22"/>
+                <w:lang w:val="en-US"/>
+              </w:rPr>
+              <w:t>/atom</w:t>
+            </w:r>
+          </w:p>
+        </w:tc>
+        <w:tc>
+          <w:tcPr>
+            <w:tcW w:w="2610" w:type="dxa"/>
+            <w:shd w:val="clear" w:color="auto" w:fill="auto"/>
+          </w:tcPr>
+          <w:p>
+            <w:pPr>
+              <w:rPr>
+                <w:rFonts w:ascii="Calibri" w:eastAsia="Calibri" w:hAnsi="Calibri" w:cs="Times New Roman"/>
+                <w:sz w:val="22"/>
+                <w:szCs w:val="22"/>
+                <w:lang w:val="en-US"/>
+              </w:rPr>
+            </w:pPr>
+            <w:r>
+              <w:rPr>
+                <w:rFonts w:ascii="Calibri" w:eastAsia="Calibri" w:hAnsi="Calibri" w:cs="Times New Roman"/>
+                <w:sz w:val="22"/>
+                <w:szCs w:val="22"/>
+                <w:lang w:val="en-US"/>
+              </w:rPr>
+              <w:t xml:space="preserve">Tabled values,  </w:t>
+            </w:r>
+            <w:proofErr w:type="spellStart"/>
+            <w:r>
+              <w:rPr>
+                <w:rFonts w:ascii="Calibri" w:eastAsia="Calibri" w:hAnsi="Calibri" w:cs="Times New Roman"/>
+                <w:sz w:val="22"/>
+                <w:szCs w:val="22"/>
+                <w:lang w:val="en-US"/>
+              </w:rPr>
+              <w:t>eV</w:t>
+            </w:r>
+            <w:proofErr w:type="spellEnd"/>
+            <w:r>
+              <w:rPr>
+                <w:rFonts w:ascii="Calibri" w:eastAsia="Calibri" w:hAnsi="Calibri" w:cs="Times New Roman"/>
+                <w:sz w:val="22"/>
+                <w:szCs w:val="22"/>
+                <w:lang w:val="en-US"/>
+              </w:rPr>
+              <w:t>/atom</w:t>
+            </w:r>
+          </w:p>
+        </w:tc>
+      </w:tr>
+      <w:tr>
+        <w:tc>
+          <w:tcPr>
+            <w:tcW w:w="1008" w:type="dxa"/>
+            <w:shd w:val="clear" w:color="auto" w:fill="auto"/>
+          </w:tcPr>
+          <w:p>
+            <w:pPr>
+              <w:rPr>
+                <w:rFonts w:ascii="Calibri" w:eastAsia="Calibri" w:hAnsi="Calibri" w:cs="Times New Roman"/>
+                <w:sz w:val="22"/>
+                <w:szCs w:val="22"/>
+                <w:lang w:val="en-US"/>
+              </w:rPr>
+            </w:pPr>
+            <w:r>
+              <w:rPr>
+                <w:rFonts w:ascii="Calibri" w:eastAsia="Calibri" w:hAnsi="Calibri" w:cs="Times New Roman"/>
+                <w:sz w:val="22"/>
+                <w:szCs w:val="22"/>
+                <w:lang w:val="en-US"/>
+              </w:rPr>
+              <w:t>Silver</w:t>
+            </w:r>
+          </w:p>
+        </w:tc>
+        <w:tc>
+          <w:tcPr>
+            <w:tcW w:w="2880" w:type="dxa"/>
+            <w:shd w:val="clear" w:color="auto" w:fill="auto"/>
+          </w:tcPr>
+          <w:p>
+            <w:pPr>
+              <w:rPr>
+                <w:rFonts w:ascii="Calibri" w:eastAsia="Calibri" w:hAnsi="Calibri" w:cs="Times New Roman"/>
+                <w:sz w:val="22"/>
+                <w:szCs w:val="22"/>
+                <w:lang w:val="en-US"/>
+              </w:rPr>
+            </w:pPr>
+            <w:r>
+              <w:rPr>
+                <w:rFonts w:ascii="Calibri" w:eastAsia="Calibri" w:hAnsi="Calibri" w:cs="Times New Roman"/>
+                <w:sz w:val="22"/>
+                <w:szCs w:val="22"/>
+                <w:lang w:val="en-US"/>
+              </w:rPr>
+              <w:t>2.86</w:t>
+            </w:r>
+          </w:p>
+        </w:tc>
+        <w:tc>
+          <w:tcPr>
+            <w:tcW w:w="2520" w:type="dxa"/>
+            <w:shd w:val="clear" w:color="auto" w:fill="auto"/>
+          </w:tcPr>
+          <w:p>
+            <w:pPr>
+              <w:rPr>
+                <w:rFonts w:ascii="Calibri" w:eastAsia="Calibri" w:hAnsi="Calibri" w:cs="Times New Roman"/>
+                <w:sz w:val="22"/>
+                <w:szCs w:val="22"/>
+                <w:lang w:val="en-US"/>
+              </w:rPr>
+            </w:pPr>
+            <w:r>
+              <w:rPr>
+                <w:rFonts w:ascii="Calibri" w:eastAsia="Calibri" w:hAnsi="Calibri" w:cs="Times New Roman"/>
+                <w:sz w:val="22"/>
+                <w:szCs w:val="22"/>
+                <w:lang w:val="en-US"/>
+              </w:rPr>
+              <w:t>2.86</w:t>
+            </w:r>
+          </w:p>
+        </w:tc>
+        <w:tc>
+          <w:tcPr>
+            <w:tcW w:w="2880" w:type="dxa"/>
+            <w:gridSpan w:val="2"/>
+            <w:shd w:val="clear" w:color="auto" w:fill="auto"/>
+          </w:tcPr>
+          <w:p>
+            <w:pPr>
+              <w:rPr>
+                <w:rFonts w:ascii="Calibri" w:eastAsia="Calibri" w:hAnsi="Calibri" w:cs="Times New Roman"/>
+                <w:sz w:val="22"/>
+                <w:szCs w:val="22"/>
+                <w:lang w:val="en-US"/>
+              </w:rPr>
+            </w:pPr>
+            <w:r>
+              <w:rPr>
+                <w:rFonts w:ascii="Calibri" w:eastAsia="Calibri" w:hAnsi="Calibri" w:cs="Times New Roman"/>
+                <w:sz w:val="22"/>
+                <w:szCs w:val="22"/>
+                <w:lang w:val="en-US"/>
+              </w:rPr>
+              <w:t>2.95</w:t>
+            </w:r>
+          </w:p>
+        </w:tc>
+      </w:tr>
+      <w:tr>
+        <w:tc>
+          <w:tcPr>
+            <w:tcW w:w="1008" w:type="dxa"/>
+            <w:shd w:val="clear" w:color="auto" w:fill="auto"/>
+          </w:tcPr>
+          <w:p>
+            <w:pPr>
+              <w:rPr>
+                <w:rFonts w:ascii="Calibri" w:eastAsia="Calibri" w:hAnsi="Calibri" w:cs="Times New Roman"/>
+                <w:sz w:val="22"/>
+                <w:szCs w:val="22"/>
+                <w:lang w:val="en-US"/>
+              </w:rPr>
+            </w:pPr>
+            <w:r>
+              <w:rPr>
+                <w:rFonts w:ascii="Calibri" w:eastAsia="Calibri" w:hAnsi="Calibri" w:cs="Times New Roman"/>
+                <w:sz w:val="22"/>
+                <w:szCs w:val="22"/>
+                <w:lang w:val="en-US"/>
+              </w:rPr>
+              <w:lastRenderedPageBreak/>
+              <w:t>Copper</w:t>
+            </w:r>
+          </w:p>
+        </w:tc>
+        <w:tc>
+          <w:tcPr>
+            <w:tcW w:w="2880" w:type="dxa"/>
+            <w:shd w:val="clear" w:color="auto" w:fill="auto"/>
+          </w:tcPr>
+          <w:p>
+            <w:pPr>
+              <w:rPr>
+                <w:rFonts w:ascii="Calibri" w:eastAsia="Calibri" w:hAnsi="Calibri" w:cs="Times New Roman"/>
+                <w:sz w:val="22"/>
+                <w:szCs w:val="22"/>
+                <w:lang w:val="en-US"/>
+              </w:rPr>
+            </w:pPr>
+            <w:r>
+              <w:rPr>
+                <w:rFonts w:ascii="Calibri" w:eastAsia="Calibri" w:hAnsi="Calibri" w:cs="Times New Roman"/>
+                <w:sz w:val="22"/>
+                <w:szCs w:val="22"/>
+                <w:lang w:val="en-US"/>
+              </w:rPr>
+              <w:t>3.44</w:t>
+            </w:r>
+          </w:p>
+        </w:tc>
+        <w:tc>
+          <w:tcPr>
+            <w:tcW w:w="2520" w:type="dxa"/>
+            <w:shd w:val="clear" w:color="auto" w:fill="auto"/>
+          </w:tcPr>
+          <w:p>
+            <w:pPr>
+              <w:rPr>
+                <w:rFonts w:ascii="Calibri" w:eastAsia="Calibri" w:hAnsi="Calibri" w:cs="Times New Roman"/>
+                <w:sz w:val="22"/>
+                <w:szCs w:val="22"/>
+                <w:lang w:val="en-US"/>
+              </w:rPr>
+            </w:pPr>
+            <w:r>
+              <w:rPr>
+                <w:rFonts w:ascii="Calibri" w:eastAsia="Calibri" w:hAnsi="Calibri" w:cs="Times New Roman"/>
+                <w:sz w:val="22"/>
+                <w:szCs w:val="22"/>
+                <w:lang w:val="en-US"/>
+              </w:rPr>
+              <w:t>3.44</w:t>
+            </w:r>
+          </w:p>
+        </w:tc>
+        <w:tc>
+          <w:tcPr>
+            <w:tcW w:w="2880" w:type="dxa"/>
+            <w:gridSpan w:val="2"/>
+            <w:shd w:val="clear" w:color="auto" w:fill="auto"/>
+          </w:tcPr>
+          <w:p>
+            <w:pPr>
+              <w:rPr>
+                <w:rFonts w:ascii="Calibri" w:eastAsia="Calibri" w:hAnsi="Calibri" w:cs="Times New Roman"/>
+                <w:sz w:val="22"/>
+                <w:szCs w:val="22"/>
+                <w:lang w:val="en-US"/>
+              </w:rPr>
+            </w:pPr>
+            <w:r>
+              <w:rPr>
+                <w:rFonts w:ascii="Calibri" w:eastAsia="Calibri" w:hAnsi="Calibri" w:cs="Times New Roman"/>
+                <w:sz w:val="22"/>
+                <w:szCs w:val="22"/>
+                <w:lang w:val="en-US"/>
+              </w:rPr>
+              <w:t>3.49</w:t>
+            </w:r>
+          </w:p>
+        </w:tc>
+      </w:tr>
+      <w:tr>
+        <w:tc>
+          <w:tcPr>
+            <w:tcW w:w="1008" w:type="dxa"/>
+            <w:shd w:val="clear" w:color="auto" w:fill="auto"/>
+          </w:tcPr>
+          <w:p>
+            <w:pPr>
+              <w:rPr>
+                <w:rFonts w:ascii="Calibri" w:eastAsia="Calibri" w:hAnsi="Calibri" w:cs="Times New Roman"/>
+                <w:sz w:val="22"/>
+                <w:szCs w:val="22"/>
+                <w:lang w:val="en-US"/>
+              </w:rPr>
+            </w:pPr>
+            <w:r>
+              <w:rPr>
+                <w:rFonts w:ascii="Calibri" w:eastAsia="Calibri" w:hAnsi="Calibri" w:cs="Times New Roman"/>
+                <w:sz w:val="22"/>
+                <w:szCs w:val="22"/>
+                <w:lang w:val="en-US"/>
+              </w:rPr>
+              <w:t>Xenon</w:t>
+            </w:r>
+          </w:p>
+        </w:tc>
+        <w:tc>
+          <w:tcPr>
+            <w:tcW w:w="2880" w:type="dxa"/>
+            <w:shd w:val="clear" w:color="auto" w:fill="auto"/>
+          </w:tcPr>
+          <w:p>
+            <w:pPr>
+              <w:rPr>
+                <w:rFonts w:ascii="Calibri" w:eastAsia="Calibri" w:hAnsi="Calibri" w:cs="Times New Roman"/>
+                <w:sz w:val="22"/>
+                <w:szCs w:val="22"/>
+                <w:lang w:val="en-US"/>
+              </w:rPr>
+            </w:pPr>
+            <w:r>
+              <w:rPr>
+                <w:rFonts w:ascii="Calibri" w:eastAsia="Calibri" w:hAnsi="Calibri" w:cs="Times New Roman"/>
+                <w:sz w:val="22"/>
+                <w:szCs w:val="22"/>
+                <w:lang w:val="en-US"/>
+              </w:rPr>
+              <w:t>0.17</w:t>
+            </w:r>
+          </w:p>
+        </w:tc>
+        <w:tc>
+          <w:tcPr>
+            <w:tcW w:w="2520" w:type="dxa"/>
+            <w:shd w:val="clear" w:color="auto" w:fill="auto"/>
+          </w:tcPr>
+          <w:p>
+            <w:pPr>
+              <w:rPr>
+                <w:rFonts w:ascii="Calibri" w:eastAsia="Calibri" w:hAnsi="Calibri" w:cs="Times New Roman"/>
+                <w:sz w:val="22"/>
+                <w:szCs w:val="22"/>
+                <w:lang w:val="en-US"/>
+              </w:rPr>
+            </w:pPr>
+            <w:r>
+              <w:rPr>
+                <w:rFonts w:ascii="Calibri" w:eastAsia="Calibri" w:hAnsi="Calibri" w:cs="Times New Roman"/>
+                <w:sz w:val="22"/>
+                <w:szCs w:val="22"/>
+                <w:lang w:val="en-US"/>
+              </w:rPr>
+              <w:t>0.17</w:t>
+            </w:r>
+          </w:p>
+        </w:tc>
+        <w:tc>
+          <w:tcPr>
+            <w:tcW w:w="2880" w:type="dxa"/>
+            <w:gridSpan w:val="2"/>
+            <w:shd w:val="clear" w:color="auto" w:fill="auto"/>
+          </w:tcPr>
+          <w:p>
+            <w:pPr>
+              <w:rPr>
+                <w:rFonts w:ascii="Calibri" w:eastAsia="Calibri" w:hAnsi="Calibri" w:cs="Times New Roman"/>
+                <w:sz w:val="22"/>
+                <w:szCs w:val="22"/>
+                <w:lang w:val="en-US"/>
+              </w:rPr>
+            </w:pPr>
+            <w:r>
+              <w:rPr>
+                <w:rFonts w:ascii="Calibri" w:eastAsia="Calibri" w:hAnsi="Calibri" w:cs="Times New Roman"/>
+                <w:sz w:val="22"/>
+                <w:szCs w:val="22"/>
+                <w:lang w:val="en-US"/>
+              </w:rPr>
+              <w:t>0.16</w:t>
+            </w:r>
+          </w:p>
+        </w:tc>
+      </w:tr>
+      <w:tr>
+        <w:tc>
+          <w:tcPr>
+            <w:tcW w:w="1008" w:type="dxa"/>
+            <w:shd w:val="clear" w:color="auto" w:fill="auto"/>
+          </w:tcPr>
+          <w:p>
+            <w:pPr>
+              <w:rPr>
+                <w:rFonts w:ascii="Calibri" w:eastAsia="Calibri" w:hAnsi="Calibri" w:cs="Times New Roman"/>
+                <w:sz w:val="22"/>
+                <w:szCs w:val="22"/>
+                <w:lang w:val="en-US"/>
+              </w:rPr>
+            </w:pPr>
+            <w:r>
+              <w:rPr>
+                <w:rFonts w:ascii="Calibri" w:eastAsia="Calibri" w:hAnsi="Calibri" w:cs="Times New Roman"/>
+                <w:sz w:val="22"/>
+                <w:szCs w:val="22"/>
+                <w:lang w:val="en-US"/>
+              </w:rPr>
+              <w:t>Argon</w:t>
+            </w:r>
+          </w:p>
+        </w:tc>
+        <w:tc>
+          <w:tcPr>
+            <w:tcW w:w="2880" w:type="dxa"/>
+            <w:shd w:val="clear" w:color="auto" w:fill="auto"/>
+          </w:tcPr>
+          <w:p>
+            <w:pPr>
+              <w:rPr>
+                <w:rFonts w:ascii="Calibri" w:eastAsia="Calibri" w:hAnsi="Calibri" w:cs="Times New Roman"/>
+                <w:sz w:val="22"/>
+                <w:szCs w:val="22"/>
+                <w:lang w:val="en-US"/>
+              </w:rPr>
+            </w:pPr>
+            <w:r>
+              <w:rPr>
+                <w:rFonts w:ascii="Calibri" w:eastAsia="Calibri" w:hAnsi="Calibri" w:cs="Times New Roman"/>
+                <w:sz w:val="22"/>
+                <w:szCs w:val="22"/>
+                <w:lang w:val="en-US"/>
+              </w:rPr>
+              <w:t>0.088</w:t>
+            </w:r>
+          </w:p>
+        </w:tc>
+        <w:tc>
+          <w:tcPr>
+            <w:tcW w:w="2520" w:type="dxa"/>
+            <w:shd w:val="clear" w:color="auto" w:fill="auto"/>
+          </w:tcPr>
+          <w:p>
+            <w:pPr>
+              <w:rPr>
+                <w:rFonts w:ascii="Calibri" w:eastAsia="Calibri" w:hAnsi="Calibri" w:cs="Times New Roman"/>
+                <w:sz w:val="22"/>
+                <w:szCs w:val="22"/>
+                <w:lang w:val="en-US"/>
+              </w:rPr>
+            </w:pPr>
+            <w:r>
+              <w:rPr>
+                <w:rFonts w:ascii="Calibri" w:eastAsia="Calibri" w:hAnsi="Calibri" w:cs="Times New Roman"/>
+                <w:sz w:val="22"/>
+                <w:szCs w:val="22"/>
+                <w:lang w:val="en-US"/>
+              </w:rPr>
+              <w:t>0.088</w:t>
+            </w:r>
+          </w:p>
+        </w:tc>
+        <w:tc>
+          <w:tcPr>
+            <w:tcW w:w="2880" w:type="dxa"/>
+            <w:gridSpan w:val="2"/>
+            <w:shd w:val="clear" w:color="auto" w:fill="auto"/>
+          </w:tcPr>
+          <w:p>
+            <w:pPr>
+              <w:rPr>
+                <w:rFonts w:ascii="Calibri" w:eastAsia="Calibri" w:hAnsi="Calibri" w:cs="Times New Roman"/>
+                <w:sz w:val="22"/>
+                <w:szCs w:val="22"/>
+                <w:lang w:val="en-US"/>
+              </w:rPr>
+            </w:pPr>
+            <w:r>
+              <w:rPr>
+                <w:rFonts w:ascii="Calibri" w:eastAsia="Calibri" w:hAnsi="Calibri" w:cs="Times New Roman"/>
+                <w:sz w:val="22"/>
+                <w:szCs w:val="22"/>
+                <w:lang w:val="en-US"/>
+              </w:rPr>
+              <w:t>0.080</w:t>
+            </w:r>
+          </w:p>
+        </w:tc>
+      </w:tr>
+    </w:tbl>
+    <w:p>
+      <w:pPr>
+        <w:rPr>
+          <w:b/>
+          <w:sz w:val="20"/>
+          <w:szCs w:val="20"/>
+          <w:lang w:val="en-US"/>
+        </w:rPr>
+      </w:pPr>
+      <w:r>
+        <w:rPr>
+          <w:b/>
+          <w:sz w:val="20"/>
+          <w:szCs w:val="20"/>
+          <w:lang w:val="en-US"/>
+        </w:rPr>
+        <w:t>The two simulations gave identical results, indicating that the outer radius had sufficient size for both runs.</w:t>
+      </w:r>
+    </w:p>
+    <w:p>
+      <w:pPr>
+        <w:rPr>
+          <w:b/>
+          <w:sz w:val="20"/>
+          <w:szCs w:val="20"/>
+          <w:lang w:val="en-US"/>
+        </w:rPr>
+      </w:pPr>
+      <w:bookmarkStart w:id="0" w:name="_GoBack"/>
+      <w:bookmarkEnd w:id="0"/>
+    </w:p>
+    <w:p>
+      <w:pPr>
+        <w:pStyle w:val="Heading2"/>
+        <w:rPr>
+          <w:rStyle w:val="Heading1Char"/>
           <w:lang w:val="en-US"/>
         </w:rPr>
       </w:pPr>
@@ -5158,9 +5892,9 @@
     </w:p>
     <w:p>
       <w:pPr>
-        <w:pStyle w:val="1"/>
-        <w:rPr>
-          <w:rStyle w:val="10"/>
+        <w:pStyle w:val="Heading1"/>
+        <w:rPr>
+          <w:rStyle w:val="Heading1Char"/>
           <w:b/>
           <w:bCs/>
           <w:color w:val="4F81BD"/>
@@ -5171,7 +5905,7 @@
       </w:pPr>
       <w:r>
         <w:rPr>
-          <w:rStyle w:val="10"/>
+          <w:rStyle w:val="Heading1Char"/>
           <w:b/>
           <w:lang w:val="en-US"/>
         </w:rPr>
@@ -5195,7 +5929,7 @@
       <w:hyperlink r:id="rId8" w:history="1">
         <w:r>
           <w:rPr>
-            <w:rStyle w:val="aa"/>
+            <w:rStyle w:val="Hyperlink"/>
             <w:lang w:val="en-US"/>
           </w:rPr>
           <w:t>http://www.springerlink.com/content/k328237200233456/fulltext.pdf</w:t>
@@ -5211,7 +5945,7 @@
       <w:hyperlink r:id="rId9" w:history="1">
         <w:r>
           <w:rPr>
-            <w:rStyle w:val="aa"/>
+            <w:rStyle w:val="Hyperlink"/>
             <w:lang w:val="en-US"/>
           </w:rPr>
           <w:t>http://www.springerlink.com/content/p2875753h4661128/fulltext.pdf</w:t>
@@ -5432,7 +6166,7 @@
     <w:lsdException w:name="Bibliography" w:uiPriority="37"/>
     <w:lsdException w:name="TOC Heading" w:uiPriority="39" w:qFormat="1"/>
   </w:latentStyles>
-  <w:style w:type="paragraph" w:default="1" w:styleId="a">
+  <w:style w:type="paragraph" w:default="1" w:styleId="Normal">
     <w:name w:val="Normal"/>
     <w:pPr>
       <w:widowControl w:val="0"/>
@@ -5447,11 +6181,11 @@
       <w:lang w:val="sv-SE" w:eastAsia="sv-SE"/>
     </w:rPr>
   </w:style>
-  <w:style w:type="paragraph" w:styleId="1">
+  <w:style w:type="paragraph" w:styleId="Heading1">
     <w:name w:val="heading 1"/>
-    <w:basedOn w:val="a"/>
-    <w:next w:val="a"/>
-    <w:link w:val="10"/>
+    <w:basedOn w:val="Normal"/>
+    <w:next w:val="Normal"/>
+    <w:link w:val="Heading1Char"/>
     <w:uiPriority w:val="9"/>
     <w:qFormat/>
     <w:rsid w:val="004F7751"/>
@@ -5476,11 +6210,11 @@
       <w:lang w:eastAsia="en-US"/>
     </w:rPr>
   </w:style>
-  <w:style w:type="paragraph" w:styleId="2">
+  <w:style w:type="paragraph" w:styleId="Heading2">
     <w:name w:val="heading 2"/>
-    <w:basedOn w:val="a"/>
-    <w:next w:val="a"/>
-    <w:link w:val="20"/>
+    <w:basedOn w:val="Normal"/>
+    <w:next w:val="Normal"/>
+    <w:link w:val="Heading2Char"/>
     <w:uiPriority w:val="9"/>
     <w:unhideWhenUsed/>
     <w:qFormat/>
@@ -5505,11 +6239,11 @@
       <w:szCs w:val="26"/>
     </w:rPr>
   </w:style>
-  <w:style w:type="paragraph" w:styleId="3">
+  <w:style w:type="paragraph" w:styleId="Heading3">
     <w:name w:val="heading 3"/>
-    <w:basedOn w:val="a"/>
-    <w:next w:val="a"/>
-    <w:link w:val="30"/>
+    <w:basedOn w:val="Normal"/>
+    <w:next w:val="Normal"/>
+    <w:link w:val="Heading3Char"/>
     <w:uiPriority w:val="9"/>
     <w:unhideWhenUsed/>
     <w:qFormat/>
@@ -5527,12 +6261,13 @@
       <w:szCs w:val="36"/>
     </w:rPr>
   </w:style>
-  <w:style w:type="character" w:default="1" w:styleId="a0">
+  <w:style w:type="character" w:default="1" w:styleId="DefaultParagraphFont">
     <w:name w:val="Default Paragraph Font"/>
     <w:uiPriority w:val="1"/>
+    <w:semiHidden/>
     <w:unhideWhenUsed/>
   </w:style>
-  <w:style w:type="table" w:default="1" w:styleId="a1">
+  <w:style w:type="table" w:default="1" w:styleId="TableNormal">
     <w:name w:val="Normal Table"/>
     <w:uiPriority w:val="99"/>
     <w:semiHidden/>
@@ -5547,7 +6282,7 @@
       </w:tblCellMar>
     </w:tblPr>
   </w:style>
-  <w:style w:type="numbering" w:default="1" w:styleId="a2">
+  <w:style w:type="numbering" w:default="1" w:styleId="NoList">
     <w:name w:val="No List"/>
     <w:uiPriority w:val="99"/>
     <w:semiHidden/>
@@ -5582,8 +6317,8 @@
   </w:style>
   <w:style w:type="paragraph" w:customStyle="1" w:styleId="Rubrik21">
     <w:name w:val="Rubrik 21"/>
-    <w:basedOn w:val="a"/>
-    <w:next w:val="a"/>
+    <w:basedOn w:val="Normal"/>
+    <w:next w:val="Normal"/>
     <w:pPr>
       <w:keepNext/>
       <w:keepLines/>
@@ -5601,8 +6336,8 @@
   </w:style>
   <w:style w:type="paragraph" w:customStyle="1" w:styleId="Rubrik31">
     <w:name w:val="Rubrik 31"/>
-    <w:basedOn w:val="a"/>
-    <w:next w:val="a"/>
+    <w:basedOn w:val="Normal"/>
+    <w:next w:val="Normal"/>
     <w:pPr>
       <w:keepNext/>
       <w:keepLines/>
@@ -5625,7 +6360,7 @@
       <w:spacing w:before="240" w:after="120"/>
     </w:pPr>
     <w:rPr>
-      <w:rFonts w:ascii="Arial" w:eastAsia="新細明體" w:hAnsi="Arial"/>
+      <w:rFonts w:ascii="Arial" w:eastAsia="PMingLiU" w:hAnsi="Arial"/>
       <w:sz w:val="28"/>
       <w:szCs w:val="28"/>
     </w:rPr>
@@ -5662,7 +6397,7 @@
   </w:style>
   <w:style w:type="paragraph" w:customStyle="1" w:styleId="Ballongtext1">
     <w:name w:val="Ballongtext1"/>
-    <w:basedOn w:val="a"/>
+    <w:basedOn w:val="Normal"/>
     <w:rPr>
       <w:rFonts w:ascii="Tahoma" w:hAnsi="Tahoma" w:cs="Tahoma"/>
       <w:sz w:val="16"/>
@@ -5671,8 +6406,8 @@
   </w:style>
   <w:style w:type="paragraph" w:customStyle="1" w:styleId="Rubrik1">
     <w:name w:val="Rubrik1"/>
-    <w:basedOn w:val="a"/>
-    <w:next w:val="a"/>
+    <w:basedOn w:val="Normal"/>
+    <w:next w:val="Normal"/>
     <w:pPr>
       <w:pBdr>
         <w:bottom w:val="single" w:sz="8" w:space="4" w:color="4F81BD"/>
@@ -5698,9 +6433,9 @@
       <w:szCs w:val="16"/>
     </w:rPr>
   </w:style>
-  <w:style w:type="character" w:customStyle="1" w:styleId="20">
-    <w:name w:val="標題 2 字元"/>
-    <w:link w:val="2"/>
+  <w:style w:type="character" w:customStyle="1" w:styleId="Heading2Char">
+    <w:name w:val="Heading 2 Char"/>
+    <w:link w:val="Heading2"/>
     <w:uiPriority w:val="9"/>
     <w:rPr>
       <w:rFonts w:ascii="Cambria" w:eastAsia="Times New Roman" w:hAnsi="Cambria" w:cs="Times New Roman"/>
@@ -5731,33 +6466,33 @@
       <w:szCs w:val="52"/>
     </w:rPr>
   </w:style>
-  <w:style w:type="paragraph" w:styleId="a3">
+  <w:style w:type="paragraph" w:styleId="BalloonText">
     <w:name w:val="Balloon Text"/>
-    <w:basedOn w:val="a"/>
-    <w:link w:val="a4"/>
+    <w:basedOn w:val="Normal"/>
+    <w:link w:val="BalloonTextChar"/>
     <w:uiPriority w:val="99"/>
     <w:semiHidden/>
     <w:unhideWhenUsed/>
     <w:rsid w:val="00832E9F"/>
     <w:rPr>
-      <w:rFonts w:ascii="Cambria" w:eastAsia="新細明體" w:hAnsi="Cambria" w:cs="Times New Roman"/>
+      <w:rFonts w:ascii="Cambria" w:eastAsia="PMingLiU" w:hAnsi="Cambria" w:cs="Times New Roman"/>
       <w:sz w:val="18"/>
       <w:szCs w:val="18"/>
     </w:rPr>
   </w:style>
-  <w:style w:type="character" w:customStyle="1" w:styleId="a4">
-    <w:name w:val="註解方塊文字 字元"/>
-    <w:link w:val="a3"/>
+  <w:style w:type="character" w:customStyle="1" w:styleId="BalloonTextChar">
+    <w:name w:val="Balloon Text Char"/>
+    <w:link w:val="BalloonText"/>
     <w:uiPriority w:val="99"/>
     <w:semiHidden/>
     <w:rsid w:val="00832E9F"/>
     <w:rPr>
-      <w:rFonts w:ascii="Cambria" w:eastAsia="新細明體" w:hAnsi="Cambria" w:cs="Times New Roman"/>
+      <w:rFonts w:ascii="Cambria" w:eastAsia="PMingLiU" w:hAnsi="Cambria" w:cs="Times New Roman"/>
       <w:sz w:val="18"/>
       <w:szCs w:val="18"/>
     </w:rPr>
   </w:style>
-  <w:style w:type="character" w:styleId="a5">
+  <w:style w:type="character" w:styleId="PlaceholderText">
     <w:name w:val="Placeholder Text"/>
     <w:uiPriority w:val="99"/>
     <w:semiHidden/>
@@ -5766,10 +6501,10 @@
       <w:color w:val="808080"/>
     </w:rPr>
   </w:style>
-  <w:style w:type="paragraph" w:styleId="a6">
+  <w:style w:type="paragraph" w:styleId="Header">
     <w:name w:val="header"/>
-    <w:basedOn w:val="a"/>
-    <w:link w:val="a7"/>
+    <w:basedOn w:val="Normal"/>
+    <w:link w:val="HeaderChar"/>
     <w:uiPriority w:val="99"/>
     <w:unhideWhenUsed/>
     <w:rsid w:val="00686D35"/>
@@ -5785,9 +6520,9 @@
       <w:szCs w:val="20"/>
     </w:rPr>
   </w:style>
-  <w:style w:type="character" w:customStyle="1" w:styleId="a7">
-    <w:name w:val="頁首 字元"/>
-    <w:link w:val="a6"/>
+  <w:style w:type="character" w:customStyle="1" w:styleId="HeaderChar">
+    <w:name w:val="Header Char"/>
+    <w:link w:val="Header"/>
     <w:uiPriority w:val="99"/>
     <w:rsid w:val="00686D35"/>
     <w:rPr>
@@ -5795,10 +6530,10 @@
       <w:lang w:val="sv-SE" w:eastAsia="sv-SE"/>
     </w:rPr>
   </w:style>
-  <w:style w:type="paragraph" w:styleId="a8">
+  <w:style w:type="paragraph" w:styleId="Footer">
     <w:name w:val="footer"/>
-    <w:basedOn w:val="a"/>
-    <w:link w:val="a9"/>
+    <w:basedOn w:val="Normal"/>
+    <w:link w:val="FooterChar"/>
     <w:uiPriority w:val="99"/>
     <w:unhideWhenUsed/>
     <w:rsid w:val="00686D35"/>
@@ -5814,9 +6549,9 @@
       <w:szCs w:val="20"/>
     </w:rPr>
   </w:style>
-  <w:style w:type="character" w:customStyle="1" w:styleId="a9">
-    <w:name w:val="頁尾 字元"/>
-    <w:link w:val="a8"/>
+  <w:style w:type="character" w:customStyle="1" w:styleId="FooterChar">
+    <w:name w:val="Footer Char"/>
+    <w:link w:val="Footer"/>
     <w:uiPriority w:val="99"/>
     <w:rsid w:val="00686D35"/>
     <w:rPr>
@@ -5824,9 +6559,9 @@
       <w:lang w:val="sv-SE" w:eastAsia="sv-SE"/>
     </w:rPr>
   </w:style>
-  <w:style w:type="character" w:customStyle="1" w:styleId="10">
-    <w:name w:val="標題 1 字元"/>
-    <w:link w:val="1"/>
+  <w:style w:type="character" w:customStyle="1" w:styleId="Heading1Char">
+    <w:name w:val="Heading 1 Char"/>
+    <w:link w:val="Heading1"/>
     <w:uiPriority w:val="9"/>
     <w:rsid w:val="004F7751"/>
     <w:rPr>
@@ -5855,7 +6590,7 @@
       <w:szCs w:val="28"/>
     </w:rPr>
   </w:style>
-  <w:style w:type="character" w:styleId="aa">
+  <w:style w:type="character" w:styleId="Hyperlink">
     <w:name w:val="Hyperlink"/>
     <w:uiPriority w:val="99"/>
     <w:unhideWhenUsed/>
@@ -5865,9 +6600,9 @@
       <w:u w:val="single"/>
     </w:rPr>
   </w:style>
-  <w:style w:type="table" w:styleId="ab">
+  <w:style w:type="table" w:styleId="TableGrid">
     <w:name w:val="Table Grid"/>
-    <w:basedOn w:val="a1"/>
+    <w:basedOn w:val="TableNormal"/>
     <w:uiPriority w:val="59"/>
     <w:rsid w:val="004F7751"/>
     <w:rPr>
@@ -5894,7 +6629,7 @@
       </w:tblCellMar>
     </w:tblPr>
   </w:style>
-  <w:style w:type="paragraph" w:styleId="ac">
+  <w:style w:type="paragraph" w:styleId="NoSpacing">
     <w:name w:val="No Spacing"/>
     <w:uiPriority w:val="1"/>
     <w:qFormat/>
@@ -5912,10 +6647,10 @@
       <w:lang w:val="sv-SE" w:eastAsia="sv-SE"/>
     </w:rPr>
   </w:style>
-  <w:style w:type="character" w:customStyle="1" w:styleId="30">
-    <w:name w:val="標題 3 字元"/>
-    <w:basedOn w:val="a0"/>
-    <w:link w:val="3"/>
+  <w:style w:type="character" w:customStyle="1" w:styleId="Heading3Char">
+    <w:name w:val="Heading 3 Char"/>
+    <w:basedOn w:val="DefaultParagraphFont"/>
+    <w:link w:val="Heading3"/>
     <w:uiPriority w:val="9"/>
     <w:rsid w:val="00AE5476"/>
     <w:rPr>
@@ -6085,7 +6820,7 @@
     <w:lsdException w:name="Bibliography" w:uiPriority="37"/>
     <w:lsdException w:name="TOC Heading" w:uiPriority="39" w:qFormat="1"/>
   </w:latentStyles>
-  <w:style w:type="paragraph" w:default="1" w:styleId="a">
+  <w:style w:type="paragraph" w:default="1" w:styleId="Normal">
     <w:name w:val="Normal"/>
     <w:pPr>
       <w:widowControl w:val="0"/>
@@ -6100,11 +6835,11 @@
       <w:lang w:val="sv-SE" w:eastAsia="sv-SE"/>
     </w:rPr>
   </w:style>
-  <w:style w:type="paragraph" w:styleId="1">
+  <w:style w:type="paragraph" w:styleId="Heading1">
     <w:name w:val="heading 1"/>
-    <w:basedOn w:val="a"/>
-    <w:next w:val="a"/>
-    <w:link w:val="10"/>
+    <w:basedOn w:val="Normal"/>
+    <w:next w:val="Normal"/>
+    <w:link w:val="Heading1Char"/>
     <w:uiPriority w:val="9"/>
     <w:qFormat/>
     <w:rsid w:val="004F7751"/>
@@ -6129,11 +6864,11 @@
       <w:lang w:eastAsia="en-US"/>
     </w:rPr>
   </w:style>
-  <w:style w:type="paragraph" w:styleId="2">
+  <w:style w:type="paragraph" w:styleId="Heading2">
     <w:name w:val="heading 2"/>
-    <w:basedOn w:val="a"/>
-    <w:next w:val="a"/>
-    <w:link w:val="20"/>
+    <w:basedOn w:val="Normal"/>
+    <w:next w:val="Normal"/>
+    <w:link w:val="Heading2Char"/>
     <w:uiPriority w:val="9"/>
     <w:unhideWhenUsed/>
     <w:qFormat/>
@@ -6158,11 +6893,11 @@
       <w:szCs w:val="26"/>
     </w:rPr>
   </w:style>
-  <w:style w:type="paragraph" w:styleId="3">
+  <w:style w:type="paragraph" w:styleId="Heading3">
     <w:name w:val="heading 3"/>
-    <w:basedOn w:val="a"/>
-    <w:next w:val="a"/>
-    <w:link w:val="30"/>
+    <w:basedOn w:val="Normal"/>
+    <w:next w:val="Normal"/>
+    <w:link w:val="Heading3Char"/>
     <w:uiPriority w:val="9"/>
     <w:unhideWhenUsed/>
     <w:qFormat/>
@@ -6180,12 +6915,13 @@
       <w:szCs w:val="36"/>
     </w:rPr>
   </w:style>
-  <w:style w:type="character" w:default="1" w:styleId="a0">
+  <w:style w:type="character" w:default="1" w:styleId="DefaultParagraphFont">
     <w:name w:val="Default Paragraph Font"/>
     <w:uiPriority w:val="1"/>
+    <w:semiHidden/>
     <w:unhideWhenUsed/>
   </w:style>
-  <w:style w:type="table" w:default="1" w:styleId="a1">
+  <w:style w:type="table" w:default="1" w:styleId="TableNormal">
     <w:name w:val="Normal Table"/>
     <w:uiPriority w:val="99"/>
     <w:semiHidden/>
@@ -6200,7 +6936,7 @@
       </w:tblCellMar>
     </w:tblPr>
   </w:style>
-  <w:style w:type="numbering" w:default="1" w:styleId="a2">
+  <w:style w:type="numbering" w:default="1" w:styleId="NoList">
     <w:name w:val="No List"/>
     <w:uiPriority w:val="99"/>
     <w:semiHidden/>
@@ -6235,8 +6971,8 @@
   </w:style>
   <w:style w:type="paragraph" w:customStyle="1" w:styleId="Rubrik21">
     <w:name w:val="Rubrik 21"/>
-    <w:basedOn w:val="a"/>
-    <w:next w:val="a"/>
+    <w:basedOn w:val="Normal"/>
+    <w:next w:val="Normal"/>
     <w:pPr>
       <w:keepNext/>
       <w:keepLines/>
@@ -6254,8 +6990,8 @@
   </w:style>
   <w:style w:type="paragraph" w:customStyle="1" w:styleId="Rubrik31">
     <w:name w:val="Rubrik 31"/>
-    <w:basedOn w:val="a"/>
-    <w:next w:val="a"/>
+    <w:basedOn w:val="Normal"/>
+    <w:next w:val="Normal"/>
     <w:pPr>
       <w:keepNext/>
       <w:keepLines/>
@@ -6278,7 +7014,7 @@
       <w:spacing w:before="240" w:after="120"/>
     </w:pPr>
     <w:rPr>
-      <w:rFonts w:ascii="Arial" w:eastAsia="新細明體" w:hAnsi="Arial"/>
+      <w:rFonts w:ascii="Arial" w:eastAsia="PMingLiU" w:hAnsi="Arial"/>
       <w:sz w:val="28"/>
       <w:szCs w:val="28"/>
     </w:rPr>
@@ -6315,7 +7051,7 @@
   </w:style>
   <w:style w:type="paragraph" w:customStyle="1" w:styleId="Ballongtext1">
     <w:name w:val="Ballongtext1"/>
-    <w:basedOn w:val="a"/>
+    <w:basedOn w:val="Normal"/>
     <w:rPr>
       <w:rFonts w:ascii="Tahoma" w:hAnsi="Tahoma" w:cs="Tahoma"/>
       <w:sz w:val="16"/>
@@ -6324,8 +7060,8 @@
   </w:style>
   <w:style w:type="paragraph" w:customStyle="1" w:styleId="Rubrik1">
     <w:name w:val="Rubrik1"/>
-    <w:basedOn w:val="a"/>
-    <w:next w:val="a"/>
+    <w:basedOn w:val="Normal"/>
+    <w:next w:val="Normal"/>
     <w:pPr>
       <w:pBdr>
         <w:bottom w:val="single" w:sz="8" w:space="4" w:color="4F81BD"/>
@@ -6351,9 +7087,9 @@
       <w:szCs w:val="16"/>
     </w:rPr>
   </w:style>
-  <w:style w:type="character" w:customStyle="1" w:styleId="20">
-    <w:name w:val="標題 2 字元"/>
-    <w:link w:val="2"/>
+  <w:style w:type="character" w:customStyle="1" w:styleId="Heading2Char">
+    <w:name w:val="Heading 2 Char"/>
+    <w:link w:val="Heading2"/>
     <w:uiPriority w:val="9"/>
     <w:rPr>
       <w:rFonts w:ascii="Cambria" w:eastAsia="Times New Roman" w:hAnsi="Cambria" w:cs="Times New Roman"/>
@@ -6384,33 +7120,33 @@
       <w:szCs w:val="52"/>
     </w:rPr>
   </w:style>
-  <w:style w:type="paragraph" w:styleId="a3">
+  <w:style w:type="paragraph" w:styleId="BalloonText">
     <w:name w:val="Balloon Text"/>
-    <w:basedOn w:val="a"/>
-    <w:link w:val="a4"/>
+    <w:basedOn w:val="Normal"/>
+    <w:link w:val="BalloonTextChar"/>
     <w:uiPriority w:val="99"/>
     <w:semiHidden/>
     <w:unhideWhenUsed/>
     <w:rsid w:val="00832E9F"/>
     <w:rPr>
-      <w:rFonts w:ascii="Cambria" w:eastAsia="新細明體" w:hAnsi="Cambria" w:cs="Times New Roman"/>
+      <w:rFonts w:ascii="Cambria" w:eastAsia="PMingLiU" w:hAnsi="Cambria" w:cs="Times New Roman"/>
       <w:sz w:val="18"/>
       <w:szCs w:val="18"/>
     </w:rPr>
   </w:style>
-  <w:style w:type="character" w:customStyle="1" w:styleId="a4">
-    <w:name w:val="註解方塊文字 字元"/>
-    <w:link w:val="a3"/>
+  <w:style w:type="character" w:customStyle="1" w:styleId="BalloonTextChar">
+    <w:name w:val="Balloon Text Char"/>
+    <w:link w:val="BalloonText"/>
     <w:uiPriority w:val="99"/>
     <w:semiHidden/>
     <w:rsid w:val="00832E9F"/>
     <w:rPr>
-      <w:rFonts w:ascii="Cambria" w:eastAsia="新細明體" w:hAnsi="Cambria" w:cs="Times New Roman"/>
+      <w:rFonts w:ascii="Cambria" w:eastAsia="PMingLiU" w:hAnsi="Cambria" w:cs="Times New Roman"/>
       <w:sz w:val="18"/>
       <w:szCs w:val="18"/>
     </w:rPr>
   </w:style>
-  <w:style w:type="character" w:styleId="a5">
+  <w:style w:type="character" w:styleId="PlaceholderText">
     <w:name w:val="Placeholder Text"/>
     <w:uiPriority w:val="99"/>
     <w:semiHidden/>
@@ -6419,10 +7155,10 @@
       <w:color w:val="808080"/>
     </w:rPr>
   </w:style>
-  <w:style w:type="paragraph" w:styleId="a6">
+  <w:style w:type="paragraph" w:styleId="Header">
     <w:name w:val="header"/>
-    <w:basedOn w:val="a"/>
-    <w:link w:val="a7"/>
+    <w:basedOn w:val="Normal"/>
+    <w:link w:val="HeaderChar"/>
     <w:uiPriority w:val="99"/>
     <w:unhideWhenUsed/>
     <w:rsid w:val="00686D35"/>
@@ -6438,9 +7174,9 @@
       <w:szCs w:val="20"/>
     </w:rPr>
   </w:style>
-  <w:style w:type="character" w:customStyle="1" w:styleId="a7">
-    <w:name w:val="頁首 字元"/>
-    <w:link w:val="a6"/>
+  <w:style w:type="character" w:customStyle="1" w:styleId="HeaderChar">
+    <w:name w:val="Header Char"/>
+    <w:link w:val="Header"/>
     <w:uiPriority w:val="99"/>
     <w:rsid w:val="00686D35"/>
     <w:rPr>
@@ -6448,10 +7184,10 @@
       <w:lang w:val="sv-SE" w:eastAsia="sv-SE"/>
     </w:rPr>
   </w:style>
-  <w:style w:type="paragraph" w:styleId="a8">
+  <w:style w:type="paragraph" w:styleId="Footer">
     <w:name w:val="footer"/>
-    <w:basedOn w:val="a"/>
-    <w:link w:val="a9"/>
+    <w:basedOn w:val="Normal"/>
+    <w:link w:val="FooterChar"/>
     <w:uiPriority w:val="99"/>
     <w:unhideWhenUsed/>
     <w:rsid w:val="00686D35"/>
@@ -6467,9 +7203,9 @@
       <w:szCs w:val="20"/>
     </w:rPr>
   </w:style>
-  <w:style w:type="character" w:customStyle="1" w:styleId="a9">
-    <w:name w:val="頁尾 字元"/>
-    <w:link w:val="a8"/>
+  <w:style w:type="character" w:customStyle="1" w:styleId="FooterChar">
+    <w:name w:val="Footer Char"/>
+    <w:link w:val="Footer"/>
     <w:uiPriority w:val="99"/>
     <w:rsid w:val="00686D35"/>
     <w:rPr>
@@ -6477,9 +7213,9 @@
       <w:lang w:val="sv-SE" w:eastAsia="sv-SE"/>
     </w:rPr>
   </w:style>
-  <w:style w:type="character" w:customStyle="1" w:styleId="10">
-    <w:name w:val="標題 1 字元"/>
-    <w:link w:val="1"/>
+  <w:style w:type="character" w:customStyle="1" w:styleId="Heading1Char">
+    <w:name w:val="Heading 1 Char"/>
+    <w:link w:val="Heading1"/>
     <w:uiPriority w:val="9"/>
     <w:rsid w:val="004F7751"/>
     <w:rPr>
@@ -6508,7 +7244,7 @@
       <w:szCs w:val="28"/>
     </w:rPr>
   </w:style>
-  <w:style w:type="character" w:styleId="aa">
+  <w:style w:type="character" w:styleId="Hyperlink">
     <w:name w:val="Hyperlink"/>
     <w:uiPriority w:val="99"/>
     <w:unhideWhenUsed/>
@@ -6518,9 +7254,9 @@
       <w:u w:val="single"/>
     </w:rPr>
   </w:style>
-  <w:style w:type="table" w:styleId="ab">
+  <w:style w:type="table" w:styleId="TableGrid">
     <w:name w:val="Table Grid"/>
-    <w:basedOn w:val="a1"/>
+    <w:basedOn w:val="TableNormal"/>
     <w:uiPriority w:val="59"/>
     <w:rsid w:val="004F7751"/>
     <w:rPr>
@@ -6547,7 +7283,7 @@
       </w:tblCellMar>
     </w:tblPr>
   </w:style>
-  <w:style w:type="paragraph" w:styleId="ac">
+  <w:style w:type="paragraph" w:styleId="NoSpacing">
     <w:name w:val="No Spacing"/>
     <w:uiPriority w:val="1"/>
     <w:qFormat/>
@@ -6565,10 +7301,10 @@
       <w:lang w:val="sv-SE" w:eastAsia="sv-SE"/>
     </w:rPr>
   </w:style>
-  <w:style w:type="character" w:customStyle="1" w:styleId="30">
-    <w:name w:val="標題 3 字元"/>
-    <w:basedOn w:val="a0"/>
-    <w:link w:val="3"/>
+  <w:style w:type="character" w:customStyle="1" w:styleId="Heading3Char">
+    <w:name w:val="Heading 3 Char"/>
+    <w:basedOn w:val="DefaultParagraphFont"/>
+    <w:link w:val="Heading3"/>
     <w:uiPriority w:val="9"/>
     <w:rsid w:val="00AE5476"/>
     <w:rPr>

--- a/Documents/Project report.docx
+++ b/Documents/Project report.docx
@@ -1,21 +1,75 @@
 
 <file path=word/document.xml><?xml version="1.0" encoding="utf-8"?>
-<w:document xmlns:wpc="http://schemas.microsoft.com/office/word/2010/wordprocessingCanvas" xmlns:mc="http://schemas.openxmlformats.org/markup-compatibility/2006" xmlns:o="urn:schemas-microsoft-com:office:office" xmlns:r="http://schemas.openxmlformats.org/officeDocument/2006/relationships" xmlns:m="http://schemas.openxmlformats.org/officeDocument/2006/math" xmlns:v="urn:schemas-microsoft-com:vml" xmlns:wp14="http://schemas.microsoft.com/office/word/2010/wordprocessingDrawing" xmlns:wp="http://schemas.openxmlformats.org/drawingml/2006/wordprocessingDrawing" xmlns:w10="urn:schemas-microsoft-com:office:word" xmlns:w="http://schemas.openxmlformats.org/wordprocessingml/2006/main" xmlns:w14="http://schemas.microsoft.com/office/word/2010/wordml" xmlns:wpg="http://schemas.microsoft.com/office/word/2010/wordprocessingGroup" xmlns:wpi="http://schemas.microsoft.com/office/word/2010/wordprocessingInk" xmlns:wne="http://schemas.microsoft.com/office/word/2006/wordml" xmlns:wps="http://schemas.microsoft.com/office/word/2010/wordprocessingShape" mc:Ignorable="w14 wp14">
+<w:document xmlns:ve="http://schemas.openxmlformats.org/markup-compatibility/2006" xmlns:o="urn:schemas-microsoft-com:office:office" xmlns:r="http://schemas.openxmlformats.org/officeDocument/2006/relationships" xmlns:m="http://schemas.openxmlformats.org/officeDocument/2006/math" xmlns:v="urn:schemas-microsoft-com:vml" xmlns:wp="http://schemas.openxmlformats.org/drawingml/2006/wordprocessingDrawing" xmlns:w10="urn:schemas-microsoft-com:office:word" xmlns:w="http://schemas.openxmlformats.org/wordprocessingml/2006/main" xmlns:wne="http://schemas.microsoft.com/office/word/2006/wordml">
   <w:body>
     <w:p>
       <w:pPr>
+        <w:pStyle w:val="Title"/>
+        <w:rPr>
+          <w:lang w:val="en-US"/>
+        </w:rPr>
+      </w:pPr>
+      <w:r>
+        <w:rPr>
+          <w:lang w:val="en-US"/>
+        </w:rPr>
+        <w:t>Project report</w:t>
+      </w:r>
+    </w:p>
+    <w:p>
+      <w:pPr>
         <w:pStyle w:val="Heading1"/>
         <w:rPr>
-          <w:sz w:val="36"/>
-          <w:lang w:val="en-US"/>
-        </w:rPr>
-      </w:pPr>
-      <w:r>
-        <w:rPr>
-          <w:sz w:val="36"/>
-          <w:lang w:val="en-US"/>
-        </w:rPr>
-        <w:t>Project report</w:t>
+          <w:lang w:val="en-US"/>
+        </w:rPr>
+      </w:pPr>
+      <w:r>
+        <w:rPr>
+          <w:lang w:val="en-US"/>
+        </w:rPr>
+        <w:t>Introduction</w:t>
+      </w:r>
+    </w:p>
+    <w:p>
+      <w:pPr>
+        <w:pStyle w:val="NoSpacing"/>
+        <w:rPr>
+          <w:lang w:val="en-US"/>
+        </w:rPr>
+      </w:pPr>
+      <w:r>
+        <w:rPr>
+          <w:lang w:val="en-US"/>
+        </w:rPr>
+        <w:t>Molecular dynamics is used to model atomic and molecular systems by numerically integrating the equations of motion for the particles. In contrast to Monte Carlo simulations Molecular dynamics models the system as evolving in time. Once the system reaches thermodynamic equilibrium its properties can be decided by the ergodic hypothesis; that the statistical ensemble averages are equal to the time averages of the system.</w:t>
+      </w:r>
+    </w:p>
+    <w:p>
+      <w:pPr>
+        <w:pStyle w:val="NoSpacing"/>
+        <w:rPr>
+          <w:lang w:val="en-US"/>
+        </w:rPr>
+      </w:pPr>
+      <w:r>
+        <w:rPr>
+          <w:lang w:val="en-US"/>
+        </w:rPr>
+        <w:t>The goal of the project was to create a molecular dynamics program that can simulate FCC monocrystals by using the Lennard-Jones potential. By changing the parameters of the system such as the Lennard-Jones parameters sigma and epsilon, the lattice constant and initial temperature the program calculates values such as the temperature, the cohesive energy and the specific heat.</w:t>
+      </w:r>
+    </w:p>
+    <w:p>
+      <w:pPr>
+        <w:pStyle w:val="NoSpacing"/>
+        <w:rPr>
+          <w:lang w:val="en-US"/>
+        </w:rPr>
+      </w:pPr>
+      <w:r>
+        <w:rPr>
+          <w:lang w:val="en-US"/>
+        </w:rPr>
+        <w:t>The substance is modeled as a bulk with infinite extension in all three directions. The model assumes periodicity, however, which means that only a part of the bulk has to be considered. It is the atoms in this cube-shaped part that the program calculates the positions and movements for.</w:t>
       </w:r>
     </w:p>
     <w:p>
@@ -29,123 +83,57 @@
         <w:rPr>
           <w:lang w:val="en-US"/>
         </w:rPr>
-        <w:t>Introduction</w:t>
-      </w:r>
-    </w:p>
-    <w:p>
-      <w:pPr>
-        <w:rPr>
-          <w:lang w:val="en-US"/>
-        </w:rPr>
-      </w:pPr>
-    </w:p>
-    <w:p>
-      <w:pPr>
-        <w:rPr>
-          <w:lang w:val="en-US"/>
-        </w:rPr>
-      </w:pPr>
-      <w:r>
-        <w:rPr>
-          <w:lang w:val="en-US"/>
-        </w:rPr>
-        <w:t xml:space="preserve">Molecular dynamics is used to model atomic and molecular systems by numerically integrating the equations of motion for the particles. In contrast to Monte Carlo simulations Molecular dynamics models the system as evolving in time. Once the system reaches thermodynamic equilibrium its properties can be decided by the </w:t>
-      </w:r>
-      <w:proofErr w:type="spellStart"/>
-      <w:r>
-        <w:rPr>
-          <w:lang w:val="en-US"/>
-        </w:rPr>
-        <w:t>ergodic</w:t>
-      </w:r>
-      <w:proofErr w:type="spellEnd"/>
-      <w:r>
-        <w:rPr>
-          <w:lang w:val="en-US"/>
-        </w:rPr>
-        <w:t xml:space="preserve"> hypothesis; that the statistical ensemble averages are equal to the time averages of the system.</w:t>
-      </w:r>
-    </w:p>
-    <w:p>
-      <w:pPr>
-        <w:rPr>
-          <w:lang w:val="en-US"/>
-        </w:rPr>
-      </w:pPr>
-    </w:p>
-    <w:p>
-      <w:pPr>
-        <w:rPr>
-          <w:lang w:val="en-US"/>
-        </w:rPr>
-      </w:pPr>
-      <w:r>
-        <w:rPr>
-          <w:lang w:val="en-US"/>
-        </w:rPr>
-        <w:t xml:space="preserve">The goal of the project was to create a molecular dynamics program that can simulate FCC </w:t>
-      </w:r>
-      <w:proofErr w:type="spellStart"/>
-      <w:r>
-        <w:rPr>
-          <w:lang w:val="en-US"/>
-        </w:rPr>
-        <w:t>monocrystals</w:t>
-      </w:r>
-      <w:proofErr w:type="spellEnd"/>
-      <w:r>
-        <w:rPr>
-          <w:lang w:val="en-US"/>
-        </w:rPr>
-        <w:t xml:space="preserve"> by using the </w:t>
-      </w:r>
-      <w:proofErr w:type="spellStart"/>
-      <w:r>
-        <w:rPr>
-          <w:lang w:val="en-US"/>
-        </w:rPr>
-        <w:t>Lennard</w:t>
-      </w:r>
-      <w:proofErr w:type="spellEnd"/>
-      <w:r>
-        <w:rPr>
-          <w:lang w:val="en-US"/>
-        </w:rPr>
-        <w:t xml:space="preserve">-Jones potential. By changing the parameters of the system such as the </w:t>
-      </w:r>
-      <w:proofErr w:type="spellStart"/>
-      <w:r>
-        <w:rPr>
-          <w:lang w:val="en-US"/>
-        </w:rPr>
-        <w:t>Lennard</w:t>
-      </w:r>
-      <w:proofErr w:type="spellEnd"/>
-      <w:r>
-        <w:rPr>
-          <w:lang w:val="en-US"/>
-        </w:rPr>
-        <w:t>-Jones parameters sigma and epsilon, the lattice constant and initial temperature the program calculates values such as the temperature, the cohesive energy and the specific heat.</w:t>
-      </w:r>
-    </w:p>
-    <w:p>
-      <w:pPr>
-        <w:rPr>
-          <w:lang w:val="en-US"/>
-        </w:rPr>
-      </w:pPr>
-    </w:p>
-    <w:p>
-      <w:pPr>
-        <w:rPr>
-          <w:lang w:val="en-US"/>
-        </w:rPr>
-      </w:pPr>
-      <w:r>
-        <w:rPr>
-          <w:lang w:val="en-US"/>
-        </w:rPr>
-        <w:t>The substance is modeled as a bulk with infinite extension in all three directions. The model assumes periodicity, however, which means that only a part of the bulk has to be considered. It is the atoms in this cube-shaped part that the program calculates the positions and movements for.</w:t>
+        <w:t>User instructions</w:t>
+      </w:r>
+    </w:p>
+    <w:p>
+      <w:pPr>
+        <w:pStyle w:val="NoSpacing"/>
+        <w:rPr>
+          <w:lang w:val="en-US"/>
+        </w:rPr>
+      </w:pPr>
+      <w:r>
+        <w:rPr>
+          <w:lang w:val="en-US"/>
+        </w:rPr>
+        <w:t>To change the system co</w:t>
+      </w:r>
+      <w:r>
+        <w:rPr>
+          <w:lang w:val="en-US"/>
+        </w:rPr>
+        <w:t xml:space="preserve">nstants, open the mdmainwin.cpp </w:t>
+      </w:r>
+      <w:r>
+        <w:rPr>
+          <w:lang w:val="en-US"/>
+        </w:rPr>
+        <w:t xml:space="preserve">file. There are parameter values prepared for four elements: argon, copper, xenon and silver. To select which element to simulate, check for the number above each paragraph of element constants and change it to zero for the elements that should not be simulated and to one for the element that should be simulated. It is also possible to turn off all prepared element constants and write new ones. Below the element constants you can choose how many atoms should be included in the simulation, how many iterations should pass between each measurement, the number of iterations, the inner and outer cutoff radius for the Lennard-Jones potential, what the maximum difference between two consecutive measurements of the potential energy should be in order for the system to be regarded as in equilibrium as well as the parameters for the thermostat and for the filtering function that transforms the measured values into time averages. At the bottom are flags that decide which properties should be calculated. After deciding the system parameters, run the program. A window should emerge with a button that reads “Start simulation”. After pushing that button there is a text reading “Running simulation” followed by a percentage value. When the counter reaches 100 % the simulation is ready and the measured </w:t>
+      </w:r>
+      <w:r>
+        <w:rPr>
+          <w:lang w:val="en-US"/>
+        </w:rPr>
+        <w:t>values appear</w:t>
+      </w:r>
+      <w:r>
+        <w:rPr>
+          <w:lang w:val="en-US"/>
+        </w:rPr>
+        <w:t xml:space="preserve"> in the window. In the map MD-build-desktop files will appear containing the values. These can be plotted by uploading them to Mat</w:t>
+      </w:r>
+      <w:r>
+        <w:rPr>
+          <w:lang w:val="en-US"/>
+        </w:rPr>
+        <w:t>L</w:t>
+      </w:r>
+      <w:r>
+        <w:rPr>
+          <w:lang w:val="en-US"/>
+        </w:rPr>
+        <w:t>ab.</w:t>
       </w:r>
     </w:p>
     <w:p>
@@ -159,67 +147,125 @@
         <w:rPr>
           <w:lang w:val="en-US"/>
         </w:rPr>
-        <w:t>User instructions</w:t>
-      </w:r>
-    </w:p>
-    <w:p>
-      <w:pPr>
-        <w:rPr>
-          <w:lang w:val="en-US"/>
-        </w:rPr>
-      </w:pPr>
-    </w:p>
-    <w:p>
-      <w:pPr>
-        <w:rPr>
-          <w:lang w:val="en-US"/>
-        </w:rPr>
-      </w:pPr>
-      <w:r>
-        <w:rPr>
-          <w:lang w:val="en-US"/>
-        </w:rPr>
-        <w:t xml:space="preserve">To change the system constants, open the mdmainwin.cpp-file. There are parameter values prepared for four elements: argon, copper, xenon and silver. To select which element to simulate, check for the number above each paragraph of element constants and change it to zero for the elements that should not be simulated and to one for the element that should be simulated. It is also possible to turn off all prepared element constants and write new ones. Below the element constants you can choose how many atoms should be included in the simulation, how many iterations should pass between each measurement, the number of iterations, the inner and outer cutoff radius for the </w:t>
-      </w:r>
-      <w:proofErr w:type="spellStart"/>
-      <w:r>
-        <w:rPr>
-          <w:lang w:val="en-US"/>
-        </w:rPr>
-        <w:t>Lennard</w:t>
-      </w:r>
-      <w:proofErr w:type="spellEnd"/>
-      <w:r>
-        <w:rPr>
-          <w:lang w:val="en-US"/>
-        </w:rPr>
-        <w:t xml:space="preserve">-Jones potential, what the maximum difference between two consecutive measurements of the potential energy should be in order for the system to be regarded as in equilibrium as well as the parameters for the thermostat and for the filtering function that transforms the measured values into time averages. At the bottom are flags that decide which properties should be calculated. After deciding the system parameters, run the program. A window should emerge with a button that reads “Start simulation”. After pushing that button there is a text reading “Running simulation” followed by a percentage value. When the counter reaches 100 % the simulation is ready and the measured </w:t>
-      </w:r>
-      <w:r>
-        <w:rPr>
-          <w:lang w:val="en-US"/>
-        </w:rPr>
-        <w:t>values appear</w:t>
-      </w:r>
-      <w:r>
-        <w:rPr>
-          <w:lang w:val="en-US"/>
-        </w:rPr>
-        <w:t xml:space="preserve"> in the window. In the map MD-build-desktop files will appear containing the values. These can be plotted by uploading them to </w:t>
-      </w:r>
-      <w:proofErr w:type="spellStart"/>
-      <w:r>
-        <w:rPr>
-          <w:lang w:val="en-US"/>
-        </w:rPr>
-        <w:t>Matlab</w:t>
-      </w:r>
-      <w:proofErr w:type="spellEnd"/>
-      <w:r>
-        <w:rPr>
-          <w:lang w:val="en-US"/>
-        </w:rPr>
-        <w:t>.</w:t>
+        <w:t>Data structures</w:t>
+      </w:r>
+    </w:p>
+    <w:p>
+      <w:pPr>
+        <w:rPr>
+          <w:lang w:val="en-US"/>
+        </w:rPr>
+      </w:pPr>
+    </w:p>
+    <w:p>
+      <w:pPr>
+        <w:pStyle w:val="NoSpacing"/>
+        <w:rPr>
+          <w:lang w:val="en-US"/>
+        </w:rPr>
+      </w:pPr>
+      <w:r>
+        <w:rPr>
+          <w:lang w:val="en-US"/>
+        </w:rPr>
+        <w:t xml:space="preserve">The particles are objects with the properties position, </w:t>
+      </w:r>
+      <w:r>
+        <w:rPr>
+          <w:lang w:val="en-US"/>
+        </w:rPr>
+        <w:t>non-modulated</w:t>
+      </w:r>
+      <w:r>
+        <w:rPr>
+          <w:lang w:val="en-US"/>
+        </w:rPr>
+        <w:t xml:space="preserve"> relative position, </w:t>
+      </w:r>
+      <w:r>
+        <w:rPr>
+          <w:lang w:val="en-US"/>
+        </w:rPr>
+        <w:t>non-modulated</w:t>
+      </w:r>
+      <w:r>
+        <w:rPr>
+          <w:lang w:val="en-US"/>
+        </w:rPr>
+        <w:t xml:space="preserve"> relative position when the </w:t>
+      </w:r>
+      <w:r>
+        <w:rPr>
+          <w:lang w:val="en-US"/>
+        </w:rPr>
+        <w:t>V</w:t>
+      </w:r>
+      <w:r>
+        <w:rPr>
+          <w:lang w:val="en-US"/>
+        </w:rPr>
+        <w:t>erlet list was last calculated, velocity and acceleration. The values of position are modulated. This means that the values will be confined to an interval so that the system does not extend outside the system box. The particle indices of the neighbors of all particles are stored in an array. For each particle the indices of the neighboring particles are placed next to each other in the array. In another array the i</w:t>
+      </w:r>
+      <w:r>
+        <w:rPr>
+          <w:lang w:val="en-US"/>
+        </w:rPr>
+        <w:t>:</w:t>
+      </w:r>
+      <w:r>
+        <w:rPr>
+          <w:lang w:val="en-US"/>
+        </w:rPr>
+        <w:t>th</w:t>
+      </w:r>
+      <w:r>
+        <w:rPr>
+          <w:lang w:val="en-US"/>
+        </w:rPr>
+        <w:t xml:space="preserve"> element consists of the position in </w:t>
+      </w:r>
+      <w:r>
+        <w:rPr>
+          <w:lang w:val="en-US"/>
+        </w:rPr>
+        <w:t>the previous</w:t>
+      </w:r>
+      <w:r>
+        <w:rPr>
+          <w:lang w:val="en-US"/>
+        </w:rPr>
+        <w:t xml:space="preserve"> array of the first neighbor </w:t>
+      </w:r>
+      <w:r>
+        <w:rPr>
+          <w:lang w:val="en-US"/>
+        </w:rPr>
+        <w:lastRenderedPageBreak/>
+        <w:t xml:space="preserve">of the particle with index i. There is a 3D floating point vector class. In the mdsystem object most of the parameters and variables are stored, such as the material constants sigma and epsilon used in the Lennard-Jones potential, the particle mass, the </w:t>
+      </w:r>
+      <w:r>
+        <w:rPr>
+          <w:lang w:val="en-US"/>
+        </w:rPr>
+        <w:t xml:space="preserve">time </w:t>
+      </w:r>
+      <w:r>
+        <w:rPr>
+          <w:lang w:val="en-US"/>
+        </w:rPr>
+        <w:t xml:space="preserve">length of each </w:t>
+      </w:r>
+      <w:r>
+        <w:rPr>
+          <w:lang w:val="en-US"/>
+        </w:rPr>
+        <w:t>iteration</w:t>
+      </w:r>
+      <w:r>
+        <w:rPr>
+          <w:lang w:val="en-US"/>
+        </w:rPr>
+        <w:t>, the number of iterations and the vectors containing the measured values of the system properties. A vector which elements are the particles in the system is also included here.</w:t>
       </w:r>
     </w:p>
     <w:p>
@@ -233,176 +279,12 @@
         <w:rPr>
           <w:lang w:val="en-US"/>
         </w:rPr>
-        <w:t>Data structures</w:t>
-      </w:r>
-    </w:p>
-    <w:p>
-      <w:pPr>
-        <w:rPr>
-          <w:lang w:val="en-US"/>
-        </w:rPr>
-      </w:pPr>
-    </w:p>
-    <w:p>
-      <w:pPr>
-        <w:rPr>
-          <w:lang w:val="en-US"/>
-        </w:rPr>
-      </w:pPr>
-      <w:r>
-        <w:rPr>
-          <w:lang w:val="en-US"/>
-        </w:rPr>
-        <w:t xml:space="preserve">The particles are objects with the properties position, </w:t>
-      </w:r>
-      <w:r>
-        <w:rPr>
-          <w:lang w:val="en-US"/>
-        </w:rPr>
-        <w:t>non-modulated</w:t>
-      </w:r>
-      <w:r>
-        <w:rPr>
-          <w:lang w:val="en-US"/>
-        </w:rPr>
-        <w:t xml:space="preserve"> relative position, </w:t>
-      </w:r>
-      <w:r>
-        <w:rPr>
-          <w:lang w:val="en-US"/>
-        </w:rPr>
-        <w:t>non-modulated</w:t>
-      </w:r>
-      <w:r>
-        <w:rPr>
-          <w:lang w:val="en-US"/>
-        </w:rPr>
-        <w:t xml:space="preserve"> relative position when the </w:t>
-      </w:r>
-      <w:proofErr w:type="spellStart"/>
-      <w:r>
-        <w:rPr>
-          <w:lang w:val="en-US"/>
-        </w:rPr>
-        <w:t>verlet</w:t>
-      </w:r>
-      <w:proofErr w:type="spellEnd"/>
-      <w:r>
-        <w:rPr>
-          <w:lang w:val="en-US"/>
-        </w:rPr>
-        <w:t xml:space="preserve"> list was last calculated, velocity and acceleration. The values of position are modulated. This means that the values will be confined to an interval so that the system </w:t>
-      </w:r>
-      <w:r>
-        <w:rPr>
-          <w:lang w:val="en-US"/>
-        </w:rPr>
-        <w:lastRenderedPageBreak/>
-        <w:t xml:space="preserve">does not extend outside the system box. The particle indices of the neighbors of all particles are stored in an array. For each particle the indices of the neighboring particles are placed next to each other in the array. In another array the </w:t>
-      </w:r>
-      <w:proofErr w:type="spellStart"/>
-      <w:r>
-        <w:rPr>
-          <w:lang w:val="en-US"/>
-        </w:rPr>
-        <w:t>i</w:t>
-      </w:r>
-      <w:r>
-        <w:rPr>
-          <w:vertAlign w:val="subscript"/>
-          <w:lang w:val="en-US"/>
-        </w:rPr>
-        <w:t>th</w:t>
-      </w:r>
-      <w:proofErr w:type="spellEnd"/>
-      <w:r>
-        <w:rPr>
-          <w:lang w:val="en-US"/>
-        </w:rPr>
-        <w:t xml:space="preserve"> element consists of the position in </w:t>
-      </w:r>
-      <w:r>
-        <w:rPr>
-          <w:lang w:val="en-US"/>
-        </w:rPr>
-        <w:t>the previous</w:t>
-      </w:r>
-      <w:r>
-        <w:rPr>
-          <w:lang w:val="en-US"/>
-        </w:rPr>
-        <w:t xml:space="preserve"> array of the first neighbor of the particle with index i. There is a 3D floating point vector class. In the </w:t>
-      </w:r>
-      <w:proofErr w:type="spellStart"/>
-      <w:r>
-        <w:rPr>
-          <w:lang w:val="en-US"/>
-        </w:rPr>
-        <w:t>mdsystem</w:t>
-      </w:r>
-      <w:proofErr w:type="spellEnd"/>
-      <w:r>
-        <w:rPr>
-          <w:lang w:val="en-US"/>
-        </w:rPr>
-        <w:t xml:space="preserve"> object most of the parameters and variables are stored, such as the material constants sigma and epsilon used in the </w:t>
-      </w:r>
-      <w:proofErr w:type="spellStart"/>
-      <w:r>
-        <w:rPr>
-          <w:lang w:val="en-US"/>
-        </w:rPr>
-        <w:t>Lennard</w:t>
-      </w:r>
-      <w:proofErr w:type="spellEnd"/>
-      <w:r>
-        <w:rPr>
-          <w:lang w:val="en-US"/>
-        </w:rPr>
-        <w:t xml:space="preserve">-Jones potential, the particle mass, the </w:t>
-      </w:r>
-      <w:r>
-        <w:rPr>
-          <w:lang w:val="en-US"/>
-        </w:rPr>
-        <w:t xml:space="preserve">time </w:t>
-      </w:r>
-      <w:r>
-        <w:rPr>
-          <w:lang w:val="en-US"/>
-        </w:rPr>
-        <w:t xml:space="preserve">length of each </w:t>
-      </w:r>
-      <w:r>
-        <w:rPr>
-          <w:lang w:val="en-US"/>
-        </w:rPr>
-        <w:t>iteration</w:t>
-      </w:r>
-      <w:r>
-        <w:rPr>
-          <w:lang w:val="en-US"/>
-        </w:rPr>
-        <w:t>, the number of iterations and the vectors containing the measured values of the system properties. A vector which elements are the particles in the system is also included here.</w:t>
-      </w:r>
-    </w:p>
-    <w:p>
-      <w:pPr>
-        <w:pStyle w:val="Heading1"/>
-        <w:rPr>
-          <w:lang w:val="en-US"/>
-        </w:rPr>
-      </w:pPr>
-      <w:r>
-        <w:rPr>
-          <w:lang w:val="en-US"/>
-        </w:rPr>
         <w:t>Flow chart</w:t>
       </w:r>
     </w:p>
     <w:p>
       <w:pPr>
-        <w:pStyle w:val="Standard"/>
+        <w:pStyle w:val="NoSpacing"/>
         <w:rPr>
           <w:lang w:val="en-US"/>
         </w:rPr>
@@ -413,14 +295,6 @@
         </w:rPr>
         <w:t>Below is the flow chart for the main part of the MD-program.</w:t>
       </w:r>
-    </w:p>
-    <w:p>
-      <w:pPr>
-        <w:pStyle w:val="Standard"/>
-        <w:rPr>
-          <w:lang w:val="en-US"/>
-        </w:rPr>
-      </w:pPr>
     </w:p>
     <w:p>
       <w:pPr>
@@ -433,7 +307,7 @@
       <w:r>
         <w:rPr>
           <w:noProof/>
-          <w:lang w:val="en-US" w:eastAsia="zh-CN"/>
+          <w:lang w:val="en-US"/>
         </w:rPr>
         <w:drawing>
           <wp:inline distT="0" distB="0" distL="0" distR="0">
@@ -453,10 +327,10 @@
                     </pic:cNvPicPr>
                   </pic:nvPicPr>
                   <pic:blipFill>
-                    <a:blip r:embed="rId7">
+                    <a:blip r:embed="rId8" cstate="print">
                       <a:extLst>
                         <a:ext uri="{28A0092B-C50C-407E-A947-70E740481C1C}">
-                          <a14:useLocalDpi xmlns:a14="http://schemas.microsoft.com/office/drawing/2010/main" val="0"/>
+                          <a14:useLocalDpi xmlns:a14="http://schemas.microsoft.com/office/drawing/2010/main" xmlns:wps="http://schemas.microsoft.com/office/word/2010/wordprocessingShape" xmlns:wpi="http://schemas.microsoft.com/office/word/2010/wordprocessingInk" xmlns:wpg="http://schemas.microsoft.com/office/word/2010/wordprocessingGroup" xmlns:w14="http://schemas.microsoft.com/office/word/2010/wordml" xmlns:w="http://schemas.openxmlformats.org/wordprocessingml/2006/main" xmlns:w10="urn:schemas-microsoft-com:office:word" xmlns:wp14="http://schemas.microsoft.com/office/word/2010/wordprocessingDrawing" xmlns:v="urn:schemas-microsoft-com:vml" xmlns:o="urn:schemas-microsoft-com:office:office" xmlns:mc="http://schemas.openxmlformats.org/markup-compatibility/2006" xmlns:wpc="http://schemas.microsoft.com/office/word/2010/wordprocessingCanvas" xmlns="" val="0"/>
                         </a:ext>
                       </a:extLst>
                     </a:blip>
@@ -509,44 +383,17 @@
     </w:p>
     <w:p>
       <w:pPr>
-        <w:rPr>
-          <w:lang w:val="en-US"/>
-        </w:rPr>
-      </w:pPr>
-    </w:p>
-    <w:p>
-      <w:pPr>
-        <w:rPr>
-          <w:lang w:val="en-US"/>
-        </w:rPr>
-      </w:pPr>
-      <w:r>
-        <w:rPr>
-          <w:lang w:val="en-US"/>
-        </w:rPr>
-        <w:t>The program has a main loop that maintains the program flow and makes sure all the main parts of the program are called in the right order. This routine makes sure that the simulation steps forward in time, that the desired graphics are plotted in the window and that the widgets handler (</w:t>
-      </w:r>
-      <w:proofErr w:type="spellStart"/>
-      <w:r>
-        <w:rPr>
-          <w:lang w:val="en-US"/>
-        </w:rPr>
-        <w:t>Qt</w:t>
-      </w:r>
-      <w:proofErr w:type="spellEnd"/>
-      <w:r>
-        <w:rPr>
-          <w:lang w:val="en-US"/>
-        </w:rPr>
-        <w:t>) gets the time it needs to handle all the events it wants to handle.</w:t>
-      </w:r>
-    </w:p>
-    <w:p>
-      <w:pPr>
-        <w:rPr>
-          <w:lang w:val="en-US"/>
-        </w:rPr>
-      </w:pPr>
+        <w:pStyle w:val="NoSpacing"/>
+        <w:rPr>
+          <w:lang w:val="en-US"/>
+        </w:rPr>
+      </w:pPr>
+      <w:r>
+        <w:rPr>
+          <w:lang w:val="en-US"/>
+        </w:rPr>
+        <w:t>The program has a main loop that maintains the program flow and makes sure all the main parts of the program are called in the right order. This routine makes sure that the simulation steps forward in time, that the desired graphics are plotted in the window and that the widgets handler (Qt) gets the time it needs to handle all the events it wants to handle.</w:t>
+      </w:r>
     </w:p>
     <w:p>
       <w:pPr>
@@ -564,13 +411,7 @@
     </w:p>
     <w:p>
       <w:pPr>
-        <w:rPr>
-          <w:lang w:val="en-US"/>
-        </w:rPr>
-      </w:pPr>
-    </w:p>
-    <w:p>
-      <w:pPr>
+        <w:pStyle w:val="NoSpacing"/>
         <w:rPr>
           <w:lang w:val="en-US"/>
         </w:rPr>
@@ -582,14 +423,29 @@
         </w:rPr>
         <w:t xml:space="preserve">In the beginning, the size of the MD box, the time step </w:t>
       </w:r>
-      <w:proofErr w:type="gramStart"/>
+      <w:r>
+        <w:rPr>
+          <w:rStyle w:val="Standardstycketeckensnitt1"/>
+          <w:iCs/>
+          <w:lang w:val="en-US"/>
+        </w:rPr>
+        <w:t>Δ</w:t>
+      </w:r>
       <w:r>
         <w:rPr>
           <w:rStyle w:val="Standardstycketeckensnitt1"/>
           <w:i/>
           <w:iCs/>
-        </w:rPr>
-        <w:t>Δ</w:t>
+          <w:lang w:val="en-US"/>
+        </w:rPr>
+        <w:t>t</w:t>
+      </w:r>
+      <w:r>
+        <w:rPr>
+          <w:rStyle w:val="Standardstycketeckensnitt1"/>
+          <w:lang w:val="en-US"/>
+        </w:rPr>
+        <w:t xml:space="preserve">, the number of the particle </w:t>
       </w:r>
       <w:r>
         <w:rPr>
@@ -598,42 +454,18 @@
           <w:iCs/>
           <w:lang w:val="en-US"/>
         </w:rPr>
-        <w:t>t</w:t>
-      </w:r>
-      <w:proofErr w:type="gramEnd"/>
+        <w:t>N</w:t>
+      </w:r>
       <w:r>
         <w:rPr>
           <w:rStyle w:val="Standardstycketeckensnitt1"/>
           <w:lang w:val="en-US"/>
         </w:rPr>
-        <w:t xml:space="preserve">, the number of the particle </w:t>
-      </w:r>
-      <w:r>
-        <w:rPr>
-          <w:rStyle w:val="Standardstycketeckensnitt1"/>
-          <w:i/>
-          <w:iCs/>
-          <w:lang w:val="en-US"/>
-        </w:rPr>
-        <w:t>N</w:t>
-      </w:r>
-      <w:r>
-        <w:rPr>
-          <w:rStyle w:val="Standardstycketeckensnitt1"/>
-          <w:lang w:val="en-US"/>
-        </w:rPr>
         <w:t>, and the number of the time steps are decided, followed by the initialization soon after that. In the initialization the atom positions are assigned according to the lattice. The total momentum is set to zero. The velocity distribution is randomized and then rescaled so that the system has the correct temperature.</w:t>
       </w:r>
     </w:p>
     <w:p>
       <w:pPr>
-        <w:rPr>
-          <w:lang w:val="en-US"/>
-        </w:rPr>
-      </w:pPr>
-    </w:p>
-    <w:p>
-      <w:pPr>
         <w:pStyle w:val="Heading1"/>
         <w:rPr>
           <w:lang w:val="en-US"/>
@@ -643,32 +475,12 @@
         <w:rPr>
           <w:lang w:val="en-US"/>
         </w:rPr>
-        <w:t xml:space="preserve">Create linked cells and </w:t>
-      </w:r>
-      <w:proofErr w:type="spellStart"/>
-      <w:r>
-        <w:rPr>
-          <w:lang w:val="en-US"/>
-        </w:rPr>
-        <w:t>Verlet</w:t>
-      </w:r>
-      <w:proofErr w:type="spellEnd"/>
-      <w:r>
-        <w:rPr>
-          <w:lang w:val="en-US"/>
-        </w:rPr>
-        <w:t xml:space="preserve"> list</w:t>
-      </w:r>
-    </w:p>
-    <w:p>
-      <w:pPr>
-        <w:rPr>
-          <w:lang w:val="en-US"/>
-        </w:rPr>
-      </w:pPr>
-    </w:p>
-    <w:p>
-      <w:pPr>
+        <w:t>Create linked cells and Verlet list</w:t>
+      </w:r>
+    </w:p>
+    <w:p>
+      <w:pPr>
+        <w:pStyle w:val="NoSpacing"/>
         <w:rPr>
           <w:lang w:val="en-US"/>
         </w:rPr>
@@ -727,7 +539,6 @@
         </w:rPr>
         <w:t xml:space="preserve">en all the particles </w:t>
       </w:r>
-      <w:proofErr w:type="gramStart"/>
       <w:r>
         <w:rPr>
           <w:lang w:val="en-US"/>
@@ -738,9 +549,104 @@
         <w:rPr>
           <w:lang w:val="en-US"/>
         </w:rPr>
-        <w:t xml:space="preserve"> iteration</w:t>
-      </w:r>
-      <w:proofErr w:type="gramEnd"/>
+        <w:t xml:space="preserve"> iteration </w:t>
+      </w:r>
+      <w:r>
+        <w:rPr>
+          <w:lang w:val="en-US"/>
+        </w:rPr>
+        <w:t>another distance called the outer radius is introduced. Data on which particles are within the outer radius of each other</w:t>
+      </w:r>
+      <w:r>
+        <w:rPr>
+          <w:lang w:val="en-US"/>
+        </w:rPr>
+        <w:t>, i</w:t>
+      </w:r>
+      <w:r>
+        <w:rPr>
+          <w:lang w:val="en-US"/>
+        </w:rPr>
+        <w:t>.</w:t>
+      </w:r>
+      <w:r>
+        <w:rPr>
+          <w:lang w:val="en-US"/>
+        </w:rPr>
+        <w:t>e</w:t>
+      </w:r>
+      <w:r>
+        <w:rPr>
+          <w:lang w:val="en-US"/>
+        </w:rPr>
+        <w:t>.</w:t>
+      </w:r>
+      <w:r>
+        <w:rPr>
+          <w:lang w:val="en-US"/>
+        </w:rPr>
+        <w:t xml:space="preserve"> which particles are neighboring each other,</w:t>
+      </w:r>
+      <w:r>
+        <w:rPr>
+          <w:lang w:val="en-US"/>
+        </w:rPr>
+        <w:t xml:space="preserve"> are stored and there is no need for an update until enough iterations have passed to make it possible for particles that were originally outside the outer radius of each other to have made it within the inner radius. This data is stored in the Verlet lists. In the first </w:t>
+      </w:r>
+      <w:r>
+        <w:rPr>
+          <w:lang w:val="en-US"/>
+        </w:rPr>
+        <w:t xml:space="preserve">Verlet </w:t>
+      </w:r>
+      <w:r>
+        <w:rPr>
+          <w:lang w:val="en-US"/>
+        </w:rPr>
+        <w:t>list the particle indices for the neighbors</w:t>
+      </w:r>
+      <w:r>
+        <w:rPr>
+          <w:lang w:val="en-US"/>
+        </w:rPr>
+        <w:t xml:space="preserve"> to the particle with index number 1 are included followed by the particle indices for the neighbors to the particle with index number 2 and so on. In the second Verlet list the i:th element gives the position in the first Verlet list for the index of the first </w:t>
+      </w:r>
+      <w:r>
+        <w:rPr>
+          <w:lang w:val="en-US"/>
+        </w:rPr>
+        <w:t xml:space="preserve">neighbor of the i:th particle. To avoid checking the distance between all the particles when the Verlet lists are updated the system is divided into cubic cells and data on which particles belong to which cell is stored in the Linked cell list. In the first linked cell list the particle indices for the particles </w:t>
+      </w:r>
+      <w:r>
+        <w:rPr>
+          <w:lang w:val="en-US"/>
+        </w:rPr>
+        <w:t>in cell</w:t>
+      </w:r>
+      <w:r>
+        <w:rPr>
+          <w:lang w:val="en-US"/>
+        </w:rPr>
+        <w:t xml:space="preserve"> 1 are included followed by the particle indices </w:t>
+      </w:r>
+      <w:r>
+        <w:rPr>
+          <w:lang w:val="en-US"/>
+        </w:rPr>
+        <w:t xml:space="preserve">for the </w:t>
+      </w:r>
+      <w:r>
+        <w:rPr>
+          <w:lang w:val="en-US"/>
+        </w:rPr>
+        <w:t>particle</w:t>
+      </w:r>
+      <w:r>
+        <w:rPr>
+          <w:lang w:val="en-US"/>
+        </w:rPr>
+        <w:t>s in cell 2 and so forth</w:t>
+      </w:r>
       <w:r>
         <w:rPr>
           <w:lang w:val="en-US"/>
@@ -751,205 +657,7 @@
         <w:rPr>
           <w:lang w:val="en-US"/>
         </w:rPr>
-        <w:t>another distance called the outer radius is introduced. Data on which particles are within the outer radius of each other</w:t>
-      </w:r>
-      <w:r>
-        <w:rPr>
-          <w:lang w:val="en-US"/>
-        </w:rPr>
-        <w:t xml:space="preserve">, </w:t>
-      </w:r>
-      <w:proofErr w:type="spellStart"/>
-      <w:r>
-        <w:rPr>
-          <w:lang w:val="en-US"/>
-        </w:rPr>
-        <w:t>ie</w:t>
-      </w:r>
-      <w:proofErr w:type="spellEnd"/>
-      <w:r>
-        <w:rPr>
-          <w:lang w:val="en-US"/>
-        </w:rPr>
-        <w:t xml:space="preserve"> which particles are neighboring each other,</w:t>
-      </w:r>
-      <w:r>
-        <w:rPr>
-          <w:lang w:val="en-US"/>
-        </w:rPr>
-        <w:t xml:space="preserve"> are stored and there is no need for an update until enough </w:t>
-      </w:r>
-      <w:proofErr w:type="gramStart"/>
-      <w:r>
-        <w:rPr>
-          <w:lang w:val="en-US"/>
-        </w:rPr>
-        <w:t>iterations</w:t>
-      </w:r>
-      <w:proofErr w:type="gramEnd"/>
-      <w:r>
-        <w:rPr>
-          <w:lang w:val="en-US"/>
-        </w:rPr>
-        <w:t xml:space="preserve"> have passed to make it possible for particles that were originally outside the outer radius of each other to have made it within the inner radius. This data is stored in the </w:t>
-      </w:r>
-      <w:proofErr w:type="spellStart"/>
-      <w:r>
-        <w:rPr>
-          <w:lang w:val="en-US"/>
-        </w:rPr>
-        <w:t>Verlet</w:t>
-      </w:r>
-      <w:proofErr w:type="spellEnd"/>
-      <w:r>
-        <w:rPr>
-          <w:lang w:val="en-US"/>
-        </w:rPr>
-        <w:t xml:space="preserve"> lists. In the first </w:t>
-      </w:r>
-      <w:proofErr w:type="spellStart"/>
-      <w:r>
-        <w:rPr>
-          <w:lang w:val="en-US"/>
-        </w:rPr>
-        <w:t>Verlet</w:t>
-      </w:r>
-      <w:proofErr w:type="spellEnd"/>
-      <w:r>
-        <w:rPr>
-          <w:lang w:val="en-US"/>
-        </w:rPr>
-        <w:t xml:space="preserve"> </w:t>
-      </w:r>
-      <w:r>
-        <w:rPr>
-          <w:lang w:val="en-US"/>
-        </w:rPr>
-        <w:t>list the particle indices for the neighbors</w:t>
-      </w:r>
-      <w:r>
-        <w:rPr>
-          <w:lang w:val="en-US"/>
-        </w:rPr>
-        <w:t xml:space="preserve"> to the particle with index number 1 are included followed by the particle indices for the neighbors to the particle with index number 2 and so on. In the second </w:t>
-      </w:r>
-      <w:proofErr w:type="spellStart"/>
-      <w:r>
-        <w:rPr>
-          <w:lang w:val="en-US"/>
-        </w:rPr>
-        <w:t>Verlet</w:t>
-      </w:r>
-      <w:proofErr w:type="spellEnd"/>
-      <w:r>
-        <w:rPr>
-          <w:lang w:val="en-US"/>
-        </w:rPr>
-        <w:t xml:space="preserve"> list the i</w:t>
-      </w:r>
-      <w:proofErr w:type="gramStart"/>
-      <w:r>
-        <w:rPr>
-          <w:lang w:val="en-US"/>
-        </w:rPr>
-        <w:t>:th</w:t>
-      </w:r>
-      <w:proofErr w:type="gramEnd"/>
-      <w:r>
-        <w:rPr>
-          <w:lang w:val="en-US"/>
-        </w:rPr>
-        <w:t xml:space="preserve"> element gives the position in the first </w:t>
-      </w:r>
-      <w:proofErr w:type="spellStart"/>
-      <w:r>
-        <w:rPr>
-          <w:lang w:val="en-US"/>
-        </w:rPr>
-        <w:t>Verlet</w:t>
-      </w:r>
-      <w:proofErr w:type="spellEnd"/>
-      <w:r>
-        <w:rPr>
-          <w:lang w:val="en-US"/>
-        </w:rPr>
-        <w:t xml:space="preserve"> list for the index of the first </w:t>
-      </w:r>
-      <w:r>
-        <w:rPr>
-          <w:lang w:val="en-US"/>
-        </w:rPr>
-        <w:t xml:space="preserve">neighbor of the i:th particle. To avoid checking the distance between all the particles when the </w:t>
-      </w:r>
-      <w:proofErr w:type="spellStart"/>
-      <w:r>
-        <w:rPr>
-          <w:lang w:val="en-US"/>
-        </w:rPr>
-        <w:t>Verlet</w:t>
-      </w:r>
-      <w:proofErr w:type="spellEnd"/>
-      <w:r>
-        <w:rPr>
-          <w:lang w:val="en-US"/>
-        </w:rPr>
-        <w:t xml:space="preserve"> lists are updated the system is divided into cubic cells and data on which particles belong to which cell is stored in the Linked cell list. In the first linked cell list the particle indices for the particles </w:t>
-      </w:r>
-      <w:r>
-        <w:rPr>
-          <w:lang w:val="en-US"/>
-        </w:rPr>
-        <w:t>in cell</w:t>
-      </w:r>
-      <w:r>
-        <w:rPr>
-          <w:lang w:val="en-US"/>
-        </w:rPr>
-        <w:t xml:space="preserve"> 1 are included followed by the particle indices </w:t>
-      </w:r>
-      <w:r>
-        <w:rPr>
-          <w:lang w:val="en-US"/>
-        </w:rPr>
-        <w:t xml:space="preserve">for the </w:t>
-      </w:r>
-      <w:r>
-        <w:rPr>
-          <w:lang w:val="en-US"/>
-        </w:rPr>
-        <w:t>particle</w:t>
-      </w:r>
-      <w:r>
-        <w:rPr>
-          <w:lang w:val="en-US"/>
-        </w:rPr>
-        <w:t>s in cell 2 and so forth</w:t>
-      </w:r>
-      <w:r>
-        <w:rPr>
-          <w:lang w:val="en-US"/>
-        </w:rPr>
-        <w:t xml:space="preserve"> </w:t>
-      </w:r>
-      <w:r>
-        <w:rPr>
-          <w:lang w:val="en-US"/>
-        </w:rPr>
-        <w:t xml:space="preserve">in a similar fashion to how the first </w:t>
-      </w:r>
-      <w:proofErr w:type="spellStart"/>
-      <w:r>
-        <w:rPr>
-          <w:lang w:val="en-US"/>
-        </w:rPr>
-        <w:t>Verlet</w:t>
-      </w:r>
-      <w:proofErr w:type="spellEnd"/>
-      <w:r>
-        <w:rPr>
-          <w:lang w:val="en-US"/>
-        </w:rPr>
-        <w:t xml:space="preserve"> list is constructed</w:t>
+        <w:t>in a similar fashion to how the first Verlet list is constructed</w:t>
       </w:r>
       <w:r>
         <w:rPr>
@@ -961,25 +669,12 @@
         <w:rPr>
           <w:lang w:val="en-US"/>
         </w:rPr>
-        <w:t xml:space="preserve"> Similarly the i</w:t>
-      </w:r>
-      <w:proofErr w:type="gramStart"/>
-      <w:r>
-        <w:rPr>
-          <w:lang w:val="en-US"/>
-        </w:rPr>
-        <w:t>:th</w:t>
-      </w:r>
-      <w:proofErr w:type="gramEnd"/>
-      <w:r>
-        <w:rPr>
-          <w:lang w:val="en-US"/>
-        </w:rPr>
-        <w:t xml:space="preserve"> element in the second linked cell list gives the position in the first linked cell list for the index of the first particle in the i:th cell.</w:t>
-      </w:r>
-    </w:p>
-    <w:p>
-      <w:pPr>
+        <w:t xml:space="preserve"> Similarly the i:th element in the second linked cell list gives the position in the first linked cell list for the index of the first particle in the i:th cell.</w:t>
+      </w:r>
+    </w:p>
+    <w:p>
+      <w:pPr>
+        <w:pStyle w:val="NoSpacing"/>
         <w:rPr>
           <w:lang w:val="en-US"/>
         </w:rPr>
@@ -994,21 +689,7 @@
         <w:rPr>
           <w:lang w:val="en-US"/>
         </w:rPr>
-        <w:t xml:space="preserve">e </w:t>
-      </w:r>
-      <w:proofErr w:type="spellStart"/>
-      <w:r>
-        <w:rPr>
-          <w:lang w:val="en-US"/>
-        </w:rPr>
-        <w:t>Verlet</w:t>
-      </w:r>
-      <w:proofErr w:type="spellEnd"/>
-      <w:r>
-        <w:rPr>
-          <w:lang w:val="en-US"/>
-        </w:rPr>
-        <w:t xml:space="preserve"> list method the </w:t>
+        <w:t xml:space="preserve">e Verlet list method the </w:t>
       </w:r>
       <w:r>
         <w:rPr>
@@ -1079,13 +760,6 @@
     </w:p>
     <w:p>
       <w:pPr>
-        <w:rPr>
-          <w:lang w:val="en-US"/>
-        </w:rPr>
-      </w:pPr>
-    </w:p>
-    <w:p>
-      <w:pPr>
         <w:pStyle w:val="Heading1"/>
         <w:rPr>
           <w:lang w:val="en-US"/>
@@ -1095,47 +769,29 @@
         <w:rPr>
           <w:lang w:val="en-US"/>
         </w:rPr>
-        <w:lastRenderedPageBreak/>
         <w:t>Force calculation</w:t>
       </w:r>
     </w:p>
     <w:p>
       <w:pPr>
-        <w:rPr>
-          <w:lang w:val="en-US"/>
-        </w:rPr>
-      </w:pPr>
-    </w:p>
-    <w:p>
-      <w:pPr>
-        <w:rPr>
-          <w:lang w:val="en-US"/>
-        </w:rPr>
-      </w:pPr>
-      <w:r>
-        <w:rPr>
-          <w:lang w:val="en-US"/>
-        </w:rPr>
-        <w:t xml:space="preserve">The </w:t>
-      </w:r>
-      <w:proofErr w:type="spellStart"/>
-      <w:r>
-        <w:rPr>
-          <w:lang w:val="en-US"/>
-        </w:rPr>
-        <w:t>Lennard</w:t>
-      </w:r>
-      <w:proofErr w:type="spellEnd"/>
-      <w:r>
-        <w:rPr>
-          <w:lang w:val="en-US"/>
-        </w:rPr>
-        <w:t>-Jones potential for a particle pair is</w:t>
-      </w:r>
-    </w:p>
-    <w:p>
-      <w:pPr>
-        <w:ind w:firstLine="120"/>
+        <w:pStyle w:val="NoSpacing"/>
+        <w:rPr>
+          <w:lang w:val="en-US"/>
+        </w:rPr>
+      </w:pPr>
+      <w:r>
+        <w:rPr>
+          <w:lang w:val="en-US"/>
+        </w:rPr>
+        <w:t>The Lennard-Jones potential for a particle pair is</w:t>
+      </w:r>
+    </w:p>
+    <w:p>
+      <w:pPr>
+        <w:pStyle w:val="NoSpacing"/>
+        <w:rPr>
+          <w:lang w:val="en-US"/>
+        </w:rPr>
       </w:pPr>
       <m:oMathPara>
         <m:oMath>
@@ -1144,6 +800,7 @@
               <m:ctrlPr>
                 <w:rPr>
                   <w:rFonts w:ascii="Cambria Math" w:hAnsi="Cambria Math"/>
+                  <w:lang w:val="en-US"/>
                 </w:rPr>
               </m:ctrlPr>
             </m:sSubPr>
@@ -1151,6 +808,7 @@
               <m:r>
                 <w:rPr>
                   <w:rFonts w:ascii="Cambria Math" w:hAnsi="Cambria Math"/>
+                  <w:lang w:val="en-US"/>
                 </w:rPr>
                 <m:t>V</m:t>
               </m:r>
@@ -1159,6 +817,7 @@
               <m:r>
                 <w:rPr>
                   <w:rFonts w:ascii="Cambria Math" w:hAnsi="Cambria Math"/>
+                  <w:lang w:val="en-US"/>
                 </w:rPr>
                 <m:t>LJ</m:t>
               </m:r>
@@ -1167,175 +826,183 @@
           <m:r>
             <w:rPr>
               <w:rFonts w:ascii="Cambria Math" w:hAnsi="Cambria Math"/>
+              <w:lang w:val="en-US"/>
             </w:rPr>
-            <m:t>=4ε[</m:t>
+            <m:t>=4ε</m:t>
           </m:r>
-          <m:sSup>
-            <m:sSupPr>
+          <m:d>
+            <m:dPr>
+              <m:begChr m:val="["/>
+              <m:endChr m:val="]"/>
               <m:ctrlPr>
                 <w:rPr>
                   <w:rFonts w:ascii="Cambria Math" w:hAnsi="Cambria Math"/>
+                  <w:lang w:val="en-US"/>
                 </w:rPr>
               </m:ctrlPr>
-            </m:sSupPr>
+            </m:dPr>
             <m:e>
+              <m:sSup>
+                <m:sSupPr>
+                  <m:ctrlPr>
+                    <w:rPr>
+                      <w:rFonts w:ascii="Cambria Math" w:hAnsi="Cambria Math"/>
+                      <w:lang w:val="en-US"/>
+                    </w:rPr>
+                  </m:ctrlPr>
+                </m:sSupPr>
+                <m:e>
+                  <m:d>
+                    <m:dPr>
+                      <m:ctrlPr>
+                        <w:rPr>
+                          <w:rFonts w:ascii="Cambria Math" w:hAnsi="Cambria Math"/>
+                          <w:i/>
+                          <w:lang w:val="en-US"/>
+                        </w:rPr>
+                      </m:ctrlPr>
+                    </m:dPr>
+                    <m:e>
+                      <m:f>
+                        <m:fPr>
+                          <m:ctrlPr>
+                            <w:rPr>
+                              <w:rFonts w:ascii="Cambria Math" w:hAnsi="Cambria Math"/>
+                              <w:lang w:val="en-US"/>
+                            </w:rPr>
+                          </m:ctrlPr>
+                        </m:fPr>
+                        <m:num>
+                          <m:r>
+                            <w:rPr>
+                              <w:rFonts w:ascii="Cambria Math" w:hAnsi="Cambria Math"/>
+                              <w:lang w:val="en-US"/>
+                            </w:rPr>
+                            <m:t>σ</m:t>
+                          </m:r>
+                        </m:num>
+                        <m:den>
+                          <m:r>
+                            <w:rPr>
+                              <w:rFonts w:ascii="Cambria Math" w:hAnsi="Cambria Math"/>
+                              <w:lang w:val="en-US"/>
+                            </w:rPr>
+                            <m:t>r</m:t>
+                          </m:r>
+                        </m:den>
+                      </m:f>
+                    </m:e>
+                  </m:d>
+                </m:e>
+                <m:sup>
+                  <m:r>
+                    <w:rPr>
+                      <w:rFonts w:ascii="Cambria Math" w:hAnsi="Cambria Math"/>
+                      <w:lang w:val="en-US"/>
+                    </w:rPr>
+                    <m:t>12</m:t>
+                  </m:r>
+                </m:sup>
+              </m:sSup>
               <m:r>
                 <w:rPr>
                   <w:rFonts w:ascii="Cambria Math" w:hAnsi="Cambria Math"/>
+                  <w:lang w:val="en-US"/>
                 </w:rPr>
-                <m:t>(</m:t>
+                <m:t>-</m:t>
               </m:r>
-              <m:f>
-                <m:fPr>
+              <m:sSup>
+                <m:sSupPr>
                   <m:ctrlPr>
                     <w:rPr>
                       <w:rFonts w:ascii="Cambria Math" w:hAnsi="Cambria Math"/>
+                      <w:lang w:val="en-US"/>
                     </w:rPr>
                   </m:ctrlPr>
-                </m:fPr>
-                <m:num>
+                </m:sSupPr>
+                <m:e>
+                  <m:d>
+                    <m:dPr>
+                      <m:ctrlPr>
+                        <w:rPr>
+                          <w:rFonts w:ascii="Cambria Math" w:hAnsi="Cambria Math"/>
+                          <w:i/>
+                          <w:lang w:val="en-US"/>
+                        </w:rPr>
+                      </m:ctrlPr>
+                    </m:dPr>
+                    <m:e>
+                      <m:f>
+                        <m:fPr>
+                          <m:ctrlPr>
+                            <w:rPr>
+                              <w:rFonts w:ascii="Cambria Math" w:hAnsi="Cambria Math"/>
+                              <w:lang w:val="en-US"/>
+                            </w:rPr>
+                          </m:ctrlPr>
+                        </m:fPr>
+                        <m:num>
+                          <m:r>
+                            <w:rPr>
+                              <w:rFonts w:ascii="Cambria Math" w:hAnsi="Cambria Math"/>
+                              <w:lang w:val="en-US"/>
+                            </w:rPr>
+                            <m:t>σ</m:t>
+                          </m:r>
+                        </m:num>
+                        <m:den>
+                          <m:r>
+                            <w:rPr>
+                              <w:rFonts w:ascii="Cambria Math" w:hAnsi="Cambria Math"/>
+                              <w:lang w:val="en-US"/>
+                            </w:rPr>
+                            <m:t>r</m:t>
+                          </m:r>
+                        </m:den>
+                      </m:f>
+                    </m:e>
+                  </m:d>
+                </m:e>
+                <m:sup>
                   <m:r>
                     <w:rPr>
                       <w:rFonts w:ascii="Cambria Math" w:hAnsi="Cambria Math"/>
+                      <w:lang w:val="en-US"/>
                     </w:rPr>
-                    <m:t>σ</m:t>
+                    <m:t>6</m:t>
                   </m:r>
-                </m:num>
-                <m:den>
-                  <m:r>
-                    <w:rPr>
-                      <w:rFonts w:ascii="Cambria Math" w:hAnsi="Cambria Math"/>
-                    </w:rPr>
-                    <m:t>r</m:t>
-                  </m:r>
-                </m:den>
-              </m:f>
-              <m:r>
-                <w:rPr>
-                  <w:rFonts w:ascii="Cambria Math" w:hAnsi="Cambria Math"/>
-                </w:rPr>
-                <m:t>)</m:t>
-              </m:r>
+                </m:sup>
+              </m:sSup>
             </m:e>
-            <m:sup>
-              <m:r>
-                <w:rPr>
-                  <w:rFonts w:ascii="Cambria Math" w:hAnsi="Cambria Math"/>
-                </w:rPr>
-                <m:t>12</m:t>
-              </m:r>
-            </m:sup>
-          </m:sSup>
-          <m:r>
-            <w:rPr>
-              <w:rFonts w:ascii="Cambria Math" w:hAnsi="Cambria Math"/>
-            </w:rPr>
-            <m:t>-</m:t>
-          </m:r>
-          <m:sSup>
-            <m:sSupPr>
-              <m:ctrlPr>
-                <w:rPr>
-                  <w:rFonts w:ascii="Cambria Math" w:hAnsi="Cambria Math"/>
-                </w:rPr>
-              </m:ctrlPr>
-            </m:sSupPr>
-            <m:e>
-              <m:r>
-                <w:rPr>
-                  <w:rFonts w:ascii="Cambria Math" w:hAnsi="Cambria Math"/>
-                </w:rPr>
-                <m:t>(</m:t>
-              </m:r>
-              <m:f>
-                <m:fPr>
-                  <m:ctrlPr>
-                    <w:rPr>
-                      <w:rFonts w:ascii="Cambria Math" w:hAnsi="Cambria Math"/>
-                    </w:rPr>
-                  </m:ctrlPr>
-                </m:fPr>
-                <m:num>
-                  <m:r>
-                    <w:rPr>
-                      <w:rFonts w:ascii="Cambria Math" w:hAnsi="Cambria Math"/>
-                    </w:rPr>
-                    <m:t>σ</m:t>
-                  </m:r>
-                </m:num>
-                <m:den>
-                  <m:r>
-                    <w:rPr>
-                      <w:rFonts w:ascii="Cambria Math" w:hAnsi="Cambria Math"/>
-                    </w:rPr>
-                    <m:t>r</m:t>
-                  </m:r>
-                </m:den>
-              </m:f>
-              <m:r>
-                <w:rPr>
-                  <w:rFonts w:ascii="Cambria Math" w:hAnsi="Cambria Math"/>
-                </w:rPr>
-                <m:t>)</m:t>
-              </m:r>
-            </m:e>
-            <m:sup>
-              <m:r>
-                <w:rPr>
-                  <w:rFonts w:ascii="Cambria Math" w:hAnsi="Cambria Math"/>
-                </w:rPr>
-                <m:t>6</m:t>
-              </m:r>
-            </m:sup>
-          </m:sSup>
-          <m:r>
-            <w:rPr>
-              <w:rFonts w:ascii="Cambria Math" w:hAnsi="Cambria Math"/>
-            </w:rPr>
-            <m:t>]</m:t>
-          </m:r>
+          </m:d>
         </m:oMath>
       </m:oMathPara>
     </w:p>
     <w:p>
       <w:pPr>
-        <w:rPr>
-          <w:lang w:val="en-US"/>
-        </w:rPr>
-      </w:pPr>
-      <w:proofErr w:type="gramStart"/>
-      <w:r>
-        <w:rPr>
-          <w:lang w:val="en-US"/>
-        </w:rPr>
-        <w:t>where</w:t>
-      </w:r>
-      <w:proofErr w:type="gramEnd"/>
-      <w:r>
-        <w:rPr>
-          <w:lang w:val="en-US"/>
-        </w:rPr>
-        <w:t xml:space="preserve"> r is the distance between the two particles</w:t>
-      </w:r>
-      <w:r>
-        <w:rPr>
-          <w:lang w:val="en-US"/>
-        </w:rPr>
-        <w:t xml:space="preserve">. Epsilon and sigma are material constants. This can be </w:t>
-      </w:r>
-      <w:proofErr w:type="gramStart"/>
-      <w:r>
-        <w:rPr>
-          <w:lang w:val="en-US"/>
-        </w:rPr>
-        <w:t>The</w:t>
-      </w:r>
-      <w:proofErr w:type="gramEnd"/>
-      <w:r>
-        <w:rPr>
-          <w:lang w:val="en-US"/>
-        </w:rPr>
-        <w:t xml:space="preserve"> potential energy for the neighboring particle pairs are </w:t>
+        <w:pStyle w:val="NoSpacing"/>
+        <w:rPr>
+          <w:lang w:val="en-US"/>
+        </w:rPr>
+      </w:pPr>
+      <w:r>
+        <w:rPr>
+          <w:lang w:val="en-US"/>
+        </w:rPr>
+        <w:t xml:space="preserve">where r is the distance between the two particles. Epsilon and sigma are material constants. This can be </w:t>
+      </w:r>
+      <w:r>
+        <w:rPr>
+          <w:lang w:val="en-US"/>
+        </w:rPr>
+        <w:lastRenderedPageBreak/>
+        <w:t>t</w:t>
+      </w:r>
+      <w:r>
+        <w:rPr>
+          <w:lang w:val="en-US"/>
+        </w:rPr>
+        <w:t xml:space="preserve">he potential energy for the neighboring particle pairs are </w:t>
       </w:r>
       <w:r>
         <w:rPr>
@@ -1359,21 +1026,7 @@
         <w:rPr>
           <w:lang w:val="en-US"/>
         </w:rPr>
-        <w:t xml:space="preserve"> </w:t>
-      </w:r>
-      <w:proofErr w:type="spellStart"/>
-      <w:r>
-        <w:rPr>
-          <w:lang w:val="en-US"/>
-        </w:rPr>
-        <w:t>Lennard</w:t>
-      </w:r>
-      <w:proofErr w:type="spellEnd"/>
-      <w:r>
-        <w:rPr>
-          <w:lang w:val="en-US"/>
-        </w:rPr>
-        <w:t>-Jones formula</w:t>
+        <w:t xml:space="preserve"> Lennard-Jones formula</w:t>
       </w:r>
       <w:r>
         <w:rPr>
@@ -1396,6 +1049,7 @@
     </w:p>
     <w:p>
       <w:pPr>
+        <w:pStyle w:val="NoSpacing"/>
         <w:rPr>
           <w:lang w:val="en-US"/>
         </w:rPr>
@@ -1409,13 +1063,6 @@
     </w:p>
     <w:p>
       <w:pPr>
-        <w:rPr>
-          <w:lang w:val="en-US"/>
-        </w:rPr>
-      </w:pPr>
-    </w:p>
-    <w:p>
-      <w:pPr>
         <w:pStyle w:val="Heading1"/>
         <w:rPr>
           <w:lang w:val="en-US"/>
@@ -1430,13 +1077,7 @@
     </w:p>
     <w:p>
       <w:pPr>
-        <w:rPr>
-          <w:lang w:val="en-US"/>
-        </w:rPr>
-      </w:pPr>
-    </w:p>
-    <w:p>
-      <w:pPr>
+        <w:pStyle w:val="NoSpacing"/>
         <w:rPr>
           <w:lang w:val="en-US"/>
         </w:rPr>
@@ -1457,27 +1098,19 @@
     </w:p>
     <w:p>
       <w:pPr>
-        <w:rPr>
-          <w:lang w:val="en-US"/>
-        </w:rPr>
-      </w:pPr>
-    </w:p>
-    <w:p>
-      <w:pPr>
+        <w:pStyle w:val="NoSpacing"/>
         <w:rPr>
           <w:lang w:val="en-US"/>
         </w:rPr>
       </w:pPr>
       <m:oMathPara>
-        <m:oMathParaPr>
-          <m:jc m:val="left"/>
-        </m:oMathParaPr>
         <m:oMath>
           <m:sSub>
             <m:sSubPr>
               <m:ctrlPr>
                 <w:rPr>
                   <w:rFonts w:ascii="Cambria Math" w:hAnsi="Cambria Math"/>
+                  <w:lang w:val="en-US"/>
                 </w:rPr>
               </m:ctrlPr>
             </m:sSubPr>
@@ -1485,6 +1118,7 @@
               <m:r>
                 <w:rPr>
                   <w:rFonts w:ascii="Cambria Math" w:hAnsi="Cambria Math"/>
+                  <w:lang w:val="en-US"/>
                 </w:rPr>
                 <m:t>K</m:t>
               </m:r>
@@ -1493,6 +1127,7 @@
               <m:r>
                 <w:rPr>
                   <w:rFonts w:ascii="Cambria Math" w:hAnsi="Cambria Math"/>
+                  <w:lang w:val="en-US"/>
                 </w:rPr>
                 <m:t>b</m:t>
               </m:r>
@@ -1501,6 +1136,7 @@
           <m:r>
             <w:rPr>
               <w:rFonts w:ascii="Cambria Math" w:hAnsi="Cambria Math"/>
+              <w:lang w:val="en-US"/>
             </w:rPr>
             <m:t>T(n)=</m:t>
           </m:r>
@@ -1509,6 +1145,7 @@
               <m:ctrlPr>
                 <w:rPr>
                   <w:rFonts w:ascii="Cambria Math" w:hAnsi="Cambria Math"/>
+                  <w:lang w:val="en-US"/>
                 </w:rPr>
               </m:ctrlPr>
             </m:fPr>
@@ -1520,6 +1157,7 @@
                   <m:ctrlPr>
                     <w:rPr>
                       <w:rFonts w:ascii="Cambria Math" w:hAnsi="Cambria Math"/>
+                      <w:lang w:val="en-US"/>
                     </w:rPr>
                   </m:ctrlPr>
                 </m:naryPr>
@@ -1527,6 +1165,7 @@
                   <m:r>
                     <w:rPr>
                       <w:rFonts w:ascii="Cambria Math" w:hAnsi="Cambria Math"/>
+                      <w:lang w:val="en-US"/>
                     </w:rPr>
                     <m:t>i</m:t>
                   </m:r>
@@ -1535,6 +1174,7 @@
                   <m:r>
                     <w:rPr>
                       <w:rFonts w:ascii="Cambria Math" w:hAnsi="Cambria Math"/>
+                      <w:lang w:val="en-US"/>
                     </w:rPr>
                     <m:t>N</m:t>
                   </m:r>
@@ -1545,6 +1185,7 @@
                       <m:ctrlPr>
                         <w:rPr>
                           <w:rFonts w:ascii="Cambria Math" w:hAnsi="Cambria Math"/>
+                          <w:lang w:val="en-US"/>
                         </w:rPr>
                       </m:ctrlPr>
                     </m:sSubPr>
@@ -1552,6 +1193,7 @@
                       <m:r>
                         <w:rPr>
                           <w:rFonts w:ascii="Cambria Math" w:hAnsi="Cambria Math"/>
+                          <w:lang w:val="en-US"/>
                         </w:rPr>
                         <m:t>mv</m:t>
                       </m:r>
@@ -1560,6 +1202,7 @@
                       <m:r>
                         <w:rPr>
                           <w:rFonts w:ascii="Cambria Math" w:hAnsi="Cambria Math"/>
+                          <w:lang w:val="en-US"/>
                         </w:rPr>
                         <m:t>j,i</m:t>
                       </m:r>
@@ -1568,6 +1211,7 @@
                   <m:r>
                     <w:rPr>
                       <w:rFonts w:ascii="Cambria Math" w:hAnsi="Cambria Math"/>
+                      <w:lang w:val="en-US"/>
                     </w:rPr>
                     <m:t>(n)</m:t>
                   </m:r>
@@ -1578,6 +1222,7 @@
               <m:r>
                 <w:rPr>
                   <w:rFonts w:ascii="Cambria Math" w:hAnsi="Cambria Math"/>
+                  <w:lang w:val="en-US"/>
                 </w:rPr>
                 <m:t>3N</m:t>
               </m:r>
@@ -1588,13 +1233,6 @@
     </w:p>
     <w:p>
       <w:pPr>
-        <w:rPr>
-          <w:lang w:val="en-US"/>
-        </w:rPr>
-      </w:pPr>
-    </w:p>
-    <w:p>
-      <w:pPr>
         <w:pStyle w:val="Heading1"/>
         <w:rPr>
           <w:lang w:val="en-US"/>
@@ -1609,13 +1247,7 @@
     </w:p>
     <w:p>
       <w:pPr>
-        <w:rPr>
-          <w:lang w:val="en-US"/>
-        </w:rPr>
-      </w:pPr>
-    </w:p>
-    <w:p>
-      <w:pPr>
+        <w:pStyle w:val="NoSpacing"/>
         <w:rPr>
           <w:lang w:val="en-US"/>
         </w:rPr>
@@ -1629,13 +1261,7 @@
     </w:p>
     <w:p>
       <w:pPr>
-        <w:rPr>
-          <w:lang w:val="en-US"/>
-        </w:rPr>
-      </w:pPr>
-    </w:p>
-    <w:p>
-      <w:pPr>
+        <w:pStyle w:val="NoSpacing"/>
         <w:rPr>
           <w:lang w:val="en-US"/>
         </w:rPr>
@@ -1661,15 +1287,7 @@
     </w:p>
     <w:p>
       <w:pPr>
-        <w:rPr>
-          <w:lang w:val="en-US"/>
-        </w:rPr>
-      </w:pPr>
-    </w:p>
-    <w:p>
-      <w:pPr>
-        <w:pStyle w:val="Rubrik21"/>
-        <w:ind w:firstLine="709"/>
+        <w:pStyle w:val="Heading2"/>
         <w:rPr>
           <w:lang w:val="en-US"/>
         </w:rPr>
@@ -1686,48 +1304,66 @@
         <w:ind w:left="709"/>
         <w:rPr>
           <w:rFonts w:ascii="Cambria" w:eastAsia="Times New Roman" w:hAnsi="Cambria" w:cs="Times New Roman"/>
-        </w:rPr>
-      </w:pPr>
-    </w:p>
-    <w:p>
-      <w:pPr>
-        <w:ind w:left="709"/>
+          <w:lang w:val="en-US"/>
+        </w:rPr>
+      </w:pPr>
+    </w:p>
+    <w:p>
+      <w:pPr>
+        <w:pStyle w:val="NoSpacing"/>
         <w:rPr>
           <w:rFonts w:ascii="Cambria" w:eastAsia="Times New Roman" w:hAnsi="Cambria" w:cs="Times New Roman"/>
+          <w:lang w:val="en-US"/>
         </w:rPr>
       </w:pPr>
       <m:oMathPara>
-        <m:oMathParaPr>
-          <m:jc m:val="left"/>
-        </m:oMathParaPr>
         <m:oMath>
           <m:r>
             <w:rPr>
               <w:rFonts w:ascii="Cambria Math" w:eastAsia="Times New Roman" w:hAnsi="Cambria Math" w:cs="Times New Roman"/>
+              <w:lang w:val="en-US"/>
             </w:rPr>
-            <m:t>K=</m:t>
+            <m:t>K</m:t>
+          </m:r>
+          <m:r>
+            <m:rPr>
+              <m:sty m:val="p"/>
+            </m:rPr>
+            <w:rPr>
+              <w:rFonts w:ascii="Cambria Math" w:eastAsia="Times New Roman" w:hAnsi="Cambria Math" w:cs="Times New Roman"/>
+              <w:lang w:val="en-US"/>
+            </w:rPr>
+            <m:t>=</m:t>
           </m:r>
           <m:f>
             <m:fPr>
               <m:ctrlPr>
                 <w:rPr>
                   <w:rFonts w:ascii="Cambria Math" w:eastAsia="Times New Roman" w:hAnsi="Cambria Math" w:cs="Times New Roman"/>
-                  <w:i/>
+                  <w:lang w:val="en-US"/>
                 </w:rPr>
               </m:ctrlPr>
             </m:fPr>
             <m:num>
               <m:r>
+                <m:rPr>
+                  <m:sty m:val="p"/>
+                </m:rPr>
                 <w:rPr>
                   <w:rFonts w:ascii="Cambria Math" w:eastAsia="Times New Roman" w:hAnsi="Cambria Math" w:cs="Times New Roman"/>
+                  <w:lang w:val="en-US"/>
                 </w:rPr>
                 <m:t>1</m:t>
               </m:r>
             </m:num>
             <m:den>
               <m:r>
+                <m:rPr>
+                  <m:sty m:val="p"/>
+                </m:rPr>
                 <w:rPr>
                   <w:rFonts w:ascii="Cambria Math" w:eastAsia="Times New Roman" w:hAnsi="Cambria Math" w:cs="Times New Roman"/>
+                  <w:lang w:val="en-US"/>
                 </w:rPr>
                 <m:t>2</m:t>
               </m:r>
@@ -1740,6 +1376,7 @@
               <m:ctrlPr>
                 <w:rPr>
                   <w:rFonts w:ascii="Cambria Math" w:hAnsi="Cambria Math"/>
+                  <w:lang w:val="en-US"/>
                 </w:rPr>
               </m:ctrlPr>
             </m:naryPr>
@@ -1747,6 +1384,7 @@
               <m:r>
                 <w:rPr>
                   <w:rFonts w:ascii="Cambria Math" w:hAnsi="Cambria Math"/>
+                  <w:lang w:val="en-US"/>
                 </w:rPr>
                 <m:t>i</m:t>
               </m:r>
@@ -1755,6 +1393,7 @@
               <m:r>
                 <w:rPr>
                   <w:rFonts w:ascii="Cambria Math" w:hAnsi="Cambria Math"/>
+                  <w:lang w:val="en-US"/>
                 </w:rPr>
                 <m:t>N</m:t>
               </m:r>
@@ -1765,6 +1404,7 @@
                   <m:ctrlPr>
                     <w:rPr>
                       <w:rFonts w:ascii="Cambria Math" w:hAnsi="Cambria Math"/>
+                      <w:lang w:val="en-US"/>
                     </w:rPr>
                   </m:ctrlPr>
                 </m:sSubPr>
@@ -1772,6 +1412,7 @@
                   <m:r>
                     <w:rPr>
                       <w:rFonts w:ascii="Cambria Math" w:hAnsi="Cambria Math"/>
+                      <w:lang w:val="en-US"/>
                     </w:rPr>
                     <m:t>mv</m:t>
                   </m:r>
@@ -1780,8 +1421,26 @@
                   <m:r>
                     <w:rPr>
                       <w:rFonts w:ascii="Cambria Math" w:hAnsi="Cambria Math"/>
+                      <w:lang w:val="en-US"/>
                     </w:rPr>
-                    <m:t>j,i</m:t>
+                    <m:t>j</m:t>
+                  </m:r>
+                  <m:r>
+                    <m:rPr>
+                      <m:sty m:val="p"/>
+                    </m:rPr>
+                    <w:rPr>
+                      <w:rFonts w:ascii="Cambria Math" w:hAnsi="Cambria Math"/>
+                      <w:lang w:val="en-US"/>
+                    </w:rPr>
+                    <m:t>,</m:t>
+                  </m:r>
+                  <m:r>
+                    <w:rPr>
+                      <w:rFonts w:ascii="Cambria Math" w:hAnsi="Cambria Math"/>
+                      <w:lang w:val="en-US"/>
+                    </w:rPr>
+                    <m:t>i</m:t>
                   </m:r>
                 </m:sub>
               </m:sSub>
@@ -1792,27 +1451,36 @@
     </w:p>
     <w:p>
       <w:pPr>
-        <w:ind w:left="709"/>
+        <w:pStyle w:val="NoSpacing"/>
         <w:rPr>
           <w:lang w:val="en-US"/>
         </w:rPr>
       </w:pPr>
       <m:oMathPara>
-        <m:oMathParaPr>
-          <m:jc m:val="left"/>
-        </m:oMathParaPr>
         <m:oMath>
           <m:r>
             <w:rPr>
               <w:rFonts w:ascii="Cambria Math" w:hAnsi="Cambria Math"/>
+              <w:lang w:val="en-US"/>
             </w:rPr>
-            <m:t>T=</m:t>
+            <m:t>T</m:t>
+          </m:r>
+          <m:r>
+            <m:rPr>
+              <m:sty m:val="p"/>
+            </m:rPr>
+            <w:rPr>
+              <w:rFonts w:ascii="Cambria Math" w:hAnsi="Cambria Math"/>
+              <w:lang w:val="en-US"/>
+            </w:rPr>
+            <m:t>=</m:t>
           </m:r>
           <m:f>
             <m:fPr>
               <m:ctrlPr>
                 <w:rPr>
                   <w:rFonts w:ascii="Cambria Math" w:hAnsi="Cambria Math"/>
+                  <w:lang w:val="en-US"/>
                 </w:rPr>
               </m:ctrlPr>
             </m:fPr>
@@ -1823,22 +1491,35 @@
                 </m:rPr>
                 <w:rPr>
                   <w:rFonts w:ascii="Cambria Math" w:hAnsi="Cambria Math"/>
+                  <w:lang w:val="en-US"/>
                 </w:rPr>
                 <m:t>2K</m:t>
               </m:r>
             </m:num>
             <m:den>
               <m:r>
+                <m:rPr>
+                  <m:sty m:val="p"/>
+                </m:rPr>
                 <w:rPr>
                   <w:rFonts w:ascii="Cambria Math" w:hAnsi="Cambria Math"/>
+                  <w:lang w:val="en-US"/>
                 </w:rPr>
-                <m:t>3N</m:t>
+                <m:t>3</m:t>
+              </m:r>
+              <m:r>
+                <w:rPr>
+                  <w:rFonts w:ascii="Cambria Math" w:hAnsi="Cambria Math"/>
+                  <w:lang w:val="en-US"/>
+                </w:rPr>
+                <m:t>N</m:t>
               </m:r>
               <m:sSub>
                 <m:sSubPr>
                   <m:ctrlPr>
                     <w:rPr>
                       <w:rFonts w:ascii="Cambria Math" w:hAnsi="Cambria Math"/>
+                      <w:lang w:val="en-US"/>
                     </w:rPr>
                   </m:ctrlPr>
                 </m:sSubPr>
@@ -1846,6 +1527,7 @@
                   <m:r>
                     <w:rPr>
                       <w:rFonts w:ascii="Cambria Math" w:hAnsi="Cambria Math"/>
+                      <w:lang w:val="en-US"/>
                     </w:rPr>
                     <m:t>K</m:t>
                   </m:r>
@@ -1854,6 +1536,7 @@
                   <m:r>
                     <w:rPr>
                       <w:rFonts w:ascii="Cambria Math" w:hAnsi="Cambria Math"/>
+                      <w:lang w:val="en-US"/>
                     </w:rPr>
                     <m:t>b</m:t>
                   </m:r>
@@ -1866,35 +1549,21 @@
     </w:p>
     <w:p>
       <w:pPr>
-        <w:rPr>
-          <w:lang w:val="en-US"/>
-        </w:rPr>
-      </w:pPr>
-      <w:r>
-        <w:rPr>
-          <w:lang w:val="en-US"/>
-        </w:rPr>
-        <w:tab/>
+        <w:pStyle w:val="NoSpacing"/>
+        <w:rPr>
+          <w:lang w:val="en-US"/>
+        </w:rPr>
+      </w:pPr>
+      <w:r>
+        <w:rPr>
+          <w:lang w:val="en-US"/>
+        </w:rPr>
         <w:t>K is kinetic energy and T is temperature.</w:t>
       </w:r>
     </w:p>
     <w:p>
       <w:pPr>
-        <w:rPr>
-          <w:lang w:val="en-US"/>
-        </w:rPr>
-      </w:pPr>
-      <w:r>
-        <w:rPr>
-          <w:lang w:val="en-US"/>
-        </w:rPr>
-        <w:tab/>
-      </w:r>
-    </w:p>
-    <w:p>
-      <w:pPr>
-        <w:pStyle w:val="Rubrik21"/>
-        <w:ind w:firstLine="709"/>
+        <w:pStyle w:val="Heading2"/>
         <w:rPr>
           <w:lang w:val="en-US"/>
         </w:rPr>
@@ -1908,1446 +1577,44 @@
     </w:p>
     <w:p>
       <w:pPr>
-        <w:rPr>
-          <w:lang w:val="en-US"/>
-        </w:rPr>
-      </w:pPr>
-      <w:r>
-        <w:rPr>
-          <w:lang w:val="en-US"/>
-        </w:rPr>
-        <w:tab/>
-      </w:r>
-    </w:p>
-    <w:p>
-      <w:pPr>
-        <w:rPr>
-          <w:lang w:val="en-US"/>
-        </w:rPr>
-      </w:pPr>
-      <w:r>
-        <w:rPr>
-          <w:lang w:val="en-US"/>
-        </w:rPr>
-        <w:tab/>
-        <w:t xml:space="preserve">The </w:t>
-      </w:r>
-      <w:proofErr w:type="spellStart"/>
-      <w:r>
-        <w:rPr>
-          <w:lang w:val="en-US"/>
-        </w:rPr>
-        <w:t>Lennard</w:t>
-      </w:r>
-      <w:proofErr w:type="spellEnd"/>
-      <w:r>
-        <w:rPr>
-          <w:lang w:val="en-US"/>
-        </w:rPr>
-        <w:t xml:space="preserve">-Jones potential for a particle pair is used to calculate the potential energy, </w:t>
-      </w:r>
-    </w:p>
-    <w:p>
-      <w:pPr>
-        <w:rPr>
-          <w:lang w:val="en-US"/>
-        </w:rPr>
-      </w:pPr>
-    </w:p>
-    <w:p>
-      <w:r>
-        <w:rPr>
-          <w:lang w:val="en-US"/>
-        </w:rPr>
-        <w:lastRenderedPageBreak/>
-        <w:tab/>
-      </w:r>
-      <m:oMath>
-        <m:r>
-          <m:rPr>
-            <m:sty m:val="p"/>
-          </m:rPr>
-          <w:rPr>
-            <w:rFonts w:ascii="Cambria Math" w:hAnsi="Cambria Math"/>
-          </w:rPr>
-          <m:t>U</m:t>
-        </m:r>
-        <m:r>
-          <w:rPr>
-            <w:rFonts w:ascii="Cambria Math" w:hAnsi="Cambria Math"/>
-          </w:rPr>
-          <m:t>=</m:t>
-        </m:r>
-        <m:f>
-          <m:fPr>
-            <m:ctrlPr>
-              <w:rPr>
-                <w:rFonts w:ascii="Cambria Math" w:hAnsi="Cambria Math"/>
-                <w:i/>
-              </w:rPr>
-            </m:ctrlPr>
-          </m:fPr>
-          <m:num>
-            <m:r>
-              <w:rPr>
-                <w:rFonts w:ascii="Cambria Math" w:hAnsi="Cambria Math"/>
-              </w:rPr>
-              <m:t>1</m:t>
-            </m:r>
-          </m:num>
-          <m:den>
-            <m:r>
-              <w:rPr>
-                <w:rFonts w:ascii="Cambria Math" w:hAnsi="Cambria Math"/>
-              </w:rPr>
-              <m:t>N</m:t>
-            </m:r>
-          </m:den>
-        </m:f>
-        <m:nary>
-          <m:naryPr>
-            <m:chr m:val="∑"/>
-            <m:limLoc m:val="undOvr"/>
-            <m:ctrlPr>
-              <w:rPr>
-                <w:rFonts w:ascii="Cambria Math" w:hAnsi="Cambria Math"/>
-                <w:i/>
-              </w:rPr>
-            </m:ctrlPr>
-          </m:naryPr>
-          <m:sub>
-            <m:r>
-              <w:rPr>
-                <w:rFonts w:ascii="Cambria Math" w:hAnsi="Cambria Math"/>
-              </w:rPr>
-              <m:t>i</m:t>
-            </m:r>
-            <m:r>
-              <w:rPr>
-                <w:rFonts w:ascii="Cambria Math" w:hAnsi="Cambria Math"/>
-                <w:lang w:val="en-US"/>
-              </w:rPr>
-              <m:t>=1</m:t>
-            </m:r>
-          </m:sub>
-          <m:sup>
-            <m:r>
-              <w:rPr>
-                <w:rFonts w:ascii="Cambria Math" w:hAnsi="Cambria Math"/>
-              </w:rPr>
-              <m:t>N</m:t>
-            </m:r>
-          </m:sup>
-          <m:e>
-            <m:nary>
-              <m:naryPr>
-                <m:chr m:val="∑"/>
-                <m:limLoc m:val="undOvr"/>
-                <m:ctrlPr>
-                  <w:rPr>
-                    <w:rFonts w:ascii="Cambria Math" w:hAnsi="Cambria Math"/>
-                    <w:i/>
-                  </w:rPr>
-                </m:ctrlPr>
-              </m:naryPr>
-              <m:sub>
-                <m:r>
-                  <w:rPr>
-                    <w:rFonts w:ascii="Cambria Math" w:hAnsi="Cambria Math"/>
-                  </w:rPr>
-                  <m:t>j</m:t>
-                </m:r>
-                <m:r>
-                  <w:rPr>
-                    <w:rFonts w:ascii="Cambria Math" w:hAnsi="Cambria Math"/>
-                    <w:lang w:val="en-US"/>
-                  </w:rPr>
-                  <m:t>≠</m:t>
-                </m:r>
-                <m:r>
-                  <w:rPr>
-                    <w:rFonts w:ascii="Cambria Math" w:hAnsi="Cambria Math"/>
-                  </w:rPr>
-                  <m:t>i</m:t>
-                </m:r>
-              </m:sub>
-              <m:sup>
-                <m:r>
-                  <w:rPr>
-                    <w:rFonts w:ascii="Cambria Math" w:hAnsi="Cambria Math"/>
-                  </w:rPr>
-                  <m:t>N</m:t>
-                </m:r>
-              </m:sup>
-              <m:e>
-                <m:d>
-                  <m:dPr>
-                    <m:begChr m:val="{"/>
-                    <m:endChr m:val="}"/>
-                    <m:ctrlPr>
-                      <w:rPr>
-                        <w:rFonts w:ascii="Cambria Math" w:hAnsi="Cambria Math"/>
-                        <w:i/>
-                      </w:rPr>
-                    </m:ctrlPr>
-                  </m:dPr>
-                  <m:e>
-                    <m:r>
-                      <w:rPr>
-                        <w:rFonts w:ascii="Cambria Math" w:hAnsi="Cambria Math"/>
-                      </w:rPr>
-                      <m:t>4ε</m:t>
-                    </m:r>
-                    <m:d>
-                      <m:dPr>
-                        <m:begChr m:val="["/>
-                        <m:endChr m:val="]"/>
-                        <m:ctrlPr>
-                          <w:rPr>
-                            <w:rFonts w:ascii="Cambria Math" w:hAnsi="Cambria Math"/>
-                            <w:i/>
-                          </w:rPr>
-                        </m:ctrlPr>
-                      </m:dPr>
-                      <m:e>
-                        <m:sSup>
-                          <m:sSupPr>
-                            <m:ctrlPr>
-                              <w:rPr>
-                                <w:rFonts w:ascii="Cambria Math" w:hAnsi="Cambria Math"/>
-                              </w:rPr>
-                            </m:ctrlPr>
-                          </m:sSupPr>
-                          <m:e>
-                            <m:d>
-                              <m:dPr>
-                                <m:ctrlPr>
-                                  <w:rPr>
-                                    <w:rFonts w:ascii="Cambria Math" w:hAnsi="Cambria Math"/>
-                                    <w:i/>
-                                  </w:rPr>
-                                </m:ctrlPr>
-                              </m:dPr>
-                              <m:e>
-                                <m:f>
-                                  <m:fPr>
-                                    <m:ctrlPr>
-                                      <w:rPr>
-                                        <w:rFonts w:ascii="Cambria Math" w:hAnsi="Cambria Math"/>
-                                      </w:rPr>
-                                    </m:ctrlPr>
-                                  </m:fPr>
-                                  <m:num>
-                                    <m:r>
-                                      <w:rPr>
-                                        <w:rFonts w:ascii="Cambria Math" w:hAnsi="Cambria Math"/>
-                                      </w:rPr>
-                                      <m:t>σ</m:t>
-                                    </m:r>
-                                  </m:num>
-                                  <m:den>
-                                    <m:sSub>
-                                      <m:sSubPr>
-                                        <m:ctrlPr>
-                                          <w:rPr>
-                                            <w:rFonts w:ascii="Cambria Math" w:hAnsi="Cambria Math"/>
-                                            <w:i/>
-                                          </w:rPr>
-                                        </m:ctrlPr>
-                                      </m:sSubPr>
-                                      <m:e>
-                                        <m:r>
-                                          <w:rPr>
-                                            <w:rFonts w:ascii="Cambria Math" w:hAnsi="Cambria Math"/>
-                                          </w:rPr>
-                                          <m:t>r</m:t>
-                                        </m:r>
-                                      </m:e>
-                                      <m:sub>
-                                        <m:r>
-                                          <w:rPr>
-                                            <w:rFonts w:ascii="Cambria Math" w:hAnsi="Cambria Math"/>
-                                          </w:rPr>
-                                          <m:t>ij</m:t>
-                                        </m:r>
-                                      </m:sub>
-                                    </m:sSub>
-                                  </m:den>
-                                </m:f>
-                              </m:e>
-                            </m:d>
-                          </m:e>
-                          <m:sup>
-                            <m:r>
-                              <w:rPr>
-                                <w:rFonts w:ascii="Cambria Math" w:hAnsi="Cambria Math"/>
-                              </w:rPr>
-                              <m:t>12</m:t>
-                            </m:r>
-                          </m:sup>
-                        </m:sSup>
-                        <m:r>
-                          <w:rPr>
-                            <w:rFonts w:ascii="Cambria Math" w:hAnsi="Cambria Math"/>
-                          </w:rPr>
-                          <m:t>-</m:t>
-                        </m:r>
-                        <m:sSup>
-                          <m:sSupPr>
-                            <m:ctrlPr>
-                              <w:rPr>
-                                <w:rFonts w:ascii="Cambria Math" w:hAnsi="Cambria Math"/>
-                              </w:rPr>
-                            </m:ctrlPr>
-                          </m:sSupPr>
-                          <m:e>
-                            <m:d>
-                              <m:dPr>
-                                <m:ctrlPr>
-                                  <w:rPr>
-                                    <w:rFonts w:ascii="Cambria Math" w:hAnsi="Cambria Math"/>
-                                    <w:i/>
-                                  </w:rPr>
-                                </m:ctrlPr>
-                              </m:dPr>
-                              <m:e>
-                                <m:f>
-                                  <m:fPr>
-                                    <m:ctrlPr>
-                                      <w:rPr>
-                                        <w:rFonts w:ascii="Cambria Math" w:hAnsi="Cambria Math"/>
-                                      </w:rPr>
-                                    </m:ctrlPr>
-                                  </m:fPr>
-                                  <m:num>
-                                    <m:r>
-                                      <w:rPr>
-                                        <w:rFonts w:ascii="Cambria Math" w:hAnsi="Cambria Math"/>
-                                      </w:rPr>
-                                      <m:t>σ</m:t>
-                                    </m:r>
-                                  </m:num>
-                                  <m:den>
-                                    <m:sSub>
-                                      <m:sSubPr>
-                                        <m:ctrlPr>
-                                          <w:rPr>
-                                            <w:rFonts w:ascii="Cambria Math" w:hAnsi="Cambria Math"/>
-                                            <w:i/>
-                                          </w:rPr>
-                                        </m:ctrlPr>
-                                      </m:sSubPr>
-                                      <m:e>
-                                        <m:r>
-                                          <w:rPr>
-                                            <w:rFonts w:ascii="Cambria Math" w:hAnsi="Cambria Math"/>
-                                          </w:rPr>
-                                          <m:t>r</m:t>
-                                        </m:r>
-                                      </m:e>
-                                      <m:sub>
-                                        <m:r>
-                                          <w:rPr>
-                                            <w:rFonts w:ascii="Cambria Math" w:hAnsi="Cambria Math"/>
-                                          </w:rPr>
-                                          <m:t>ij</m:t>
-                                        </m:r>
-                                      </m:sub>
-                                    </m:sSub>
-                                  </m:den>
-                                </m:f>
-                              </m:e>
-                            </m:d>
-                          </m:e>
-                          <m:sup>
-                            <m:r>
-                              <w:rPr>
-                                <w:rFonts w:ascii="Cambria Math" w:hAnsi="Cambria Math"/>
-                              </w:rPr>
-                              <m:t>6</m:t>
-                            </m:r>
-                          </m:sup>
-                        </m:sSup>
-                      </m:e>
-                    </m:d>
-                    <m:r>
-                      <w:rPr>
-                        <w:rFonts w:ascii="Cambria Math" w:hAnsi="Cambria Math"/>
-                      </w:rPr>
-                      <m:t>-</m:t>
-                    </m:r>
-                    <m:sSub>
-                      <m:sSubPr>
-                        <m:ctrlPr>
-                          <w:rPr>
-                            <w:rFonts w:ascii="Cambria Math" w:hAnsi="Cambria Math"/>
-                            <w:i/>
-                          </w:rPr>
-                        </m:ctrlPr>
-                      </m:sSubPr>
-                      <m:e>
-                        <m:r>
-                          <w:rPr>
-                            <w:rFonts w:ascii="Cambria Math" w:hAnsi="Cambria Math"/>
-                          </w:rPr>
-                          <m:t>E</m:t>
-                        </m:r>
-                      </m:e>
-                      <m:sub>
-                        <m:r>
-                          <w:rPr>
-                            <w:rFonts w:ascii="Cambria Math" w:hAnsi="Cambria Math"/>
-                          </w:rPr>
-                          <m:t>cutoff</m:t>
-                        </m:r>
-                      </m:sub>
-                    </m:sSub>
-                  </m:e>
-                </m:d>
-              </m:e>
-            </m:nary>
-          </m:e>
-        </m:nary>
-        <m:r>
-          <w:rPr>
-            <w:rFonts w:ascii="Cambria Math" w:hAnsi="Cambria Math"/>
-          </w:rPr>
-          <m:t xml:space="preserve"> </m:t>
-        </m:r>
-      </m:oMath>
-    </w:p>
-    <w:p>
-      <w:r>
-        <w:tab/>
-      </w:r>
-    </w:p>
-    <w:p>
-      <w:pPr>
-        <w:ind w:left="709"/>
-        <w:rPr>
-          <w:lang w:val="en-US"/>
-        </w:rPr>
-      </w:pPr>
-      <w:r>
-        <w:rPr>
-          <w:lang w:val="en-US"/>
-        </w:rPr>
-        <w:t xml:space="preserve">The </w:t>
-      </w:r>
-      <w:r>
-        <w:rPr>
-          <w:lang w:val="en-US"/>
-        </w:rPr>
-        <w:t>potential is subtract by</w:t>
-      </w:r>
-      <w:r>
-        <w:rPr>
-          <w:lang w:val="en-US"/>
-        </w:rPr>
-        <w:t xml:space="preserve"> cutoff energy</w:t>
-      </w:r>
-      <w:r>
-        <w:rPr>
-          <w:lang w:val="en-US"/>
-        </w:rPr>
-        <w:t xml:space="preserve"> in order to make the potential continuous at the cut off distance. The cutoff energy value can be obtained using the following formula.</w:t>
-      </w:r>
-    </w:p>
-    <w:p>
-      <w:r>
-        <w:rPr>
-          <w:lang w:val="en-US"/>
-        </w:rPr>
-        <w:tab/>
-      </w:r>
-      <m:oMath>
-        <m:sSub>
-          <m:sSubPr>
-            <m:ctrlPr>
-              <w:rPr>
-                <w:rFonts w:ascii="Cambria Math" w:hAnsi="Cambria Math"/>
-                <w:i/>
-              </w:rPr>
-            </m:ctrlPr>
-          </m:sSubPr>
-          <m:e>
-            <m:r>
-              <w:rPr>
-                <w:rFonts w:ascii="Cambria Math" w:hAnsi="Cambria Math"/>
-              </w:rPr>
-              <m:t>E</m:t>
-            </m:r>
-          </m:e>
-          <m:sub>
-            <m:r>
-              <w:rPr>
-                <w:rFonts w:ascii="Cambria Math" w:hAnsi="Cambria Math"/>
-              </w:rPr>
-              <m:t>cutoff</m:t>
-            </m:r>
-          </m:sub>
-        </m:sSub>
-        <m:r>
-          <w:rPr>
-            <w:rFonts w:ascii="Cambria Math" w:hAnsi="Cambria Math"/>
-          </w:rPr>
-          <m:t>=4ε</m:t>
-        </m:r>
-        <m:d>
-          <m:dPr>
-            <m:begChr m:val="["/>
-            <m:endChr m:val="]"/>
-            <m:ctrlPr>
-              <w:rPr>
-                <w:rFonts w:ascii="Cambria Math" w:hAnsi="Cambria Math"/>
-                <w:i/>
-              </w:rPr>
-            </m:ctrlPr>
-          </m:dPr>
-          <m:e>
-            <m:sSup>
-              <m:sSupPr>
-                <m:ctrlPr>
-                  <w:rPr>
-                    <w:rFonts w:ascii="Cambria Math" w:hAnsi="Cambria Math"/>
-                  </w:rPr>
-                </m:ctrlPr>
-              </m:sSupPr>
-              <m:e>
-                <m:d>
-                  <m:dPr>
-                    <m:ctrlPr>
-                      <w:rPr>
-                        <w:rFonts w:ascii="Cambria Math" w:hAnsi="Cambria Math"/>
-                        <w:i/>
-                      </w:rPr>
-                    </m:ctrlPr>
-                  </m:dPr>
-                  <m:e>
-                    <m:f>
-                      <m:fPr>
-                        <m:ctrlPr>
-                          <w:rPr>
-                            <w:rFonts w:ascii="Cambria Math" w:hAnsi="Cambria Math"/>
-                          </w:rPr>
-                        </m:ctrlPr>
-                      </m:fPr>
-                      <m:num>
-                        <m:r>
-                          <w:rPr>
-                            <w:rFonts w:ascii="Cambria Math" w:hAnsi="Cambria Math"/>
-                          </w:rPr>
-                          <m:t>σ</m:t>
-                        </m:r>
-                      </m:num>
-                      <m:den>
-                        <m:sSub>
-                          <m:sSubPr>
-                            <m:ctrlPr>
-                              <w:rPr>
-                                <w:rFonts w:ascii="Cambria Math" w:hAnsi="Cambria Math"/>
-                                <w:i/>
-                              </w:rPr>
-                            </m:ctrlPr>
-                          </m:sSubPr>
-                          <m:e>
-                            <m:r>
-                              <w:rPr>
-                                <w:rFonts w:ascii="Cambria Math" w:hAnsi="Cambria Math"/>
-                              </w:rPr>
-                              <m:t>r</m:t>
-                            </m:r>
-                          </m:e>
-                          <m:sub>
-                            <m:r>
-                              <w:rPr>
-                                <w:rFonts w:ascii="Cambria Math" w:hAnsi="Cambria Math"/>
-                              </w:rPr>
-                              <m:t>cutoff</m:t>
-                            </m:r>
-                          </m:sub>
-                        </m:sSub>
-                      </m:den>
-                    </m:f>
-                  </m:e>
-                </m:d>
-              </m:e>
-              <m:sup>
-                <m:r>
-                  <w:rPr>
-                    <w:rFonts w:ascii="Cambria Math" w:hAnsi="Cambria Math"/>
-                  </w:rPr>
-                  <m:t>12</m:t>
-                </m:r>
-              </m:sup>
-            </m:sSup>
-            <m:r>
-              <w:rPr>
-                <w:rFonts w:ascii="Cambria Math" w:hAnsi="Cambria Math"/>
-              </w:rPr>
-              <m:t>-</m:t>
-            </m:r>
-            <m:sSup>
-              <m:sSupPr>
-                <m:ctrlPr>
-                  <w:rPr>
-                    <w:rFonts w:ascii="Cambria Math" w:hAnsi="Cambria Math"/>
-                  </w:rPr>
-                </m:ctrlPr>
-              </m:sSupPr>
-              <m:e>
-                <m:d>
-                  <m:dPr>
-                    <m:ctrlPr>
-                      <w:rPr>
-                        <w:rFonts w:ascii="Cambria Math" w:hAnsi="Cambria Math"/>
-                        <w:i/>
-                      </w:rPr>
-                    </m:ctrlPr>
-                  </m:dPr>
-                  <m:e>
-                    <m:f>
-                      <m:fPr>
-                        <m:ctrlPr>
-                          <w:rPr>
-                            <w:rFonts w:ascii="Cambria Math" w:hAnsi="Cambria Math"/>
-                          </w:rPr>
-                        </m:ctrlPr>
-                      </m:fPr>
-                      <m:num>
-                        <m:r>
-                          <w:rPr>
-                            <w:rFonts w:ascii="Cambria Math" w:hAnsi="Cambria Math"/>
-                          </w:rPr>
-                          <m:t>σ</m:t>
-                        </m:r>
-                      </m:num>
-                      <m:den>
-                        <m:sSub>
-                          <m:sSubPr>
-                            <m:ctrlPr>
-                              <w:rPr>
-                                <w:rFonts w:ascii="Cambria Math" w:hAnsi="Cambria Math"/>
-                                <w:i/>
-                              </w:rPr>
-                            </m:ctrlPr>
-                          </m:sSubPr>
-                          <m:e>
-                            <m:r>
-                              <w:rPr>
-                                <w:rFonts w:ascii="Cambria Math" w:hAnsi="Cambria Math"/>
-                              </w:rPr>
-                              <m:t>r</m:t>
-                            </m:r>
-                          </m:e>
-                          <m:sub>
-                            <m:r>
-                              <w:rPr>
-                                <w:rFonts w:ascii="Cambria Math" w:hAnsi="Cambria Math"/>
-                              </w:rPr>
-                              <m:t>cutoff</m:t>
-                            </m:r>
-                          </m:sub>
-                        </m:sSub>
-                      </m:den>
-                    </m:f>
-                  </m:e>
-                </m:d>
-              </m:e>
-              <m:sup>
-                <m:r>
-                  <w:rPr>
-                    <w:rFonts w:ascii="Cambria Math" w:hAnsi="Cambria Math"/>
-                  </w:rPr>
-                  <m:t>6</m:t>
-                </m:r>
-              </m:sup>
-            </m:sSup>
-          </m:e>
-        </m:d>
-      </m:oMath>
-    </w:p>
-    <w:p>
-      <w:pPr>
-        <w:rPr>
-          <w:lang w:val="en-US"/>
-        </w:rPr>
-      </w:pPr>
-      <w:r>
-        <w:tab/>
-      </w:r>
-    </w:p>
-    <w:p>
-      <w:pPr>
-        <w:ind w:left="709"/>
-        <w:rPr>
-          <w:lang w:val="en-US"/>
-        </w:rPr>
-      </w:pPr>
-      <w:r>
-        <w:rPr>
-          <w:lang w:val="en-US"/>
-        </w:rPr>
-        <w:t xml:space="preserve">The </w:t>
-      </w:r>
-      <w:r>
-        <w:rPr>
-          <w:lang w:val="en-US"/>
-        </w:rPr>
-        <w:t>distant</w:t>
-      </w:r>
-      <w:r>
-        <w:rPr>
-          <w:lang w:val="en-US"/>
-        </w:rPr>
-        <w:t xml:space="preserve"> </w:t>
-      </w:r>
-      <w:r>
-        <w:rPr>
-          <w:lang w:val="en-US"/>
-        </w:rPr>
-        <w:t>particle pairs</w:t>
-      </w:r>
-      <w:r>
-        <w:rPr>
-          <w:lang w:val="en-US"/>
-        </w:rPr>
-        <w:t xml:space="preserve"> </w:t>
-      </w:r>
-      <w:r>
-        <w:rPr>
-          <w:lang w:val="en-US"/>
-        </w:rPr>
-        <w:t xml:space="preserve">with negligible potential </w:t>
-      </w:r>
-      <w:r>
-        <w:rPr>
-          <w:lang w:val="en-US"/>
-        </w:rPr>
-        <w:t>energy (</w:t>
-      </w:r>
-      <m:oMath>
-        <m:sSub>
-          <m:sSubPr>
-            <m:ctrlPr>
-              <w:rPr>
-                <w:rFonts w:ascii="Cambria Math" w:hAnsi="Cambria Math"/>
-                <w:i/>
-                <w:lang w:val="en-US"/>
-              </w:rPr>
-            </m:ctrlPr>
-          </m:sSubPr>
-          <m:e>
-            <m:r>
-              <w:rPr>
-                <w:rFonts w:ascii="Cambria Math" w:hAnsi="Cambria Math"/>
-                <w:lang w:val="en-US"/>
-              </w:rPr>
-              <m:t>r</m:t>
-            </m:r>
-          </m:e>
-          <m:sub>
-            <m:r>
-              <w:rPr>
-                <w:rFonts w:ascii="Cambria Math" w:hAnsi="Cambria Math"/>
-                <w:lang w:val="en-US"/>
-              </w:rPr>
-              <m:t>ij</m:t>
-            </m:r>
-          </m:sub>
-        </m:sSub>
-        <m:r>
-          <w:rPr>
-            <w:rFonts w:ascii="Cambria Math" w:hAnsi="Cambria Math"/>
-            <w:lang w:val="en-US"/>
-          </w:rPr>
-          <m:t>&gt;</m:t>
-        </m:r>
-        <m:sSub>
-          <m:sSubPr>
-            <m:ctrlPr>
-              <w:rPr>
-                <w:rFonts w:ascii="Cambria Math" w:hAnsi="Cambria Math"/>
-                <w:i/>
-                <w:lang w:val="en-US"/>
-              </w:rPr>
-            </m:ctrlPr>
-          </m:sSubPr>
-          <m:e>
-            <m:r>
-              <w:rPr>
-                <w:rFonts w:ascii="Cambria Math" w:hAnsi="Cambria Math"/>
-                <w:lang w:val="en-US"/>
-              </w:rPr>
-              <m:t>r</m:t>
-            </m:r>
-          </m:e>
-          <m:sub>
-            <m:r>
-              <w:rPr>
-                <w:rFonts w:ascii="Cambria Math" w:hAnsi="Cambria Math"/>
-                <w:lang w:val="en-US"/>
-              </w:rPr>
-              <m:t>cutoff</m:t>
-            </m:r>
-          </m:sub>
-        </m:sSub>
-      </m:oMath>
-      <w:r>
-        <w:rPr>
-          <w:lang w:val="en-US"/>
-        </w:rPr>
-        <w:t>)</w:t>
-      </w:r>
-      <w:r>
-        <w:rPr>
-          <w:lang w:val="en-US"/>
-        </w:rPr>
-        <w:t xml:space="preserve"> </w:t>
-      </w:r>
-      <w:r>
-        <w:rPr>
-          <w:lang w:val="en-US"/>
-        </w:rPr>
-        <w:t xml:space="preserve">are </w:t>
-      </w:r>
-      <w:r>
-        <w:rPr>
-          <w:lang w:val="en-US"/>
-        </w:rPr>
-        <w:t>filter</w:t>
-      </w:r>
-      <w:r>
-        <w:rPr>
-          <w:lang w:val="en-US"/>
-        </w:rPr>
-        <w:t>ed out</w:t>
-      </w:r>
-      <w:r>
-        <w:rPr>
-          <w:lang w:val="en-US"/>
-        </w:rPr>
-        <w:t xml:space="preserve"> in order to save the CPU time without losing accuracy.</w:t>
-      </w:r>
-    </w:p>
-    <w:p>
-      <w:pPr>
-        <w:pStyle w:val="Rubrik21"/>
-        <w:ind w:firstLine="709"/>
-        <w:rPr>
-          <w:lang w:val="en-US"/>
-        </w:rPr>
-      </w:pPr>
-      <w:r>
-        <w:rPr>
-          <w:lang w:val="en-US"/>
-        </w:rPr>
-        <w:t>Total energy</w:t>
-      </w:r>
-    </w:p>
-    <w:p>
-      <w:pPr>
-        <w:rPr>
-          <w:lang w:val="en-US"/>
-        </w:rPr>
-      </w:pPr>
-    </w:p>
-    <w:p>
-      <w:pPr>
-        <w:rPr>
-          <w:lang w:val="en-US"/>
-        </w:rPr>
-      </w:pPr>
-      <w:r>
-        <w:rPr>
-          <w:lang w:val="en-US"/>
-        </w:rPr>
-        <w:tab/>
-      </w:r>
-      <w:r>
-        <w:rPr>
-          <w:lang w:val="en-US"/>
-        </w:rPr>
-        <w:t>The total energy is the sum of the kinetic energy and the potential energy.</w:t>
-      </w:r>
-    </w:p>
-    <w:p>
-      <w:pPr>
-        <w:rPr>
-          <w:lang w:val="en-US"/>
-        </w:rPr>
-      </w:pPr>
-    </w:p>
-    <w:p>
-      <w:pPr>
-        <w:rPr>
-          <w:lang w:val="en-US"/>
-        </w:rPr>
-      </w:pPr>
-      <w:r>
-        <w:rPr>
-          <w:lang w:val="en-US"/>
-        </w:rPr>
-        <w:tab/>
-      </w:r>
-      <m:oMath>
-        <m:sSub>
-          <m:sSubPr>
-            <m:ctrlPr>
-              <w:rPr>
-                <w:rFonts w:ascii="Cambria Math" w:hAnsi="Cambria Math"/>
-                <w:i/>
-                <w:lang w:val="en-US"/>
-              </w:rPr>
-            </m:ctrlPr>
-          </m:sSubPr>
-          <m:e>
-            <m:r>
-              <w:rPr>
-                <w:rFonts w:ascii="Cambria Math" w:hAnsi="Cambria Math"/>
-                <w:lang w:val="en-US"/>
-              </w:rPr>
-              <m:t>E</m:t>
-            </m:r>
-          </m:e>
-          <m:sub>
-            <m:r>
-              <w:rPr>
-                <w:rFonts w:ascii="Cambria Math" w:hAnsi="Cambria Math"/>
-                <w:lang w:val="en-US"/>
-              </w:rPr>
-              <m:t>tot</m:t>
-            </m:r>
-          </m:sub>
-        </m:sSub>
-        <m:r>
-          <w:rPr>
-            <w:rFonts w:ascii="Cambria Math" w:hAnsi="Cambria Math"/>
-            <w:lang w:val="en-US"/>
-          </w:rPr>
-          <m:t>=K+U</m:t>
-        </m:r>
-      </m:oMath>
-    </w:p>
-    <w:p>
-      <w:pPr>
-        <w:pStyle w:val="Rubrik21"/>
-        <w:ind w:firstLine="709"/>
-        <w:rPr>
-          <w:lang w:val="en-US"/>
-        </w:rPr>
-      </w:pPr>
-      <w:r>
-        <w:rPr>
-          <w:lang w:val="en-US"/>
-        </w:rPr>
-        <w:t>Internal pressure</w:t>
-      </w:r>
-    </w:p>
-    <w:p>
-      <w:pPr>
-        <w:rPr>
-          <w:lang w:val="en-US"/>
-        </w:rPr>
-      </w:pPr>
-      <w:r>
-        <w:rPr>
-          <w:lang w:val="en-US"/>
-        </w:rPr>
-        <w:tab/>
-      </w:r>
-    </w:p>
-    <w:p>
-      <w:pPr>
-        <w:ind w:left="709"/>
-        <w:rPr>
-          <w:lang w:val="en-US"/>
-        </w:rPr>
-      </w:pPr>
-      <w:r>
-        <w:rPr>
-          <w:lang w:val="en-US"/>
-        </w:rPr>
-        <w:t>The particles are treated as ideal gases with a correction term related to the sum of the products of the force and the distance.</w:t>
-      </w:r>
-    </w:p>
-    <w:p>
-      <w:pPr>
-        <w:ind w:left="709"/>
-        <w:rPr>
-          <w:lang w:val="en-US"/>
-        </w:rPr>
-      </w:pPr>
-    </w:p>
-    <w:p>
-      <w:pPr>
-        <w:rPr>
-          <w:lang w:val="en-US"/>
-        </w:rPr>
-      </w:pPr>
-      <w:r>
-        <w:rPr>
-          <w:lang w:val="en-US"/>
-        </w:rPr>
-        <w:tab/>
-      </w:r>
-      <m:oMath>
-        <m:r>
-          <w:rPr>
-            <w:rFonts w:ascii="Cambria Math" w:hAnsi="Cambria Math"/>
-            <w:lang w:val="en-US"/>
-          </w:rPr>
-          <m:t>P=</m:t>
-        </m:r>
-        <m:f>
-          <m:fPr>
-            <m:ctrlPr>
-              <w:rPr>
-                <w:rFonts w:ascii="Cambria Math" w:hAnsi="Cambria Math"/>
-                <w:i/>
-              </w:rPr>
-            </m:ctrlPr>
-          </m:fPr>
-          <m:num>
-            <m:r>
-              <w:rPr>
-                <w:rFonts w:ascii="Cambria Math" w:hAnsi="Cambria Math"/>
-              </w:rPr>
-              <m:t>N</m:t>
-            </m:r>
-            <m:sSub>
-              <m:sSubPr>
-                <m:ctrlPr>
-                  <w:rPr>
-                    <w:rFonts w:ascii="Cambria Math" w:hAnsi="Cambria Math"/>
-                  </w:rPr>
-                </m:ctrlPr>
-              </m:sSubPr>
-              <m:e>
-                <m:r>
-                  <w:rPr>
-                    <w:rFonts w:ascii="Cambria Math" w:hAnsi="Cambria Math"/>
-                  </w:rPr>
-                  <m:t>K</m:t>
-                </m:r>
-              </m:e>
-              <m:sub>
-                <m:r>
-                  <w:rPr>
-                    <w:rFonts w:ascii="Cambria Math" w:hAnsi="Cambria Math"/>
-                  </w:rPr>
-                  <m:t>b</m:t>
-                </m:r>
-              </m:sub>
-            </m:sSub>
-            <m:r>
-              <w:rPr>
-                <w:rFonts w:ascii="Cambria Math" w:hAnsi="Cambria Math"/>
-              </w:rPr>
-              <m:t>T</m:t>
-            </m:r>
-          </m:num>
-          <m:den>
-            <m:r>
-              <w:rPr>
-                <w:rFonts w:ascii="Cambria Math" w:hAnsi="Cambria Math"/>
-              </w:rPr>
-              <m:t>V</m:t>
-            </m:r>
-          </m:den>
-        </m:f>
-        <m:r>
-          <w:rPr>
-            <w:rFonts w:ascii="Cambria Math" w:hAnsi="Cambria Math"/>
-            <w:lang w:val="en-US"/>
-          </w:rPr>
-          <m:t>+</m:t>
-        </m:r>
-        <m:f>
-          <m:fPr>
-            <m:ctrlPr>
-              <w:rPr>
-                <w:rFonts w:ascii="Cambria Math" w:hAnsi="Cambria Math"/>
-                <w:i/>
-              </w:rPr>
-            </m:ctrlPr>
-          </m:fPr>
-          <m:num>
-            <m:r>
-              <w:rPr>
-                <w:rFonts w:ascii="Cambria Math" w:hAnsi="Cambria Math"/>
-                <w:lang w:val="en-US"/>
-              </w:rPr>
-              <m:t>1</m:t>
-            </m:r>
-          </m:num>
-          <m:den>
-            <m:r>
-              <w:rPr>
-                <w:rFonts w:ascii="Cambria Math" w:hAnsi="Cambria Math"/>
-                <w:lang w:val="en-US"/>
-              </w:rPr>
-              <m:t>6</m:t>
-            </m:r>
-            <m:r>
-              <w:rPr>
-                <w:rFonts w:ascii="Cambria Math" w:hAnsi="Cambria Math"/>
-              </w:rPr>
-              <m:t>V</m:t>
-            </m:r>
-          </m:den>
-        </m:f>
-        <m:r>
-          <w:rPr>
-            <w:rFonts w:ascii="Cambria Math" w:hAnsi="Cambria Math"/>
-            <w:lang w:val="en-US"/>
-          </w:rPr>
-          <m:t>&lt;</m:t>
-        </m:r>
-        <m:nary>
-          <m:naryPr>
-            <m:chr m:val="∑"/>
-            <m:limLoc m:val="undOvr"/>
-            <m:ctrlPr>
-              <w:rPr>
-                <w:rFonts w:ascii="Cambria Math" w:hAnsi="Cambria Math"/>
-                <w:i/>
-              </w:rPr>
-            </m:ctrlPr>
-          </m:naryPr>
-          <m:sub>
-            <m:r>
-              <w:rPr>
-                <w:rFonts w:ascii="Cambria Math" w:hAnsi="Cambria Math"/>
-              </w:rPr>
-              <m:t>i</m:t>
-            </m:r>
-            <m:r>
-              <w:rPr>
-                <w:rFonts w:ascii="Cambria Math" w:hAnsi="Cambria Math"/>
-                <w:lang w:val="en-US"/>
-              </w:rPr>
-              <m:t>=1</m:t>
-            </m:r>
-          </m:sub>
-          <m:sup>
-            <m:r>
-              <w:rPr>
-                <w:rFonts w:ascii="Cambria Math" w:hAnsi="Cambria Math"/>
-              </w:rPr>
-              <m:t>N</m:t>
-            </m:r>
-          </m:sup>
-          <m:e>
-            <m:nary>
-              <m:naryPr>
-                <m:chr m:val="∑"/>
-                <m:limLoc m:val="undOvr"/>
-                <m:ctrlPr>
-                  <w:rPr>
-                    <w:rFonts w:ascii="Cambria Math" w:hAnsi="Cambria Math"/>
-                    <w:i/>
-                  </w:rPr>
-                </m:ctrlPr>
-              </m:naryPr>
-              <m:sub>
-                <m:r>
-                  <w:rPr>
-                    <w:rFonts w:ascii="Cambria Math" w:hAnsi="Cambria Math"/>
-                  </w:rPr>
-                  <m:t>j</m:t>
-                </m:r>
-                <m:r>
-                  <w:rPr>
-                    <w:rFonts w:ascii="Cambria Math" w:hAnsi="Cambria Math"/>
-                    <w:lang w:val="en-US"/>
-                  </w:rPr>
-                  <m:t>≠</m:t>
-                </m:r>
-                <m:r>
-                  <w:rPr>
-                    <w:rFonts w:ascii="Cambria Math" w:hAnsi="Cambria Math"/>
-                  </w:rPr>
-                  <m:t>i</m:t>
-                </m:r>
-              </m:sub>
-              <m:sup>
-                <m:r>
-                  <w:rPr>
-                    <w:rFonts w:ascii="Cambria Math" w:hAnsi="Cambria Math"/>
-                  </w:rPr>
-                  <m:t>N</m:t>
-                </m:r>
-              </m:sup>
-              <m:e>
-                <m:sSub>
-                  <m:sSubPr>
-                    <m:ctrlPr>
-                      <w:rPr>
-                        <w:rFonts w:ascii="Cambria Math" w:hAnsi="Cambria Math"/>
-                        <w:i/>
-                      </w:rPr>
-                    </m:ctrlPr>
-                  </m:sSubPr>
-                  <m:e>
-                    <m:r>
-                      <w:rPr>
-                        <w:rFonts w:ascii="Cambria Math" w:hAnsi="Cambria Math"/>
-                      </w:rPr>
-                      <m:t>r</m:t>
-                    </m:r>
-                  </m:e>
-                  <m:sub>
-                    <m:r>
-                      <w:rPr>
-                        <w:rFonts w:ascii="Cambria Math" w:hAnsi="Cambria Math"/>
-                      </w:rPr>
-                      <m:t>ij</m:t>
-                    </m:r>
-                  </m:sub>
-                </m:sSub>
-                <m:r>
-                  <w:rPr>
-                    <w:rFonts w:ascii="Cambria Math" w:hAnsi="Cambria Math"/>
-                    <w:lang w:val="en-US"/>
-                  </w:rPr>
-                  <m:t>∙</m:t>
-                </m:r>
-                <m:sSub>
-                  <m:sSubPr>
-                    <m:ctrlPr>
-                      <w:rPr>
-                        <w:rFonts w:ascii="Cambria Math" w:hAnsi="Cambria Math"/>
-                        <w:i/>
-                      </w:rPr>
-                    </m:ctrlPr>
-                  </m:sSubPr>
-                  <m:e>
-                    <m:r>
-                      <w:rPr>
-                        <w:rFonts w:ascii="Cambria Math" w:hAnsi="Cambria Math"/>
-                      </w:rPr>
-                      <m:t>f</m:t>
-                    </m:r>
-                  </m:e>
-                  <m:sub>
-                    <m:r>
-                      <w:rPr>
-                        <w:rFonts w:ascii="Cambria Math" w:hAnsi="Cambria Math"/>
-                      </w:rPr>
-                      <m:t>ij</m:t>
-                    </m:r>
-                  </m:sub>
-                </m:sSub>
-              </m:e>
-            </m:nary>
-          </m:e>
-        </m:nary>
-        <m:r>
-          <w:rPr>
-            <w:rFonts w:ascii="Cambria Math" w:hAnsi="Cambria Math"/>
-            <w:lang w:val="en-US"/>
-          </w:rPr>
-          <m:t>&gt;</m:t>
-        </m:r>
-      </m:oMath>
-    </w:p>
-    <w:p>
-      <w:pPr>
-        <w:ind w:left="709"/>
-        <w:rPr>
-          <w:lang w:val="en-US"/>
-        </w:rPr>
-      </w:pPr>
-    </w:p>
-    <w:p>
-      <w:pPr>
-        <w:ind w:left="709"/>
-        <w:rPr>
-          <w:lang w:val="en-US"/>
-        </w:rPr>
-      </w:pPr>
-      <w:r>
-        <w:rPr>
-          <w:lang w:val="en-US"/>
-        </w:rPr>
-        <w:t xml:space="preserve">Where </w:t>
-      </w:r>
-      <w:r>
-        <w:rPr>
-          <w:lang w:val="en-US"/>
-        </w:rPr>
-        <w:t xml:space="preserve">P is the </w:t>
-      </w:r>
-      <w:r>
-        <w:rPr>
-          <w:lang w:val="en-US"/>
-        </w:rPr>
-        <w:t>pressure;</w:t>
-      </w:r>
-      <w:r>
-        <w:rPr>
-          <w:lang w:val="en-US"/>
-        </w:rPr>
-        <w:t xml:space="preserve"> V is the volume of primary simulation cell. The 1/6 factor</w:t>
-      </w:r>
-      <w:r>
-        <w:rPr>
-          <w:lang w:val="en-US"/>
-        </w:rPr>
-        <w:t xml:space="preserve"> </w:t>
-      </w:r>
-      <w:r>
-        <w:rPr>
-          <w:lang w:val="en-US"/>
-        </w:rPr>
-        <w:t xml:space="preserve">is due to the </w:t>
-      </w:r>
-      <w:r>
-        <w:rPr>
-          <w:lang w:val="en-US"/>
-        </w:rPr>
-        <w:t>fact that</w:t>
-      </w:r>
-      <m:oMath>
-        <m:sSub>
-          <m:sSubPr>
-            <m:ctrlPr>
-              <w:rPr>
-                <w:rFonts w:ascii="Cambria Math" w:hAnsi="Cambria Math"/>
-                <w:i/>
-                <w:lang w:val="en-US"/>
-              </w:rPr>
-            </m:ctrlPr>
-          </m:sSubPr>
-          <m:e>
-            <m:r>
-              <w:rPr>
-                <w:rFonts w:ascii="Cambria Math" w:hAnsi="Cambria Math"/>
-                <w:lang w:val="en-US"/>
-              </w:rPr>
-              <m:t>f</m:t>
-            </m:r>
-          </m:e>
-          <m:sub>
-            <m:r>
-              <w:rPr>
-                <w:rFonts w:ascii="Cambria Math" w:hAnsi="Cambria Math"/>
-                <w:lang w:val="en-US"/>
-              </w:rPr>
-              <m:t>ij</m:t>
-            </m:r>
-          </m:sub>
-        </m:sSub>
-        <m:r>
-          <w:rPr>
-            <w:rFonts w:ascii="Cambria Math" w:hAnsi="Cambria Math"/>
-            <w:lang w:val="en-US"/>
-          </w:rPr>
-          <m:t>=-</m:t>
-        </m:r>
-        <m:sSub>
-          <m:sSubPr>
-            <m:ctrlPr>
-              <w:rPr>
-                <w:rFonts w:ascii="Cambria Math" w:hAnsi="Cambria Math"/>
-                <w:i/>
-                <w:lang w:val="en-US"/>
-              </w:rPr>
-            </m:ctrlPr>
-          </m:sSubPr>
-          <m:e>
-            <m:r>
-              <w:rPr>
-                <w:rFonts w:ascii="Cambria Math" w:hAnsi="Cambria Math"/>
-                <w:lang w:val="en-US"/>
-              </w:rPr>
-              <m:t>f</m:t>
-            </m:r>
-          </m:e>
-          <m:sub>
-            <m:r>
-              <w:rPr>
-                <w:rFonts w:ascii="Cambria Math" w:hAnsi="Cambria Math"/>
-                <w:lang w:val="en-US"/>
-              </w:rPr>
-              <m:t>ji</m:t>
-            </m:r>
-          </m:sub>
-        </m:sSub>
-      </m:oMath>
-      <w:r>
-        <w:rPr>
-          <w:lang w:val="en-US"/>
-        </w:rPr>
-        <w:t>, to avoid double counting.</w:t>
-      </w:r>
-    </w:p>
-    <w:p>
-      <w:pPr>
-        <w:pStyle w:val="Rubrik21"/>
-        <w:ind w:firstLine="709"/>
-        <w:rPr>
-          <w:lang w:val="en-US"/>
-        </w:rPr>
-      </w:pPr>
-      <w:r>
-        <w:rPr>
-          <w:lang w:val="en-US"/>
-        </w:rPr>
-        <w:t>Specific Heat</w:t>
-      </w:r>
-    </w:p>
-    <w:p>
-      <w:pPr>
-        <w:rPr>
-          <w:lang w:val="en-US"/>
-        </w:rPr>
-      </w:pPr>
-      <w:r>
-        <w:rPr>
-          <w:lang w:val="en-US"/>
-        </w:rPr>
-        <w:tab/>
-      </w:r>
-    </w:p>
-    <w:p>
-      <w:pPr>
-        <w:ind w:left="709"/>
-        <w:rPr>
-          <w:lang w:val="en-US"/>
-        </w:rPr>
-      </w:pPr>
-      <w:r>
-        <w:rPr>
-          <w:lang w:val="en-US"/>
-        </w:rPr>
-        <w:t>Here, we used another formula instead of the one on the lecture slides and the formula we used gives accurate results.</w:t>
-      </w:r>
-    </w:p>
-    <w:p>
-      <w:pPr>
-        <w:rPr>
-          <w:lang w:val="en-US"/>
-        </w:rPr>
-      </w:pPr>
-      <w:r>
-        <w:rPr>
-          <w:lang w:val="en-US"/>
-        </w:rPr>
-        <w:tab/>
-      </w:r>
-    </w:p>
-    <w:p>
-      <w:pPr>
-        <w:pStyle w:val="Standard"/>
-        <w:ind w:left="709"/>
+        <w:pStyle w:val="NoSpacing"/>
+        <w:rPr>
+          <w:lang w:val="en-US"/>
+        </w:rPr>
+      </w:pPr>
+      <w:r>
+        <w:rPr>
+          <w:lang w:val="en-US"/>
+        </w:rPr>
+        <w:t xml:space="preserve">The Lennard-Jones potential for a particle pair is used to calculate the potential energy, </w:t>
+      </w:r>
+    </w:p>
+    <w:p>
+      <w:pPr>
+        <w:pStyle w:val="NoSpacing"/>
+        <w:rPr>
+          <w:lang w:val="en-US"/>
+        </w:rPr>
       </w:pPr>
       <m:oMathPara>
-        <m:oMathParaPr>
-          <m:jc m:val="left"/>
-        </m:oMathParaPr>
         <m:oMath>
+          <m:r>
+            <m:rPr>
+              <m:sty m:val="p"/>
+            </m:rPr>
+            <w:rPr>
+              <w:rFonts w:ascii="Cambria Math" w:hAnsi="Cambria Math"/>
+              <w:lang w:val="en-US"/>
+            </w:rPr>
+            <m:t>U</m:t>
+          </m:r>
+          <m:r>
+            <w:rPr>
+              <w:rFonts w:ascii="Cambria Math" w:hAnsi="Cambria Math"/>
+              <w:lang w:val="en-US"/>
+            </w:rPr>
+            <m:t>=</m:t>
+          </m:r>
           <m:f>
             <m:fPr>
               <m:ctrlPr>
@@ -3364,7 +1631,1323 @@
                   <w:rFonts w:ascii="Cambria Math" w:hAnsi="Cambria Math"/>
                   <w:lang w:val="en-US"/>
                 </w:rPr>
-                <m:t>&lt;</m:t>
+                <m:t>1</m:t>
+              </m:r>
+            </m:num>
+            <m:den>
+              <m:r>
+                <w:rPr>
+                  <w:rFonts w:ascii="Cambria Math" w:hAnsi="Cambria Math"/>
+                  <w:lang w:val="en-US"/>
+                </w:rPr>
+                <m:t>N</m:t>
+              </m:r>
+            </m:den>
+          </m:f>
+          <m:nary>
+            <m:naryPr>
+              <m:chr m:val="∑"/>
+              <m:limLoc m:val="undOvr"/>
+              <m:ctrlPr>
+                <w:rPr>
+                  <w:rFonts w:ascii="Cambria Math" w:hAnsi="Cambria Math"/>
+                  <w:i/>
+                  <w:lang w:val="en-US"/>
+                </w:rPr>
+              </m:ctrlPr>
+            </m:naryPr>
+            <m:sub>
+              <m:r>
+                <w:rPr>
+                  <w:rFonts w:ascii="Cambria Math" w:hAnsi="Cambria Math"/>
+                  <w:lang w:val="en-US"/>
+                </w:rPr>
+                <m:t>i=1</m:t>
+              </m:r>
+            </m:sub>
+            <m:sup>
+              <m:r>
+                <w:rPr>
+                  <w:rFonts w:ascii="Cambria Math" w:hAnsi="Cambria Math"/>
+                  <w:lang w:val="en-US"/>
+                </w:rPr>
+                <m:t>N</m:t>
+              </m:r>
+            </m:sup>
+            <m:e>
+              <m:nary>
+                <m:naryPr>
+                  <m:chr m:val="∑"/>
+                  <m:limLoc m:val="undOvr"/>
+                  <m:ctrlPr>
+                    <w:rPr>
+                      <w:rFonts w:ascii="Cambria Math" w:hAnsi="Cambria Math"/>
+                      <w:i/>
+                      <w:lang w:val="en-US"/>
+                    </w:rPr>
+                  </m:ctrlPr>
+                </m:naryPr>
+                <m:sub>
+                  <m:r>
+                    <w:rPr>
+                      <w:rFonts w:ascii="Cambria Math" w:hAnsi="Cambria Math"/>
+                      <w:lang w:val="en-US"/>
+                    </w:rPr>
+                    <m:t>j≠i</m:t>
+                  </m:r>
+                </m:sub>
+                <m:sup>
+                  <m:r>
+                    <w:rPr>
+                      <w:rFonts w:ascii="Cambria Math" w:hAnsi="Cambria Math"/>
+                      <w:lang w:val="en-US"/>
+                    </w:rPr>
+                    <m:t>N</m:t>
+                  </m:r>
+                </m:sup>
+                <m:e>
+                  <m:d>
+                    <m:dPr>
+                      <m:begChr m:val="{"/>
+                      <m:endChr m:val="}"/>
+                      <m:ctrlPr>
+                        <w:rPr>
+                          <w:rFonts w:ascii="Cambria Math" w:hAnsi="Cambria Math"/>
+                          <w:i/>
+                          <w:lang w:val="en-US"/>
+                        </w:rPr>
+                      </m:ctrlPr>
+                    </m:dPr>
+                    <m:e>
+                      <m:r>
+                        <w:rPr>
+                          <w:rFonts w:ascii="Cambria Math" w:hAnsi="Cambria Math"/>
+                          <w:lang w:val="en-US"/>
+                        </w:rPr>
+                        <m:t>4ε</m:t>
+                      </m:r>
+                      <m:d>
+                        <m:dPr>
+                          <m:begChr m:val="["/>
+                          <m:endChr m:val="]"/>
+                          <m:ctrlPr>
+                            <w:rPr>
+                              <w:rFonts w:ascii="Cambria Math" w:hAnsi="Cambria Math"/>
+                              <w:i/>
+                              <w:lang w:val="en-US"/>
+                            </w:rPr>
+                          </m:ctrlPr>
+                        </m:dPr>
+                        <m:e>
+                          <m:sSup>
+                            <m:sSupPr>
+                              <m:ctrlPr>
+                                <w:rPr>
+                                  <w:rFonts w:ascii="Cambria Math" w:hAnsi="Cambria Math"/>
+                                  <w:lang w:val="en-US"/>
+                                </w:rPr>
+                              </m:ctrlPr>
+                            </m:sSupPr>
+                            <m:e>
+                              <m:d>
+                                <m:dPr>
+                                  <m:ctrlPr>
+                                    <w:rPr>
+                                      <w:rFonts w:ascii="Cambria Math" w:hAnsi="Cambria Math"/>
+                                      <w:i/>
+                                      <w:lang w:val="en-US"/>
+                                    </w:rPr>
+                                  </m:ctrlPr>
+                                </m:dPr>
+                                <m:e>
+                                  <m:f>
+                                    <m:fPr>
+                                      <m:ctrlPr>
+                                        <w:rPr>
+                                          <w:rFonts w:ascii="Cambria Math" w:hAnsi="Cambria Math"/>
+                                          <w:lang w:val="en-US"/>
+                                        </w:rPr>
+                                      </m:ctrlPr>
+                                    </m:fPr>
+                                    <m:num>
+                                      <m:r>
+                                        <w:rPr>
+                                          <w:rFonts w:ascii="Cambria Math" w:hAnsi="Cambria Math"/>
+                                          <w:lang w:val="en-US"/>
+                                        </w:rPr>
+                                        <m:t>σ</m:t>
+                                      </m:r>
+                                    </m:num>
+                                    <m:den>
+                                      <m:sSub>
+                                        <m:sSubPr>
+                                          <m:ctrlPr>
+                                            <w:rPr>
+                                              <w:rFonts w:ascii="Cambria Math" w:hAnsi="Cambria Math"/>
+                                              <w:i/>
+                                              <w:lang w:val="en-US"/>
+                                            </w:rPr>
+                                          </m:ctrlPr>
+                                        </m:sSubPr>
+                                        <m:e>
+                                          <m:r>
+                                            <w:rPr>
+                                              <w:rFonts w:ascii="Cambria Math" w:hAnsi="Cambria Math"/>
+                                              <w:lang w:val="en-US"/>
+                                            </w:rPr>
+                                            <m:t>r</m:t>
+                                          </m:r>
+                                        </m:e>
+                                        <m:sub>
+                                          <m:r>
+                                            <w:rPr>
+                                              <w:rFonts w:ascii="Cambria Math" w:hAnsi="Cambria Math"/>
+                                              <w:lang w:val="en-US"/>
+                                            </w:rPr>
+                                            <m:t>ij</m:t>
+                                          </m:r>
+                                        </m:sub>
+                                      </m:sSub>
+                                    </m:den>
+                                  </m:f>
+                                </m:e>
+                              </m:d>
+                            </m:e>
+                            <m:sup>
+                              <m:r>
+                                <w:rPr>
+                                  <w:rFonts w:ascii="Cambria Math" w:hAnsi="Cambria Math"/>
+                                  <w:lang w:val="en-US"/>
+                                </w:rPr>
+                                <m:t>12</m:t>
+                              </m:r>
+                            </m:sup>
+                          </m:sSup>
+                          <m:r>
+                            <w:rPr>
+                              <w:rFonts w:ascii="Cambria Math" w:hAnsi="Cambria Math"/>
+                              <w:lang w:val="en-US"/>
+                            </w:rPr>
+                            <m:t>-</m:t>
+                          </m:r>
+                          <m:sSup>
+                            <m:sSupPr>
+                              <m:ctrlPr>
+                                <w:rPr>
+                                  <w:rFonts w:ascii="Cambria Math" w:hAnsi="Cambria Math"/>
+                                  <w:lang w:val="en-US"/>
+                                </w:rPr>
+                              </m:ctrlPr>
+                            </m:sSupPr>
+                            <m:e>
+                              <m:d>
+                                <m:dPr>
+                                  <m:ctrlPr>
+                                    <w:rPr>
+                                      <w:rFonts w:ascii="Cambria Math" w:hAnsi="Cambria Math"/>
+                                      <w:i/>
+                                      <w:lang w:val="en-US"/>
+                                    </w:rPr>
+                                  </m:ctrlPr>
+                                </m:dPr>
+                                <m:e>
+                                  <m:f>
+                                    <m:fPr>
+                                      <m:ctrlPr>
+                                        <w:rPr>
+                                          <w:rFonts w:ascii="Cambria Math" w:hAnsi="Cambria Math"/>
+                                          <w:lang w:val="en-US"/>
+                                        </w:rPr>
+                                      </m:ctrlPr>
+                                    </m:fPr>
+                                    <m:num>
+                                      <m:r>
+                                        <w:rPr>
+                                          <w:rFonts w:ascii="Cambria Math" w:hAnsi="Cambria Math"/>
+                                          <w:lang w:val="en-US"/>
+                                        </w:rPr>
+                                        <m:t>σ</m:t>
+                                      </m:r>
+                                    </m:num>
+                                    <m:den>
+                                      <m:sSub>
+                                        <m:sSubPr>
+                                          <m:ctrlPr>
+                                            <w:rPr>
+                                              <w:rFonts w:ascii="Cambria Math" w:hAnsi="Cambria Math"/>
+                                              <w:i/>
+                                              <w:lang w:val="en-US"/>
+                                            </w:rPr>
+                                          </m:ctrlPr>
+                                        </m:sSubPr>
+                                        <m:e>
+                                          <m:r>
+                                            <w:rPr>
+                                              <w:rFonts w:ascii="Cambria Math" w:hAnsi="Cambria Math"/>
+                                              <w:lang w:val="en-US"/>
+                                            </w:rPr>
+                                            <m:t>r</m:t>
+                                          </m:r>
+                                        </m:e>
+                                        <m:sub>
+                                          <m:r>
+                                            <w:rPr>
+                                              <w:rFonts w:ascii="Cambria Math" w:hAnsi="Cambria Math"/>
+                                              <w:lang w:val="en-US"/>
+                                            </w:rPr>
+                                            <m:t>ij</m:t>
+                                          </m:r>
+                                        </m:sub>
+                                      </m:sSub>
+                                    </m:den>
+                                  </m:f>
+                                </m:e>
+                              </m:d>
+                            </m:e>
+                            <m:sup>
+                              <m:r>
+                                <w:rPr>
+                                  <w:rFonts w:ascii="Cambria Math" w:hAnsi="Cambria Math"/>
+                                  <w:lang w:val="en-US"/>
+                                </w:rPr>
+                                <m:t>6</m:t>
+                              </m:r>
+                            </m:sup>
+                          </m:sSup>
+                        </m:e>
+                      </m:d>
+                      <m:r>
+                        <w:rPr>
+                          <w:rFonts w:ascii="Cambria Math" w:hAnsi="Cambria Math"/>
+                          <w:lang w:val="en-US"/>
+                        </w:rPr>
+                        <m:t>-</m:t>
+                      </m:r>
+                      <m:sSub>
+                        <m:sSubPr>
+                          <m:ctrlPr>
+                            <w:rPr>
+                              <w:rFonts w:ascii="Cambria Math" w:hAnsi="Cambria Math"/>
+                              <w:i/>
+                              <w:lang w:val="en-US"/>
+                            </w:rPr>
+                          </m:ctrlPr>
+                        </m:sSubPr>
+                        <m:e>
+                          <m:r>
+                            <w:rPr>
+                              <w:rFonts w:ascii="Cambria Math" w:hAnsi="Cambria Math"/>
+                              <w:lang w:val="en-US"/>
+                            </w:rPr>
+                            <m:t>E</m:t>
+                          </m:r>
+                        </m:e>
+                        <m:sub>
+                          <m:r>
+                            <w:rPr>
+                              <w:rFonts w:ascii="Cambria Math" w:hAnsi="Cambria Math"/>
+                              <w:lang w:val="en-US"/>
+                            </w:rPr>
+                            <m:t>cutoff</m:t>
+                          </m:r>
+                        </m:sub>
+                      </m:sSub>
+                    </m:e>
+                  </m:d>
+                </m:e>
+              </m:nary>
+            </m:e>
+          </m:nary>
+          <m:r>
+            <w:rPr>
+              <w:rFonts w:ascii="Cambria Math" w:hAnsi="Cambria Math"/>
+              <w:lang w:val="en-US"/>
+            </w:rPr>
+            <m:t xml:space="preserve"> </m:t>
+          </m:r>
+        </m:oMath>
+      </m:oMathPara>
+    </w:p>
+    <w:p>
+      <w:pPr>
+        <w:pStyle w:val="NoSpacing"/>
+        <w:rPr>
+          <w:lang w:val="en-US"/>
+        </w:rPr>
+      </w:pPr>
+      <w:r>
+        <w:rPr>
+          <w:lang w:val="en-US"/>
+        </w:rPr>
+        <w:t xml:space="preserve">The </w:t>
+      </w:r>
+      <w:r>
+        <w:rPr>
+          <w:lang w:val="en-US"/>
+        </w:rPr>
+        <w:t>potential is subtract by</w:t>
+      </w:r>
+      <w:r>
+        <w:rPr>
+          <w:lang w:val="en-US"/>
+        </w:rPr>
+        <w:t xml:space="preserve"> cutoff energy</w:t>
+      </w:r>
+      <w:r>
+        <w:rPr>
+          <w:lang w:val="en-US"/>
+        </w:rPr>
+        <w:t xml:space="preserve"> in order to make the potential continuous at the cut off distance. The cutoff energy value can be obtained using the following formula.</w:t>
+      </w:r>
+    </w:p>
+    <w:p>
+      <w:pPr>
+        <w:pStyle w:val="NoSpacing"/>
+        <w:rPr>
+          <w:lang w:val="en-US"/>
+        </w:rPr>
+      </w:pPr>
+      <m:oMathPara>
+        <m:oMath>
+          <m:sSub>
+            <m:sSubPr>
+              <m:ctrlPr>
+                <w:rPr>
+                  <w:rFonts w:ascii="Cambria Math" w:hAnsi="Cambria Math"/>
+                  <w:i/>
+                  <w:lang w:val="en-US"/>
+                </w:rPr>
+              </m:ctrlPr>
+            </m:sSubPr>
+            <m:e>
+              <m:r>
+                <w:rPr>
+                  <w:rFonts w:ascii="Cambria Math" w:hAnsi="Cambria Math"/>
+                  <w:lang w:val="en-US"/>
+                </w:rPr>
+                <m:t>E</m:t>
+              </m:r>
+            </m:e>
+            <m:sub>
+              <m:r>
+                <w:rPr>
+                  <w:rFonts w:ascii="Cambria Math" w:hAnsi="Cambria Math"/>
+                  <w:lang w:val="en-US"/>
+                </w:rPr>
+                <m:t>cutoff</m:t>
+              </m:r>
+            </m:sub>
+          </m:sSub>
+          <m:r>
+            <w:rPr>
+              <w:rFonts w:ascii="Cambria Math" w:hAnsi="Cambria Math"/>
+              <w:lang w:val="en-US"/>
+            </w:rPr>
+            <m:t>=4ε</m:t>
+          </m:r>
+          <m:d>
+            <m:dPr>
+              <m:begChr m:val="["/>
+              <m:endChr m:val="]"/>
+              <m:ctrlPr>
+                <w:rPr>
+                  <w:rFonts w:ascii="Cambria Math" w:hAnsi="Cambria Math"/>
+                  <w:i/>
+                  <w:lang w:val="en-US"/>
+                </w:rPr>
+              </m:ctrlPr>
+            </m:dPr>
+            <m:e>
+              <m:sSup>
+                <m:sSupPr>
+                  <m:ctrlPr>
+                    <w:rPr>
+                      <w:rFonts w:ascii="Cambria Math" w:hAnsi="Cambria Math"/>
+                      <w:lang w:val="en-US"/>
+                    </w:rPr>
+                  </m:ctrlPr>
+                </m:sSupPr>
+                <m:e>
+                  <m:d>
+                    <m:dPr>
+                      <m:ctrlPr>
+                        <w:rPr>
+                          <w:rFonts w:ascii="Cambria Math" w:hAnsi="Cambria Math"/>
+                          <w:i/>
+                          <w:lang w:val="en-US"/>
+                        </w:rPr>
+                      </m:ctrlPr>
+                    </m:dPr>
+                    <m:e>
+                      <m:f>
+                        <m:fPr>
+                          <m:ctrlPr>
+                            <w:rPr>
+                              <w:rFonts w:ascii="Cambria Math" w:hAnsi="Cambria Math"/>
+                              <w:lang w:val="en-US"/>
+                            </w:rPr>
+                          </m:ctrlPr>
+                        </m:fPr>
+                        <m:num>
+                          <m:r>
+                            <w:rPr>
+                              <w:rFonts w:ascii="Cambria Math" w:hAnsi="Cambria Math"/>
+                              <w:lang w:val="en-US"/>
+                            </w:rPr>
+                            <m:t>σ</m:t>
+                          </m:r>
+                        </m:num>
+                        <m:den>
+                          <m:sSub>
+                            <m:sSubPr>
+                              <m:ctrlPr>
+                                <w:rPr>
+                                  <w:rFonts w:ascii="Cambria Math" w:hAnsi="Cambria Math"/>
+                                  <w:i/>
+                                  <w:lang w:val="en-US"/>
+                                </w:rPr>
+                              </m:ctrlPr>
+                            </m:sSubPr>
+                            <m:e>
+                              <m:r>
+                                <w:rPr>
+                                  <w:rFonts w:ascii="Cambria Math" w:hAnsi="Cambria Math"/>
+                                  <w:lang w:val="en-US"/>
+                                </w:rPr>
+                                <m:t>r</m:t>
+                              </m:r>
+                            </m:e>
+                            <m:sub>
+                              <m:r>
+                                <w:rPr>
+                                  <w:rFonts w:ascii="Cambria Math" w:hAnsi="Cambria Math"/>
+                                  <w:lang w:val="en-US"/>
+                                </w:rPr>
+                                <m:t>cutoff</m:t>
+                              </m:r>
+                            </m:sub>
+                          </m:sSub>
+                        </m:den>
+                      </m:f>
+                    </m:e>
+                  </m:d>
+                </m:e>
+                <m:sup>
+                  <m:r>
+                    <w:rPr>
+                      <w:rFonts w:ascii="Cambria Math" w:hAnsi="Cambria Math"/>
+                      <w:lang w:val="en-US"/>
+                    </w:rPr>
+                    <m:t>12</m:t>
+                  </m:r>
+                </m:sup>
+              </m:sSup>
+              <m:r>
+                <w:rPr>
+                  <w:rFonts w:ascii="Cambria Math" w:hAnsi="Cambria Math"/>
+                  <w:lang w:val="en-US"/>
+                </w:rPr>
+                <m:t>-</m:t>
+              </m:r>
+              <m:sSup>
+                <m:sSupPr>
+                  <m:ctrlPr>
+                    <w:rPr>
+                      <w:rFonts w:ascii="Cambria Math" w:hAnsi="Cambria Math"/>
+                      <w:lang w:val="en-US"/>
+                    </w:rPr>
+                  </m:ctrlPr>
+                </m:sSupPr>
+                <m:e>
+                  <m:d>
+                    <m:dPr>
+                      <m:ctrlPr>
+                        <w:rPr>
+                          <w:rFonts w:ascii="Cambria Math" w:hAnsi="Cambria Math"/>
+                          <w:i/>
+                          <w:lang w:val="en-US"/>
+                        </w:rPr>
+                      </m:ctrlPr>
+                    </m:dPr>
+                    <m:e>
+                      <m:f>
+                        <m:fPr>
+                          <m:ctrlPr>
+                            <w:rPr>
+                              <w:rFonts w:ascii="Cambria Math" w:hAnsi="Cambria Math"/>
+                              <w:lang w:val="en-US"/>
+                            </w:rPr>
+                          </m:ctrlPr>
+                        </m:fPr>
+                        <m:num>
+                          <m:r>
+                            <w:rPr>
+                              <w:rFonts w:ascii="Cambria Math" w:hAnsi="Cambria Math"/>
+                              <w:lang w:val="en-US"/>
+                            </w:rPr>
+                            <m:t>σ</m:t>
+                          </m:r>
+                        </m:num>
+                        <m:den>
+                          <m:sSub>
+                            <m:sSubPr>
+                              <m:ctrlPr>
+                                <w:rPr>
+                                  <w:rFonts w:ascii="Cambria Math" w:hAnsi="Cambria Math"/>
+                                  <w:i/>
+                                  <w:lang w:val="en-US"/>
+                                </w:rPr>
+                              </m:ctrlPr>
+                            </m:sSubPr>
+                            <m:e>
+                              <m:r>
+                                <w:rPr>
+                                  <w:rFonts w:ascii="Cambria Math" w:hAnsi="Cambria Math"/>
+                                  <w:lang w:val="en-US"/>
+                                </w:rPr>
+                                <m:t>r</m:t>
+                              </m:r>
+                            </m:e>
+                            <m:sub>
+                              <m:r>
+                                <w:rPr>
+                                  <w:rFonts w:ascii="Cambria Math" w:hAnsi="Cambria Math"/>
+                                  <w:lang w:val="en-US"/>
+                                </w:rPr>
+                                <m:t>cutoff</m:t>
+                              </m:r>
+                            </m:sub>
+                          </m:sSub>
+                        </m:den>
+                      </m:f>
+                    </m:e>
+                  </m:d>
+                </m:e>
+                <m:sup>
+                  <m:r>
+                    <w:rPr>
+                      <w:rFonts w:ascii="Cambria Math" w:hAnsi="Cambria Math"/>
+                      <w:lang w:val="en-US"/>
+                    </w:rPr>
+                    <m:t>6</m:t>
+                  </m:r>
+                </m:sup>
+              </m:sSup>
+            </m:e>
+          </m:d>
+        </m:oMath>
+      </m:oMathPara>
+    </w:p>
+    <w:p>
+      <w:pPr>
+        <w:pStyle w:val="NoSpacing"/>
+        <w:rPr>
+          <w:lang w:val="en-US"/>
+        </w:rPr>
+      </w:pPr>
+      <w:r>
+        <w:rPr>
+          <w:lang w:val="en-US"/>
+        </w:rPr>
+        <w:t>The distant particle pairs with negligible potential energy (</w:t>
+      </w:r>
+      <m:oMath>
+        <m:sSub>
+          <m:sSubPr>
+            <m:ctrlPr>
+              <w:rPr>
+                <w:rFonts w:ascii="Cambria Math" w:hAnsi="Cambria Math"/>
+                <w:i/>
+                <w:lang w:val="en-US"/>
+              </w:rPr>
+            </m:ctrlPr>
+          </m:sSubPr>
+          <m:e>
+            <m:r>
+              <w:rPr>
+                <w:rFonts w:ascii="Cambria Math" w:hAnsi="Cambria Math"/>
+                <w:lang w:val="en-US"/>
+              </w:rPr>
+              <m:t>r</m:t>
+            </m:r>
+          </m:e>
+          <m:sub>
+            <m:r>
+              <w:rPr>
+                <w:rFonts w:ascii="Cambria Math" w:hAnsi="Cambria Math"/>
+                <w:lang w:val="en-US"/>
+              </w:rPr>
+              <m:t>ij</m:t>
+            </m:r>
+          </m:sub>
+        </m:sSub>
+        <m:r>
+          <w:rPr>
+            <w:rFonts w:ascii="Cambria Math" w:hAnsi="Cambria Math"/>
+            <w:lang w:val="en-US"/>
+          </w:rPr>
+          <m:t>&gt;</m:t>
+        </m:r>
+        <m:sSub>
+          <m:sSubPr>
+            <m:ctrlPr>
+              <w:rPr>
+                <w:rFonts w:ascii="Cambria Math" w:hAnsi="Cambria Math"/>
+                <w:i/>
+                <w:lang w:val="en-US"/>
+              </w:rPr>
+            </m:ctrlPr>
+          </m:sSubPr>
+          <m:e>
+            <m:r>
+              <w:rPr>
+                <w:rFonts w:ascii="Cambria Math" w:hAnsi="Cambria Math"/>
+                <w:lang w:val="en-US"/>
+              </w:rPr>
+              <m:t>r</m:t>
+            </m:r>
+          </m:e>
+          <m:sub>
+            <m:r>
+              <w:rPr>
+                <w:rFonts w:ascii="Cambria Math" w:hAnsi="Cambria Math"/>
+                <w:lang w:val="en-US"/>
+              </w:rPr>
+              <m:t>cutoff</m:t>
+            </m:r>
+          </m:sub>
+        </m:sSub>
+      </m:oMath>
+      <w:r>
+        <w:rPr>
+          <w:lang w:val="en-US"/>
+        </w:rPr>
+        <w:t>)</w:t>
+      </w:r>
+      <w:r>
+        <w:rPr>
+          <w:lang w:val="en-US"/>
+        </w:rPr>
+        <w:t xml:space="preserve"> </w:t>
+      </w:r>
+      <w:r>
+        <w:rPr>
+          <w:lang w:val="en-US"/>
+        </w:rPr>
+        <w:t xml:space="preserve">are </w:t>
+      </w:r>
+      <w:r>
+        <w:rPr>
+          <w:lang w:val="en-US"/>
+        </w:rPr>
+        <w:t>filter</w:t>
+      </w:r>
+      <w:r>
+        <w:rPr>
+          <w:lang w:val="en-US"/>
+        </w:rPr>
+        <w:t>ed out</w:t>
+      </w:r>
+      <w:r>
+        <w:rPr>
+          <w:lang w:val="en-US"/>
+        </w:rPr>
+        <w:t xml:space="preserve"> in order to save the CPU time without losing accuracy.</w:t>
+      </w:r>
+    </w:p>
+    <w:p>
+      <w:pPr>
+        <w:pStyle w:val="Heading2"/>
+        <w:rPr>
+          <w:lang w:val="en-US"/>
+        </w:rPr>
+      </w:pPr>
+      <w:r>
+        <w:rPr>
+          <w:lang w:val="en-US"/>
+        </w:rPr>
+        <w:lastRenderedPageBreak/>
+        <w:t>Total energy</w:t>
+      </w:r>
+    </w:p>
+    <w:p>
+      <w:pPr>
+        <w:rPr>
+          <w:lang w:val="en-US"/>
+        </w:rPr>
+      </w:pPr>
+    </w:p>
+    <w:p>
+      <w:pPr>
+        <w:pStyle w:val="NoSpacing"/>
+        <w:rPr>
+          <w:lang w:val="en-US"/>
+        </w:rPr>
+      </w:pPr>
+      <w:r>
+        <w:rPr>
+          <w:lang w:val="en-US"/>
+        </w:rPr>
+        <w:t>The total energy is the sum of the kinetic energy and the potential energy.</w:t>
+      </w:r>
+    </w:p>
+    <w:p>
+      <w:pPr>
+        <w:pStyle w:val="NoSpacing"/>
+        <w:rPr>
+          <w:lang w:val="en-US"/>
+        </w:rPr>
+      </w:pPr>
+      <m:oMathPara>
+        <m:oMath>
+          <m:sSub>
+            <m:sSubPr>
+              <m:ctrlPr>
+                <w:rPr>
+                  <w:rFonts w:ascii="Cambria Math" w:hAnsi="Cambria Math"/>
+                  <w:i/>
+                  <w:lang w:val="en-US"/>
+                </w:rPr>
+              </m:ctrlPr>
+            </m:sSubPr>
+            <m:e>
+              <m:r>
+                <w:rPr>
+                  <w:rFonts w:ascii="Cambria Math" w:hAnsi="Cambria Math"/>
+                  <w:lang w:val="en-US"/>
+                </w:rPr>
+                <m:t>E</m:t>
+              </m:r>
+            </m:e>
+            <m:sub>
+              <m:r>
+                <w:rPr>
+                  <w:rFonts w:ascii="Cambria Math" w:hAnsi="Cambria Math"/>
+                  <w:lang w:val="en-US"/>
+                </w:rPr>
+                <m:t>tot</m:t>
+              </m:r>
+            </m:sub>
+          </m:sSub>
+          <m:r>
+            <w:rPr>
+              <w:rFonts w:ascii="Cambria Math" w:hAnsi="Cambria Math"/>
+              <w:lang w:val="en-US"/>
+            </w:rPr>
+            <m:t>=K+U</m:t>
+          </m:r>
+        </m:oMath>
+      </m:oMathPara>
+    </w:p>
+    <w:p>
+      <w:pPr>
+        <w:pStyle w:val="Heading2"/>
+        <w:rPr>
+          <w:lang w:val="en-US"/>
+        </w:rPr>
+      </w:pPr>
+      <w:r>
+        <w:rPr>
+          <w:lang w:val="en-US"/>
+        </w:rPr>
+        <w:t>Internal pressure</w:t>
+      </w:r>
+    </w:p>
+    <w:p>
+      <w:pPr>
+        <w:pStyle w:val="NoSpacing"/>
+        <w:rPr>
+          <w:lang w:val="en-US"/>
+        </w:rPr>
+      </w:pPr>
+      <w:r>
+        <w:rPr>
+          <w:lang w:val="en-US"/>
+        </w:rPr>
+        <w:t>The particles are treated as ideal gases with a correction term related to the sum of the products of the force and the distance.</w:t>
+      </w:r>
+    </w:p>
+    <w:p>
+      <w:pPr>
+        <w:pStyle w:val="NoSpacing"/>
+        <w:rPr>
+          <w:lang w:val="en-US"/>
+        </w:rPr>
+      </w:pPr>
+      <m:oMathPara>
+        <m:oMath>
+          <m:r>
+            <w:rPr>
+              <w:rFonts w:ascii="Cambria Math" w:hAnsi="Cambria Math"/>
+              <w:lang w:val="en-US"/>
+            </w:rPr>
+            <m:t>P=</m:t>
+          </m:r>
+          <m:f>
+            <m:fPr>
+              <m:ctrlPr>
+                <w:rPr>
+                  <w:rFonts w:ascii="Cambria Math" w:hAnsi="Cambria Math"/>
+                  <w:i/>
+                  <w:lang w:val="en-US"/>
+                </w:rPr>
+              </m:ctrlPr>
+            </m:fPr>
+            <m:num>
+              <m:r>
+                <w:rPr>
+                  <w:rFonts w:ascii="Cambria Math" w:hAnsi="Cambria Math"/>
+                  <w:lang w:val="en-US"/>
+                </w:rPr>
+                <m:t>N</m:t>
+              </m:r>
+              <m:sSub>
+                <m:sSubPr>
+                  <m:ctrlPr>
+                    <w:rPr>
+                      <w:rFonts w:ascii="Cambria Math" w:hAnsi="Cambria Math"/>
+                      <w:lang w:val="en-US"/>
+                    </w:rPr>
+                  </m:ctrlPr>
+                </m:sSubPr>
+                <m:e>
+                  <m:r>
+                    <w:rPr>
+                      <w:rFonts w:ascii="Cambria Math" w:hAnsi="Cambria Math"/>
+                      <w:lang w:val="en-US"/>
+                    </w:rPr>
+                    <m:t>K</m:t>
+                  </m:r>
+                </m:e>
+                <m:sub>
+                  <m:r>
+                    <w:rPr>
+                      <w:rFonts w:ascii="Cambria Math" w:hAnsi="Cambria Math"/>
+                      <w:lang w:val="en-US"/>
+                    </w:rPr>
+                    <m:t>b</m:t>
+                  </m:r>
+                </m:sub>
+              </m:sSub>
+              <m:r>
+                <w:rPr>
+                  <w:rFonts w:ascii="Cambria Math" w:hAnsi="Cambria Math"/>
+                  <w:lang w:val="en-US"/>
+                </w:rPr>
+                <m:t>T</m:t>
+              </m:r>
+            </m:num>
+            <m:den>
+              <m:r>
+                <w:rPr>
+                  <w:rFonts w:ascii="Cambria Math" w:hAnsi="Cambria Math"/>
+                  <w:lang w:val="en-US"/>
+                </w:rPr>
+                <m:t>V</m:t>
+              </m:r>
+            </m:den>
+          </m:f>
+          <m:r>
+            <w:rPr>
+              <w:rFonts w:ascii="Cambria Math" w:hAnsi="Cambria Math"/>
+              <w:lang w:val="en-US"/>
+            </w:rPr>
+            <m:t>+</m:t>
+          </m:r>
+          <m:f>
+            <m:fPr>
+              <m:ctrlPr>
+                <w:rPr>
+                  <w:rFonts w:ascii="Cambria Math" w:hAnsi="Cambria Math"/>
+                  <w:i/>
+                  <w:lang w:val="en-US"/>
+                </w:rPr>
+              </m:ctrlPr>
+            </m:fPr>
+            <m:num>
+              <m:r>
+                <w:rPr>
+                  <w:rFonts w:ascii="Cambria Math" w:hAnsi="Cambria Math"/>
+                  <w:lang w:val="en-US"/>
+                </w:rPr>
+                <m:t>1</m:t>
+              </m:r>
+            </m:num>
+            <m:den>
+              <m:r>
+                <w:rPr>
+                  <w:rFonts w:ascii="Cambria Math" w:hAnsi="Cambria Math"/>
+                  <w:lang w:val="en-US"/>
+                </w:rPr>
+                <m:t>6V</m:t>
+              </m:r>
+            </m:den>
+          </m:f>
+          <m:d>
+            <m:dPr>
+              <m:begChr m:val="〈"/>
+              <m:endChr m:val="〉"/>
+              <m:ctrlPr>
+                <w:rPr>
+                  <w:rFonts w:ascii="Cambria Math" w:hAnsi="Cambria Math"/>
+                  <w:i/>
+                  <w:lang w:val="en-US"/>
+                </w:rPr>
+              </m:ctrlPr>
+            </m:dPr>
+            <m:e>
+              <m:nary>
+                <m:naryPr>
+                  <m:chr m:val="∑"/>
+                  <m:limLoc m:val="undOvr"/>
+                  <m:ctrlPr>
+                    <w:rPr>
+                      <w:rFonts w:ascii="Cambria Math" w:hAnsi="Cambria Math"/>
+                      <w:i/>
+                      <w:lang w:val="en-US"/>
+                    </w:rPr>
+                  </m:ctrlPr>
+                </m:naryPr>
+                <m:sub>
+                  <m:r>
+                    <w:rPr>
+                      <w:rFonts w:ascii="Cambria Math" w:hAnsi="Cambria Math"/>
+                      <w:lang w:val="en-US"/>
+                    </w:rPr>
+                    <m:t>i=1</m:t>
+                  </m:r>
+                </m:sub>
+                <m:sup>
+                  <m:r>
+                    <w:rPr>
+                      <w:rFonts w:ascii="Cambria Math" w:hAnsi="Cambria Math"/>
+                      <w:lang w:val="en-US"/>
+                    </w:rPr>
+                    <m:t>N</m:t>
+                  </m:r>
+                </m:sup>
+                <m:e>
+                  <m:nary>
+                    <m:naryPr>
+                      <m:chr m:val="∑"/>
+                      <m:limLoc m:val="undOvr"/>
+                      <m:ctrlPr>
+                        <w:rPr>
+                          <w:rFonts w:ascii="Cambria Math" w:hAnsi="Cambria Math"/>
+                          <w:i/>
+                          <w:lang w:val="en-US"/>
+                        </w:rPr>
+                      </m:ctrlPr>
+                    </m:naryPr>
+                    <m:sub>
+                      <m:r>
+                        <w:rPr>
+                          <w:rFonts w:ascii="Cambria Math" w:hAnsi="Cambria Math"/>
+                          <w:lang w:val="en-US"/>
+                        </w:rPr>
+                        <m:t>j≠i</m:t>
+                      </m:r>
+                    </m:sub>
+                    <m:sup>
+                      <m:r>
+                        <w:rPr>
+                          <w:rFonts w:ascii="Cambria Math" w:hAnsi="Cambria Math"/>
+                          <w:lang w:val="en-US"/>
+                        </w:rPr>
+                        <m:t>N</m:t>
+                      </m:r>
+                    </m:sup>
+                    <m:e>
+                      <m:sSub>
+                        <m:sSubPr>
+                          <m:ctrlPr>
+                            <w:rPr>
+                              <w:rFonts w:ascii="Cambria Math" w:hAnsi="Cambria Math"/>
+                              <w:i/>
+                              <w:lang w:val="en-US"/>
+                            </w:rPr>
+                          </m:ctrlPr>
+                        </m:sSubPr>
+                        <m:e>
+                          <m:r>
+                            <w:rPr>
+                              <w:rFonts w:ascii="Cambria Math" w:hAnsi="Cambria Math"/>
+                              <w:lang w:val="en-US"/>
+                            </w:rPr>
+                            <m:t>r</m:t>
+                          </m:r>
+                        </m:e>
+                        <m:sub>
+                          <m:r>
+                            <w:rPr>
+                              <w:rFonts w:ascii="Cambria Math" w:hAnsi="Cambria Math"/>
+                              <w:lang w:val="en-US"/>
+                            </w:rPr>
+                            <m:t>ij</m:t>
+                          </m:r>
+                        </m:sub>
+                      </m:sSub>
+                      <m:r>
+                        <w:rPr>
+                          <w:rFonts w:ascii="Cambria Math" w:hAnsi="Cambria Math"/>
+                          <w:lang w:val="en-US"/>
+                        </w:rPr>
+                        <m:t>∙</m:t>
+                      </m:r>
+                      <m:sSub>
+                        <m:sSubPr>
+                          <m:ctrlPr>
+                            <w:rPr>
+                              <w:rFonts w:ascii="Cambria Math" w:hAnsi="Cambria Math"/>
+                              <w:i/>
+                              <w:lang w:val="en-US"/>
+                            </w:rPr>
+                          </m:ctrlPr>
+                        </m:sSubPr>
+                        <m:e>
+                          <m:r>
+                            <w:rPr>
+                              <w:rFonts w:ascii="Cambria Math" w:hAnsi="Cambria Math"/>
+                              <w:lang w:val="en-US"/>
+                            </w:rPr>
+                            <m:t>f</m:t>
+                          </m:r>
+                        </m:e>
+                        <m:sub>
+                          <m:r>
+                            <w:rPr>
+                              <w:rFonts w:ascii="Cambria Math" w:hAnsi="Cambria Math"/>
+                              <w:lang w:val="en-US"/>
+                            </w:rPr>
+                            <m:t>ij</m:t>
+                          </m:r>
+                        </m:sub>
+                      </m:sSub>
+                    </m:e>
+                  </m:nary>
+                </m:e>
+              </m:nary>
+            </m:e>
+          </m:d>
+        </m:oMath>
+      </m:oMathPara>
+    </w:p>
+    <w:p>
+      <w:pPr>
+        <w:pStyle w:val="NoSpacing"/>
+        <w:rPr>
+          <w:lang w:val="en-US"/>
+        </w:rPr>
+      </w:pPr>
+      <w:r>
+        <w:rPr>
+          <w:lang w:val="en-US"/>
+        </w:rPr>
+        <w:t xml:space="preserve">Where </w:t>
+      </w:r>
+      <w:r>
+        <w:rPr>
+          <w:lang w:val="en-US"/>
+        </w:rPr>
+        <w:t xml:space="preserve">P is the </w:t>
+      </w:r>
+      <w:r>
+        <w:rPr>
+          <w:lang w:val="en-US"/>
+        </w:rPr>
+        <w:t>pressure;</w:t>
+      </w:r>
+      <w:r>
+        <w:rPr>
+          <w:lang w:val="en-US"/>
+        </w:rPr>
+        <w:t xml:space="preserve"> V is the volume of primary simulation cell. The 1/6 factor is due to the fact that</w:t>
+      </w:r>
+      <m:oMath>
+        <m:sSub>
+          <m:sSubPr>
+            <m:ctrlPr>
+              <w:rPr>
+                <w:rFonts w:ascii="Cambria Math" w:hAnsi="Cambria Math"/>
+                <w:i/>
+                <w:lang w:val="en-US"/>
+              </w:rPr>
+            </m:ctrlPr>
+          </m:sSubPr>
+          <m:e>
+            <m:r>
+              <w:rPr>
+                <w:rFonts w:ascii="Cambria Math" w:hAnsi="Cambria Math"/>
+                <w:lang w:val="en-US"/>
+              </w:rPr>
+              <m:t>f</m:t>
+            </m:r>
+          </m:e>
+          <m:sub>
+            <m:r>
+              <w:rPr>
+                <w:rFonts w:ascii="Cambria Math" w:hAnsi="Cambria Math"/>
+                <w:lang w:val="en-US"/>
+              </w:rPr>
+              <m:t>ij</m:t>
+            </m:r>
+          </m:sub>
+        </m:sSub>
+        <m:r>
+          <w:rPr>
+            <w:rFonts w:ascii="Cambria Math" w:hAnsi="Cambria Math"/>
+            <w:lang w:val="en-US"/>
+          </w:rPr>
+          <m:t>=-</m:t>
+        </m:r>
+        <m:sSub>
+          <m:sSubPr>
+            <m:ctrlPr>
+              <w:rPr>
+                <w:rFonts w:ascii="Cambria Math" w:hAnsi="Cambria Math"/>
+                <w:i/>
+                <w:lang w:val="en-US"/>
+              </w:rPr>
+            </m:ctrlPr>
+          </m:sSubPr>
+          <m:e>
+            <m:r>
+              <w:rPr>
+                <w:rFonts w:ascii="Cambria Math" w:hAnsi="Cambria Math"/>
+                <w:lang w:val="en-US"/>
+              </w:rPr>
+              <m:t>f</m:t>
+            </m:r>
+          </m:e>
+          <m:sub>
+            <m:r>
+              <w:rPr>
+                <w:rFonts w:ascii="Cambria Math" w:hAnsi="Cambria Math"/>
+                <w:lang w:val="en-US"/>
+              </w:rPr>
+              <m:t>ji</m:t>
+            </m:r>
+          </m:sub>
+        </m:sSub>
+      </m:oMath>
+      <w:r>
+        <w:rPr>
+          <w:lang w:val="en-US"/>
+        </w:rPr>
+        <w:t>, to avoid double counting.</w:t>
+      </w:r>
+    </w:p>
+    <w:p>
+      <w:pPr>
+        <w:pStyle w:val="Heading2"/>
+        <w:rPr>
+          <w:lang w:val="en-US"/>
+        </w:rPr>
+      </w:pPr>
+      <w:r>
+        <w:rPr>
+          <w:lang w:val="en-US"/>
+        </w:rPr>
+        <w:t>Specific Heat</w:t>
+      </w:r>
+    </w:p>
+    <w:p>
+      <w:pPr>
+        <w:rPr>
+          <w:lang w:val="en-US"/>
+        </w:rPr>
+      </w:pPr>
+      <w:r>
+        <w:rPr>
+          <w:lang w:val="en-US"/>
+        </w:rPr>
+        <w:tab/>
+      </w:r>
+    </w:p>
+    <w:p>
+      <w:pPr>
+        <w:pStyle w:val="NoSpacing"/>
+        <w:rPr>
+          <w:lang w:val="en-US"/>
+        </w:rPr>
+      </w:pPr>
+      <w:r>
+        <w:rPr>
+          <w:lang w:val="en-US"/>
+        </w:rPr>
+        <w:t>Here, we used another formula instead of the one on the lecture slides and the formula we used gives accurate results.</w:t>
+      </w:r>
+    </w:p>
+    <w:p>
+      <w:pPr>
+        <w:pStyle w:val="NoSpacing"/>
+        <w:rPr>
+          <w:lang w:val="en-US"/>
+        </w:rPr>
+      </w:pPr>
+      <m:oMathPara>
+        <m:oMath>
+          <m:f>
+            <m:fPr>
+              <m:ctrlPr>
+                <w:rPr>
+                  <w:rFonts w:ascii="Cambria Math" w:hAnsi="Cambria Math"/>
+                  <w:i/>
+                  <w:lang w:val="en-US"/>
+                </w:rPr>
+              </m:ctrlPr>
+            </m:fPr>
+            <m:num>
+              <m:d>
+                <m:dPr>
+                  <m:begChr m:val="〈"/>
+                  <m:endChr m:val="〉"/>
+                  <m:ctrlPr>
+                    <w:rPr>
+                      <w:rFonts w:ascii="Cambria Math" w:hAnsi="Cambria Math"/>
+                      <w:i/>
+                      <w:lang w:val="en-US"/>
+                    </w:rPr>
+                  </m:ctrlPr>
+                </m:dPr>
+                <m:e>
+                  <m:sSup>
+                    <m:sSupPr>
+                      <m:ctrlPr>
+                        <w:rPr>
+                          <w:rFonts w:ascii="Cambria Math" w:hAnsi="Cambria Math"/>
+                          <w:i/>
+                          <w:lang w:val="en-US"/>
+                        </w:rPr>
+                      </m:ctrlPr>
+                    </m:sSupPr>
+                    <m:e>
+                      <m:r>
+                        <w:rPr>
+                          <w:rFonts w:ascii="Cambria Math" w:hAnsi="Cambria Math"/>
+                          <w:lang w:val="en-US"/>
+                        </w:rPr>
+                        <m:t>T</m:t>
+                      </m:r>
+                    </m:e>
+                    <m:sup>
+                      <m:r>
+                        <w:rPr>
+                          <w:rFonts w:ascii="Cambria Math" w:hAnsi="Cambria Math"/>
+                          <w:lang w:val="en-US"/>
+                        </w:rPr>
+                        <m:t>2</m:t>
+                      </m:r>
+                    </m:sup>
+                  </m:sSup>
+                </m:e>
+              </m:d>
+              <m:r>
+                <w:rPr>
+                  <w:rFonts w:ascii="Cambria Math" w:hAnsi="Cambria Math"/>
+                  <w:lang w:val="en-US"/>
+                </w:rPr>
+                <m:t>-</m:t>
               </m:r>
               <m:sSup>
                 <m:sSupPr>
@@ -3377,49 +2960,28 @@
                   </m:ctrlPr>
                 </m:sSupPr>
                 <m:e>
-                  <m:r>
-                    <w:rPr>
-                      <w:rFonts w:ascii="Cambria Math" w:hAnsi="Cambria Math"/>
-                      <w:lang w:val="en-US"/>
-                    </w:rPr>
-                    <m:t>T</m:t>
-                  </m:r>
-                </m:e>
-                <m:sup>
-                  <m:r>
-                    <w:rPr>
-                      <w:rFonts w:ascii="Cambria Math" w:hAnsi="Cambria Math"/>
-                      <w:lang w:val="en-US"/>
-                    </w:rPr>
-                    <m:t>2</m:t>
-                  </m:r>
-                </m:sup>
-              </m:sSup>
-              <m:r>
-                <w:rPr>
-                  <w:rFonts w:ascii="Cambria Math" w:hAnsi="Cambria Math"/>
-                  <w:lang w:val="en-US"/>
-                </w:rPr>
-                <m:t>&gt;-&lt;T</m:t>
-              </m:r>
-              <m:sSup>
-                <m:sSupPr>
-                  <m:ctrlPr>
-                    <w:rPr>
-                      <w:rFonts w:ascii="Cambria Math" w:hAnsi="Cambria Math"/>
-                      <w:i/>
-                      <w:lang w:val="en-US"/>
-                    </w:rPr>
-                  </m:ctrlPr>
-                </m:sSupPr>
-                <m:e>
-                  <m:r>
-                    <w:rPr>
-                      <w:rFonts w:ascii="Cambria Math" w:hAnsi="Cambria Math"/>
-                      <w:lang w:val="en-US"/>
-                    </w:rPr>
-                    <m:t>&gt;</m:t>
-                  </m:r>
+                  <m:d>
+                    <m:dPr>
+                      <m:begChr m:val="〈"/>
+                      <m:endChr m:val="〉"/>
+                      <m:ctrlPr>
+                        <w:rPr>
+                          <w:rFonts w:ascii="Cambria Math" w:hAnsi="Cambria Math"/>
+                          <w:i/>
+                          <w:lang w:val="en-US"/>
+                        </w:rPr>
+                      </m:ctrlPr>
+                    </m:dPr>
+                    <m:e>
+                      <m:r>
+                        <w:rPr>
+                          <w:rFonts w:ascii="Cambria Math" w:hAnsi="Cambria Math"/>
+                          <w:lang w:val="en-US"/>
+                        </w:rPr>
+                        <m:t>T</m:t>
+                      </m:r>
+                    </m:e>
+                  </m:d>
                 </m:e>
                 <m:sup>
                   <m:r>
@@ -3433,13 +2995,6 @@
               </m:sSup>
             </m:num>
             <m:den>
-              <m:r>
-                <w:rPr>
-                  <w:rFonts w:ascii="Cambria Math" w:hAnsi="Cambria Math"/>
-                  <w:lang w:val="en-US"/>
-                </w:rPr>
-                <m:t>&lt;T</m:t>
-              </m:r>
               <m:sSup>
                 <m:sSupPr>
                   <m:ctrlPr>
@@ -3451,13 +3006,28 @@
                   </m:ctrlPr>
                 </m:sSupPr>
                 <m:e>
-                  <m:r>
-                    <w:rPr>
-                      <w:rFonts w:ascii="Cambria Math" w:hAnsi="Cambria Math"/>
-                      <w:lang w:val="en-US"/>
-                    </w:rPr>
-                    <m:t>&gt;</m:t>
-                  </m:r>
+                  <m:d>
+                    <m:dPr>
+                      <m:begChr m:val="〈"/>
+                      <m:endChr m:val="〉"/>
+                      <m:ctrlPr>
+                        <w:rPr>
+                          <w:rFonts w:ascii="Cambria Math" w:hAnsi="Cambria Math"/>
+                          <w:i/>
+                          <w:lang w:val="en-US"/>
+                        </w:rPr>
+                      </m:ctrlPr>
+                    </m:dPr>
+                    <m:e>
+                      <m:r>
+                        <w:rPr>
+                          <w:rFonts w:ascii="Cambria Math" w:hAnsi="Cambria Math"/>
+                          <w:lang w:val="en-US"/>
+                        </w:rPr>
+                        <m:t>T</m:t>
+                      </m:r>
+                    </m:e>
+                  </m:d>
                 </m:e>
                 <m:sup>
                   <m:r>
@@ -3507,15 +3077,8 @@
               </m:r>
             </m:den>
           </m:f>
-          <m:r>
-            <w:rPr>
-              <w:rFonts w:ascii="Cambria Math" w:hAnsi="Cambria Math"/>
-              <w:lang w:val="en-US"/>
-            </w:rPr>
-            <m:t>(1-</m:t>
-          </m:r>
-          <m:f>
-            <m:fPr>
+          <m:d>
+            <m:dPr>
               <m:ctrlPr>
                 <w:rPr>
                   <w:rFonts w:ascii="Cambria Math" w:hAnsi="Cambria Math"/>
@@ -3523,51 +3086,17 @@
                   <w:lang w:val="en-US"/>
                 </w:rPr>
               </m:ctrlPr>
-            </m:fPr>
-            <m:num>
+            </m:dPr>
+            <m:e>
               <m:r>
                 <w:rPr>
                   <w:rFonts w:ascii="Cambria Math" w:hAnsi="Cambria Math"/>
                   <w:lang w:val="en-US"/>
                 </w:rPr>
-                <m:t>3N</m:t>
+                <m:t>1-</m:t>
               </m:r>
-              <m:sSub>
-                <m:sSubPr>
-                  <m:ctrlPr>
-                    <w:rPr>
-                      <w:rFonts w:ascii="Cambria Math" w:hAnsi="Cambria Math"/>
-                    </w:rPr>
-                  </m:ctrlPr>
-                </m:sSubPr>
-                <m:e>
-                  <m:r>
-                    <w:rPr>
-                      <w:rFonts w:ascii="Cambria Math" w:hAnsi="Cambria Math"/>
-                    </w:rPr>
-                    <m:t>K</m:t>
-                  </m:r>
-                </m:e>
-                <m:sub>
-                  <m:r>
-                    <w:rPr>
-                      <w:rFonts w:ascii="Cambria Math" w:hAnsi="Cambria Math"/>
-                    </w:rPr>
-                    <m:t>b</m:t>
-                  </m:r>
-                </m:sub>
-              </m:sSub>
-            </m:num>
-            <m:den>
-              <m:r>
-                <w:rPr>
-                  <w:rFonts w:ascii="Cambria Math" w:hAnsi="Cambria Math"/>
-                  <w:lang w:val="en-US"/>
-                </w:rPr>
-                <m:t>2</m:t>
-              </m:r>
-              <m:sSub>
-                <m:sSubPr>
+              <m:f>
+                <m:fPr>
                   <m:ctrlPr>
                     <w:rPr>
                       <w:rFonts w:ascii="Cambria Math" w:hAnsi="Cambria Math"/>
@@ -3575,106 +3104,130 @@
                       <w:lang w:val="en-US"/>
                     </w:rPr>
                   </m:ctrlPr>
-                </m:sSubPr>
-                <m:e>
+                </m:fPr>
+                <m:num>
                   <m:r>
                     <w:rPr>
                       <w:rFonts w:ascii="Cambria Math" w:hAnsi="Cambria Math"/>
                       <w:lang w:val="en-US"/>
                     </w:rPr>
-                    <m:t>C</m:t>
+                    <m:t>3N</m:t>
                   </m:r>
-                </m:e>
-                <m:sub>
+                  <m:sSub>
+                    <m:sSubPr>
+                      <m:ctrlPr>
+                        <w:rPr>
+                          <w:rFonts w:ascii="Cambria Math" w:hAnsi="Cambria Math"/>
+                          <w:lang w:val="en-US"/>
+                        </w:rPr>
+                      </m:ctrlPr>
+                    </m:sSubPr>
+                    <m:e>
+                      <m:r>
+                        <w:rPr>
+                          <w:rFonts w:ascii="Cambria Math" w:hAnsi="Cambria Math"/>
+                          <w:lang w:val="en-US"/>
+                        </w:rPr>
+                        <m:t>K</m:t>
+                      </m:r>
+                    </m:e>
+                    <m:sub>
+                      <m:r>
+                        <w:rPr>
+                          <w:rFonts w:ascii="Cambria Math" w:hAnsi="Cambria Math"/>
+                          <w:lang w:val="en-US"/>
+                        </w:rPr>
+                        <m:t>b</m:t>
+                      </m:r>
+                    </m:sub>
+                  </m:sSub>
+                </m:num>
+                <m:den>
                   <m:r>
                     <w:rPr>
                       <w:rFonts w:ascii="Cambria Math" w:hAnsi="Cambria Math"/>
                       <w:lang w:val="en-US"/>
                     </w:rPr>
-                    <m:t>v</m:t>
+                    <m:t>2</m:t>
                   </m:r>
-                </m:sub>
-              </m:sSub>
-            </m:den>
-          </m:f>
-          <m:r>
-            <w:rPr>
-              <w:rFonts w:ascii="Cambria Math" w:hAnsi="Cambria Math"/>
-              <w:lang w:val="en-US"/>
-            </w:rPr>
-            <m:t>)</m:t>
-          </m:r>
+                  <m:sSub>
+                    <m:sSubPr>
+                      <m:ctrlPr>
+                        <w:rPr>
+                          <w:rFonts w:ascii="Cambria Math" w:hAnsi="Cambria Math"/>
+                          <w:i/>
+                          <w:lang w:val="en-US"/>
+                        </w:rPr>
+                      </m:ctrlPr>
+                    </m:sSubPr>
+                    <m:e>
+                      <m:r>
+                        <w:rPr>
+                          <w:rFonts w:ascii="Cambria Math" w:hAnsi="Cambria Math"/>
+                          <w:lang w:val="en-US"/>
+                        </w:rPr>
+                        <m:t>C</m:t>
+                      </m:r>
+                    </m:e>
+                    <m:sub>
+                      <m:r>
+                        <w:rPr>
+                          <w:rFonts w:ascii="Cambria Math" w:hAnsi="Cambria Math"/>
+                          <w:lang w:val="en-US"/>
+                        </w:rPr>
+                        <m:t>v</m:t>
+                      </m:r>
+                    </m:sub>
+                  </m:sSub>
+                </m:den>
+              </m:f>
+            </m:e>
+          </m:d>
         </m:oMath>
       </m:oMathPara>
     </w:p>
     <w:p>
       <w:pPr>
-        <w:pStyle w:val="Standard"/>
-        <w:ind w:left="709"/>
-        <w:rPr>
-          <w:lang w:val="en-US"/>
-        </w:rPr>
-      </w:pPr>
-    </w:p>
-    <w:p>
-      <w:pPr>
-        <w:pStyle w:val="Standard"/>
-        <w:ind w:left="709"/>
-        <w:rPr>
-          <w:lang w:val="en-US"/>
-        </w:rPr>
-      </w:pPr>
-      <w:r>
-        <w:rPr>
-          <w:lang w:val="en-US"/>
-        </w:rPr>
-        <w:t>Where N is the number of the particle</w:t>
-      </w:r>
-      <w:r>
-        <w:rPr>
-          <w:lang w:val="en-US"/>
-        </w:rPr>
-        <w:t xml:space="preserve"> and K</w:t>
+        <w:pStyle w:val="NoSpacing"/>
+        <w:rPr>
+          <w:lang w:val="en-US"/>
+        </w:rPr>
+      </w:pPr>
+      <w:r>
+        <w:rPr>
+          <w:lang w:val="en-US"/>
+        </w:rPr>
+        <w:t>Where N is the number of the particle and K</w:t>
       </w:r>
       <w:r>
         <w:rPr>
           <w:vertAlign w:val="subscript"/>
           <w:lang w:val="en-US"/>
         </w:rPr>
-        <w:t>b</w:t>
-      </w:r>
-      <w:r>
-        <w:rPr>
-          <w:vertAlign w:val="subscript"/>
-          <w:lang w:val="en-US"/>
-        </w:rPr>
-        <w:t xml:space="preserve"> </w:t>
-      </w:r>
-      <w:r>
-        <w:rPr>
-          <w:lang w:val="en-US"/>
-        </w:rPr>
-        <w:t xml:space="preserve">is Boltzmann </w:t>
-      </w:r>
-      <w:proofErr w:type="spellStart"/>
-      <w:r>
-        <w:rPr>
-          <w:lang w:val="en-US"/>
-        </w:rPr>
-        <w:t>constnt</w:t>
-      </w:r>
-      <w:proofErr w:type="spellEnd"/>
-      <w:r>
-        <w:rPr>
-          <w:lang w:val="en-US"/>
-        </w:rPr>
-        <w:t>.</w:t>
-      </w:r>
-    </w:p>
-    <w:p>
-      <w:pPr>
-        <w:pStyle w:val="Rubrik21"/>
-        <w:ind w:firstLine="709"/>
+        <w:t xml:space="preserve">b </w:t>
+      </w:r>
+      <w:r>
+        <w:rPr>
+          <w:lang w:val="en-US"/>
+        </w:rPr>
+        <w:t>is Boltzmann const</w:t>
+      </w:r>
+      <w:r>
+        <w:rPr>
+          <w:lang w:val="en-US"/>
+        </w:rPr>
+        <w:t>a</w:t>
+      </w:r>
+      <w:r>
+        <w:rPr>
+          <w:lang w:val="en-US"/>
+        </w:rPr>
+        <w:t>nt.</w:t>
+      </w:r>
+    </w:p>
+    <w:p>
+      <w:pPr>
+        <w:pStyle w:val="Heading2"/>
         <w:rPr>
           <w:lang w:val="en-US"/>
         </w:rPr>
@@ -3688,50 +3241,31 @@
     </w:p>
     <w:p>
       <w:pPr>
-        <w:rPr>
-          <w:lang w:val="en-US"/>
-        </w:rPr>
-      </w:pPr>
-      <w:r>
-        <w:rPr>
-          <w:lang w:val="en-US"/>
-        </w:rPr>
-        <w:tab/>
-      </w:r>
-    </w:p>
-    <w:p>
-      <w:pPr>
-        <w:rPr>
-          <w:lang w:val="en-US"/>
-        </w:rPr>
-      </w:pPr>
-      <w:r>
-        <w:rPr>
-          <w:lang w:val="en-US"/>
-        </w:rPr>
-        <w:tab/>
+        <w:pStyle w:val="NoSpacing"/>
+        <w:rPr>
+          <w:lang w:val="en-US"/>
+        </w:rPr>
+      </w:pPr>
+      <w:r>
+        <w:rPr>
+          <w:lang w:val="en-US"/>
+        </w:rPr>
         <w:t xml:space="preserve">MSD is a property </w:t>
       </w:r>
     </w:p>
     <w:p>
       <w:pPr>
-        <w:pStyle w:val="Standard"/>
-        <w:ind w:left="709"/>
+        <w:pStyle w:val="NoSpacing"/>
+        <w:rPr>
+          <w:lang w:val="en-US"/>
+        </w:rPr>
       </w:pPr>
       <m:oMathPara>
-        <m:oMathParaPr>
-          <m:jc m:val="left"/>
-        </m:oMathParaPr>
         <m:oMath>
-          <m:r>
-            <w:rPr>
-              <w:rFonts w:ascii="Cambria Math" w:hAnsi="Cambria Math"/>
-              <w:lang w:val="en-US"/>
-            </w:rPr>
-            <m:t>&lt;∆</m:t>
-          </m:r>
-          <m:sSup>
-            <m:sSupPr>
+          <m:d>
+            <m:dPr>
+              <m:begChr m:val="〈"/>
+              <m:endChr m:val="〉"/>
               <m:ctrlPr>
                 <w:rPr>
                   <w:rFonts w:ascii="Cambria Math" w:hAnsi="Cambria Math"/>
@@ -3739,32 +3273,52 @@
                   <w:lang w:val="en-US"/>
                 </w:rPr>
               </m:ctrlPr>
-            </m:sSupPr>
+            </m:dPr>
             <m:e>
               <m:r>
                 <w:rPr>
                   <w:rFonts w:ascii="Cambria Math" w:hAnsi="Cambria Math"/>
                   <w:lang w:val="en-US"/>
                 </w:rPr>
-                <m:t>r</m:t>
+                <m:t>∆</m:t>
               </m:r>
+              <m:sSup>
+                <m:sSupPr>
+                  <m:ctrlPr>
+                    <w:rPr>
+                      <w:rFonts w:ascii="Cambria Math" w:hAnsi="Cambria Math"/>
+                      <w:i/>
+                      <w:lang w:val="en-US"/>
+                    </w:rPr>
+                  </m:ctrlPr>
+                </m:sSupPr>
+                <m:e>
+                  <m:r>
+                    <w:rPr>
+                      <w:rFonts w:ascii="Cambria Math" w:hAnsi="Cambria Math"/>
+                      <w:lang w:val="en-US"/>
+                    </w:rPr>
+                    <m:t>r</m:t>
+                  </m:r>
+                </m:e>
+                <m:sup>
+                  <m:r>
+                    <w:rPr>
+                      <w:rFonts w:ascii="Cambria Math" w:hAnsi="Cambria Math"/>
+                      <w:lang w:val="en-US"/>
+                    </w:rPr>
+                    <m:t>2</m:t>
+                  </m:r>
+                </m:sup>
+              </m:sSup>
             </m:e>
-            <m:sup>
-              <m:r>
-                <w:rPr>
-                  <w:rFonts w:ascii="Cambria Math" w:hAnsi="Cambria Math"/>
-                  <w:lang w:val="en-US"/>
-                </w:rPr>
-                <m:t>2</m:t>
-              </m:r>
-            </m:sup>
-          </m:sSup>
+          </m:d>
           <m:r>
             <w:rPr>
               <w:rFonts w:ascii="Cambria Math" w:hAnsi="Cambria Math"/>
               <w:lang w:val="en-US"/>
             </w:rPr>
-            <m:t>&gt;=</m:t>
+            <m:t>=</m:t>
           </m:r>
           <m:f>
             <m:fPr>
@@ -4019,40 +3573,21 @@
     </w:p>
     <w:p>
       <w:pPr>
-        <w:pStyle w:val="Standard"/>
-        <w:ind w:left="709"/>
-        <w:rPr>
-          <w:lang w:val="en-US"/>
-        </w:rPr>
-      </w:pPr>
-      <w:proofErr w:type="gramStart"/>
-      <w:r>
-        <w:rPr>
-          <w:lang w:val="en-US"/>
-        </w:rPr>
-        <w:t>where</w:t>
-      </w:r>
-      <w:proofErr w:type="gramEnd"/>
-      <w:r>
-        <w:rPr>
-          <w:lang w:val="en-US"/>
-        </w:rPr>
-        <w:t xml:space="preserve"> </w:t>
-      </w:r>
-    </w:p>
-    <w:p>
-      <w:pPr>
-        <w:pStyle w:val="Standard"/>
-        <w:ind w:left="709"/>
-        <w:rPr>
-          <w:lang w:val="en-US"/>
-        </w:rPr>
-      </w:pPr>
-    </w:p>
-    <w:p>
-      <w:pPr>
-        <w:pStyle w:val="Rubrik21"/>
-        <w:ind w:firstLine="709"/>
+        <w:pStyle w:val="NoSpacing"/>
+        <w:rPr>
+          <w:lang w:val="en-US"/>
+        </w:rPr>
+      </w:pPr>
+      <w:r>
+        <w:rPr>
+          <w:lang w:val="en-US"/>
+        </w:rPr>
+        <w:t xml:space="preserve">where </w:t>
+      </w:r>
+    </w:p>
+    <w:p>
+      <w:pPr>
+        <w:pStyle w:val="Heading2"/>
         <w:rPr>
           <w:lang w:val="en-US"/>
         </w:rPr>
@@ -4085,43 +3620,26 @@
     </w:p>
     <w:p>
       <w:pPr>
-        <w:ind w:left="709"/>
-        <w:rPr>
-          <w:lang w:val="en-US"/>
-        </w:rPr>
-      </w:pPr>
-      <w:r>
-        <w:rPr>
-          <w:lang w:val="en-US"/>
-        </w:rPr>
-        <w:lastRenderedPageBreak/>
-        <w:t>The Einstein expression for an isotropic fluid at equilibrium connects MSD and</w:t>
-      </w:r>
-      <w:r>
-        <w:rPr>
-          <w:lang w:val="en-US"/>
-        </w:rPr>
-        <w:t xml:space="preserve"> </w:t>
-      </w:r>
-      <w:r>
-        <w:rPr>
-          <w:lang w:val="en-US"/>
-        </w:rPr>
-        <w:t>the self-diffusion coefficient:</w:t>
-      </w:r>
-    </w:p>
-    <w:p>
-      <w:pPr>
-        <w:pStyle w:val="Standard"/>
-        <w:ind w:left="709"/>
+        <w:pStyle w:val="NoSpacing"/>
+        <w:rPr>
+          <w:lang w:val="en-US"/>
+        </w:rPr>
+      </w:pPr>
+      <w:r>
+        <w:rPr>
+          <w:lang w:val="en-US"/>
+        </w:rPr>
+        <w:t>The Einstein expression for an isotropic fluid at equilibrium connects MSD and the self-diffusion coefficient:</w:t>
+      </w:r>
+    </w:p>
+    <w:p>
+      <w:pPr>
+        <w:pStyle w:val="NoSpacing"/>
         <w:rPr>
           <w:lang w:val="en-US"/>
         </w:rPr>
       </w:pPr>
       <m:oMathPara>
-        <m:oMathParaPr>
-          <m:jc m:val="left"/>
-        </m:oMathParaPr>
         <m:oMath>
           <m:r>
             <w:rPr>
@@ -4159,15 +3677,10 @@
               </m:r>
             </m:den>
           </m:f>
-          <m:r>
-            <w:rPr>
-              <w:rFonts w:ascii="Cambria Math" w:hAnsi="Cambria Math"/>
-              <w:lang w:val="en-US"/>
-            </w:rPr>
-            <m:t>&lt;∆</m:t>
-          </m:r>
-          <m:sSup>
-            <m:sSupPr>
+          <m:d>
+            <m:dPr>
+              <m:begChr m:val="〈"/>
+              <m:endChr m:val="〉"/>
               <m:ctrlPr>
                 <w:rPr>
                   <w:rFonts w:ascii="Cambria Math" w:hAnsi="Cambria Math"/>
@@ -4175,48 +3688,57 @@
                   <w:lang w:val="en-US"/>
                 </w:rPr>
               </m:ctrlPr>
-            </m:sSupPr>
+            </m:dPr>
             <m:e>
               <m:r>
                 <w:rPr>
                   <w:rFonts w:ascii="Cambria Math" w:hAnsi="Cambria Math"/>
                   <w:lang w:val="en-US"/>
                 </w:rPr>
-                <m:t>r</m:t>
+                <m:t>∆</m:t>
               </m:r>
+              <m:sSup>
+                <m:sSupPr>
+                  <m:ctrlPr>
+                    <w:rPr>
+                      <w:rFonts w:ascii="Cambria Math" w:hAnsi="Cambria Math"/>
+                      <w:i/>
+                      <w:lang w:val="en-US"/>
+                    </w:rPr>
+                  </m:ctrlPr>
+                </m:sSupPr>
+                <m:e>
+                  <m:r>
+                    <w:rPr>
+                      <w:rFonts w:ascii="Cambria Math" w:hAnsi="Cambria Math"/>
+                      <w:lang w:val="en-US"/>
+                    </w:rPr>
+                    <m:t>r</m:t>
+                  </m:r>
+                </m:e>
+                <m:sup>
+                  <m:r>
+                    <w:rPr>
+                      <w:rFonts w:ascii="Cambria Math" w:hAnsi="Cambria Math"/>
+                      <w:lang w:val="en-US"/>
+                    </w:rPr>
+                    <m:t>2</m:t>
+                  </m:r>
+                </m:sup>
+              </m:sSup>
             </m:e>
-            <m:sup>
-              <m:r>
-                <w:rPr>
-                  <w:rFonts w:ascii="Cambria Math" w:hAnsi="Cambria Math"/>
-                  <w:lang w:val="en-US"/>
-                </w:rPr>
-                <m:t>2</m:t>
-              </m:r>
-            </m:sup>
-          </m:sSup>
-          <m:r>
-            <w:rPr>
-              <w:rFonts w:ascii="Cambria Math" w:hAnsi="Cambria Math"/>
-              <w:lang w:val="en-US"/>
-            </w:rPr>
-            <m:t>&gt;</m:t>
-          </m:r>
+          </m:d>
         </m:oMath>
       </m:oMathPara>
     </w:p>
     <w:p>
       <w:pPr>
-        <w:pStyle w:val="Standard"/>
-        <w:ind w:left="709"/>
+        <w:pStyle w:val="NoSpacing"/>
         <w:rPr>
           <w:lang w:val="en-US"/>
         </w:rPr>
       </w:pPr>
       <m:oMathPara>
-        <m:oMathParaPr>
-          <m:jc m:val="left"/>
-        </m:oMathParaPr>
         <m:oMath>
           <m:r>
             <w:rPr>
@@ -4253,6 +3775,7 @@
                     </m:rPr>
                     <w:rPr>
                       <w:rFonts w:ascii="Cambria Math" w:hAnsi="Cambria Math"/>
+                      <w:lang w:val="en-US"/>
                     </w:rPr>
                     <m:t>lim</m:t>
                   </m:r>
@@ -4298,15 +3821,10 @@
                   </m:r>
                 </m:den>
               </m:f>
-              <m:r>
-                <w:rPr>
-                  <w:rFonts w:ascii="Cambria Math" w:hAnsi="Cambria Math"/>
-                  <w:lang w:val="en-US"/>
-                </w:rPr>
-                <m:t>&lt;∆</m:t>
-              </m:r>
-              <m:sSup>
-                <m:sSupPr>
+              <m:d>
+                <m:dPr>
+                  <m:begChr m:val="〈"/>
+                  <m:endChr m:val="〉"/>
                   <m:ctrlPr>
                     <w:rPr>
                       <w:rFonts w:ascii="Cambria Math" w:hAnsi="Cambria Math"/>
@@ -4314,33 +3832,46 @@
                       <w:lang w:val="en-US"/>
                     </w:rPr>
                   </m:ctrlPr>
-                </m:sSupPr>
+                </m:dPr>
                 <m:e>
                   <m:r>
                     <w:rPr>
                       <w:rFonts w:ascii="Cambria Math" w:hAnsi="Cambria Math"/>
                       <w:lang w:val="en-US"/>
                     </w:rPr>
-                    <m:t>r</m:t>
+                    <m:t>∆</m:t>
                   </m:r>
+                  <m:sSup>
+                    <m:sSupPr>
+                      <m:ctrlPr>
+                        <w:rPr>
+                          <w:rFonts w:ascii="Cambria Math" w:hAnsi="Cambria Math"/>
+                          <w:i/>
+                          <w:lang w:val="en-US"/>
+                        </w:rPr>
+                      </m:ctrlPr>
+                    </m:sSupPr>
+                    <m:e>
+                      <m:r>
+                        <w:rPr>
+                          <w:rFonts w:ascii="Cambria Math" w:hAnsi="Cambria Math"/>
+                          <w:lang w:val="en-US"/>
+                        </w:rPr>
+                        <m:t>r</m:t>
+                      </m:r>
+                    </m:e>
+                    <m:sup>
+                      <m:r>
+                        <w:rPr>
+                          <w:rFonts w:ascii="Cambria Math" w:hAnsi="Cambria Math"/>
+                          <w:lang w:val="en-US"/>
+                        </w:rPr>
+                        <m:t>2</m:t>
+                      </m:r>
+                    </m:sup>
+                  </m:sSup>
                 </m:e>
-                <m:sup>
-                  <m:r>
-                    <w:rPr>
-                      <w:rFonts w:ascii="Cambria Math" w:hAnsi="Cambria Math"/>
-                      <w:lang w:val="en-US"/>
-                    </w:rPr>
-                    <m:t>2</m:t>
-                  </m:r>
-                </m:sup>
-              </m:sSup>
-              <m:r>
-                <w:rPr>
-                  <w:rFonts w:ascii="Cambria Math" w:hAnsi="Cambria Math"/>
-                  <w:lang w:val="en-US"/>
-                </w:rPr>
-                <m:t>&gt;</m:t>
-              </m:r>
+              </m:d>
             </m:e>
           </m:func>
         </m:oMath>
@@ -4357,63 +3888,41 @@
         <w:rPr>
           <w:lang w:val="en-US"/>
         </w:rPr>
-        <w:br w:type="page"/>
-      </w:r>
+        <w:t>Results</w:t>
+      </w:r>
+    </w:p>
+    <w:p>
+      <w:pPr>
+        <w:pStyle w:val="NoSpacing"/>
+        <w:rPr>
+          <w:lang w:val="en-US"/>
+        </w:rPr>
+      </w:pPr>
+      <w:r>
+        <w:rPr>
+          <w:lang w:val="en-US"/>
+        </w:rPr>
+        <w:t xml:space="preserve">The following section will contain the results that have been obtained from the simulations. </w:t>
+      </w:r>
+    </w:p>
+    <w:p>
+      <w:pPr>
+        <w:pStyle w:val="Heading2"/>
+        <w:rPr>
+          <w:lang w:val="en-US"/>
+        </w:rPr>
+      </w:pPr>
       <w:r>
         <w:rPr>
           <w:lang w:val="en-US"/>
         </w:rPr>
         <w:lastRenderedPageBreak/>
-        <w:t>Results</w:t>
-      </w:r>
-    </w:p>
-    <w:p>
-      <w:pPr>
-        <w:rPr>
-          <w:lang w:val="en-US"/>
-        </w:rPr>
-      </w:pPr>
-      <w:r>
-        <w:rPr>
-          <w:lang w:val="en-US"/>
-        </w:rPr>
-        <w:t>The following section will contain the results that have been obtain</w:t>
-      </w:r>
-      <w:r>
-        <w:rPr>
-          <w:lang w:val="en-US"/>
-        </w:rPr>
-        <w:t>e</w:t>
-      </w:r>
-      <w:r>
-        <w:rPr>
-          <w:lang w:val="en-US"/>
-        </w:rPr>
-        <w:t>d from the simulations.</w:t>
-      </w:r>
-      <w:r>
-        <w:rPr>
-          <w:lang w:val="en-US"/>
-        </w:rPr>
-        <w:t xml:space="preserve"> </w:t>
-      </w:r>
-    </w:p>
-    <w:p>
-      <w:pPr>
-        <w:pStyle w:val="Heading2"/>
-        <w:rPr>
-          <w:lang w:val="en-US"/>
-        </w:rPr>
-      </w:pPr>
-      <w:r>
-        <w:rPr>
-          <w:lang w:val="en-US"/>
-        </w:rPr>
         <w:t>Specific heat</w:t>
       </w:r>
     </w:p>
     <w:p>
       <w:pPr>
+        <w:pStyle w:val="NoSpacing"/>
         <w:rPr>
           <w:lang w:val="en-US"/>
         </w:rPr>
@@ -4427,13 +3936,7 @@
     </w:p>
     <w:p>
       <w:pPr>
-        <w:rPr>
-          <w:lang w:val="en-US"/>
-        </w:rPr>
-      </w:pPr>
-    </w:p>
-    <w:p>
-      <w:pPr>
+        <w:pStyle w:val="NoSpacing"/>
         <w:rPr>
           <w:lang w:val="en-US"/>
         </w:rPr>
@@ -4447,104 +3950,83 @@
     </w:p>
     <w:p>
       <w:pPr>
-        <w:rPr>
-          <w:lang w:val="en-US"/>
-        </w:rPr>
-      </w:pPr>
-    </w:p>
-    <w:p>
-      <w:pPr>
-        <w:rPr>
-          <w:lang w:val="en-US"/>
-        </w:rPr>
-      </w:pPr>
-      <w:r>
-        <w:rPr>
-          <w:lang w:val="en-US"/>
-        </w:rPr>
-        <w:t>- Silver and copper both at room temperature</w:t>
-      </w:r>
-    </w:p>
-    <w:p>
-      <w:pPr>
-        <w:rPr>
-          <w:lang w:val="en-US"/>
-        </w:rPr>
-      </w:pPr>
-      <w:r>
-        <w:rPr>
-          <w:lang w:val="en-US"/>
-        </w:rPr>
-        <w:t xml:space="preserve">-Xenon at 100 K </w:t>
-      </w:r>
-    </w:p>
-    <w:p>
-      <w:pPr>
-        <w:rPr>
-          <w:lang w:val="en-US"/>
-        </w:rPr>
-      </w:pPr>
-      <w:r>
-        <w:rPr>
-          <w:lang w:val="en-US"/>
-        </w:rPr>
-        <w:t xml:space="preserve">-Argon at 60 K. </w:t>
-      </w:r>
-    </w:p>
-    <w:p>
-      <w:pPr>
-        <w:rPr>
-          <w:lang w:val="en-US"/>
-        </w:rPr>
-      </w:pPr>
-    </w:p>
-    <w:p>
-      <w:pPr>
-        <w:rPr>
-          <w:lang w:val="en-US"/>
-        </w:rPr>
-      </w:pPr>
-      <w:r>
-        <w:rPr>
-          <w:lang w:val="en-US"/>
-        </w:rPr>
-        <w:t xml:space="preserve">The specific heat for silver and copper are easily obtained from tables since the specific heat is well known at room temperature. Specific heat for argon and xenon at low temperatures are trickier to find, but a few sources have been found (see references) to compere the data obtained. In the following table the results are compared with known data. The simulated values are averages over several simulations and the simulation length has been 50 000 </w:t>
-      </w:r>
-      <w:proofErr w:type="spellStart"/>
-      <w:r>
-        <w:rPr>
-          <w:lang w:val="en-US"/>
-        </w:rPr>
-        <w:t>fs</w:t>
-      </w:r>
-      <w:proofErr w:type="spellEnd"/>
-      <w:r>
-        <w:rPr>
-          <w:lang w:val="en-US"/>
-        </w:rPr>
-        <w:t xml:space="preserve"> with a time step of 1 </w:t>
-      </w:r>
-      <w:proofErr w:type="spellStart"/>
-      <w:r>
-        <w:rPr>
-          <w:lang w:val="en-US"/>
-        </w:rPr>
-        <w:t>fs</w:t>
-      </w:r>
-      <w:proofErr w:type="spellEnd"/>
-      <w:r>
-        <w:rPr>
-          <w:lang w:val="en-US"/>
-        </w:rPr>
-        <w:t>. Longer simulations have been conducted without any noticeable improvement.</w:t>
-      </w:r>
-    </w:p>
-    <w:p>
-      <w:pPr>
-        <w:rPr>
-          <w:lang w:val="en-US"/>
-        </w:rPr>
-      </w:pPr>
+        <w:pStyle w:val="NoSpacing"/>
+        <w:numPr>
+          <w:ilvl w:val="0"/>
+          <w:numId w:val="1"/>
+        </w:numPr>
+        <w:rPr>
+          <w:lang w:val="en-US"/>
+        </w:rPr>
+      </w:pPr>
+      <w:r>
+        <w:rPr>
+          <w:lang w:val="en-US"/>
+        </w:rPr>
+        <w:t>Silver and copper both at room temperature</w:t>
+      </w:r>
+    </w:p>
+    <w:p>
+      <w:pPr>
+        <w:pStyle w:val="NoSpacing"/>
+        <w:numPr>
+          <w:ilvl w:val="0"/>
+          <w:numId w:val="1"/>
+        </w:numPr>
+        <w:rPr>
+          <w:lang w:val="en-US"/>
+        </w:rPr>
+      </w:pPr>
+      <w:r>
+        <w:rPr>
+          <w:lang w:val="en-US"/>
+        </w:rPr>
+        <w:t xml:space="preserve">Xenon at 100 K </w:t>
+      </w:r>
+    </w:p>
+    <w:p>
+      <w:pPr>
+        <w:pStyle w:val="NoSpacing"/>
+        <w:numPr>
+          <w:ilvl w:val="0"/>
+          <w:numId w:val="1"/>
+        </w:numPr>
+        <w:rPr>
+          <w:lang w:val="en-US"/>
+        </w:rPr>
+      </w:pPr>
+      <w:r>
+        <w:rPr>
+          <w:lang w:val="en-US"/>
+        </w:rPr>
+        <w:t xml:space="preserve">Argon at 60 K. </w:t>
+      </w:r>
+    </w:p>
+    <w:p>
+      <w:pPr>
+        <w:pStyle w:val="NoSpacing"/>
+        <w:rPr>
+          <w:lang w:val="en-US"/>
+        </w:rPr>
+      </w:pPr>
+      <w:r>
+        <w:rPr>
+          <w:lang w:val="en-US"/>
+        </w:rPr>
+        <w:t>The specific heat for silver and copper are easily obtained from tables since the specific heat is well known at room temperature. Specific heat for argon and xenon at low temperatures are trickier to find, but a few sources have been</w:t>
+      </w:r>
+      <w:r>
+        <w:rPr>
+          <w:lang w:val="en-US"/>
+        </w:rPr>
+        <w:t xml:space="preserve"> found (see references) to compa</w:t>
+      </w:r>
+      <w:r>
+        <w:rPr>
+          <w:lang w:val="en-US"/>
+        </w:rPr>
+        <w:t>re the data obtained. In the following table the results are compared with known data. The simulated values are averages over several simulations and the simulation length has been 50 000 fs with a time step of 1 fs. Longer simulations have been conducted without any noticeable improvement.</w:t>
+      </w:r>
     </w:p>
     <w:p>
       <w:pPr>
@@ -4572,7 +4054,7 @@
           <w:insideH w:val="single" w:sz="4" w:space="0" w:color="auto"/>
           <w:insideV w:val="single" w:sz="4" w:space="0" w:color="auto"/>
         </w:tblBorders>
-        <w:tblLook w:val="04A0" w:firstRow="1" w:lastRow="0" w:firstColumn="1" w:lastColumn="0" w:noHBand="0" w:noVBand="1"/>
+        <w:tblLook w:val="04A0"/>
       </w:tblPr>
       <w:tblGrid>
         <w:gridCol w:w="2093"/>
@@ -4590,6 +4072,7 @@
             <w:pPr>
               <w:rPr>
                 <w:rFonts w:ascii="Calibri" w:eastAsia="Calibri" w:hAnsi="Calibri" w:cs="Times New Roman"/>
+                <w:b/>
                 <w:sz w:val="22"/>
                 <w:szCs w:val="22"/>
                 <w:lang w:val="en-US"/>
@@ -4598,6 +4081,7 @@
             <w:r>
               <w:rPr>
                 <w:rFonts w:ascii="Calibri" w:eastAsia="Calibri" w:hAnsi="Calibri" w:cs="Times New Roman"/>
+                <w:b/>
                 <w:sz w:val="22"/>
                 <w:szCs w:val="22"/>
                 <w:lang w:val="en-US"/>
@@ -4615,6 +4099,7 @@
             <w:pPr>
               <w:rPr>
                 <w:rFonts w:ascii="Calibri" w:eastAsia="Calibri" w:hAnsi="Calibri" w:cs="Times New Roman"/>
+                <w:b/>
                 <w:sz w:val="22"/>
                 <w:szCs w:val="22"/>
                 <w:lang w:val="en-US"/>
@@ -4623,11 +4108,62 @@
             <w:r>
               <w:rPr>
                 <w:rFonts w:ascii="Calibri" w:eastAsia="Calibri" w:hAnsi="Calibri" w:cs="Times New Roman"/>
+                <w:b/>
                 <w:sz w:val="22"/>
                 <w:szCs w:val="22"/>
                 <w:lang w:val="en-US"/>
               </w:rPr>
-              <w:t>Simulated values, J/(g*K)</w:t>
+              <w:t xml:space="preserve">Simulated values </w:t>
+            </w:r>
+            <w:r>
+              <w:rPr>
+                <w:rFonts w:ascii="Calibri" w:eastAsia="Calibri" w:hAnsi="Calibri" w:cs="Times New Roman"/>
+                <w:b/>
+                <w:sz w:val="22"/>
+                <w:szCs w:val="22"/>
+                <w:lang w:val="en-US"/>
+              </w:rPr>
+              <w:t>[</w:t>
+            </w:r>
+            <w:r>
+              <w:rPr>
+                <w:rFonts w:ascii="Calibri" w:eastAsia="Calibri" w:hAnsi="Calibri" w:cs="Times New Roman"/>
+                <w:b/>
+                <w:sz w:val="22"/>
+                <w:szCs w:val="22"/>
+                <w:lang w:val="en-US"/>
+              </w:rPr>
+              <w:t>J/(g</w:t>
+            </w:r>
+            <w:r>
+              <w:rPr>
+                <w:rFonts w:ascii="Calibri" w:eastAsia="Calibri" w:hAnsi="Calibri" w:cs="Calibri"/>
+                <w:b/>
+                <w:sz w:val="22"/>
+                <w:szCs w:val="22"/>
+                <w:lang w:val="en-US"/>
+              </w:rPr>
+              <w:t>∙</w:t>
+            </w:r>
+            <w:r>
+              <w:rPr>
+                <w:rFonts w:ascii="Calibri" w:eastAsia="Calibri" w:hAnsi="Calibri" w:cs="Times New Roman"/>
+                <w:b/>
+                <w:sz w:val="22"/>
+                <w:szCs w:val="22"/>
+                <w:lang w:val="en-US"/>
+              </w:rPr>
+              <w:t>K)</w:t>
+            </w:r>
+            <w:r>
+              <w:rPr>
+                <w:rFonts w:ascii="Calibri" w:eastAsia="Calibri" w:hAnsi="Calibri" w:cs="Times New Roman"/>
+                <w:b/>
+                <w:sz w:val="22"/>
+                <w:szCs w:val="22"/>
+                <w:lang w:val="en-US"/>
+              </w:rPr>
+              <w:t>]</w:t>
             </w:r>
           </w:p>
         </w:tc>
@@ -4640,6 +4176,7 @@
             <w:pPr>
               <w:rPr>
                 <w:rFonts w:ascii="Calibri" w:eastAsia="Calibri" w:hAnsi="Calibri" w:cs="Times New Roman"/>
+                <w:b/>
                 <w:sz w:val="22"/>
                 <w:szCs w:val="22"/>
                 <w:lang w:val="en-US"/>
@@ -4648,11 +4185,52 @@
             <w:r>
               <w:rPr>
                 <w:rFonts w:ascii="Calibri" w:eastAsia="Calibri" w:hAnsi="Calibri" w:cs="Times New Roman"/>
+                <w:b/>
                 <w:sz w:val="22"/>
                 <w:szCs w:val="22"/>
                 <w:lang w:val="en-US"/>
               </w:rPr>
-              <w:t>Tabled values,    J/(g*K)</w:t>
+              <w:t>Tabled values [J</w:t>
+            </w:r>
+            <w:r>
+              <w:rPr>
+                <w:rFonts w:ascii="Calibri" w:eastAsia="Calibri" w:hAnsi="Calibri" w:cs="Times New Roman"/>
+                <w:b/>
+                <w:sz w:val="22"/>
+                <w:szCs w:val="22"/>
+                <w:lang w:val="en-US"/>
+              </w:rPr>
+              <w:t>/(g</w:t>
+            </w:r>
+            <w:r>
+              <w:rPr>
+                <w:rFonts w:ascii="Calibri" w:eastAsia="Calibri" w:hAnsi="Calibri" w:cs="Calibri"/>
+                <w:b/>
+                <w:sz w:val="22"/>
+                <w:szCs w:val="22"/>
+                <w:lang w:val="en-US"/>
+              </w:rPr>
+              <w:t>∙</w:t>
+            </w:r>
+            <w:r>
+              <w:rPr>
+                <w:rFonts w:ascii="Calibri" w:eastAsia="Calibri" w:hAnsi="Calibri" w:cs="Times New Roman"/>
+                <w:b/>
+                <w:sz w:val="22"/>
+                <w:szCs w:val="22"/>
+                <w:lang w:val="en-US"/>
+              </w:rPr>
+              <w:t>K)</w:t>
+            </w:r>
+            <w:r>
+              <w:rPr>
+                <w:rFonts w:ascii="Calibri" w:eastAsia="Calibri" w:hAnsi="Calibri" w:cs="Times New Roman"/>
+                <w:b/>
+                <w:sz w:val="22"/>
+                <w:szCs w:val="22"/>
+                <w:lang w:val="en-US"/>
+              </w:rPr>
+              <w:t>]</w:t>
             </w:r>
           </w:p>
         </w:tc>
@@ -4665,6 +4243,7 @@
             <w:pPr>
               <w:rPr>
                 <w:rFonts w:ascii="Calibri" w:eastAsia="Calibri" w:hAnsi="Calibri" w:cs="Times New Roman"/>
+                <w:b/>
                 <w:sz w:val="22"/>
                 <w:szCs w:val="22"/>
                 <w:lang w:val="en-US"/>
@@ -4673,11 +4252,42 @@
             <w:r>
               <w:rPr>
                 <w:rFonts w:ascii="Calibri" w:eastAsia="Calibri" w:hAnsi="Calibri" w:cs="Times New Roman"/>
+                <w:b/>
                 <w:sz w:val="22"/>
                 <w:szCs w:val="22"/>
                 <w:lang w:val="en-US"/>
               </w:rPr>
-              <w:t>Temperature, K</w:t>
+              <w:t xml:space="preserve">Temperature </w:t>
+            </w:r>
+            <w:r>
+              <w:rPr>
+                <w:rFonts w:ascii="Calibri" w:eastAsia="Calibri" w:hAnsi="Calibri" w:cs="Times New Roman"/>
+                <w:b/>
+                <w:sz w:val="22"/>
+                <w:szCs w:val="22"/>
+                <w:lang w:val="en-US"/>
+              </w:rPr>
+              <w:t>[</w:t>
+            </w:r>
+            <w:r>
+              <w:rPr>
+                <w:rFonts w:ascii="Calibri" w:eastAsia="Calibri" w:hAnsi="Calibri" w:cs="Times New Roman"/>
+                <w:b/>
+                <w:sz w:val="22"/>
+                <w:szCs w:val="22"/>
+                <w:lang w:val="en-US"/>
+              </w:rPr>
+              <w:t>K</w:t>
+            </w:r>
+            <w:r>
+              <w:rPr>
+                <w:rFonts w:ascii="Calibri" w:eastAsia="Calibri" w:hAnsi="Calibri" w:cs="Times New Roman"/>
+                <w:b/>
+                <w:sz w:val="22"/>
+                <w:szCs w:val="22"/>
+                <w:lang w:val="en-US"/>
+              </w:rPr>
+              <w:t>]</w:t>
             </w:r>
           </w:p>
         </w:tc>
@@ -4715,6 +4325,7 @@
           </w:tcPr>
           <w:p>
             <w:pPr>
+              <w:jc w:val="right"/>
               <w:rPr>
                 <w:rFonts w:ascii="Calibri" w:eastAsia="Calibri" w:hAnsi="Calibri" w:cs="Times New Roman"/>
                 <w:sz w:val="22"/>
@@ -4740,6 +4351,7 @@
           </w:tcPr>
           <w:p>
             <w:pPr>
+              <w:jc w:val="right"/>
               <w:rPr>
                 <w:rFonts w:ascii="Calibri" w:eastAsia="Calibri" w:hAnsi="Calibri" w:cs="Times New Roman"/>
                 <w:sz w:val="22"/>
@@ -4765,6 +4377,7 @@
           </w:tcPr>
           <w:p>
             <w:pPr>
+              <w:jc w:val="right"/>
               <w:rPr>
                 <w:rFonts w:ascii="Calibri" w:eastAsia="Calibri" w:hAnsi="Calibri" w:cs="Times New Roman"/>
                 <w:sz w:val="22"/>
@@ -4817,6 +4430,7 @@
           </w:tcPr>
           <w:p>
             <w:pPr>
+              <w:jc w:val="right"/>
               <w:rPr>
                 <w:rFonts w:ascii="Calibri" w:eastAsia="Calibri" w:hAnsi="Calibri" w:cs="Times New Roman"/>
                 <w:sz w:val="22"/>
@@ -4842,6 +4456,7 @@
           </w:tcPr>
           <w:p>
             <w:pPr>
+              <w:jc w:val="right"/>
               <w:rPr>
                 <w:rFonts w:ascii="Calibri" w:eastAsia="Calibri" w:hAnsi="Calibri" w:cs="Times New Roman"/>
                 <w:sz w:val="22"/>
@@ -4867,6 +4482,7 @@
           </w:tcPr>
           <w:p>
             <w:pPr>
+              <w:jc w:val="right"/>
               <w:rPr>
                 <w:rFonts w:ascii="Calibri" w:eastAsia="Calibri" w:hAnsi="Calibri" w:cs="Times New Roman"/>
                 <w:sz w:val="22"/>
@@ -4919,6 +4535,7 @@
           </w:tcPr>
           <w:p>
             <w:pPr>
+              <w:jc w:val="right"/>
               <w:rPr>
                 <w:rFonts w:ascii="Calibri" w:eastAsia="Calibri" w:hAnsi="Calibri" w:cs="Times New Roman"/>
                 <w:sz w:val="22"/>
@@ -4944,6 +4561,7 @@
           </w:tcPr>
           <w:p>
             <w:pPr>
+              <w:jc w:val="right"/>
               <w:rPr>
                 <w:rFonts w:ascii="Calibri" w:eastAsia="Calibri" w:hAnsi="Calibri" w:cs="Times New Roman"/>
                 <w:sz w:val="22"/>
@@ -4969,6 +4587,7 @@
           </w:tcPr>
           <w:p>
             <w:pPr>
+              <w:jc w:val="right"/>
               <w:rPr>
                 <w:rFonts w:ascii="Calibri" w:eastAsia="Calibri" w:hAnsi="Calibri" w:cs="Times New Roman"/>
                 <w:sz w:val="22"/>
@@ -5021,6 +4640,7 @@
           </w:tcPr>
           <w:p>
             <w:pPr>
+              <w:jc w:val="right"/>
               <w:rPr>
                 <w:rFonts w:ascii="Calibri" w:eastAsia="Calibri" w:hAnsi="Calibri" w:cs="Times New Roman"/>
                 <w:sz w:val="22"/>
@@ -5046,6 +4666,7 @@
           </w:tcPr>
           <w:p>
             <w:pPr>
+              <w:jc w:val="right"/>
               <w:rPr>
                 <w:rFonts w:ascii="Calibri" w:eastAsia="Calibri" w:hAnsi="Calibri" w:cs="Times New Roman"/>
                 <w:sz w:val="22"/>
@@ -5071,6 +4692,7 @@
           </w:tcPr>
           <w:p>
             <w:pPr>
+              <w:jc w:val="right"/>
               <w:rPr>
                 <w:rFonts w:ascii="Calibri" w:eastAsia="Calibri" w:hAnsi="Calibri" w:cs="Times New Roman"/>
                 <w:sz w:val="22"/>
@@ -5136,93 +4758,101 @@
     </w:p>
     <w:p>
       <w:pPr>
-        <w:rPr>
-          <w:lang w:val="en-US"/>
-        </w:rPr>
-      </w:pPr>
-      <w:r>
-        <w:rPr>
-          <w:lang w:val="en-US"/>
-        </w:rPr>
-        <w:t xml:space="preserve">The cohesive energy was calculated as the potential energy per atom. The elements that have been simulated are silver, copper, xenon and argon all at temperatures close to absolute zero. The model used sets the potential energy to zero for particle pairs at distances farther away than the outer radius. This means that accurate values of the cohesive energy are dependent on the outer radius not being too small. Therefore simulations have been carried out with an outer radius of 4.5 times sigma(see simulation 1 in the table, sigma being the material constant used in the </w:t>
-      </w:r>
-      <w:proofErr w:type="spellStart"/>
-      <w:r>
-        <w:rPr>
-          <w:lang w:val="en-US"/>
-        </w:rPr>
-        <w:t>Lennard</w:t>
-      </w:r>
-      <w:proofErr w:type="spellEnd"/>
-      <w:r>
-        <w:rPr>
-          <w:lang w:val="en-US"/>
-        </w:rPr>
-        <w:t xml:space="preserve">-Jones potential). Since the cohesive energy has been observed to stabilize quickly the simulation length was chosen to 25 000 </w:t>
-      </w:r>
-      <w:proofErr w:type="spellStart"/>
-      <w:r>
-        <w:rPr>
-          <w:lang w:val="en-US"/>
-        </w:rPr>
-        <w:t>fs</w:t>
-      </w:r>
-      <w:proofErr w:type="spellEnd"/>
-      <w:r>
-        <w:rPr>
-          <w:lang w:val="en-US"/>
-        </w:rPr>
-        <w:t xml:space="preserve"> with a time step of 1 </w:t>
-      </w:r>
-      <w:proofErr w:type="spellStart"/>
-      <w:r>
-        <w:rPr>
-          <w:lang w:val="en-US"/>
-        </w:rPr>
-        <w:t>fs</w:t>
-      </w:r>
-      <w:proofErr w:type="spellEnd"/>
-      <w:r>
-        <w:rPr>
-          <w:lang w:val="en-US"/>
-        </w:rPr>
-        <w:t xml:space="preserve">. In order to rule out the possibility that larger values of the outer radius leads to better data additional simulations (see simulation 2) were performed with an outer radius of 10 times sigma but with a system of 500 particles and a simulation length of only 2 000 </w:t>
-      </w:r>
-      <w:proofErr w:type="spellStart"/>
-      <w:r>
-        <w:rPr>
-          <w:lang w:val="en-US"/>
-        </w:rPr>
-        <w:t>fs</w:t>
-      </w:r>
-      <w:proofErr w:type="spellEnd"/>
-      <w:r>
-        <w:rPr>
-          <w:lang w:val="en-US"/>
-        </w:rPr>
-        <w:t xml:space="preserve"> and a time step of 1 </w:t>
-      </w:r>
-      <w:proofErr w:type="spellStart"/>
-      <w:r>
-        <w:rPr>
-          <w:lang w:val="en-US"/>
-        </w:rPr>
-        <w:t>fs</w:t>
-      </w:r>
-      <w:proofErr w:type="spellEnd"/>
-      <w:r>
-        <w:rPr>
-          <w:lang w:val="en-US"/>
-        </w:rPr>
-        <w:t xml:space="preserve">. The reason for the smaller system in the second simulation run was that the calculations slow down considerably with increasing size of the outer radius. </w:t>
-      </w:r>
-    </w:p>
-    <w:p>
-      <w:pPr>
-        <w:rPr>
-          <w:lang w:val="en-US"/>
-        </w:rPr>
-      </w:pPr>
+        <w:pStyle w:val="NoSpacing"/>
+        <w:rPr>
+          <w:lang w:val="en-US"/>
+        </w:rPr>
+      </w:pPr>
+      <w:r>
+        <w:rPr>
+          <w:lang w:val="en-US"/>
+        </w:rPr>
+        <w:t>The cohesive energy was calculated as the potential energy per atom. The elements that have been simulated are silver, copper, xenon and argon all at temperatures close to absolute zero. The model used sets the potential energy to zero for particle pairs at distances farther away than the outer radius. This means that accurate values of the cohesive energy are dependent on the outer radius not being too small. Therefore simulations have been carried out with an outer radius of 4.5 times sigma</w:t>
+      </w:r>
+      <w:r>
+        <w:rPr>
+          <w:lang w:val="en-US"/>
+        </w:rPr>
+        <w:t xml:space="preserve"> </w:t>
+      </w:r>
+      <w:r>
+        <w:rPr>
+          <w:lang w:val="en-US"/>
+        </w:rPr>
+        <w:t>(see simulation 1 in the table, sigma being the material constant used in the Lennard-Jones potential). Since the cohesive energy has been observed to stabilize quickly the simulation length was chosen to 25</w:t>
+      </w:r>
+      <w:r>
+        <w:rPr>
+          <w:lang w:val="en-US"/>
+        </w:rPr>
+        <w:t>,</w:t>
+      </w:r>
+      <w:r>
+        <w:rPr>
+          <w:lang w:val="en-US"/>
+        </w:rPr>
+        <w:t>000</w:t>
+      </w:r>
+      <w:r>
+        <w:rPr>
+          <w:lang w:val="en-US"/>
+        </w:rPr>
+        <w:t> </w:t>
+      </w:r>
+      <w:r>
+        <w:rPr>
+          <w:lang w:val="en-US"/>
+        </w:rPr>
+        <w:t>fs with a time step of 1</w:t>
+      </w:r>
+      <w:r>
+        <w:rPr>
+          <w:lang w:val="en-US"/>
+        </w:rPr>
+        <w:t> </w:t>
+      </w:r>
+      <w:r>
+        <w:rPr>
+          <w:lang w:val="en-US"/>
+        </w:rPr>
+        <w:t>fs. In order to rule out the possibility that larger values of the outer radius leads to better data additional simulations (see simulation 2) were performed with an outer radius of 10 times sigma but with a system of 500 particles and a simulation length of only 2</w:t>
+      </w:r>
+      <w:r>
+        <w:rPr>
+          <w:lang w:val="en-US"/>
+        </w:rPr>
+        <w:t>,</w:t>
+      </w:r>
+      <w:r>
+        <w:rPr>
+          <w:lang w:val="en-US"/>
+        </w:rPr>
+        <w:t>000</w:t>
+      </w:r>
+      <w:r>
+        <w:rPr>
+          <w:lang w:val="en-US"/>
+        </w:rPr>
+        <w:t> </w:t>
+      </w:r>
+      <w:r>
+        <w:rPr>
+          <w:lang w:val="en-US"/>
+        </w:rPr>
+        <w:t>fs and a time step of 1</w:t>
+      </w:r>
+      <w:r>
+        <w:rPr>
+          <w:lang w:val="en-US"/>
+        </w:rPr>
+        <w:t> </w:t>
+      </w:r>
+      <w:r>
+        <w:rPr>
+          <w:lang w:val="en-US"/>
+        </w:rPr>
+        <w:t xml:space="preserve">fs. The reason for the smaller system in the second simulation run was that the calculations slow down considerably with increasing size of the outer radius. </w:t>
+      </w:r>
     </w:p>
     <w:p>
       <w:pPr>
@@ -5241,45 +4871,31 @@
     </w:p>
     <w:tbl>
       <w:tblPr>
+        <w:tblStyle w:val="TableGrid"/>
         <w:tblW w:w="0" w:type="auto"/>
-        <w:tblBorders>
-          <w:top w:val="single" w:sz="4" w:space="0" w:color="auto"/>
-          <w:left w:val="single" w:sz="4" w:space="0" w:color="auto"/>
-          <w:bottom w:val="single" w:sz="4" w:space="0" w:color="auto"/>
-          <w:right w:val="single" w:sz="4" w:space="0" w:color="auto"/>
-          <w:insideH w:val="single" w:sz="4" w:space="0" w:color="auto"/>
-          <w:insideV w:val="single" w:sz="4" w:space="0" w:color="auto"/>
-        </w:tblBorders>
-        <w:tblLayout w:type="fixed"/>
-        <w:tblLook w:val="04A0" w:firstRow="1" w:lastRow="0" w:firstColumn="1" w:lastColumn="0" w:noHBand="0" w:noVBand="1"/>
+        <w:tblLook w:val="04A0"/>
       </w:tblPr>
       <w:tblGrid>
-        <w:gridCol w:w="1008"/>
-        <w:gridCol w:w="2880"/>
-        <w:gridCol w:w="2520"/>
-        <w:gridCol w:w="270"/>
-        <w:gridCol w:w="2610"/>
+        <w:gridCol w:w="1384"/>
+        <w:gridCol w:w="2977"/>
+        <w:gridCol w:w="3118"/>
+        <w:gridCol w:w="2633"/>
       </w:tblGrid>
       <w:tr>
         <w:tc>
           <w:tcPr>
-            <w:tcW w:w="1008" w:type="dxa"/>
-            <w:shd w:val="clear" w:color="auto" w:fill="auto"/>
+            <w:tcW w:w="1384" w:type="dxa"/>
           </w:tcPr>
           <w:p>
             <w:pPr>
               <w:rPr>
-                <w:rFonts w:ascii="Calibri" w:eastAsia="Calibri" w:hAnsi="Calibri" w:cs="Times New Roman"/>
-                <w:sz w:val="22"/>
-                <w:szCs w:val="22"/>
+                <w:b/>
                 <w:lang w:val="en-US"/>
               </w:rPr>
             </w:pPr>
             <w:r>
               <w:rPr>
-                <w:rFonts w:ascii="Calibri" w:eastAsia="Calibri" w:hAnsi="Calibri" w:cs="Times New Roman"/>
-                <w:sz w:val="22"/>
-                <w:szCs w:val="22"/>
+                <w:b/>
                 <w:lang w:val="en-US"/>
               </w:rPr>
               <w:t>Element</w:t>
@@ -5288,137 +4904,61 @@
         </w:tc>
         <w:tc>
           <w:tcPr>
-            <w:tcW w:w="2880" w:type="dxa"/>
-            <w:shd w:val="clear" w:color="auto" w:fill="auto"/>
+            <w:tcW w:w="2977" w:type="dxa"/>
           </w:tcPr>
           <w:p>
             <w:pPr>
               <w:rPr>
-                <w:rFonts w:ascii="Calibri" w:eastAsia="Calibri" w:hAnsi="Calibri" w:cs="Times New Roman"/>
-                <w:sz w:val="22"/>
-                <w:szCs w:val="22"/>
+                <w:b/>
                 <w:lang w:val="en-US"/>
               </w:rPr>
             </w:pPr>
             <w:r>
               <w:rPr>
-                <w:rFonts w:ascii="Calibri" w:eastAsia="Calibri" w:hAnsi="Calibri" w:cs="Times New Roman"/>
-                <w:sz w:val="22"/>
-                <w:szCs w:val="22"/>
-                <w:lang w:val="en-US"/>
-              </w:rPr>
-              <w:t xml:space="preserve">Simulated values  1, </w:t>
-            </w:r>
-            <w:proofErr w:type="spellStart"/>
-            <w:r>
-              <w:rPr>
-                <w:rFonts w:ascii="Calibri" w:eastAsia="Calibri" w:hAnsi="Calibri" w:cs="Times New Roman"/>
-                <w:sz w:val="22"/>
-                <w:szCs w:val="22"/>
-                <w:lang w:val="en-US"/>
-              </w:rPr>
-              <w:t>eV</w:t>
-            </w:r>
-            <w:proofErr w:type="spellEnd"/>
-            <w:r>
-              <w:rPr>
-                <w:rFonts w:ascii="Calibri" w:eastAsia="Calibri" w:hAnsi="Calibri" w:cs="Times New Roman"/>
-                <w:sz w:val="22"/>
-                <w:szCs w:val="22"/>
-                <w:lang w:val="en-US"/>
-              </w:rPr>
-              <w:t>/atom</w:t>
+                <w:b/>
+                <w:lang w:val="en-US"/>
+              </w:rPr>
+              <w:t>Simulated values 1 [eV/atom]</w:t>
             </w:r>
           </w:p>
         </w:tc>
         <w:tc>
           <w:tcPr>
-            <w:tcW w:w="2790" w:type="dxa"/>
-            <w:gridSpan w:val="2"/>
-            <w:shd w:val="clear" w:color="auto" w:fill="auto"/>
+            <w:tcW w:w="3118" w:type="dxa"/>
           </w:tcPr>
           <w:p>
             <w:pPr>
               <w:rPr>
-                <w:rFonts w:ascii="Calibri" w:eastAsia="Calibri" w:hAnsi="Calibri" w:cs="Times New Roman"/>
-                <w:sz w:val="22"/>
-                <w:szCs w:val="22"/>
+                <w:b/>
                 <w:lang w:val="en-US"/>
               </w:rPr>
             </w:pPr>
             <w:r>
               <w:rPr>
-                <w:rFonts w:ascii="Calibri" w:eastAsia="Calibri" w:hAnsi="Calibri" w:cs="Times New Roman"/>
-                <w:sz w:val="22"/>
-                <w:szCs w:val="22"/>
-                <w:lang w:val="en-US"/>
-              </w:rPr>
-              <w:t xml:space="preserve">Simulated values 2, </w:t>
-            </w:r>
-            <w:proofErr w:type="spellStart"/>
-            <w:r>
-              <w:rPr>
-                <w:rFonts w:ascii="Calibri" w:eastAsia="Calibri" w:hAnsi="Calibri" w:cs="Times New Roman"/>
-                <w:sz w:val="22"/>
-                <w:szCs w:val="22"/>
-                <w:lang w:val="en-US"/>
-              </w:rPr>
-              <w:t>eV</w:t>
-            </w:r>
-            <w:proofErr w:type="spellEnd"/>
-            <w:r>
-              <w:rPr>
-                <w:rFonts w:ascii="Calibri" w:eastAsia="Calibri" w:hAnsi="Calibri" w:cs="Times New Roman"/>
-                <w:sz w:val="22"/>
-                <w:szCs w:val="22"/>
-                <w:lang w:val="en-US"/>
-              </w:rPr>
-              <w:t>/atom</w:t>
+                <w:b/>
+                <w:lang w:val="en-US"/>
+              </w:rPr>
+              <w:t>Simulated values 2 [eV/atom]</w:t>
             </w:r>
           </w:p>
         </w:tc>
         <w:tc>
           <w:tcPr>
-            <w:tcW w:w="2610" w:type="dxa"/>
-            <w:shd w:val="clear" w:color="auto" w:fill="auto"/>
+            <w:tcW w:w="2633" w:type="dxa"/>
           </w:tcPr>
           <w:p>
             <w:pPr>
               <w:rPr>
-                <w:rFonts w:ascii="Calibri" w:eastAsia="Calibri" w:hAnsi="Calibri" w:cs="Times New Roman"/>
-                <w:sz w:val="22"/>
-                <w:szCs w:val="22"/>
+                <w:b/>
                 <w:lang w:val="en-US"/>
               </w:rPr>
             </w:pPr>
             <w:r>
               <w:rPr>
-                <w:rFonts w:ascii="Calibri" w:eastAsia="Calibri" w:hAnsi="Calibri" w:cs="Times New Roman"/>
-                <w:sz w:val="22"/>
-                <w:szCs w:val="22"/>
-                <w:lang w:val="en-US"/>
-              </w:rPr>
-              <w:t xml:space="preserve">Tabled values,  </w:t>
-            </w:r>
-            <w:proofErr w:type="spellStart"/>
-            <w:r>
-              <w:rPr>
-                <w:rFonts w:ascii="Calibri" w:eastAsia="Calibri" w:hAnsi="Calibri" w:cs="Times New Roman"/>
-                <w:sz w:val="22"/>
-                <w:szCs w:val="22"/>
-                <w:lang w:val="en-US"/>
-              </w:rPr>
-              <w:t>eV</w:t>
-            </w:r>
-            <w:proofErr w:type="spellEnd"/>
-            <w:r>
-              <w:rPr>
-                <w:rFonts w:ascii="Calibri" w:eastAsia="Calibri" w:hAnsi="Calibri" w:cs="Times New Roman"/>
-                <w:sz w:val="22"/>
-                <w:szCs w:val="22"/>
-                <w:lang w:val="en-US"/>
-              </w:rPr>
-              <w:t>/atom</w:t>
+                <w:b/>
+                <w:lang w:val="en-US"/>
+              </w:rPr>
+              <w:t>Tabled values [eV/atom]</w:t>
             </w:r>
           </w:p>
         </w:tc>
@@ -5426,23 +4966,16 @@
       <w:tr>
         <w:tc>
           <w:tcPr>
-            <w:tcW w:w="1008" w:type="dxa"/>
-            <w:shd w:val="clear" w:color="auto" w:fill="auto"/>
+            <w:tcW w:w="1384" w:type="dxa"/>
           </w:tcPr>
           <w:p>
             <w:pPr>
               <w:rPr>
-                <w:rFonts w:ascii="Calibri" w:eastAsia="Calibri" w:hAnsi="Calibri" w:cs="Times New Roman"/>
-                <w:sz w:val="22"/>
-                <w:szCs w:val="22"/>
                 <w:lang w:val="en-US"/>
               </w:rPr>
             </w:pPr>
             <w:r>
               <w:rPr>
-                <w:rFonts w:ascii="Calibri" w:eastAsia="Calibri" w:hAnsi="Calibri" w:cs="Times New Roman"/>
-                <w:sz w:val="22"/>
-                <w:szCs w:val="22"/>
                 <w:lang w:val="en-US"/>
               </w:rPr>
               <w:t>Silver</w:t>
@@ -5451,23 +4984,17 @@
         </w:tc>
         <w:tc>
           <w:tcPr>
-            <w:tcW w:w="2880" w:type="dxa"/>
-            <w:shd w:val="clear" w:color="auto" w:fill="auto"/>
+            <w:tcW w:w="2977" w:type="dxa"/>
           </w:tcPr>
           <w:p>
             <w:pPr>
-              <w:rPr>
-                <w:rFonts w:ascii="Calibri" w:eastAsia="Calibri" w:hAnsi="Calibri" w:cs="Times New Roman"/>
-                <w:sz w:val="22"/>
-                <w:szCs w:val="22"/>
+              <w:jc w:val="right"/>
+              <w:rPr>
                 <w:lang w:val="en-US"/>
               </w:rPr>
             </w:pPr>
             <w:r>
               <w:rPr>
-                <w:rFonts w:ascii="Calibri" w:eastAsia="Calibri" w:hAnsi="Calibri" w:cs="Times New Roman"/>
-                <w:sz w:val="22"/>
-                <w:szCs w:val="22"/>
                 <w:lang w:val="en-US"/>
               </w:rPr>
               <w:t>2.86</w:t>
@@ -5476,23 +5003,17 @@
         </w:tc>
         <w:tc>
           <w:tcPr>
-            <w:tcW w:w="2520" w:type="dxa"/>
-            <w:shd w:val="clear" w:color="auto" w:fill="auto"/>
+            <w:tcW w:w="3118" w:type="dxa"/>
           </w:tcPr>
           <w:p>
             <w:pPr>
-              <w:rPr>
-                <w:rFonts w:ascii="Calibri" w:eastAsia="Calibri" w:hAnsi="Calibri" w:cs="Times New Roman"/>
-                <w:sz w:val="22"/>
-                <w:szCs w:val="22"/>
+              <w:jc w:val="right"/>
+              <w:rPr>
                 <w:lang w:val="en-US"/>
               </w:rPr>
             </w:pPr>
             <w:r>
               <w:rPr>
-                <w:rFonts w:ascii="Calibri" w:eastAsia="Calibri" w:hAnsi="Calibri" w:cs="Times New Roman"/>
-                <w:sz w:val="22"/>
-                <w:szCs w:val="22"/>
                 <w:lang w:val="en-US"/>
               </w:rPr>
               <w:t>2.86</w:t>
@@ -5501,24 +5022,17 @@
         </w:tc>
         <w:tc>
           <w:tcPr>
-            <w:tcW w:w="2880" w:type="dxa"/>
-            <w:gridSpan w:val="2"/>
-            <w:shd w:val="clear" w:color="auto" w:fill="auto"/>
+            <w:tcW w:w="2633" w:type="dxa"/>
           </w:tcPr>
           <w:p>
             <w:pPr>
-              <w:rPr>
-                <w:rFonts w:ascii="Calibri" w:eastAsia="Calibri" w:hAnsi="Calibri" w:cs="Times New Roman"/>
-                <w:sz w:val="22"/>
-                <w:szCs w:val="22"/>
+              <w:jc w:val="right"/>
+              <w:rPr>
                 <w:lang w:val="en-US"/>
               </w:rPr>
             </w:pPr>
             <w:r>
               <w:rPr>
-                <w:rFonts w:ascii="Calibri" w:eastAsia="Calibri" w:hAnsi="Calibri" w:cs="Times New Roman"/>
-                <w:sz w:val="22"/>
-                <w:szCs w:val="22"/>
                 <w:lang w:val="en-US"/>
               </w:rPr>
               <w:t>2.95</w:t>
@@ -5529,49 +5043,35 @@
       <w:tr>
         <w:tc>
           <w:tcPr>
-            <w:tcW w:w="1008" w:type="dxa"/>
-            <w:shd w:val="clear" w:color="auto" w:fill="auto"/>
+            <w:tcW w:w="1384" w:type="dxa"/>
           </w:tcPr>
           <w:p>
             <w:pPr>
               <w:rPr>
-                <w:rFonts w:ascii="Calibri" w:eastAsia="Calibri" w:hAnsi="Calibri" w:cs="Times New Roman"/>
-                <w:sz w:val="22"/>
-                <w:szCs w:val="22"/>
                 <w:lang w:val="en-US"/>
               </w:rPr>
             </w:pPr>
             <w:r>
               <w:rPr>
-                <w:rFonts w:ascii="Calibri" w:eastAsia="Calibri" w:hAnsi="Calibri" w:cs="Times New Roman"/>
-                <w:sz w:val="22"/>
-                <w:szCs w:val="22"/>
-                <w:lang w:val="en-US"/>
-              </w:rPr>
-              <w:lastRenderedPageBreak/>
+                <w:lang w:val="en-US"/>
+              </w:rPr>
               <w:t>Copper</w:t>
             </w:r>
           </w:p>
         </w:tc>
         <w:tc>
           <w:tcPr>
-            <w:tcW w:w="2880" w:type="dxa"/>
-            <w:shd w:val="clear" w:color="auto" w:fill="auto"/>
+            <w:tcW w:w="2977" w:type="dxa"/>
           </w:tcPr>
           <w:p>
             <w:pPr>
-              <w:rPr>
-                <w:rFonts w:ascii="Calibri" w:eastAsia="Calibri" w:hAnsi="Calibri" w:cs="Times New Roman"/>
-                <w:sz w:val="22"/>
-                <w:szCs w:val="22"/>
+              <w:jc w:val="right"/>
+              <w:rPr>
                 <w:lang w:val="en-US"/>
               </w:rPr>
             </w:pPr>
             <w:r>
               <w:rPr>
-                <w:rFonts w:ascii="Calibri" w:eastAsia="Calibri" w:hAnsi="Calibri" w:cs="Times New Roman"/>
-                <w:sz w:val="22"/>
-                <w:szCs w:val="22"/>
                 <w:lang w:val="en-US"/>
               </w:rPr>
               <w:t>3.44</w:t>
@@ -5580,23 +5080,17 @@
         </w:tc>
         <w:tc>
           <w:tcPr>
-            <w:tcW w:w="2520" w:type="dxa"/>
-            <w:shd w:val="clear" w:color="auto" w:fill="auto"/>
+            <w:tcW w:w="3118" w:type="dxa"/>
           </w:tcPr>
           <w:p>
             <w:pPr>
-              <w:rPr>
-                <w:rFonts w:ascii="Calibri" w:eastAsia="Calibri" w:hAnsi="Calibri" w:cs="Times New Roman"/>
-                <w:sz w:val="22"/>
-                <w:szCs w:val="22"/>
+              <w:jc w:val="right"/>
+              <w:rPr>
                 <w:lang w:val="en-US"/>
               </w:rPr>
             </w:pPr>
             <w:r>
               <w:rPr>
-                <w:rFonts w:ascii="Calibri" w:eastAsia="Calibri" w:hAnsi="Calibri" w:cs="Times New Roman"/>
-                <w:sz w:val="22"/>
-                <w:szCs w:val="22"/>
                 <w:lang w:val="en-US"/>
               </w:rPr>
               <w:t>3.44</w:t>
@@ -5605,24 +5099,17 @@
         </w:tc>
         <w:tc>
           <w:tcPr>
-            <w:tcW w:w="2880" w:type="dxa"/>
-            <w:gridSpan w:val="2"/>
-            <w:shd w:val="clear" w:color="auto" w:fill="auto"/>
+            <w:tcW w:w="2633" w:type="dxa"/>
           </w:tcPr>
           <w:p>
             <w:pPr>
-              <w:rPr>
-                <w:rFonts w:ascii="Calibri" w:eastAsia="Calibri" w:hAnsi="Calibri" w:cs="Times New Roman"/>
-                <w:sz w:val="22"/>
-                <w:szCs w:val="22"/>
+              <w:jc w:val="right"/>
+              <w:rPr>
                 <w:lang w:val="en-US"/>
               </w:rPr>
             </w:pPr>
             <w:r>
               <w:rPr>
-                <w:rFonts w:ascii="Calibri" w:eastAsia="Calibri" w:hAnsi="Calibri" w:cs="Times New Roman"/>
-                <w:sz w:val="22"/>
-                <w:szCs w:val="22"/>
                 <w:lang w:val="en-US"/>
               </w:rPr>
               <w:t>3.49</w:t>
@@ -5633,23 +5120,16 @@
       <w:tr>
         <w:tc>
           <w:tcPr>
-            <w:tcW w:w="1008" w:type="dxa"/>
-            <w:shd w:val="clear" w:color="auto" w:fill="auto"/>
+            <w:tcW w:w="1384" w:type="dxa"/>
           </w:tcPr>
           <w:p>
             <w:pPr>
               <w:rPr>
-                <w:rFonts w:ascii="Calibri" w:eastAsia="Calibri" w:hAnsi="Calibri" w:cs="Times New Roman"/>
-                <w:sz w:val="22"/>
-                <w:szCs w:val="22"/>
                 <w:lang w:val="en-US"/>
               </w:rPr>
             </w:pPr>
             <w:r>
               <w:rPr>
-                <w:rFonts w:ascii="Calibri" w:eastAsia="Calibri" w:hAnsi="Calibri" w:cs="Times New Roman"/>
-                <w:sz w:val="22"/>
-                <w:szCs w:val="22"/>
                 <w:lang w:val="en-US"/>
               </w:rPr>
               <w:t>Xenon</w:t>
@@ -5658,23 +5138,17 @@
         </w:tc>
         <w:tc>
           <w:tcPr>
-            <w:tcW w:w="2880" w:type="dxa"/>
-            <w:shd w:val="clear" w:color="auto" w:fill="auto"/>
+            <w:tcW w:w="2977" w:type="dxa"/>
           </w:tcPr>
           <w:p>
             <w:pPr>
-              <w:rPr>
-                <w:rFonts w:ascii="Calibri" w:eastAsia="Calibri" w:hAnsi="Calibri" w:cs="Times New Roman"/>
-                <w:sz w:val="22"/>
-                <w:szCs w:val="22"/>
+              <w:jc w:val="right"/>
+              <w:rPr>
                 <w:lang w:val="en-US"/>
               </w:rPr>
             </w:pPr>
             <w:r>
               <w:rPr>
-                <w:rFonts w:ascii="Calibri" w:eastAsia="Calibri" w:hAnsi="Calibri" w:cs="Times New Roman"/>
-                <w:sz w:val="22"/>
-                <w:szCs w:val="22"/>
                 <w:lang w:val="en-US"/>
               </w:rPr>
               <w:t>0.17</w:t>
@@ -5683,23 +5157,17 @@
         </w:tc>
         <w:tc>
           <w:tcPr>
-            <w:tcW w:w="2520" w:type="dxa"/>
-            <w:shd w:val="clear" w:color="auto" w:fill="auto"/>
+            <w:tcW w:w="3118" w:type="dxa"/>
           </w:tcPr>
           <w:p>
             <w:pPr>
-              <w:rPr>
-                <w:rFonts w:ascii="Calibri" w:eastAsia="Calibri" w:hAnsi="Calibri" w:cs="Times New Roman"/>
-                <w:sz w:val="22"/>
-                <w:szCs w:val="22"/>
+              <w:jc w:val="right"/>
+              <w:rPr>
                 <w:lang w:val="en-US"/>
               </w:rPr>
             </w:pPr>
             <w:r>
               <w:rPr>
-                <w:rFonts w:ascii="Calibri" w:eastAsia="Calibri" w:hAnsi="Calibri" w:cs="Times New Roman"/>
-                <w:sz w:val="22"/>
-                <w:szCs w:val="22"/>
                 <w:lang w:val="en-US"/>
               </w:rPr>
               <w:t>0.17</w:t>
@@ -5708,24 +5176,17 @@
         </w:tc>
         <w:tc>
           <w:tcPr>
-            <w:tcW w:w="2880" w:type="dxa"/>
-            <w:gridSpan w:val="2"/>
-            <w:shd w:val="clear" w:color="auto" w:fill="auto"/>
+            <w:tcW w:w="2633" w:type="dxa"/>
           </w:tcPr>
           <w:p>
             <w:pPr>
-              <w:rPr>
-                <w:rFonts w:ascii="Calibri" w:eastAsia="Calibri" w:hAnsi="Calibri" w:cs="Times New Roman"/>
-                <w:sz w:val="22"/>
-                <w:szCs w:val="22"/>
+              <w:jc w:val="right"/>
+              <w:rPr>
                 <w:lang w:val="en-US"/>
               </w:rPr>
             </w:pPr>
             <w:r>
               <w:rPr>
-                <w:rFonts w:ascii="Calibri" w:eastAsia="Calibri" w:hAnsi="Calibri" w:cs="Times New Roman"/>
-                <w:sz w:val="22"/>
-                <w:szCs w:val="22"/>
                 <w:lang w:val="en-US"/>
               </w:rPr>
               <w:t>0.16</w:t>
@@ -5736,23 +5197,16 @@
       <w:tr>
         <w:tc>
           <w:tcPr>
-            <w:tcW w:w="1008" w:type="dxa"/>
-            <w:shd w:val="clear" w:color="auto" w:fill="auto"/>
+            <w:tcW w:w="1384" w:type="dxa"/>
           </w:tcPr>
           <w:p>
             <w:pPr>
               <w:rPr>
-                <w:rFonts w:ascii="Calibri" w:eastAsia="Calibri" w:hAnsi="Calibri" w:cs="Times New Roman"/>
-                <w:sz w:val="22"/>
-                <w:szCs w:val="22"/>
                 <w:lang w:val="en-US"/>
               </w:rPr>
             </w:pPr>
             <w:r>
               <w:rPr>
-                <w:rFonts w:ascii="Calibri" w:eastAsia="Calibri" w:hAnsi="Calibri" w:cs="Times New Roman"/>
-                <w:sz w:val="22"/>
-                <w:szCs w:val="22"/>
                 <w:lang w:val="en-US"/>
               </w:rPr>
               <w:t>Argon</w:t>
@@ -5761,23 +5215,17 @@
         </w:tc>
         <w:tc>
           <w:tcPr>
-            <w:tcW w:w="2880" w:type="dxa"/>
-            <w:shd w:val="clear" w:color="auto" w:fill="auto"/>
+            <w:tcW w:w="2977" w:type="dxa"/>
           </w:tcPr>
           <w:p>
             <w:pPr>
-              <w:rPr>
-                <w:rFonts w:ascii="Calibri" w:eastAsia="Calibri" w:hAnsi="Calibri" w:cs="Times New Roman"/>
-                <w:sz w:val="22"/>
-                <w:szCs w:val="22"/>
+              <w:jc w:val="right"/>
+              <w:rPr>
                 <w:lang w:val="en-US"/>
               </w:rPr>
             </w:pPr>
             <w:r>
               <w:rPr>
-                <w:rFonts w:ascii="Calibri" w:eastAsia="Calibri" w:hAnsi="Calibri" w:cs="Times New Roman"/>
-                <w:sz w:val="22"/>
-                <w:szCs w:val="22"/>
                 <w:lang w:val="en-US"/>
               </w:rPr>
               <w:t>0.088</w:t>
@@ -5786,23 +5234,17 @@
         </w:tc>
         <w:tc>
           <w:tcPr>
-            <w:tcW w:w="2520" w:type="dxa"/>
-            <w:shd w:val="clear" w:color="auto" w:fill="auto"/>
+            <w:tcW w:w="3118" w:type="dxa"/>
           </w:tcPr>
           <w:p>
             <w:pPr>
-              <w:rPr>
-                <w:rFonts w:ascii="Calibri" w:eastAsia="Calibri" w:hAnsi="Calibri" w:cs="Times New Roman"/>
-                <w:sz w:val="22"/>
-                <w:szCs w:val="22"/>
+              <w:jc w:val="right"/>
+              <w:rPr>
                 <w:lang w:val="en-US"/>
               </w:rPr>
             </w:pPr>
             <w:r>
               <w:rPr>
-                <w:rFonts w:ascii="Calibri" w:eastAsia="Calibri" w:hAnsi="Calibri" w:cs="Times New Roman"/>
-                <w:sz w:val="22"/>
-                <w:szCs w:val="22"/>
                 <w:lang w:val="en-US"/>
               </w:rPr>
               <w:t>0.088</w:t>
@@ -5811,24 +5253,17 @@
         </w:tc>
         <w:tc>
           <w:tcPr>
-            <w:tcW w:w="2880" w:type="dxa"/>
-            <w:gridSpan w:val="2"/>
-            <w:shd w:val="clear" w:color="auto" w:fill="auto"/>
+            <w:tcW w:w="2633" w:type="dxa"/>
           </w:tcPr>
           <w:p>
             <w:pPr>
-              <w:rPr>
-                <w:rFonts w:ascii="Calibri" w:eastAsia="Calibri" w:hAnsi="Calibri" w:cs="Times New Roman"/>
-                <w:sz w:val="22"/>
-                <w:szCs w:val="22"/>
+              <w:jc w:val="right"/>
+              <w:rPr>
                 <w:lang w:val="en-US"/>
               </w:rPr>
             </w:pPr>
             <w:r>
               <w:rPr>
-                <w:rFonts w:ascii="Calibri" w:eastAsia="Calibri" w:hAnsi="Calibri" w:cs="Times New Roman"/>
-                <w:sz w:val="22"/>
-                <w:szCs w:val="22"/>
                 <w:lang w:val="en-US"/>
               </w:rPr>
               <w:t>0.080</w:t>
@@ -5872,8 +5307,12 @@
       <w:pPr>
         <w:pStyle w:val="Heading2"/>
         <w:rPr>
-          <w:rStyle w:val="Heading1Char"/>
-          <w:lang w:val="en-US"/>
+          <w:b w:val="0"/>
+          <w:bCs w:val="0"/>
+          <w:color w:val="365F91"/>
+          <w:sz w:val="28"/>
+          <w:szCs w:val="28"/>
+          <w:lang w:val="en-US" w:eastAsia="en-US"/>
         </w:rPr>
       </w:pPr>
       <w:r>
@@ -5882,13 +5321,6 @@
         </w:rPr>
         <w:t>Kinetic energy, Potential energy and Total energy</w:t>
       </w:r>
-    </w:p>
-    <w:p>
-      <w:pPr>
-        <w:rPr>
-          <w:lang w:val="en-US" w:eastAsia="en-US"/>
-        </w:rPr>
-      </w:pPr>
     </w:p>
     <w:p>
       <w:pPr>
@@ -5914,19 +5346,13 @@
     </w:p>
     <w:p>
       <w:pPr>
-        <w:rPr>
-          <w:lang w:val="en-US"/>
-        </w:rPr>
-      </w:pPr>
-    </w:p>
-    <w:p>
-      <w:pPr>
+        <w:pStyle w:val="NoSpacing"/>
         <w:rPr>
           <w:color w:val="008000"/>
           <w:lang w:val="en-US"/>
         </w:rPr>
       </w:pPr>
-      <w:hyperlink r:id="rId8" w:history="1">
+      <w:hyperlink r:id="rId9" w:history="1">
         <w:r>
           <w:rPr>
             <w:rStyle w:val="Hyperlink"/>
@@ -5938,11 +5364,12 @@
     </w:p>
     <w:p>
       <w:pPr>
-        <w:rPr>
-          <w:lang w:val="en-US"/>
-        </w:rPr>
-      </w:pPr>
-      <w:hyperlink r:id="rId9" w:history="1">
+        <w:pStyle w:val="NoSpacing"/>
+        <w:rPr>
+          <w:lang w:val="en-US"/>
+        </w:rPr>
+      </w:pPr>
+      <w:hyperlink r:id="rId10" w:history="1">
         <w:r>
           <w:rPr>
             <w:rStyle w:val="Hyperlink"/>
@@ -5952,21 +5379,8 @@
         </w:r>
       </w:hyperlink>
     </w:p>
-    <w:p>
-      <w:pPr>
-        <w:rPr>
-          <w:lang w:val="en-US"/>
-        </w:rPr>
-      </w:pPr>
-    </w:p>
-    <w:p>
-      <w:pPr>
-        <w:rPr>
-          <w:lang w:val="en-US"/>
-        </w:rPr>
-      </w:pPr>
-    </w:p>
     <w:sectPr>
+      <w:footerReference w:type="default" r:id="rId11"/>
       <w:pgSz w:w="12240" w:h="15840"/>
       <w:pgMar w:top="1134" w:right="1134" w:bottom="1134" w:left="1134" w:header="720" w:footer="720" w:gutter="0"/>
       <w:cols w:space="720"/>
@@ -5976,7 +5390,7 @@
 </file>
 
 <file path=word/endnotes.xml><?xml version="1.0" encoding="utf-8"?>
-<w:endnotes xmlns:wpc="http://schemas.microsoft.com/office/word/2010/wordprocessingCanvas" xmlns:mc="http://schemas.openxmlformats.org/markup-compatibility/2006" xmlns:o="urn:schemas-microsoft-com:office:office" xmlns:r="http://schemas.openxmlformats.org/officeDocument/2006/relationships" xmlns:m="http://schemas.openxmlformats.org/officeDocument/2006/math" xmlns:v="urn:schemas-microsoft-com:vml" xmlns:wp14="http://schemas.microsoft.com/office/word/2010/wordprocessingDrawing" xmlns:wp="http://schemas.openxmlformats.org/drawingml/2006/wordprocessingDrawing" xmlns:w10="urn:schemas-microsoft-com:office:word" xmlns:w="http://schemas.openxmlformats.org/wordprocessingml/2006/main" xmlns:w14="http://schemas.microsoft.com/office/word/2010/wordml" xmlns:wpg="http://schemas.microsoft.com/office/word/2010/wordprocessingGroup" xmlns:wpi="http://schemas.microsoft.com/office/word/2010/wordprocessingInk" xmlns:wne="http://schemas.microsoft.com/office/word/2006/wordml" xmlns:wps="http://schemas.microsoft.com/office/word/2010/wordprocessingShape" mc:Ignorable="w14 wp14">
+<w:endnotes xmlns:ve="http://schemas.openxmlformats.org/markup-compatibility/2006" xmlns:o="urn:schemas-microsoft-com:office:office" xmlns:r="http://schemas.openxmlformats.org/officeDocument/2006/relationships" xmlns:m="http://schemas.openxmlformats.org/officeDocument/2006/math" xmlns:v="urn:schemas-microsoft-com:vml" xmlns:wp="http://schemas.openxmlformats.org/drawingml/2006/wordprocessingDrawing" xmlns:w10="urn:schemas-microsoft-com:office:word" xmlns:w="http://schemas.openxmlformats.org/wordprocessingml/2006/main" xmlns:wne="http://schemas.microsoft.com/office/word/2006/wordml">
   <w:endnote w:type="separator" w:id="-1">
     <w:p>
       <w:r>
@@ -5994,8 +5408,43 @@
 </w:endnotes>
 </file>
 
+<file path=word/footer1.xml><?xml version="1.0" encoding="utf-8"?>
+<w:ftr xmlns:ve="http://schemas.openxmlformats.org/markup-compatibility/2006" xmlns:o="urn:schemas-microsoft-com:office:office" xmlns:r="http://schemas.openxmlformats.org/officeDocument/2006/relationships" xmlns:m="http://schemas.openxmlformats.org/officeDocument/2006/math" xmlns:v="urn:schemas-microsoft-com:vml" xmlns:wp="http://schemas.openxmlformats.org/drawingml/2006/wordprocessingDrawing" xmlns:w10="urn:schemas-microsoft-com:office:word" xmlns:w="http://schemas.openxmlformats.org/wordprocessingml/2006/main" xmlns:wne="http://schemas.microsoft.com/office/word/2006/wordml">
+  <w:sdt>
+    <w:sdtPr>
+      <w:id w:val="229146203"/>
+      <w:docPartObj>
+        <w:docPartGallery w:val="Page Numbers (Bottom of Page)"/>
+        <w:docPartUnique/>
+      </w:docPartObj>
+    </w:sdtPr>
+    <w:sdtContent>
+      <w:p>
+        <w:pPr>
+          <w:pStyle w:val="Footer"/>
+          <w:jc w:val="center"/>
+        </w:pPr>
+        <w:fldSimple w:instr=" PAGE   \* MERGEFORMAT ">
+          <w:r>
+            <w:rPr>
+              <w:noProof/>
+            </w:rPr>
+            <w:t>3</w:t>
+          </w:r>
+        </w:fldSimple>
+      </w:p>
+    </w:sdtContent>
+  </w:sdt>
+  <w:p>
+    <w:pPr>
+      <w:pStyle w:val="Footer"/>
+    </w:pPr>
+  </w:p>
+</w:ftr>
+</file>
+
 <file path=word/footnotes.xml><?xml version="1.0" encoding="utf-8"?>
-<w:footnotes xmlns:wpc="http://schemas.microsoft.com/office/word/2010/wordprocessingCanvas" xmlns:mc="http://schemas.openxmlformats.org/markup-compatibility/2006" xmlns:o="urn:schemas-microsoft-com:office:office" xmlns:r="http://schemas.openxmlformats.org/officeDocument/2006/relationships" xmlns:m="http://schemas.openxmlformats.org/officeDocument/2006/math" xmlns:v="urn:schemas-microsoft-com:vml" xmlns:wp14="http://schemas.microsoft.com/office/word/2010/wordprocessingDrawing" xmlns:wp="http://schemas.openxmlformats.org/drawingml/2006/wordprocessingDrawing" xmlns:w10="urn:schemas-microsoft-com:office:word" xmlns:w="http://schemas.openxmlformats.org/wordprocessingml/2006/main" xmlns:w14="http://schemas.microsoft.com/office/word/2010/wordml" xmlns:wpg="http://schemas.microsoft.com/office/word/2010/wordprocessingGroup" xmlns:wpi="http://schemas.microsoft.com/office/word/2010/wordprocessingInk" xmlns:wne="http://schemas.microsoft.com/office/word/2006/wordml" xmlns:wps="http://schemas.microsoft.com/office/word/2010/wordprocessingShape" mc:Ignorable="w14 wp14">
+<w:footnotes xmlns:ve="http://schemas.openxmlformats.org/markup-compatibility/2006" xmlns:o="urn:schemas-microsoft-com:office:office" xmlns:r="http://schemas.openxmlformats.org/officeDocument/2006/relationships" xmlns:m="http://schemas.openxmlformats.org/officeDocument/2006/math" xmlns:v="urn:schemas-microsoft-com:vml" xmlns:wp="http://schemas.openxmlformats.org/drawingml/2006/wordprocessingDrawing" xmlns:w10="urn:schemas-microsoft-com:office:word" xmlns:w="http://schemas.openxmlformats.org/wordprocessingml/2006/main" xmlns:wne="http://schemas.microsoft.com/office/word/2006/wordml">
   <w:footnote w:type="separator" w:id="-1">
     <w:p>
       <w:r>
@@ -6016,8 +5465,129 @@
 </w:footnotes>
 </file>
 
+<file path=word/numbering.xml><?xml version="1.0" encoding="utf-8"?>
+<w:numbering xmlns:ve="http://schemas.openxmlformats.org/markup-compatibility/2006" xmlns:o="urn:schemas-microsoft-com:office:office" xmlns:r="http://schemas.openxmlformats.org/officeDocument/2006/relationships" xmlns:m="http://schemas.openxmlformats.org/officeDocument/2006/math" xmlns:v="urn:schemas-microsoft-com:vml" xmlns:wp="http://schemas.openxmlformats.org/drawingml/2006/wordprocessingDrawing" xmlns:w10="urn:schemas-microsoft-com:office:word" xmlns:w="http://schemas.openxmlformats.org/wordprocessingml/2006/main" xmlns:wne="http://schemas.microsoft.com/office/word/2006/wordml">
+  <w:abstractNum w:abstractNumId="0">
+    <w:nsid w:val="0BF14CBC"/>
+    <w:multiLevelType w:val="hybridMultilevel"/>
+    <w:tmpl w:val="095C7C68"/>
+    <w:lvl w:ilvl="0" w:tplc="041D0001">
+      <w:start w:val="1"/>
+      <w:numFmt w:val="bullet"/>
+      <w:lvlText w:val=""/>
+      <w:lvlJc w:val="left"/>
+      <w:pPr>
+        <w:ind w:left="720" w:hanging="360"/>
+      </w:pPr>
+      <w:rPr>
+        <w:rFonts w:ascii="Symbol" w:hAnsi="Symbol" w:hint="default"/>
+      </w:rPr>
+    </w:lvl>
+    <w:lvl w:ilvl="1" w:tplc="041D0003" w:tentative="1">
+      <w:start w:val="1"/>
+      <w:numFmt w:val="bullet"/>
+      <w:lvlText w:val="o"/>
+      <w:lvlJc w:val="left"/>
+      <w:pPr>
+        <w:ind w:left="1440" w:hanging="360"/>
+      </w:pPr>
+      <w:rPr>
+        <w:rFonts w:ascii="Courier New" w:hAnsi="Courier New" w:cs="Courier New" w:hint="default"/>
+      </w:rPr>
+    </w:lvl>
+    <w:lvl w:ilvl="2" w:tplc="041D0005" w:tentative="1">
+      <w:start w:val="1"/>
+      <w:numFmt w:val="bullet"/>
+      <w:lvlText w:val=""/>
+      <w:lvlJc w:val="left"/>
+      <w:pPr>
+        <w:ind w:left="2160" w:hanging="360"/>
+      </w:pPr>
+      <w:rPr>
+        <w:rFonts w:ascii="Wingdings" w:hAnsi="Wingdings" w:hint="default"/>
+      </w:rPr>
+    </w:lvl>
+    <w:lvl w:ilvl="3" w:tplc="041D0001" w:tentative="1">
+      <w:start w:val="1"/>
+      <w:numFmt w:val="bullet"/>
+      <w:lvlText w:val=""/>
+      <w:lvlJc w:val="left"/>
+      <w:pPr>
+        <w:ind w:left="2880" w:hanging="360"/>
+      </w:pPr>
+      <w:rPr>
+        <w:rFonts w:ascii="Symbol" w:hAnsi="Symbol" w:hint="default"/>
+      </w:rPr>
+    </w:lvl>
+    <w:lvl w:ilvl="4" w:tplc="041D0003" w:tentative="1">
+      <w:start w:val="1"/>
+      <w:numFmt w:val="bullet"/>
+      <w:lvlText w:val="o"/>
+      <w:lvlJc w:val="left"/>
+      <w:pPr>
+        <w:ind w:left="3600" w:hanging="360"/>
+      </w:pPr>
+      <w:rPr>
+        <w:rFonts w:ascii="Courier New" w:hAnsi="Courier New" w:cs="Courier New" w:hint="default"/>
+      </w:rPr>
+    </w:lvl>
+    <w:lvl w:ilvl="5" w:tplc="041D0005" w:tentative="1">
+      <w:start w:val="1"/>
+      <w:numFmt w:val="bullet"/>
+      <w:lvlText w:val=""/>
+      <w:lvlJc w:val="left"/>
+      <w:pPr>
+        <w:ind w:left="4320" w:hanging="360"/>
+      </w:pPr>
+      <w:rPr>
+        <w:rFonts w:ascii="Wingdings" w:hAnsi="Wingdings" w:hint="default"/>
+      </w:rPr>
+    </w:lvl>
+    <w:lvl w:ilvl="6" w:tplc="041D0001" w:tentative="1">
+      <w:start w:val="1"/>
+      <w:numFmt w:val="bullet"/>
+      <w:lvlText w:val=""/>
+      <w:lvlJc w:val="left"/>
+      <w:pPr>
+        <w:ind w:left="5040" w:hanging="360"/>
+      </w:pPr>
+      <w:rPr>
+        <w:rFonts w:ascii="Symbol" w:hAnsi="Symbol" w:hint="default"/>
+      </w:rPr>
+    </w:lvl>
+    <w:lvl w:ilvl="7" w:tplc="041D0003" w:tentative="1">
+      <w:start w:val="1"/>
+      <w:numFmt w:val="bullet"/>
+      <w:lvlText w:val="o"/>
+      <w:lvlJc w:val="left"/>
+      <w:pPr>
+        <w:ind w:left="5760" w:hanging="360"/>
+      </w:pPr>
+      <w:rPr>
+        <w:rFonts w:ascii="Courier New" w:hAnsi="Courier New" w:cs="Courier New" w:hint="default"/>
+      </w:rPr>
+    </w:lvl>
+    <w:lvl w:ilvl="8" w:tplc="041D0005" w:tentative="1">
+      <w:start w:val="1"/>
+      <w:numFmt w:val="bullet"/>
+      <w:lvlText w:val=""/>
+      <w:lvlJc w:val="left"/>
+      <w:pPr>
+        <w:ind w:left="6480" w:hanging="360"/>
+      </w:pPr>
+      <w:rPr>
+        <w:rFonts w:ascii="Wingdings" w:hAnsi="Wingdings" w:hint="default"/>
+      </w:rPr>
+    </w:lvl>
+  </w:abstractNum>
+  <w:num w:numId="1">
+    <w:abstractNumId w:val="0"/>
+  </w:num>
+</w:numbering>
+</file>
+
 <file path=word/styles.xml><?xml version="1.0" encoding="utf-8"?>
-<w:styles xmlns:mc="http://schemas.openxmlformats.org/markup-compatibility/2006" xmlns:r="http://schemas.openxmlformats.org/officeDocument/2006/relationships" xmlns:w="http://schemas.openxmlformats.org/wordprocessingml/2006/main" xmlns:w14="http://schemas.microsoft.com/office/word/2010/wordml" mc:Ignorable="w14">
+<w:styles xmlns:r="http://schemas.openxmlformats.org/officeDocument/2006/relationships" xmlns:w="http://schemas.openxmlformats.org/wordprocessingml/2006/main">
   <w:docDefaults>
     <w:rPrDefault>
       <w:rPr>
@@ -6168,6 +5738,7 @@
   </w:latentStyles>
   <w:style w:type="paragraph" w:default="1" w:styleId="Normal">
     <w:name w:val="Normal"/>
+    <w:rsid w:val="005B2584"/>
     <w:pPr>
       <w:widowControl w:val="0"/>
       <w:suppressAutoHyphens/>
@@ -6264,7 +5835,6 @@
   <w:style w:type="character" w:default="1" w:styleId="DefaultParagraphFont">
     <w:name w:val="Default Paragraph Font"/>
     <w:uiPriority w:val="1"/>
-    <w:semiHidden/>
     <w:unhideWhenUsed/>
   </w:style>
   <w:style w:type="table" w:default="1" w:styleId="TableNormal">
@@ -6272,6 +5842,7 @@
     <w:uiPriority w:val="99"/>
     <w:semiHidden/>
     <w:unhideWhenUsed/>
+    <w:qFormat/>
     <w:tblPr>
       <w:tblInd w:w="0" w:type="dxa"/>
       <w:tblCellMar>
@@ -6290,6 +5861,7 @@
   </w:style>
   <w:style w:type="paragraph" w:customStyle="1" w:styleId="Standard">
     <w:name w:val="Standard"/>
+    <w:rsid w:val="005B2584"/>
     <w:pPr>
       <w:widowControl w:val="0"/>
       <w:suppressAutoHyphens/>
@@ -6307,6 +5879,7 @@
     <w:name w:val="Rubrik 11"/>
     <w:basedOn w:val="Heading"/>
     <w:next w:val="Textbody"/>
+    <w:rsid w:val="005B2584"/>
     <w:pPr>
       <w:outlineLvl w:val="0"/>
     </w:pPr>
@@ -6319,6 +5892,7 @@
     <w:name w:val="Rubrik 21"/>
     <w:basedOn w:val="Normal"/>
     <w:next w:val="Normal"/>
+    <w:rsid w:val="005B2584"/>
     <w:pPr>
       <w:keepNext/>
       <w:keepLines/>
@@ -6338,6 +5912,7 @@
     <w:name w:val="Rubrik 31"/>
     <w:basedOn w:val="Normal"/>
     <w:next w:val="Normal"/>
+    <w:rsid w:val="005B2584"/>
     <w:pPr>
       <w:keepNext/>
       <w:keepLines/>
@@ -6355,6 +5930,7 @@
     <w:name w:val="Heading"/>
     <w:basedOn w:val="Standard"/>
     <w:next w:val="Textbody"/>
+    <w:rsid w:val="005B2584"/>
     <w:pPr>
       <w:keepNext/>
       <w:spacing w:before="240" w:after="120"/>
@@ -6368,6 +5944,7 @@
   <w:style w:type="paragraph" w:customStyle="1" w:styleId="Textbody">
     <w:name w:val="Text body"/>
     <w:basedOn w:val="Standard"/>
+    <w:rsid w:val="005B2584"/>
     <w:pPr>
       <w:spacing w:after="120"/>
     </w:pPr>
@@ -6375,10 +5952,12 @@
   <w:style w:type="paragraph" w:customStyle="1" w:styleId="Lista1">
     <w:name w:val="Lista1"/>
     <w:basedOn w:val="Textbody"/>
+    <w:rsid w:val="005B2584"/>
   </w:style>
   <w:style w:type="paragraph" w:customStyle="1" w:styleId="Beskrivning1">
     <w:name w:val="Beskrivning1"/>
     <w:basedOn w:val="Standard"/>
+    <w:rsid w:val="005B2584"/>
     <w:pPr>
       <w:suppressLineNumbers/>
       <w:spacing w:before="120" w:after="120"/>
@@ -6391,6 +5970,7 @@
   <w:style w:type="paragraph" w:customStyle="1" w:styleId="Index">
     <w:name w:val="Index"/>
     <w:basedOn w:val="Standard"/>
+    <w:rsid w:val="005B2584"/>
     <w:pPr>
       <w:suppressLineNumbers/>
     </w:pPr>
@@ -6398,6 +5978,7 @@
   <w:style w:type="paragraph" w:customStyle="1" w:styleId="Ballongtext1">
     <w:name w:val="Ballongtext1"/>
     <w:basedOn w:val="Normal"/>
+    <w:rsid w:val="005B2584"/>
     <w:rPr>
       <w:rFonts w:ascii="Tahoma" w:hAnsi="Tahoma" w:cs="Tahoma"/>
       <w:sz w:val="16"/>
@@ -6408,6 +5989,7 @@
     <w:name w:val="Rubrik1"/>
     <w:basedOn w:val="Normal"/>
     <w:next w:val="Normal"/>
+    <w:rsid w:val="005B2584"/>
     <w:pPr>
       <w:pBdr>
         <w:bottom w:val="single" w:sz="8" w:space="4" w:color="4F81BD"/>
@@ -6424,9 +6006,11 @@
   </w:style>
   <w:style w:type="character" w:customStyle="1" w:styleId="Standardstycketeckensnitt1">
     <w:name w:val="Standardstycketeckensnitt1"/>
+    <w:rsid w:val="005B2584"/>
   </w:style>
   <w:style w:type="character" w:customStyle="1" w:styleId="BallongtextChar">
     <w:name w:val="Ballongtext Char"/>
+    <w:rsid w:val="005B2584"/>
     <w:rPr>
       <w:rFonts w:ascii="Tahoma" w:hAnsi="Tahoma" w:cs="Tahoma"/>
       <w:sz w:val="16"/>
@@ -6437,6 +6021,7 @@
     <w:name w:val="Heading 2 Char"/>
     <w:link w:val="Heading2"/>
     <w:uiPriority w:val="9"/>
+    <w:rsid w:val="005B2584"/>
     <w:rPr>
       <w:rFonts w:ascii="Cambria" w:eastAsia="Times New Roman" w:hAnsi="Cambria" w:cs="Times New Roman"/>
       <w:b/>
@@ -6448,6 +6033,7 @@
   </w:style>
   <w:style w:type="character" w:customStyle="1" w:styleId="Rubrik3Char">
     <w:name w:val="Rubrik 3 Char"/>
+    <w:rsid w:val="005B2584"/>
     <w:rPr>
       <w:rFonts w:ascii="Cambria" w:eastAsia="Times New Roman" w:hAnsi="Cambria" w:cs="Times New Roman"/>
       <w:b/>
@@ -6457,6 +6043,7 @@
   </w:style>
   <w:style w:type="character" w:customStyle="1" w:styleId="RubrikChar">
     <w:name w:val="Rubrik Char"/>
+    <w:rsid w:val="005B2584"/>
     <w:rPr>
       <w:rFonts w:ascii="Cambria" w:eastAsia="Times New Roman" w:hAnsi="Cambria" w:cs="Times New Roman"/>
       <w:color w:val="17365D"/>
@@ -6631,21 +6218,14 @@
   </w:style>
   <w:style w:type="paragraph" w:styleId="NoSpacing">
     <w:name w:val="No Spacing"/>
+    <w:aliases w:val="Normal"/>
+    <w:basedOn w:val="Normal"/>
     <w:uiPriority w:val="1"/>
     <w:qFormat/>
-    <w:rsid w:val="00AE5476"/>
+    <w:rsid w:val="00DD220E"/>
     <w:pPr>
-      <w:widowControl w:val="0"/>
-      <w:suppressAutoHyphens/>
-      <w:autoSpaceDN w:val="0"/>
-      <w:textAlignment w:val="baseline"/>
+      <w:spacing w:after="200"/>
     </w:pPr>
-    <w:rPr>
-      <w:kern w:val="3"/>
-      <w:sz w:val="24"/>
-      <w:szCs w:val="24"/>
-      <w:lang w:val="sv-SE" w:eastAsia="sv-SE"/>
-    </w:rPr>
   </w:style>
   <w:style w:type="character" w:customStyle="1" w:styleId="Heading3Char">
     <w:name w:val="Heading 3 Char"/>
@@ -6666,6 +6246,46 @@
   <w:style w:type="character" w:customStyle="1" w:styleId="apple-style-span">
     <w:name w:val="apple-style-span"/>
     <w:rsid w:val="000A06CC"/>
+  </w:style>
+  <w:style w:type="paragraph" w:styleId="Title">
+    <w:name w:val="Title"/>
+    <w:basedOn w:val="Normal"/>
+    <w:next w:val="Normal"/>
+    <w:link w:val="TitleChar"/>
+    <w:uiPriority w:val="10"/>
+    <w:qFormat/>
+    <w:rsid w:val="00DD220E"/>
+    <w:pPr>
+      <w:pBdr>
+        <w:bottom w:val="single" w:sz="8" w:space="4" w:color="4F81BD" w:themeColor="accent1"/>
+      </w:pBdr>
+      <w:spacing w:after="300"/>
+      <w:contextualSpacing/>
+    </w:pPr>
+    <w:rPr>
+      <w:rFonts w:asciiTheme="majorHAnsi" w:eastAsiaTheme="majorEastAsia" w:hAnsiTheme="majorHAnsi" w:cstheme="majorBidi"/>
+      <w:color w:val="17365D" w:themeColor="text2" w:themeShade="BF"/>
+      <w:spacing w:val="5"/>
+      <w:kern w:val="28"/>
+      <w:sz w:val="52"/>
+      <w:szCs w:val="52"/>
+    </w:rPr>
+  </w:style>
+  <w:style w:type="character" w:customStyle="1" w:styleId="TitleChar">
+    <w:name w:val="Title Char"/>
+    <w:basedOn w:val="DefaultParagraphFont"/>
+    <w:link w:val="Title"/>
+    <w:uiPriority w:val="10"/>
+    <w:rsid w:val="00DD220E"/>
+    <w:rPr>
+      <w:rFonts w:asciiTheme="majorHAnsi" w:eastAsiaTheme="majorEastAsia" w:hAnsiTheme="majorHAnsi" w:cstheme="majorBidi"/>
+      <w:color w:val="17365D" w:themeColor="text2" w:themeShade="BF"/>
+      <w:spacing w:val="5"/>
+      <w:kern w:val="28"/>
+      <w:sz w:val="52"/>
+      <w:szCs w:val="52"/>
+      <w:lang w:val="sv-SE" w:eastAsia="sv-SE"/>
+    </w:rPr>
   </w:style>
 </w:styles>
 </file>
@@ -7607,4 +7227,16 @@
   <a:objectDefaults/>
   <a:extraClrSchemeLst/>
 </a:theme>
+</file>
+
+<file path=customXml/item1.xml><?xml version="1.0" encoding="utf-8"?>
+<b:Sources xmlns:b="http://schemas.openxmlformats.org/officeDocument/2006/bibliography" xmlns="http://schemas.openxmlformats.org/officeDocument/2006/bibliography" SelectedStyle="\IEEE2006OfficeOnline.xsl" StyleName="IEEE 2006"/>
+</file>
+
+<file path=customXml/itemProps1.xml><?xml version="1.0" encoding="utf-8"?>
+<ds:datastoreItem xmlns:ds="http://schemas.openxmlformats.org/officeDocument/2006/customXml" ds:itemID="{5739AF5D-6F77-465F-9C8B-5F3921A916F0}">
+  <ds:schemaRefs>
+    <ds:schemaRef ds:uri="http://schemas.openxmlformats.org/officeDocument/2006/bibliography"/>
+  </ds:schemaRefs>
+</ds:datastoreItem>
 </file>
--- a/Documents/Project report.docx
+++ b/Documents/Project report.docx
@@ -1,10 +1,10 @@
 
 <file path=word/document.xml><?xml version="1.0" encoding="utf-8"?>
-<w:document xmlns:ve="http://schemas.openxmlformats.org/markup-compatibility/2006" xmlns:o="urn:schemas-microsoft-com:office:office" xmlns:r="http://schemas.openxmlformats.org/officeDocument/2006/relationships" xmlns:m="http://schemas.openxmlformats.org/officeDocument/2006/math" xmlns:v="urn:schemas-microsoft-com:vml" xmlns:wp="http://schemas.openxmlformats.org/drawingml/2006/wordprocessingDrawing" xmlns:w10="urn:schemas-microsoft-com:office:word" xmlns:w="http://schemas.openxmlformats.org/wordprocessingml/2006/main" xmlns:wne="http://schemas.microsoft.com/office/word/2006/wordml">
+<w:document xmlns:wpc="http://schemas.microsoft.com/office/word/2010/wordprocessingCanvas" xmlns:mc="http://schemas.openxmlformats.org/markup-compatibility/2006" xmlns:o="urn:schemas-microsoft-com:office:office" xmlns:r="http://schemas.openxmlformats.org/officeDocument/2006/relationships" xmlns:m="http://schemas.openxmlformats.org/officeDocument/2006/math" xmlns:v="urn:schemas-microsoft-com:vml" xmlns:wp14="http://schemas.microsoft.com/office/word/2010/wordprocessingDrawing" xmlns:wp="http://schemas.openxmlformats.org/drawingml/2006/wordprocessingDrawing" xmlns:w10="urn:schemas-microsoft-com:office:word" xmlns:w="http://schemas.openxmlformats.org/wordprocessingml/2006/main" xmlns:w14="http://schemas.microsoft.com/office/word/2010/wordml" xmlns:wpg="http://schemas.microsoft.com/office/word/2010/wordprocessingGroup" xmlns:wpi="http://schemas.microsoft.com/office/word/2010/wordprocessingInk" xmlns:wne="http://schemas.microsoft.com/office/word/2006/wordml" xmlns:wps="http://schemas.microsoft.com/office/word/2010/wordprocessingShape" mc:Ignorable="w14 wp14">
   <w:body>
     <w:p>
       <w:pPr>
-        <w:pStyle w:val="Title"/>
+        <w:pStyle w:val="Rubrik"/>
         <w:rPr>
           <w:lang w:val="en-US"/>
         </w:rPr>
@@ -18,7 +18,7 @@
     </w:p>
     <w:p>
       <w:pPr>
-        <w:pStyle w:val="Heading1"/>
+        <w:pStyle w:val="Rubrik1"/>
         <w:rPr>
           <w:lang w:val="en-US"/>
         </w:rPr>
@@ -32,7 +32,7 @@
     </w:p>
     <w:p>
       <w:pPr>
-        <w:pStyle w:val="NoSpacing"/>
+        <w:pStyle w:val="Ingetavstnd"/>
         <w:rPr>
           <w:lang w:val="en-US"/>
         </w:rPr>
@@ -46,7 +46,7 @@
     </w:p>
     <w:p>
       <w:pPr>
-        <w:pStyle w:val="NoSpacing"/>
+        <w:pStyle w:val="Ingetavstnd"/>
         <w:rPr>
           <w:lang w:val="en-US"/>
         </w:rPr>
@@ -60,7 +60,7 @@
     </w:p>
     <w:p>
       <w:pPr>
-        <w:pStyle w:val="NoSpacing"/>
+        <w:pStyle w:val="Ingetavstnd"/>
         <w:rPr>
           <w:lang w:val="en-US"/>
         </w:rPr>
@@ -74,7 +74,7 @@
     </w:p>
     <w:p>
       <w:pPr>
-        <w:pStyle w:val="Heading1"/>
+        <w:pStyle w:val="Rubrik1"/>
         <w:rPr>
           <w:lang w:val="en-US"/>
         </w:rPr>
@@ -88,7 +88,7 @@
     </w:p>
     <w:p>
       <w:pPr>
-        <w:pStyle w:val="NoSpacing"/>
+        <w:pStyle w:val="Ingetavstnd"/>
         <w:rPr>
           <w:lang w:val="en-US"/>
         </w:rPr>
@@ -138,7 +138,7 @@
     </w:p>
     <w:p>
       <w:pPr>
-        <w:pStyle w:val="Heading1"/>
+        <w:pStyle w:val="Rubrik1"/>
         <w:rPr>
           <w:lang w:val="en-US"/>
         </w:rPr>
@@ -159,7 +159,7 @@
     </w:p>
     <w:p>
       <w:pPr>
-        <w:pStyle w:val="NoSpacing"/>
+        <w:pStyle w:val="Ingetavstnd"/>
         <w:rPr>
           <w:lang w:val="en-US"/>
         </w:rPr>
@@ -270,7 +270,7 @@
     </w:p>
     <w:p>
       <w:pPr>
-        <w:pStyle w:val="Heading1"/>
+        <w:pStyle w:val="Rubrik1"/>
         <w:rPr>
           <w:lang w:val="en-US"/>
         </w:rPr>
@@ -284,7 +284,7 @@
     </w:p>
     <w:p>
       <w:pPr>
-        <w:pStyle w:val="NoSpacing"/>
+        <w:pStyle w:val="Ingetavstnd"/>
         <w:rPr>
           <w:lang w:val="en-US"/>
         </w:rPr>
@@ -298,7 +298,7 @@
     </w:p>
     <w:p>
       <w:pPr>
-        <w:pStyle w:val="NoSpacing"/>
+        <w:pStyle w:val="Ingetavstnd"/>
         <w:rPr>
           <w:noProof/>
           <w:lang w:val="en-US" w:eastAsia="zh-TW"/>
@@ -307,7 +307,6 @@
       <w:r>
         <w:rPr>
           <w:noProof/>
-          <w:lang w:val="en-US"/>
         </w:rPr>
         <w:drawing>
           <wp:inline distT="0" distB="0" distL="0" distR="0">
@@ -327,10 +326,10 @@
                     </pic:cNvPicPr>
                   </pic:nvPicPr>
                   <pic:blipFill>
-                    <a:blip r:embed="rId8" cstate="print">
+                    <a:blip r:embed="rId9" cstate="print">
                       <a:extLst>
                         <a:ext uri="{28A0092B-C50C-407E-A947-70E740481C1C}">
-                          <a14:useLocalDpi xmlns:a14="http://schemas.microsoft.com/office/drawing/2010/main" xmlns:wps="http://schemas.microsoft.com/office/word/2010/wordprocessingShape" xmlns:wpi="http://schemas.microsoft.com/office/word/2010/wordprocessingInk" xmlns:wpg="http://schemas.microsoft.com/office/word/2010/wordprocessingGroup" xmlns:w14="http://schemas.microsoft.com/office/word/2010/wordml" xmlns:w="http://schemas.openxmlformats.org/wordprocessingml/2006/main" xmlns:w10="urn:schemas-microsoft-com:office:word" xmlns:wp14="http://schemas.microsoft.com/office/word/2010/wordprocessingDrawing" xmlns:v="urn:schemas-microsoft-com:vml" xmlns:o="urn:schemas-microsoft-com:office:office" xmlns:mc="http://schemas.openxmlformats.org/markup-compatibility/2006" xmlns:wpc="http://schemas.microsoft.com/office/word/2010/wordprocessingCanvas" xmlns="" val="0"/>
+                          <a14:useLocalDpi xmlns:a14="http://schemas.microsoft.com/office/drawing/2010/main" val="0"/>
                         </a:ext>
                       </a:extLst>
                     </a:blip>
@@ -368,7 +367,7 @@
     </w:p>
     <w:p>
       <w:pPr>
-        <w:pStyle w:val="Heading1"/>
+        <w:pStyle w:val="Rubrik1"/>
         <w:rPr>
           <w:lang w:val="en-US"/>
         </w:rPr>
@@ -383,7 +382,7 @@
     </w:p>
     <w:p>
       <w:pPr>
-        <w:pStyle w:val="NoSpacing"/>
+        <w:pStyle w:val="Ingetavstnd"/>
         <w:rPr>
           <w:lang w:val="en-US"/>
         </w:rPr>
@@ -397,7 +396,7 @@
     </w:p>
     <w:p>
       <w:pPr>
-        <w:pStyle w:val="Heading1"/>
+        <w:pStyle w:val="Rubrik1"/>
         <w:rPr>
           <w:lang w:val="en-US"/>
         </w:rPr>
@@ -411,7 +410,7 @@
     </w:p>
     <w:p>
       <w:pPr>
-        <w:pStyle w:val="NoSpacing"/>
+        <w:pStyle w:val="Ingetavstnd"/>
         <w:rPr>
           <w:lang w:val="en-US"/>
         </w:rPr>
@@ -466,7 +465,7 @@
     </w:p>
     <w:p>
       <w:pPr>
-        <w:pStyle w:val="Heading1"/>
+        <w:pStyle w:val="Rubrik1"/>
         <w:rPr>
           <w:lang w:val="en-US"/>
         </w:rPr>
@@ -480,7 +479,7 @@
     </w:p>
     <w:p>
       <w:pPr>
-        <w:pStyle w:val="NoSpacing"/>
+        <w:pStyle w:val="Ingetavstnd"/>
         <w:rPr>
           <w:lang w:val="en-US"/>
         </w:rPr>
@@ -674,7 +673,7 @@
     </w:p>
     <w:p>
       <w:pPr>
-        <w:pStyle w:val="NoSpacing"/>
+        <w:pStyle w:val="Ingetavstnd"/>
         <w:rPr>
           <w:lang w:val="en-US"/>
         </w:rPr>
@@ -760,7 +759,7 @@
     </w:p>
     <w:p>
       <w:pPr>
-        <w:pStyle w:val="Heading1"/>
+        <w:pStyle w:val="Rubrik1"/>
         <w:rPr>
           <w:lang w:val="en-US"/>
         </w:rPr>
@@ -774,7 +773,7 @@
     </w:p>
     <w:p>
       <w:pPr>
-        <w:pStyle w:val="NoSpacing"/>
+        <w:pStyle w:val="Ingetavstnd"/>
         <w:rPr>
           <w:lang w:val="en-US"/>
         </w:rPr>
@@ -788,7 +787,7 @@
     </w:p>
     <w:p>
       <w:pPr>
-        <w:pStyle w:val="NoSpacing"/>
+        <w:pStyle w:val="Ingetavstnd"/>
         <w:rPr>
           <w:lang w:val="en-US"/>
         </w:rPr>
@@ -980,7 +979,7 @@
     </w:p>
     <w:p>
       <w:pPr>
-        <w:pStyle w:val="NoSpacing"/>
+        <w:pStyle w:val="Ingetavstnd"/>
         <w:rPr>
           <w:lang w:val="en-US"/>
         </w:rPr>
@@ -1049,7 +1048,7 @@
     </w:p>
     <w:p>
       <w:pPr>
-        <w:pStyle w:val="NoSpacing"/>
+        <w:pStyle w:val="Ingetavstnd"/>
         <w:rPr>
           <w:lang w:val="en-US"/>
         </w:rPr>
@@ -1063,7 +1062,7 @@
     </w:p>
     <w:p>
       <w:pPr>
-        <w:pStyle w:val="Heading1"/>
+        <w:pStyle w:val="Rubrik1"/>
         <w:rPr>
           <w:lang w:val="en-US"/>
         </w:rPr>
@@ -1077,7 +1076,7 @@
     </w:p>
     <w:p>
       <w:pPr>
-        <w:pStyle w:val="NoSpacing"/>
+        <w:pStyle w:val="Ingetavstnd"/>
         <w:rPr>
           <w:lang w:val="en-US"/>
         </w:rPr>
@@ -1098,7 +1097,7 @@
     </w:p>
     <w:p>
       <w:pPr>
-        <w:pStyle w:val="NoSpacing"/>
+        <w:pStyle w:val="Ingetavstnd"/>
         <w:rPr>
           <w:lang w:val="en-US"/>
         </w:rPr>
@@ -1233,7 +1232,7 @@
     </w:p>
     <w:p>
       <w:pPr>
-        <w:pStyle w:val="Heading1"/>
+        <w:pStyle w:val="Rubrik1"/>
         <w:rPr>
           <w:lang w:val="en-US"/>
         </w:rPr>
@@ -1247,7 +1246,7 @@
     </w:p>
     <w:p>
       <w:pPr>
-        <w:pStyle w:val="NoSpacing"/>
+        <w:pStyle w:val="Ingetavstnd"/>
         <w:rPr>
           <w:lang w:val="en-US"/>
         </w:rPr>
@@ -1261,7 +1260,7 @@
     </w:p>
     <w:p>
       <w:pPr>
-        <w:pStyle w:val="NoSpacing"/>
+        <w:pStyle w:val="Ingetavstnd"/>
         <w:rPr>
           <w:lang w:val="en-US"/>
         </w:rPr>
@@ -1287,7 +1286,7 @@
     </w:p>
     <w:p>
       <w:pPr>
-        <w:pStyle w:val="Heading2"/>
+        <w:pStyle w:val="Rubrik2"/>
         <w:rPr>
           <w:lang w:val="en-US"/>
         </w:rPr>
@@ -1310,7 +1309,7 @@
     </w:p>
     <w:p>
       <w:pPr>
-        <w:pStyle w:val="NoSpacing"/>
+        <w:pStyle w:val="Ingetavstnd"/>
         <w:rPr>
           <w:rFonts w:ascii="Cambria" w:eastAsia="Times New Roman" w:hAnsi="Cambria" w:cs="Times New Roman"/>
           <w:lang w:val="en-US"/>
@@ -1451,7 +1450,7 @@
     </w:p>
     <w:p>
       <w:pPr>
-        <w:pStyle w:val="NoSpacing"/>
+        <w:pStyle w:val="Ingetavstnd"/>
         <w:rPr>
           <w:lang w:val="en-US"/>
         </w:rPr>
@@ -1549,7 +1548,7 @@
     </w:p>
     <w:p>
       <w:pPr>
-        <w:pStyle w:val="NoSpacing"/>
+        <w:pStyle w:val="Ingetavstnd"/>
         <w:rPr>
           <w:lang w:val="en-US"/>
         </w:rPr>
@@ -1563,7 +1562,7 @@
     </w:p>
     <w:p>
       <w:pPr>
-        <w:pStyle w:val="Heading2"/>
+        <w:pStyle w:val="Rubrik2"/>
         <w:rPr>
           <w:lang w:val="en-US"/>
         </w:rPr>
@@ -1577,7 +1576,7 @@
     </w:p>
     <w:p>
       <w:pPr>
-        <w:pStyle w:val="NoSpacing"/>
+        <w:pStyle w:val="Ingetavstnd"/>
         <w:rPr>
           <w:lang w:val="en-US"/>
         </w:rPr>
@@ -1591,7 +1590,7 @@
     </w:p>
     <w:p>
       <w:pPr>
-        <w:pStyle w:val="NoSpacing"/>
+        <w:pStyle w:val="Ingetavstnd"/>
         <w:rPr>
           <w:lang w:val="en-US"/>
         </w:rPr>
@@ -1970,7 +1969,7 @@
     </w:p>
     <w:p>
       <w:pPr>
-        <w:pStyle w:val="NoSpacing"/>
+        <w:pStyle w:val="Ingetavstnd"/>
         <w:rPr>
           <w:lang w:val="en-US"/>
         </w:rPr>
@@ -2002,7 +2001,7 @@
     </w:p>
     <w:p>
       <w:pPr>
-        <w:pStyle w:val="NoSpacing"/>
+        <w:pStyle w:val="Ingetavstnd"/>
         <w:rPr>
           <w:lang w:val="en-US"/>
         </w:rPr>
@@ -2240,7 +2239,7 @@
     </w:p>
     <w:p>
       <w:pPr>
-        <w:pStyle w:val="NoSpacing"/>
+        <w:pStyle w:val="Ingetavstnd"/>
         <w:rPr>
           <w:lang w:val="en-US"/>
         </w:rPr>
@@ -2357,7 +2356,7 @@
     </w:p>
     <w:p>
       <w:pPr>
-        <w:pStyle w:val="Heading2"/>
+        <w:pStyle w:val="Rubrik2"/>
         <w:rPr>
           <w:lang w:val="en-US"/>
         </w:rPr>
@@ -2379,7 +2378,7 @@
     </w:p>
     <w:p>
       <w:pPr>
-        <w:pStyle w:val="NoSpacing"/>
+        <w:pStyle w:val="Ingetavstnd"/>
         <w:rPr>
           <w:lang w:val="en-US"/>
         </w:rPr>
@@ -2393,7 +2392,7 @@
     </w:p>
     <w:p>
       <w:pPr>
-        <w:pStyle w:val="NoSpacing"/>
+        <w:pStyle w:val="Ingetavstnd"/>
         <w:rPr>
           <w:lang w:val="en-US"/>
         </w:rPr>
@@ -2441,7 +2440,7 @@
     </w:p>
     <w:p>
       <w:pPr>
-        <w:pStyle w:val="Heading2"/>
+        <w:pStyle w:val="Rubrik2"/>
         <w:rPr>
           <w:lang w:val="en-US"/>
         </w:rPr>
@@ -2455,7 +2454,7 @@
     </w:p>
     <w:p>
       <w:pPr>
-        <w:pStyle w:val="NoSpacing"/>
+        <w:pStyle w:val="Ingetavstnd"/>
         <w:rPr>
           <w:lang w:val="en-US"/>
         </w:rPr>
@@ -2469,7 +2468,7 @@
     </w:p>
     <w:p>
       <w:pPr>
-        <w:pStyle w:val="NoSpacing"/>
+        <w:pStyle w:val="Ingetavstnd"/>
         <w:rPr>
           <w:lang w:val="en-US"/>
         </w:rPr>
@@ -2734,7 +2733,7 @@
     </w:p>
     <w:p>
       <w:pPr>
-        <w:pStyle w:val="NoSpacing"/>
+        <w:pStyle w:val="Ingetavstnd"/>
         <w:rPr>
           <w:lang w:val="en-US"/>
         </w:rPr>
@@ -2839,7 +2838,7 @@
     </w:p>
     <w:p>
       <w:pPr>
-        <w:pStyle w:val="Heading2"/>
+        <w:pStyle w:val="Rubrik2"/>
         <w:rPr>
           <w:lang w:val="en-US"/>
         </w:rPr>
@@ -2866,7 +2865,7 @@
     </w:p>
     <w:p>
       <w:pPr>
-        <w:pStyle w:val="NoSpacing"/>
+        <w:pStyle w:val="Ingetavstnd"/>
         <w:rPr>
           <w:lang w:val="en-US"/>
         </w:rPr>
@@ -2880,7 +2879,7 @@
     </w:p>
     <w:p>
       <w:pPr>
-        <w:pStyle w:val="NoSpacing"/>
+        <w:pStyle w:val="Ingetavstnd"/>
         <w:rPr>
           <w:lang w:val="en-US"/>
         </w:rPr>
@@ -3188,7 +3187,7 @@
     </w:p>
     <w:p>
       <w:pPr>
-        <w:pStyle w:val="NoSpacing"/>
+        <w:pStyle w:val="Ingetavstnd"/>
         <w:rPr>
           <w:lang w:val="en-US"/>
         </w:rPr>
@@ -3227,7 +3226,7 @@
     </w:p>
     <w:p>
       <w:pPr>
-        <w:pStyle w:val="Heading2"/>
+        <w:pStyle w:val="Rubrik2"/>
         <w:rPr>
           <w:lang w:val="en-US"/>
         </w:rPr>
@@ -3241,7 +3240,7 @@
     </w:p>
     <w:p>
       <w:pPr>
-        <w:pStyle w:val="NoSpacing"/>
+        <w:pStyle w:val="Ingetavstnd"/>
         <w:rPr>
           <w:lang w:val="en-US"/>
         </w:rPr>
@@ -3255,7 +3254,7 @@
     </w:p>
     <w:p>
       <w:pPr>
-        <w:pStyle w:val="NoSpacing"/>
+        <w:pStyle w:val="Ingetavstnd"/>
         <w:rPr>
           <w:lang w:val="en-US"/>
         </w:rPr>
@@ -3573,7 +3572,7 @@
     </w:p>
     <w:p>
       <w:pPr>
-        <w:pStyle w:val="NoSpacing"/>
+        <w:pStyle w:val="Ingetavstnd"/>
         <w:rPr>
           <w:lang w:val="en-US"/>
         </w:rPr>
@@ -3587,7 +3586,7 @@
     </w:p>
     <w:p>
       <w:pPr>
-        <w:pStyle w:val="Heading2"/>
+        <w:pStyle w:val="Rubrik2"/>
         <w:rPr>
           <w:lang w:val="en-US"/>
         </w:rPr>
@@ -3620,7 +3619,7 @@
     </w:p>
     <w:p>
       <w:pPr>
-        <w:pStyle w:val="NoSpacing"/>
+        <w:pStyle w:val="Ingetavstnd"/>
         <w:rPr>
           <w:lang w:val="en-US"/>
         </w:rPr>
@@ -3634,7 +3633,7 @@
     </w:p>
     <w:p>
       <w:pPr>
-        <w:pStyle w:val="NoSpacing"/>
+        <w:pStyle w:val="Ingetavstnd"/>
         <w:rPr>
           <w:lang w:val="en-US"/>
         </w:rPr>
@@ -3733,7 +3732,7 @@
     </w:p>
     <w:p>
       <w:pPr>
-        <w:pStyle w:val="NoSpacing"/>
+        <w:pStyle w:val="Ingetavstnd"/>
         <w:rPr>
           <w:lang w:val="en-US"/>
         </w:rPr>
@@ -3879,7 +3878,7 @@
     </w:p>
     <w:p>
       <w:pPr>
-        <w:pStyle w:val="Heading1"/>
+        <w:pStyle w:val="Rubrik1"/>
         <w:rPr>
           <w:lang w:val="en-US"/>
         </w:rPr>
@@ -3893,7 +3892,7 @@
     </w:p>
     <w:p>
       <w:pPr>
-        <w:pStyle w:val="NoSpacing"/>
+        <w:pStyle w:val="Ingetavstnd"/>
         <w:rPr>
           <w:lang w:val="en-US"/>
         </w:rPr>
@@ -3907,7 +3906,7 @@
     </w:p>
     <w:p>
       <w:pPr>
-        <w:pStyle w:val="Heading2"/>
+        <w:pStyle w:val="Rubrik2"/>
         <w:rPr>
           <w:lang w:val="en-US"/>
         </w:rPr>
@@ -3922,7 +3921,7 @@
     </w:p>
     <w:p>
       <w:pPr>
-        <w:pStyle w:val="NoSpacing"/>
+        <w:pStyle w:val="Ingetavstnd"/>
         <w:rPr>
           <w:lang w:val="en-US"/>
         </w:rPr>
@@ -3936,7 +3935,7 @@
     </w:p>
     <w:p>
       <w:pPr>
-        <w:pStyle w:val="NoSpacing"/>
+        <w:pStyle w:val="Ingetavstnd"/>
         <w:rPr>
           <w:lang w:val="en-US"/>
         </w:rPr>
@@ -3950,7 +3949,7 @@
     </w:p>
     <w:p>
       <w:pPr>
-        <w:pStyle w:val="NoSpacing"/>
+        <w:pStyle w:val="Ingetavstnd"/>
         <w:numPr>
           <w:ilvl w:val="0"/>
           <w:numId w:val="1"/>
@@ -3968,7 +3967,7 @@
     </w:p>
     <w:p>
       <w:pPr>
-        <w:pStyle w:val="NoSpacing"/>
+        <w:pStyle w:val="Ingetavstnd"/>
         <w:numPr>
           <w:ilvl w:val="0"/>
           <w:numId w:val="1"/>
@@ -3986,7 +3985,7 @@
     </w:p>
     <w:p>
       <w:pPr>
-        <w:pStyle w:val="NoSpacing"/>
+        <w:pStyle w:val="Ingetavstnd"/>
         <w:numPr>
           <w:ilvl w:val="0"/>
           <w:numId w:val="1"/>
@@ -4004,7 +4003,7 @@
     </w:p>
     <w:p>
       <w:pPr>
-        <w:pStyle w:val="NoSpacing"/>
+        <w:pStyle w:val="Ingetavstnd"/>
         <w:rPr>
           <w:lang w:val="en-US"/>
         </w:rPr>
@@ -4054,7 +4053,7 @@
           <w:insideH w:val="single" w:sz="4" w:space="0" w:color="auto"/>
           <w:insideV w:val="single" w:sz="4" w:space="0" w:color="auto"/>
         </w:tblBorders>
-        <w:tblLook w:val="04A0"/>
+        <w:tblLook w:val="04A0" w:firstRow="1" w:lastRow="0" w:firstColumn="1" w:lastColumn="0" w:noHBand="0" w:noVBand="1"/>
       </w:tblPr>
       <w:tblGrid>
         <w:gridCol w:w="2093"/>
@@ -4744,7 +4743,7 @@
     </w:p>
     <w:p>
       <w:pPr>
-        <w:pStyle w:val="Heading2"/>
+        <w:pStyle w:val="Rubrik2"/>
         <w:rPr>
           <w:lang w:val="en-US"/>
         </w:rPr>
@@ -4758,7 +4757,7 @@
     </w:p>
     <w:p>
       <w:pPr>
-        <w:pStyle w:val="NoSpacing"/>
+        <w:pStyle w:val="Ingetavstnd"/>
         <w:rPr>
           <w:lang w:val="en-US"/>
         </w:rPr>
@@ -4871,9 +4870,9 @@
     </w:p>
     <w:tbl>
       <w:tblPr>
-        <w:tblStyle w:val="TableGrid"/>
+        <w:tblStyle w:val="Tabellrutnt"/>
         <w:tblW w:w="0" w:type="auto"/>
-        <w:tblLook w:val="04A0"/>
+        <w:tblLook w:val="04A0" w:firstRow="1" w:lastRow="0" w:firstColumn="1" w:lastColumn="0" w:noHBand="0" w:noVBand="1"/>
       </w:tblPr>
       <w:tblGrid>
         <w:gridCol w:w="1384"/>
@@ -5300,19 +5299,12 @@
           <w:lang w:val="en-US"/>
         </w:rPr>
       </w:pPr>
-      <w:bookmarkStart w:id="0" w:name="_GoBack"/>
-      <w:bookmarkEnd w:id="0"/>
-    </w:p>
-    <w:p>
-      <w:pPr>
-        <w:pStyle w:val="Heading2"/>
-        <w:rPr>
-          <w:b w:val="0"/>
-          <w:bCs w:val="0"/>
-          <w:color w:val="365F91"/>
-          <w:sz w:val="28"/>
-          <w:szCs w:val="28"/>
-          <w:lang w:val="en-US" w:eastAsia="en-US"/>
+    </w:p>
+    <w:p>
+      <w:pPr>
+        <w:pStyle w:val="Rubrik2"/>
+        <w:rPr>
+          <w:lang w:val="en-US"/>
         </w:rPr>
       </w:pPr>
       <w:r>
@@ -5324,9 +5316,136 @@
     </w:p>
     <w:p>
       <w:pPr>
-        <w:pStyle w:val="Heading1"/>
-        <w:rPr>
-          <w:rStyle w:val="Heading1Char"/>
+        <w:rPr>
+          <w:lang w:val="en-US"/>
+        </w:rPr>
+      </w:pPr>
+      <w:r>
+        <w:rPr>
+          <w:lang w:val="en-US"/>
+        </w:rPr>
+        <w:t>Following figure shows a typical energy plot, this figure displays silver with 1000 K as initial temperature.</w:t>
+      </w:r>
+    </w:p>
+    <w:p>
+      <w:pPr>
+        <w:rPr>
+          <w:lang w:val="en-US"/>
+        </w:rPr>
+      </w:pPr>
+    </w:p>
+    <w:p>
+      <w:pPr>
+        <w:keepNext/>
+      </w:pPr>
+      <w:r>
+        <w:rPr>
+          <w:noProof/>
+        </w:rPr>
+        <w:drawing>
+          <wp:inline distT="0" distB="0" distL="0" distR="0" wp14:anchorId="406DC626" wp14:editId="4E5765B6">
+            <wp:extent cx="6324045" cy="3438525"/>
+            <wp:effectExtent l="0" t="0" r="0" b="0"/>
+            <wp:docPr id="1" name="Bildobjekt 1"/>
+            <wp:cNvGraphicFramePr>
+              <a:graphicFrameLocks xmlns:a="http://schemas.openxmlformats.org/drawingml/2006/main" noChangeAspect="1"/>
+            </wp:cNvGraphicFramePr>
+            <a:graphic xmlns:a="http://schemas.openxmlformats.org/drawingml/2006/main">
+              <a:graphicData uri="http://schemas.openxmlformats.org/drawingml/2006/picture">
+                <pic:pic xmlns:pic="http://schemas.openxmlformats.org/drawingml/2006/picture">
+                  <pic:nvPicPr>
+                    <pic:cNvPr id="0" name="SIlver_500K.bmp"/>
+                    <pic:cNvPicPr/>
+                  </pic:nvPicPr>
+                  <pic:blipFill>
+                    <a:blip r:embed="rId10">
+                      <a:extLst>
+                        <a:ext uri="{28A0092B-C50C-407E-A947-70E740481C1C}">
+                          <a14:useLocalDpi xmlns:a14="http://schemas.microsoft.com/office/drawing/2010/main" val="0"/>
+                        </a:ext>
+                      </a:extLst>
+                    </a:blip>
+                    <a:stretch>
+                      <a:fillRect/>
+                    </a:stretch>
+                  </pic:blipFill>
+                  <pic:spPr>
+                    <a:xfrm>
+                      <a:off x="0" y="0"/>
+                      <a:ext cx="6332220" cy="3442970"/>
+                    </a:xfrm>
+                    <a:prstGeom prst="rect">
+                      <a:avLst/>
+                    </a:prstGeom>
+                  </pic:spPr>
+                </pic:pic>
+              </a:graphicData>
+            </a:graphic>
+          </wp:inline>
+        </w:drawing>
+      </w:r>
+    </w:p>
+    <w:p>
+      <w:pPr>
+        <w:pStyle w:val="Beskrivning"/>
+        <w:rPr>
+          <w:lang w:val="en-US"/>
+        </w:rPr>
+      </w:pPr>
+      <w:r>
+        <w:rPr>
+          <w:lang w:val="en-US"/>
+        </w:rPr>
+        <w:t xml:space="preserve">Figure </w:t>
+      </w:r>
+      <w:r>
+        <w:fldChar w:fldCharType="begin"/>
+      </w:r>
+      <w:r>
+        <w:rPr>
+          <w:lang w:val="en-US"/>
+        </w:rPr>
+        <w:instrText xml:space="preserve"> SEQ Figure \* ARABIC </w:instrText>
+      </w:r>
+      <w:r>
+        <w:fldChar w:fldCharType="separate"/>
+      </w:r>
+      <w:r>
+        <w:rPr>
+          <w:noProof/>
+          <w:lang w:val="en-US"/>
+        </w:rPr>
+        <w:t>1</w:t>
+      </w:r>
+      <w:r>
+        <w:fldChar w:fldCharType="end"/>
+      </w:r>
+      <w:r>
+        <w:rPr>
+          <w:lang w:val="en-US"/>
+        </w:rPr>
+        <w:t xml:space="preserve"> </w:t>
+      </w:r>
+      <w:proofErr w:type="gramStart"/>
+      <w:r>
+        <w:rPr>
+          <w:lang w:val="en-US"/>
+        </w:rPr>
+        <w:t>The</w:t>
+      </w:r>
+      <w:proofErr w:type="gramEnd"/>
+      <w:r>
+        <w:rPr>
+          <w:lang w:val="en-US"/>
+        </w:rPr>
+        <w:t xml:space="preserve"> uppermost line shows the total energy and the two changing lines are the potential and kinetic energy. Notice how the energy change in potential and kinetic energy cancel each other out, thus making the total energy constant.</w:t>
+      </w:r>
+    </w:p>
+    <w:p>
+      <w:pPr>
+        <w:pStyle w:val="Rubrik1"/>
+        <w:rPr>
+          <w:rStyle w:val="Rubrik1Char"/>
           <w:b/>
           <w:bCs/>
           <w:color w:val="4F81BD"/>
@@ -5335,9 +5454,11 @@
           <w:lang w:val="en-US" w:eastAsia="sv-SE"/>
         </w:rPr>
       </w:pPr>
-      <w:r>
-        <w:rPr>
-          <w:rStyle w:val="Heading1Char"/>
+      <w:bookmarkStart w:id="0" w:name="_GoBack"/>
+      <w:bookmarkEnd w:id="0"/>
+      <w:r>
+        <w:rPr>
+          <w:rStyle w:val="Rubrik1Char"/>
           <w:b/>
           <w:lang w:val="en-US"/>
         </w:rPr>
@@ -5346,16 +5467,16 @@
     </w:p>
     <w:p>
       <w:pPr>
-        <w:pStyle w:val="NoSpacing"/>
+        <w:pStyle w:val="Ingetavstnd"/>
         <w:rPr>
           <w:color w:val="008000"/>
           <w:lang w:val="en-US"/>
         </w:rPr>
       </w:pPr>
-      <w:hyperlink r:id="rId9" w:history="1">
+      <w:hyperlink r:id="rId11" w:history="1">
         <w:r>
           <w:rPr>
-            <w:rStyle w:val="Hyperlink"/>
+            <w:rStyle w:val="Hyperlnk"/>
             <w:lang w:val="en-US"/>
           </w:rPr>
           <w:t>http://www.springerlink.com/content/k328237200233456/fulltext.pdf</w:t>
@@ -5364,15 +5485,15 @@
     </w:p>
     <w:p>
       <w:pPr>
-        <w:pStyle w:val="NoSpacing"/>
-        <w:rPr>
-          <w:lang w:val="en-US"/>
-        </w:rPr>
-      </w:pPr>
-      <w:hyperlink r:id="rId10" w:history="1">
+        <w:pStyle w:val="Ingetavstnd"/>
+        <w:rPr>
+          <w:lang w:val="en-US"/>
+        </w:rPr>
+      </w:pPr>
+      <w:hyperlink r:id="rId12" w:history="1">
         <w:r>
           <w:rPr>
-            <w:rStyle w:val="Hyperlink"/>
+            <w:rStyle w:val="Hyperlnk"/>
             <w:lang w:val="en-US"/>
           </w:rPr>
           <w:t>http://www.springerlink.com/content/p2875753h4661128/fulltext.pdf</w:t>
@@ -5380,7 +5501,7 @@
       </w:hyperlink>
     </w:p>
     <w:sectPr>
-      <w:footerReference w:type="default" r:id="rId11"/>
+      <w:footerReference w:type="default" r:id="rId13"/>
       <w:pgSz w:w="12240" w:h="15840"/>
       <w:pgMar w:top="1134" w:right="1134" w:bottom="1134" w:left="1134" w:header="720" w:footer="720" w:gutter="0"/>
       <w:cols w:space="720"/>
@@ -5390,7 +5511,7 @@
 </file>
 
 <file path=word/endnotes.xml><?xml version="1.0" encoding="utf-8"?>
-<w:endnotes xmlns:ve="http://schemas.openxmlformats.org/markup-compatibility/2006" xmlns:o="urn:schemas-microsoft-com:office:office" xmlns:r="http://schemas.openxmlformats.org/officeDocument/2006/relationships" xmlns:m="http://schemas.openxmlformats.org/officeDocument/2006/math" xmlns:v="urn:schemas-microsoft-com:vml" xmlns:wp="http://schemas.openxmlformats.org/drawingml/2006/wordprocessingDrawing" xmlns:w10="urn:schemas-microsoft-com:office:word" xmlns:w="http://schemas.openxmlformats.org/wordprocessingml/2006/main" xmlns:wne="http://schemas.microsoft.com/office/word/2006/wordml">
+<w:endnotes xmlns:wpc="http://schemas.microsoft.com/office/word/2010/wordprocessingCanvas" xmlns:mc="http://schemas.openxmlformats.org/markup-compatibility/2006" xmlns:o="urn:schemas-microsoft-com:office:office" xmlns:r="http://schemas.openxmlformats.org/officeDocument/2006/relationships" xmlns:m="http://schemas.openxmlformats.org/officeDocument/2006/math" xmlns:v="urn:schemas-microsoft-com:vml" xmlns:wp14="http://schemas.microsoft.com/office/word/2010/wordprocessingDrawing" xmlns:wp="http://schemas.openxmlformats.org/drawingml/2006/wordprocessingDrawing" xmlns:w10="urn:schemas-microsoft-com:office:word" xmlns:w="http://schemas.openxmlformats.org/wordprocessingml/2006/main" xmlns:w14="http://schemas.microsoft.com/office/word/2010/wordml" xmlns:wpg="http://schemas.microsoft.com/office/word/2010/wordprocessingGroup" xmlns:wpi="http://schemas.microsoft.com/office/word/2010/wordprocessingInk" xmlns:wne="http://schemas.microsoft.com/office/word/2006/wordml" xmlns:wps="http://schemas.microsoft.com/office/word/2010/wordprocessingShape" mc:Ignorable="w14 wp14">
   <w:endnote w:type="separator" w:id="-1">
     <w:p>
       <w:r>
@@ -5409,7 +5530,7 @@
 </file>
 
 <file path=word/footer1.xml><?xml version="1.0" encoding="utf-8"?>
-<w:ftr xmlns:ve="http://schemas.openxmlformats.org/markup-compatibility/2006" xmlns:o="urn:schemas-microsoft-com:office:office" xmlns:r="http://schemas.openxmlformats.org/officeDocument/2006/relationships" xmlns:m="http://schemas.openxmlformats.org/officeDocument/2006/math" xmlns:v="urn:schemas-microsoft-com:vml" xmlns:wp="http://schemas.openxmlformats.org/drawingml/2006/wordprocessingDrawing" xmlns:w10="urn:schemas-microsoft-com:office:word" xmlns:w="http://schemas.openxmlformats.org/wordprocessingml/2006/main" xmlns:wne="http://schemas.microsoft.com/office/word/2006/wordml">
+<w:ftr xmlns:wpc="http://schemas.microsoft.com/office/word/2010/wordprocessingCanvas" xmlns:mc="http://schemas.openxmlformats.org/markup-compatibility/2006" xmlns:o="urn:schemas-microsoft-com:office:office" xmlns:r="http://schemas.openxmlformats.org/officeDocument/2006/relationships" xmlns:m="http://schemas.openxmlformats.org/officeDocument/2006/math" xmlns:v="urn:schemas-microsoft-com:vml" xmlns:wp14="http://schemas.microsoft.com/office/word/2010/wordprocessingDrawing" xmlns:wp="http://schemas.openxmlformats.org/drawingml/2006/wordprocessingDrawing" xmlns:w10="urn:schemas-microsoft-com:office:word" xmlns:w="http://schemas.openxmlformats.org/wordprocessingml/2006/main" xmlns:w14="http://schemas.microsoft.com/office/word/2010/wordml" xmlns:wpg="http://schemas.microsoft.com/office/word/2010/wordprocessingGroup" xmlns:wpi="http://schemas.microsoft.com/office/word/2010/wordprocessingInk" xmlns:wne="http://schemas.microsoft.com/office/word/2006/wordml" xmlns:wps="http://schemas.microsoft.com/office/word/2010/wordprocessingShape" mc:Ignorable="w14 wp14">
   <w:sdt>
     <w:sdtPr>
       <w:id w:val="229146203"/>
@@ -5418,33 +5539,47 @@
         <w:docPartUnique/>
       </w:docPartObj>
     </w:sdtPr>
+    <w:sdtEndPr/>
     <w:sdtContent>
       <w:p>
         <w:pPr>
-          <w:pStyle w:val="Footer"/>
+          <w:pStyle w:val="Sidfot"/>
           <w:jc w:val="center"/>
         </w:pPr>
-        <w:fldSimple w:instr=" PAGE   \* MERGEFORMAT ">
-          <w:r>
-            <w:rPr>
-              <w:noProof/>
-            </w:rPr>
-            <w:t>3</w:t>
-          </w:r>
-        </w:fldSimple>
+        <w:r>
+          <w:fldChar w:fldCharType="begin"/>
+        </w:r>
+        <w:r>
+          <w:instrText xml:space="preserve"> PAGE   \* MERGEFORMAT </w:instrText>
+        </w:r>
+        <w:r>
+          <w:fldChar w:fldCharType="separate"/>
+        </w:r>
+        <w:r>
+          <w:rPr>
+            <w:noProof/>
+          </w:rPr>
+          <w:t>7</w:t>
+        </w:r>
+        <w:r>
+          <w:rPr>
+            <w:noProof/>
+          </w:rPr>
+          <w:fldChar w:fldCharType="end"/>
+        </w:r>
       </w:p>
     </w:sdtContent>
   </w:sdt>
   <w:p>
     <w:pPr>
-      <w:pStyle w:val="Footer"/>
+      <w:pStyle w:val="Sidfot"/>
     </w:pPr>
   </w:p>
 </w:ftr>
 </file>
 
 <file path=word/footnotes.xml><?xml version="1.0" encoding="utf-8"?>
-<w:footnotes xmlns:ve="http://schemas.openxmlformats.org/markup-compatibility/2006" xmlns:o="urn:schemas-microsoft-com:office:office" xmlns:r="http://schemas.openxmlformats.org/officeDocument/2006/relationships" xmlns:m="http://schemas.openxmlformats.org/officeDocument/2006/math" xmlns:v="urn:schemas-microsoft-com:vml" xmlns:wp="http://schemas.openxmlformats.org/drawingml/2006/wordprocessingDrawing" xmlns:w10="urn:schemas-microsoft-com:office:word" xmlns:w="http://schemas.openxmlformats.org/wordprocessingml/2006/main" xmlns:wne="http://schemas.microsoft.com/office/word/2006/wordml">
+<w:footnotes xmlns:wpc="http://schemas.microsoft.com/office/word/2010/wordprocessingCanvas" xmlns:mc="http://schemas.openxmlformats.org/markup-compatibility/2006" xmlns:o="urn:schemas-microsoft-com:office:office" xmlns:r="http://schemas.openxmlformats.org/officeDocument/2006/relationships" xmlns:m="http://schemas.openxmlformats.org/officeDocument/2006/math" xmlns:v="urn:schemas-microsoft-com:vml" xmlns:wp14="http://schemas.microsoft.com/office/word/2010/wordprocessingDrawing" xmlns:wp="http://schemas.openxmlformats.org/drawingml/2006/wordprocessingDrawing" xmlns:w10="urn:schemas-microsoft-com:office:word" xmlns:w="http://schemas.openxmlformats.org/wordprocessingml/2006/main" xmlns:w14="http://schemas.microsoft.com/office/word/2010/wordml" xmlns:wpg="http://schemas.microsoft.com/office/word/2010/wordprocessingGroup" xmlns:wpi="http://schemas.microsoft.com/office/word/2010/wordprocessingInk" xmlns:wne="http://schemas.microsoft.com/office/word/2006/wordml" xmlns:wps="http://schemas.microsoft.com/office/word/2010/wordprocessingShape" mc:Ignorable="w14 wp14">
   <w:footnote w:type="separator" w:id="-1">
     <w:p>
       <w:r>
@@ -5466,7 +5601,7 @@
 </file>
 
 <file path=word/numbering.xml><?xml version="1.0" encoding="utf-8"?>
-<w:numbering xmlns:ve="http://schemas.openxmlformats.org/markup-compatibility/2006" xmlns:o="urn:schemas-microsoft-com:office:office" xmlns:r="http://schemas.openxmlformats.org/officeDocument/2006/relationships" xmlns:m="http://schemas.openxmlformats.org/officeDocument/2006/math" xmlns:v="urn:schemas-microsoft-com:vml" xmlns:wp="http://schemas.openxmlformats.org/drawingml/2006/wordprocessingDrawing" xmlns:w10="urn:schemas-microsoft-com:office:word" xmlns:w="http://schemas.openxmlformats.org/wordprocessingml/2006/main" xmlns:wne="http://schemas.microsoft.com/office/word/2006/wordml">
+<w:numbering xmlns:wpc="http://schemas.microsoft.com/office/word/2010/wordprocessingCanvas" xmlns:mc="http://schemas.openxmlformats.org/markup-compatibility/2006" xmlns:o="urn:schemas-microsoft-com:office:office" xmlns:r="http://schemas.openxmlformats.org/officeDocument/2006/relationships" xmlns:m="http://schemas.openxmlformats.org/officeDocument/2006/math" xmlns:v="urn:schemas-microsoft-com:vml" xmlns:wp14="http://schemas.microsoft.com/office/word/2010/wordprocessingDrawing" xmlns:wp="http://schemas.openxmlformats.org/drawingml/2006/wordprocessingDrawing" xmlns:w10="urn:schemas-microsoft-com:office:word" xmlns:w="http://schemas.openxmlformats.org/wordprocessingml/2006/main" xmlns:w14="http://schemas.microsoft.com/office/word/2010/wordml" xmlns:wpg="http://schemas.microsoft.com/office/word/2010/wordprocessingGroup" xmlns:wpi="http://schemas.microsoft.com/office/word/2010/wordprocessingInk" xmlns:wne="http://schemas.microsoft.com/office/word/2006/wordml" xmlns:wps="http://schemas.microsoft.com/office/word/2010/wordprocessingShape" mc:Ignorable="w14 wp14">
   <w:abstractNum w:abstractNumId="0">
     <w:nsid w:val="0BF14CBC"/>
     <w:multiLevelType w:val="hybridMultilevel"/>
@@ -5587,7 +5722,7 @@
 </file>
 
 <file path=word/styles.xml><?xml version="1.0" encoding="utf-8"?>
-<w:styles xmlns:r="http://schemas.openxmlformats.org/officeDocument/2006/relationships" xmlns:w="http://schemas.openxmlformats.org/wordprocessingml/2006/main">
+<w:styles xmlns:mc="http://schemas.openxmlformats.org/markup-compatibility/2006" xmlns:r="http://schemas.openxmlformats.org/officeDocument/2006/relationships" xmlns:w="http://schemas.openxmlformats.org/wordprocessingml/2006/main" xmlns:w14="http://schemas.microsoft.com/office/word/2010/wordml" mc:Ignorable="w14">
   <w:docDefaults>
     <w:rPrDefault>
       <w:rPr>
@@ -5752,11 +5887,11 @@
       <w:lang w:val="sv-SE" w:eastAsia="sv-SE"/>
     </w:rPr>
   </w:style>
-  <w:style w:type="paragraph" w:styleId="Heading1">
+  <w:style w:type="paragraph" w:styleId="Rubrik1">
     <w:name w:val="heading 1"/>
     <w:basedOn w:val="Normal"/>
     <w:next w:val="Normal"/>
-    <w:link w:val="Heading1Char"/>
+    <w:link w:val="Rubrik1Char"/>
     <w:uiPriority w:val="9"/>
     <w:qFormat/>
     <w:rsid w:val="004F7751"/>
@@ -5781,11 +5916,11 @@
       <w:lang w:eastAsia="en-US"/>
     </w:rPr>
   </w:style>
-  <w:style w:type="paragraph" w:styleId="Heading2">
+  <w:style w:type="paragraph" w:styleId="Rubrik2">
     <w:name w:val="heading 2"/>
     <w:basedOn w:val="Normal"/>
     <w:next w:val="Normal"/>
-    <w:link w:val="Heading2Char"/>
+    <w:link w:val="Rubrik2Char"/>
     <w:uiPriority w:val="9"/>
     <w:unhideWhenUsed/>
     <w:qFormat/>
@@ -5810,11 +5945,11 @@
       <w:szCs w:val="26"/>
     </w:rPr>
   </w:style>
-  <w:style w:type="paragraph" w:styleId="Heading3">
+  <w:style w:type="paragraph" w:styleId="Rubrik3">
     <w:name w:val="heading 3"/>
     <w:basedOn w:val="Normal"/>
     <w:next w:val="Normal"/>
-    <w:link w:val="Heading3Char"/>
+    <w:link w:val="Rubrik3Char1"/>
     <w:uiPriority w:val="9"/>
     <w:unhideWhenUsed/>
     <w:qFormat/>
@@ -5832,17 +5967,17 @@
       <w:szCs w:val="36"/>
     </w:rPr>
   </w:style>
-  <w:style w:type="character" w:default="1" w:styleId="DefaultParagraphFont">
+  <w:style w:type="character" w:default="1" w:styleId="Standardstycketeckensnitt">
     <w:name w:val="Default Paragraph Font"/>
     <w:uiPriority w:val="1"/>
+    <w:semiHidden/>
     <w:unhideWhenUsed/>
   </w:style>
-  <w:style w:type="table" w:default="1" w:styleId="TableNormal">
+  <w:style w:type="table" w:default="1" w:styleId="Normaltabell">
     <w:name w:val="Normal Table"/>
     <w:uiPriority w:val="99"/>
     <w:semiHidden/>
     <w:unhideWhenUsed/>
-    <w:qFormat/>
     <w:tblPr>
       <w:tblInd w:w="0" w:type="dxa"/>
       <w:tblCellMar>
@@ -5853,7 +5988,7 @@
       </w:tblCellMar>
     </w:tblPr>
   </w:style>
-  <w:style w:type="numbering" w:default="1" w:styleId="NoList">
+  <w:style w:type="numbering" w:default="1" w:styleId="Ingenlista">
     <w:name w:val="No List"/>
     <w:uiPriority w:val="99"/>
     <w:semiHidden/>
@@ -5985,7 +6120,7 @@
       <w:szCs w:val="16"/>
     </w:rPr>
   </w:style>
-  <w:style w:type="paragraph" w:customStyle="1" w:styleId="Rubrik1">
+  <w:style w:type="paragraph" w:customStyle="1" w:styleId="Rubrik10">
     <w:name w:val="Rubrik1"/>
     <w:basedOn w:val="Normal"/>
     <w:next w:val="Normal"/>
@@ -6017,9 +6152,9 @@
       <w:szCs w:val="16"/>
     </w:rPr>
   </w:style>
-  <w:style w:type="character" w:customStyle="1" w:styleId="Heading2Char">
-    <w:name w:val="Heading 2 Char"/>
-    <w:link w:val="Heading2"/>
+  <w:style w:type="character" w:customStyle="1" w:styleId="Rubrik2Char">
+    <w:name w:val="Rubrik 2 Char"/>
+    <w:link w:val="Rubrik2"/>
     <w:uiPriority w:val="9"/>
     <w:rsid w:val="005B2584"/>
     <w:rPr>
@@ -6053,10 +6188,10 @@
       <w:szCs w:val="52"/>
     </w:rPr>
   </w:style>
-  <w:style w:type="paragraph" w:styleId="BalloonText">
+  <w:style w:type="paragraph" w:styleId="Ballongtext">
     <w:name w:val="Balloon Text"/>
     <w:basedOn w:val="Normal"/>
-    <w:link w:val="BalloonTextChar"/>
+    <w:link w:val="BallongtextChar1"/>
     <w:uiPriority w:val="99"/>
     <w:semiHidden/>
     <w:unhideWhenUsed/>
@@ -6067,9 +6202,9 @@
       <w:szCs w:val="18"/>
     </w:rPr>
   </w:style>
-  <w:style w:type="character" w:customStyle="1" w:styleId="BalloonTextChar">
-    <w:name w:val="Balloon Text Char"/>
-    <w:link w:val="BalloonText"/>
+  <w:style w:type="character" w:customStyle="1" w:styleId="BallongtextChar1">
+    <w:name w:val="Ballongtext Char1"/>
+    <w:link w:val="Ballongtext"/>
     <w:uiPriority w:val="99"/>
     <w:semiHidden/>
     <w:rsid w:val="00832E9F"/>
@@ -6079,7 +6214,7 @@
       <w:szCs w:val="18"/>
     </w:rPr>
   </w:style>
-  <w:style w:type="character" w:styleId="PlaceholderText">
+  <w:style w:type="character" w:styleId="Platshllartext">
     <w:name w:val="Placeholder Text"/>
     <w:uiPriority w:val="99"/>
     <w:semiHidden/>
@@ -6088,10 +6223,10 @@
       <w:color w:val="808080"/>
     </w:rPr>
   </w:style>
-  <w:style w:type="paragraph" w:styleId="Header">
+  <w:style w:type="paragraph" w:styleId="Sidhuvud">
     <w:name w:val="header"/>
     <w:basedOn w:val="Normal"/>
-    <w:link w:val="HeaderChar"/>
+    <w:link w:val="SidhuvudChar"/>
     <w:uiPriority w:val="99"/>
     <w:unhideWhenUsed/>
     <w:rsid w:val="00686D35"/>
@@ -6107,9 +6242,9 @@
       <w:szCs w:val="20"/>
     </w:rPr>
   </w:style>
-  <w:style w:type="character" w:customStyle="1" w:styleId="HeaderChar">
-    <w:name w:val="Header Char"/>
-    <w:link w:val="Header"/>
+  <w:style w:type="character" w:customStyle="1" w:styleId="SidhuvudChar">
+    <w:name w:val="Sidhuvud Char"/>
+    <w:link w:val="Sidhuvud"/>
     <w:uiPriority w:val="99"/>
     <w:rsid w:val="00686D35"/>
     <w:rPr>
@@ -6117,10 +6252,10 @@
       <w:lang w:val="sv-SE" w:eastAsia="sv-SE"/>
     </w:rPr>
   </w:style>
-  <w:style w:type="paragraph" w:styleId="Footer">
+  <w:style w:type="paragraph" w:styleId="Sidfot">
     <w:name w:val="footer"/>
     <w:basedOn w:val="Normal"/>
-    <w:link w:val="FooterChar"/>
+    <w:link w:val="SidfotChar"/>
     <w:uiPriority w:val="99"/>
     <w:unhideWhenUsed/>
     <w:rsid w:val="00686D35"/>
@@ -6136,9 +6271,9 @@
       <w:szCs w:val="20"/>
     </w:rPr>
   </w:style>
-  <w:style w:type="character" w:customStyle="1" w:styleId="FooterChar">
-    <w:name w:val="Footer Char"/>
-    <w:link w:val="Footer"/>
+  <w:style w:type="character" w:customStyle="1" w:styleId="SidfotChar">
+    <w:name w:val="Sidfot Char"/>
+    <w:link w:val="Sidfot"/>
     <w:uiPriority w:val="99"/>
     <w:rsid w:val="00686D35"/>
     <w:rPr>
@@ -6146,9 +6281,9 @@
       <w:lang w:val="sv-SE" w:eastAsia="sv-SE"/>
     </w:rPr>
   </w:style>
-  <w:style w:type="character" w:customStyle="1" w:styleId="Heading1Char">
-    <w:name w:val="Heading 1 Char"/>
-    <w:link w:val="Heading1"/>
+  <w:style w:type="character" w:customStyle="1" w:styleId="Rubrik1Char">
+    <w:name w:val="Rubrik 1 Char"/>
+    <w:link w:val="Rubrik1"/>
     <w:uiPriority w:val="9"/>
     <w:rsid w:val="004F7751"/>
     <w:rPr>
@@ -6177,7 +6312,7 @@
       <w:szCs w:val="28"/>
     </w:rPr>
   </w:style>
-  <w:style w:type="character" w:styleId="Hyperlink">
+  <w:style w:type="character" w:styleId="Hyperlnk">
     <w:name w:val="Hyperlink"/>
     <w:uiPriority w:val="99"/>
     <w:unhideWhenUsed/>
@@ -6187,9 +6322,9 @@
       <w:u w:val="single"/>
     </w:rPr>
   </w:style>
-  <w:style w:type="table" w:styleId="TableGrid">
+  <w:style w:type="table" w:styleId="Tabellrutnt">
     <w:name w:val="Table Grid"/>
-    <w:basedOn w:val="TableNormal"/>
+    <w:basedOn w:val="Normaltabell"/>
     <w:uiPriority w:val="59"/>
     <w:rsid w:val="004F7751"/>
     <w:rPr>
@@ -6216,7 +6351,7 @@
       </w:tblCellMar>
     </w:tblPr>
   </w:style>
-  <w:style w:type="paragraph" w:styleId="NoSpacing">
+  <w:style w:type="paragraph" w:styleId="Ingetavstnd">
     <w:name w:val="No Spacing"/>
     <w:aliases w:val="Normal"/>
     <w:basedOn w:val="Normal"/>
@@ -6227,10 +6362,10 @@
       <w:spacing w:after="200"/>
     </w:pPr>
   </w:style>
-  <w:style w:type="character" w:customStyle="1" w:styleId="Heading3Char">
-    <w:name w:val="Heading 3 Char"/>
-    <w:basedOn w:val="DefaultParagraphFont"/>
-    <w:link w:val="Heading3"/>
+  <w:style w:type="character" w:customStyle="1" w:styleId="Rubrik3Char1">
+    <w:name w:val="Rubrik 3 Char1"/>
+    <w:basedOn w:val="Standardstycketeckensnitt"/>
+    <w:link w:val="Rubrik3"/>
     <w:uiPriority w:val="9"/>
     <w:rsid w:val="00AE5476"/>
     <w:rPr>
@@ -6247,11 +6382,11 @@
     <w:name w:val="apple-style-span"/>
     <w:rsid w:val="000A06CC"/>
   </w:style>
-  <w:style w:type="paragraph" w:styleId="Title">
+  <w:style w:type="paragraph" w:styleId="Rubrik">
     <w:name w:val="Title"/>
     <w:basedOn w:val="Normal"/>
     <w:next w:val="Normal"/>
-    <w:link w:val="TitleChar"/>
+    <w:link w:val="RubrikChar1"/>
     <w:uiPriority w:val="10"/>
     <w:qFormat/>
     <w:rsid w:val="00DD220E"/>
@@ -6271,10 +6406,10 @@
       <w:szCs w:val="52"/>
     </w:rPr>
   </w:style>
-  <w:style w:type="character" w:customStyle="1" w:styleId="TitleChar">
-    <w:name w:val="Title Char"/>
-    <w:basedOn w:val="DefaultParagraphFont"/>
-    <w:link w:val="Title"/>
+  <w:style w:type="character" w:customStyle="1" w:styleId="RubrikChar1">
+    <w:name w:val="Rubrik Char1"/>
+    <w:basedOn w:val="Standardstycketeckensnitt"/>
+    <w:link w:val="Rubrik"/>
     <w:uiPriority w:val="10"/>
     <w:rsid w:val="00DD220E"/>
     <w:rPr>
@@ -6285,6 +6420,25 @@
       <w:sz w:val="52"/>
       <w:szCs w:val="52"/>
       <w:lang w:val="sv-SE" w:eastAsia="sv-SE"/>
+    </w:rPr>
+  </w:style>
+  <w:style w:type="paragraph" w:styleId="Beskrivning">
+    <w:name w:val="caption"/>
+    <w:basedOn w:val="Normal"/>
+    <w:next w:val="Normal"/>
+    <w:uiPriority w:val="35"/>
+    <w:unhideWhenUsed/>
+    <w:qFormat/>
+    <w:rsid w:val="008419E1"/>
+    <w:pPr>
+      <w:spacing w:after="200"/>
+    </w:pPr>
+    <w:rPr>
+      <w:b/>
+      <w:bCs/>
+      <w:color w:val="4F81BD" w:themeColor="accent1"/>
+      <w:sz w:val="18"/>
+      <w:szCs w:val="18"/>
     </w:rPr>
   </w:style>
 </w:styles>
@@ -6455,11 +6609,11 @@
       <w:lang w:val="sv-SE" w:eastAsia="sv-SE"/>
     </w:rPr>
   </w:style>
-  <w:style w:type="paragraph" w:styleId="Heading1">
+  <w:style w:type="paragraph" w:styleId="Rubrik1">
     <w:name w:val="heading 1"/>
     <w:basedOn w:val="Normal"/>
     <w:next w:val="Normal"/>
-    <w:link w:val="Heading1Char"/>
+    <w:link w:val="Rubrik1Char"/>
     <w:uiPriority w:val="9"/>
     <w:qFormat/>
     <w:rsid w:val="004F7751"/>
@@ -6484,11 +6638,11 @@
       <w:lang w:eastAsia="en-US"/>
     </w:rPr>
   </w:style>
-  <w:style w:type="paragraph" w:styleId="Heading2">
+  <w:style w:type="paragraph" w:styleId="Rubrik2">
     <w:name w:val="heading 2"/>
     <w:basedOn w:val="Normal"/>
     <w:next w:val="Normal"/>
-    <w:link w:val="Heading2Char"/>
+    <w:link w:val="Rubrik2Char"/>
     <w:uiPriority w:val="9"/>
     <w:unhideWhenUsed/>
     <w:qFormat/>
@@ -6513,11 +6667,11 @@
       <w:szCs w:val="26"/>
     </w:rPr>
   </w:style>
-  <w:style w:type="paragraph" w:styleId="Heading3">
+  <w:style w:type="paragraph" w:styleId="Rubrik3">
     <w:name w:val="heading 3"/>
     <w:basedOn w:val="Normal"/>
     <w:next w:val="Normal"/>
-    <w:link w:val="Heading3Char"/>
+    <w:link w:val="Rubrik3Char1"/>
     <w:uiPriority w:val="9"/>
     <w:unhideWhenUsed/>
     <w:qFormat/>
@@ -6535,13 +6689,13 @@
       <w:szCs w:val="36"/>
     </w:rPr>
   </w:style>
-  <w:style w:type="character" w:default="1" w:styleId="DefaultParagraphFont">
+  <w:style w:type="character" w:default="1" w:styleId="Standardstycketeckensnitt">
     <w:name w:val="Default Paragraph Font"/>
     <w:uiPriority w:val="1"/>
     <w:semiHidden/>
     <w:unhideWhenUsed/>
   </w:style>
-  <w:style w:type="table" w:default="1" w:styleId="TableNormal">
+  <w:style w:type="table" w:default="1" w:styleId="Normaltabell">
     <w:name w:val="Normal Table"/>
     <w:uiPriority w:val="99"/>
     <w:semiHidden/>
@@ -6556,7 +6710,7 @@
       </w:tblCellMar>
     </w:tblPr>
   </w:style>
-  <w:style w:type="numbering" w:default="1" w:styleId="NoList">
+  <w:style w:type="numbering" w:default="1" w:styleId="Ingenlista">
     <w:name w:val="No List"/>
     <w:uiPriority w:val="99"/>
     <w:semiHidden/>
@@ -6678,7 +6832,7 @@
       <w:szCs w:val="16"/>
     </w:rPr>
   </w:style>
-  <w:style w:type="paragraph" w:customStyle="1" w:styleId="Rubrik1">
+  <w:style w:type="paragraph" w:customStyle="1" w:styleId="Rubrik10">
     <w:name w:val="Rubrik1"/>
     <w:basedOn w:val="Normal"/>
     <w:next w:val="Normal"/>
@@ -6707,9 +6861,9 @@
       <w:szCs w:val="16"/>
     </w:rPr>
   </w:style>
-  <w:style w:type="character" w:customStyle="1" w:styleId="Heading2Char">
+  <w:style w:type="character" w:customStyle="1" w:styleId="Rubrik2Char">
     <w:name w:val="Heading 2 Char"/>
-    <w:link w:val="Heading2"/>
+    <w:link w:val="Rubrik2"/>
     <w:uiPriority w:val="9"/>
     <w:rPr>
       <w:rFonts w:ascii="Cambria" w:eastAsia="Times New Roman" w:hAnsi="Cambria" w:cs="Times New Roman"/>
@@ -6740,10 +6894,10 @@
       <w:szCs w:val="52"/>
     </w:rPr>
   </w:style>
-  <w:style w:type="paragraph" w:styleId="BalloonText">
+  <w:style w:type="paragraph" w:styleId="Ballongtext">
     <w:name w:val="Balloon Text"/>
     <w:basedOn w:val="Normal"/>
-    <w:link w:val="BalloonTextChar"/>
+    <w:link w:val="BallongtextChar1"/>
     <w:uiPriority w:val="99"/>
     <w:semiHidden/>
     <w:unhideWhenUsed/>
@@ -6754,9 +6908,9 @@
       <w:szCs w:val="18"/>
     </w:rPr>
   </w:style>
-  <w:style w:type="character" w:customStyle="1" w:styleId="BalloonTextChar">
+  <w:style w:type="character" w:customStyle="1" w:styleId="BallongtextChar1">
     <w:name w:val="Balloon Text Char"/>
-    <w:link w:val="BalloonText"/>
+    <w:link w:val="Ballongtext"/>
     <w:uiPriority w:val="99"/>
     <w:semiHidden/>
     <w:rsid w:val="00832E9F"/>
@@ -6766,7 +6920,7 @@
       <w:szCs w:val="18"/>
     </w:rPr>
   </w:style>
-  <w:style w:type="character" w:styleId="PlaceholderText">
+  <w:style w:type="character" w:styleId="Platshllartext">
     <w:name w:val="Placeholder Text"/>
     <w:uiPriority w:val="99"/>
     <w:semiHidden/>
@@ -6775,10 +6929,10 @@
       <w:color w:val="808080"/>
     </w:rPr>
   </w:style>
-  <w:style w:type="paragraph" w:styleId="Header">
+  <w:style w:type="paragraph" w:styleId="Sidhuvud">
     <w:name w:val="header"/>
     <w:basedOn w:val="Normal"/>
-    <w:link w:val="HeaderChar"/>
+    <w:link w:val="SidhuvudChar"/>
     <w:uiPriority w:val="99"/>
     <w:unhideWhenUsed/>
     <w:rsid w:val="00686D35"/>
@@ -6794,9 +6948,9 @@
       <w:szCs w:val="20"/>
     </w:rPr>
   </w:style>
-  <w:style w:type="character" w:customStyle="1" w:styleId="HeaderChar">
+  <w:style w:type="character" w:customStyle="1" w:styleId="SidhuvudChar">
     <w:name w:val="Header Char"/>
-    <w:link w:val="Header"/>
+    <w:link w:val="Sidhuvud"/>
     <w:uiPriority w:val="99"/>
     <w:rsid w:val="00686D35"/>
     <w:rPr>
@@ -6804,10 +6958,10 @@
       <w:lang w:val="sv-SE" w:eastAsia="sv-SE"/>
     </w:rPr>
   </w:style>
-  <w:style w:type="paragraph" w:styleId="Footer">
+  <w:style w:type="paragraph" w:styleId="Sidfot">
     <w:name w:val="footer"/>
     <w:basedOn w:val="Normal"/>
-    <w:link w:val="FooterChar"/>
+    <w:link w:val="SidfotChar"/>
     <w:uiPriority w:val="99"/>
     <w:unhideWhenUsed/>
     <w:rsid w:val="00686D35"/>
@@ -6823,9 +6977,9 @@
       <w:szCs w:val="20"/>
     </w:rPr>
   </w:style>
-  <w:style w:type="character" w:customStyle="1" w:styleId="FooterChar">
+  <w:style w:type="character" w:customStyle="1" w:styleId="SidfotChar">
     <w:name w:val="Footer Char"/>
-    <w:link w:val="Footer"/>
+    <w:link w:val="Sidfot"/>
     <w:uiPriority w:val="99"/>
     <w:rsid w:val="00686D35"/>
     <w:rPr>
@@ -6833,9 +6987,9 @@
       <w:lang w:val="sv-SE" w:eastAsia="sv-SE"/>
     </w:rPr>
   </w:style>
-  <w:style w:type="character" w:customStyle="1" w:styleId="Heading1Char">
+  <w:style w:type="character" w:customStyle="1" w:styleId="Rubrik1Char">
     <w:name w:val="Heading 1 Char"/>
-    <w:link w:val="Heading1"/>
+    <w:link w:val="Rubrik1"/>
     <w:uiPriority w:val="9"/>
     <w:rsid w:val="004F7751"/>
     <w:rPr>
@@ -6864,7 +7018,7 @@
       <w:szCs w:val="28"/>
     </w:rPr>
   </w:style>
-  <w:style w:type="character" w:styleId="Hyperlink">
+  <w:style w:type="character" w:styleId="Hyperlnk">
     <w:name w:val="Hyperlink"/>
     <w:uiPriority w:val="99"/>
     <w:unhideWhenUsed/>
@@ -6874,9 +7028,9 @@
       <w:u w:val="single"/>
     </w:rPr>
   </w:style>
-  <w:style w:type="table" w:styleId="TableGrid">
+  <w:style w:type="table" w:styleId="Tabellrutnt">
     <w:name w:val="Table Grid"/>
-    <w:basedOn w:val="TableNormal"/>
+    <w:basedOn w:val="Normaltabell"/>
     <w:uiPriority w:val="59"/>
     <w:rsid w:val="004F7751"/>
     <w:rPr>
@@ -6903,7 +7057,7 @@
       </w:tblCellMar>
     </w:tblPr>
   </w:style>
-  <w:style w:type="paragraph" w:styleId="NoSpacing">
+  <w:style w:type="paragraph" w:styleId="Ingetavstnd">
     <w:name w:val="No Spacing"/>
     <w:uiPriority w:val="1"/>
     <w:qFormat/>
@@ -6921,10 +7075,10 @@
       <w:lang w:val="sv-SE" w:eastAsia="sv-SE"/>
     </w:rPr>
   </w:style>
-  <w:style w:type="character" w:customStyle="1" w:styleId="Heading3Char">
+  <w:style w:type="character" w:customStyle="1" w:styleId="Rubrik3Char1">
     <w:name w:val="Heading 3 Char"/>
-    <w:basedOn w:val="DefaultParagraphFont"/>
-    <w:link w:val="Heading3"/>
+    <w:basedOn w:val="Standardstycketeckensnitt"/>
+    <w:link w:val="Rubrik3"/>
     <w:uiPriority w:val="9"/>
     <w:rsid w:val="00AE5476"/>
     <w:rPr>
@@ -7234,7 +7388,7 @@
 </file>
 
 <file path=customXml/itemProps1.xml><?xml version="1.0" encoding="utf-8"?>
-<ds:datastoreItem xmlns:ds="http://schemas.openxmlformats.org/officeDocument/2006/customXml" ds:itemID="{5739AF5D-6F77-465F-9C8B-5F3921A916F0}">
+<ds:datastoreItem xmlns:ds="http://schemas.openxmlformats.org/officeDocument/2006/customXml" ds:itemID="{2E00BCB0-D3E3-4C15-BCF9-5A3AA0146FA4}">
   <ds:schemaRefs>
     <ds:schemaRef ds:uri="http://schemas.openxmlformats.org/officeDocument/2006/bibliography"/>
   </ds:schemaRefs>

--- a/Documents/Project report.docx
+++ b/Documents/Project report.docx
@@ -453,7 +453,7 @@
                     </pic:cNvPicPr>
                   </pic:nvPicPr>
                   <pic:blipFill>
-                    <a:blip r:embed="rId7">
+                    <a:blip r:embed="rId8">
                       <a:extLst>
                         <a:ext uri="{28A0092B-C50C-407E-A947-70E740481C1C}">
                           <a14:useLocalDpi xmlns:a14="http://schemas.microsoft.com/office/drawing/2010/main" val="0"/>
@@ -1321,21 +1321,13 @@
         <w:rPr>
           <w:lang w:val="en-US"/>
         </w:rPr>
-        <w:t xml:space="preserve">. Epsilon and sigma are material constants. This can be </w:t>
-      </w:r>
-      <w:proofErr w:type="gramStart"/>
-      <w:r>
-        <w:rPr>
-          <w:lang w:val="en-US"/>
-        </w:rPr>
-        <w:t>The</w:t>
-      </w:r>
-      <w:proofErr w:type="gramEnd"/>
-      <w:r>
-        <w:rPr>
-          <w:lang w:val="en-US"/>
-        </w:rPr>
-        <w:t xml:space="preserve"> potential energy for the neighboring particle pairs are </w:t>
+        <w:t xml:space="preserve">. Epsilon and sigma are material constants. </w:t>
+      </w:r>
+      <w:r>
+        <w:rPr>
+          <w:lang w:val="en-US"/>
+        </w:rPr>
+        <w:t xml:space="preserve">The potential energy for the neighboring particle pairs are </w:t>
       </w:r>
       <w:r>
         <w:rPr>
@@ -1347,7 +1339,19 @@
         <w:rPr>
           <w:lang w:val="en-US"/>
         </w:rPr>
-        <w:t xml:space="preserve">rt than the outer radius and </w:t>
+        <w:t xml:space="preserve">rt than the </w:t>
+      </w:r>
+      <w:r>
+        <w:rPr>
+          <w:lang w:val="en-US"/>
+        </w:rPr>
+        <w:t xml:space="preserve">inner </w:t>
+      </w:r>
+      <w:r>
+        <w:rPr>
+          <w:lang w:val="en-US"/>
+        </w:rPr>
+        <w:t xml:space="preserve">radius and </w:t>
       </w:r>
       <w:r>
         <w:rPr>
@@ -1385,7 +1389,19 @@
         <w:rPr>
           <w:lang w:val="en-US"/>
         </w:rPr>
-        <w:t>n the outer radius of each other</w:t>
+        <w:t xml:space="preserve">n the </w:t>
+      </w:r>
+      <w:r>
+        <w:rPr>
+          <w:lang w:val="en-US"/>
+        </w:rPr>
+        <w:t>inner</w:t>
+      </w:r>
+      <w:r>
+        <w:rPr>
+          <w:lang w:val="en-US"/>
+        </w:rPr>
+        <w:t xml:space="preserve"> radius of each other</w:t>
       </w:r>
       <w:r>
         <w:rPr>
@@ -1624,27 +1640,111 @@
         <w:rPr>
           <w:lang w:val="en-US"/>
         </w:rPr>
-        <w:t>Since we have the velocity and the potential energy in our data structure thus we can calculate the kinetic and total energy. Temperature, pressure, mean square displacement and other properties will also be calculated. In order to provide the user with smoother plots the values presented will then be the mean values over a certain iteration interval.</w:t>
-      </w:r>
-    </w:p>
-    <w:p>
-      <w:pPr>
-        <w:rPr>
-          <w:lang w:val="en-US"/>
-        </w:rPr>
-      </w:pPr>
-    </w:p>
-    <w:p>
-      <w:pPr>
-        <w:rPr>
-          <w:lang w:val="en-US"/>
-        </w:rPr>
-      </w:pPr>
-      <w:r>
-        <w:rPr>
-          <w:lang w:val="en-US"/>
-        </w:rPr>
-        <w:t>The followings are the properties we calculate</w:t>
+        <w:t>The properties that can be calculated by the program are t</w:t>
+      </w:r>
+      <w:r>
+        <w:rPr>
+          <w:lang w:val="en-US"/>
+        </w:rPr>
+        <w:t xml:space="preserve">emperature, </w:t>
+      </w:r>
+      <w:r>
+        <w:rPr>
+          <w:lang w:val="en-US"/>
+        </w:rPr>
+        <w:t xml:space="preserve">internal </w:t>
+      </w:r>
+      <w:r>
+        <w:rPr>
+          <w:lang w:val="en-US"/>
+        </w:rPr>
+        <w:t>pressure,</w:t>
+      </w:r>
+      <w:r>
+        <w:rPr>
+          <w:lang w:val="en-US"/>
+        </w:rPr>
+        <w:t xml:space="preserve"> specific heat,</w:t>
+      </w:r>
+      <w:r>
+        <w:rPr>
+          <w:lang w:val="en-US"/>
+        </w:rPr>
+        <w:t xml:space="preserve"> mean square displacement</w:t>
+      </w:r>
+      <w:r>
+        <w:rPr>
+          <w:lang w:val="en-US"/>
+        </w:rPr>
+        <w:t>, the self-diffusion coefficient as well as potential and kinetic energy.</w:t>
+      </w:r>
+      <w:r>
+        <w:rPr>
+          <w:lang w:val="en-US"/>
+        </w:rPr>
+        <w:t xml:space="preserve"> </w:t>
+      </w:r>
+      <w:r>
+        <w:rPr>
+          <w:lang w:val="en-US"/>
+        </w:rPr>
+        <w:t xml:space="preserve">In </w:t>
+      </w:r>
+      <w:r>
+        <w:rPr>
+          <w:lang w:val="en-US"/>
+        </w:rPr>
+        <w:t xml:space="preserve">order to provide the user with smoother plots the values presented </w:t>
+      </w:r>
+      <w:r>
+        <w:rPr>
+          <w:lang w:val="en-US"/>
+        </w:rPr>
+        <w:t xml:space="preserve">are </w:t>
+      </w:r>
+      <w:r>
+        <w:rPr>
+          <w:lang w:val="en-US"/>
+        </w:rPr>
+        <w:t>the mean values over a certain iteration interval.</w:t>
+      </w:r>
+    </w:p>
+    <w:p>
+      <w:pPr>
+        <w:rPr>
+          <w:lang w:val="en-US"/>
+        </w:rPr>
+      </w:pPr>
+    </w:p>
+    <w:p>
+      <w:pPr>
+        <w:rPr>
+          <w:lang w:val="en-US"/>
+        </w:rPr>
+      </w:pPr>
+      <w:r>
+        <w:rPr>
+          <w:lang w:val="en-US"/>
+        </w:rPr>
+        <w:t>The following</w:t>
+      </w:r>
+      <w:r>
+        <w:rPr>
+          <w:lang w:val="en-US"/>
+        </w:rPr>
+        <w:t xml:space="preserve"> are the properties </w:t>
+      </w:r>
+      <w:r>
+        <w:rPr>
+          <w:lang w:val="en-US"/>
+        </w:rPr>
+        <w:t>that were</w:t>
+      </w:r>
+      <w:r>
+        <w:rPr>
+          <w:lang w:val="en-US"/>
+        </w:rPr>
+        <w:t xml:space="preserve"> calculate</w:t>
       </w:r>
       <w:r>
         <w:rPr>
@@ -1656,7 +1756,19 @@
         <w:rPr>
           <w:lang w:val="en-US"/>
         </w:rPr>
-        <w:t xml:space="preserve"> in our project:</w:t>
+        <w:t xml:space="preserve"> </w:t>
+      </w:r>
+      <w:r>
+        <w:rPr>
+          <w:lang w:val="en-US"/>
+        </w:rPr>
+        <w:t>in the</w:t>
+      </w:r>
+      <w:r>
+        <w:rPr>
+          <w:lang w:val="en-US"/>
+        </w:rPr>
+        <w:t xml:space="preserve"> project:</w:t>
       </w:r>
     </w:p>
     <w:p>
@@ -1944,7 +2056,7 @@
         <w:rPr>
           <w:lang w:val="en-US"/>
         </w:rPr>
-        <w:t xml:space="preserve">-Jones potential for a particle pair is used to calculate the potential energy, </w:t>
+        <w:t xml:space="preserve">-Jones potential is used to calculate the potential energy, </w:t>
       </w:r>
     </w:p>
     <w:p>
@@ -2332,19 +2444,57 @@
         <w:rPr>
           <w:lang w:val="en-US"/>
         </w:rPr>
-        <w:t xml:space="preserve">The </w:t>
-      </w:r>
-      <w:r>
-        <w:rPr>
-          <w:lang w:val="en-US"/>
-        </w:rPr>
-        <w:t>potential is subtract by</w:t>
+        <w:t>Each term</w:t>
+      </w:r>
+      <w:r>
+        <w:rPr>
+          <w:lang w:val="en-US"/>
+        </w:rPr>
+        <w:t xml:space="preserve"> is subtract</w:t>
+      </w:r>
+      <w:r>
+        <w:rPr>
+          <w:lang w:val="en-US"/>
+        </w:rPr>
+        <w:t>ed</w:t>
+      </w:r>
+      <w:r>
+        <w:rPr>
+          <w:lang w:val="en-US"/>
+        </w:rPr>
+        <w:t xml:space="preserve"> by</w:t>
+      </w:r>
+      <w:r>
+        <w:rPr>
+          <w:lang w:val="en-US"/>
+        </w:rPr>
+        <w:t xml:space="preserve"> the</w:t>
       </w:r>
       <w:r>
         <w:rPr>
           <w:lang w:val="en-US"/>
         </w:rPr>
         <w:t xml:space="preserve"> cutoff energy</w:t>
+      </w:r>
+      <w:r>
+        <w:rPr>
+          <w:lang w:val="en-US"/>
+        </w:rPr>
+        <w:t xml:space="preserve"> (the </w:t>
+      </w:r>
+      <w:proofErr w:type="spellStart"/>
+      <w:r>
+        <w:rPr>
+          <w:lang w:val="en-US"/>
+        </w:rPr>
+        <w:t>Lennard</w:t>
+      </w:r>
+      <w:proofErr w:type="spellEnd"/>
+      <w:r>
+        <w:rPr>
+          <w:lang w:val="en-US"/>
+        </w:rPr>
+        <w:t>-Jones potential at distances equal to the inner radius)</w:t>
       </w:r>
       <w:r>
         <w:rPr>
@@ -2868,7 +3018,31 @@
         <w:rPr>
           <w:lang w:val="en-US"/>
         </w:rPr>
-        <w:t>The particles are treated as ideal gases with a correction term related to the sum of the products of the force and the distance.</w:t>
+        <w:t xml:space="preserve">The particles are treated as </w:t>
+      </w:r>
+      <w:r>
+        <w:rPr>
+          <w:lang w:val="en-US"/>
+        </w:rPr>
+        <w:t>an ideal gas</w:t>
+      </w:r>
+      <w:r>
+        <w:rPr>
+          <w:lang w:val="en-US"/>
+        </w:rPr>
+        <w:t xml:space="preserve"> with a correction term related to the sum of t</w:t>
+      </w:r>
+      <w:r>
+        <w:rPr>
+          <w:lang w:val="en-US"/>
+        </w:rPr>
+        <w:t>he products of the force and</w:t>
+      </w:r>
+      <w:r>
+        <w:rPr>
+          <w:lang w:val="en-US"/>
+        </w:rPr>
+        <w:t xml:space="preserve"> distance.</w:t>
       </w:r>
     </w:p>
     <w:p>
@@ -2987,7 +3161,7 @@
                 <w:rFonts w:ascii="Cambria Math" w:hAnsi="Cambria Math"/>
                 <w:lang w:val="en-US"/>
               </w:rPr>
-              <m:t>6</m:t>
+              <m:t>3</m:t>
             </m:r>
             <m:r>
               <w:rPr>
@@ -3062,7 +3236,7 @@
                     <w:rFonts w:ascii="Cambria Math" w:hAnsi="Cambria Math"/>
                     <w:lang w:val="en-US"/>
                   </w:rPr>
-                  <m:t>≠</m:t>
+                  <m:t>&gt;</m:t>
                 </m:r>
                 <m:r>
                   <w:rPr>
@@ -3189,98 +3363,13 @@
         <w:rPr>
           <w:lang w:val="en-US"/>
         </w:rPr>
-        <w:t xml:space="preserve"> V is the volume of primary simulation cell. The 1/6 factor</w:t>
-      </w:r>
-      <w:r>
-        <w:rPr>
-          <w:lang w:val="en-US"/>
-        </w:rPr>
-        <w:t xml:space="preserve"> </w:t>
-      </w:r>
-      <w:r>
-        <w:rPr>
-          <w:lang w:val="en-US"/>
-        </w:rPr>
-        <w:t xml:space="preserve">is due to the </w:t>
-      </w:r>
-      <w:r>
-        <w:rPr>
-          <w:lang w:val="en-US"/>
-        </w:rPr>
-        <w:t>fact that</w:t>
-      </w:r>
-      <m:oMath>
-        <m:sSub>
-          <m:sSubPr>
-            <m:ctrlPr>
-              <w:rPr>
-                <w:rFonts w:ascii="Cambria Math" w:hAnsi="Cambria Math"/>
-                <w:i/>
-                <w:lang w:val="en-US"/>
-              </w:rPr>
-            </m:ctrlPr>
-          </m:sSubPr>
-          <m:e>
-            <m:r>
-              <w:rPr>
-                <w:rFonts w:ascii="Cambria Math" w:hAnsi="Cambria Math"/>
-                <w:lang w:val="en-US"/>
-              </w:rPr>
-              <m:t>f</m:t>
-            </m:r>
-          </m:e>
-          <m:sub>
-            <m:r>
-              <w:rPr>
-                <w:rFonts w:ascii="Cambria Math" w:hAnsi="Cambria Math"/>
-                <w:lang w:val="en-US"/>
-              </w:rPr>
-              <m:t>ij</m:t>
-            </m:r>
-          </m:sub>
-        </m:sSub>
-        <m:r>
-          <w:rPr>
-            <w:rFonts w:ascii="Cambria Math" w:hAnsi="Cambria Math"/>
-            <w:lang w:val="en-US"/>
-          </w:rPr>
-          <m:t>=-</m:t>
-        </m:r>
-        <m:sSub>
-          <m:sSubPr>
-            <m:ctrlPr>
-              <w:rPr>
-                <w:rFonts w:ascii="Cambria Math" w:hAnsi="Cambria Math"/>
-                <w:i/>
-                <w:lang w:val="en-US"/>
-              </w:rPr>
-            </m:ctrlPr>
-          </m:sSubPr>
-          <m:e>
-            <m:r>
-              <w:rPr>
-                <w:rFonts w:ascii="Cambria Math" w:hAnsi="Cambria Math"/>
-                <w:lang w:val="en-US"/>
-              </w:rPr>
-              <m:t>f</m:t>
-            </m:r>
-          </m:e>
-          <m:sub>
-            <m:r>
-              <w:rPr>
-                <w:rFonts w:ascii="Cambria Math" w:hAnsi="Cambria Math"/>
-                <w:lang w:val="en-US"/>
-              </w:rPr>
-              <m:t>ji</m:t>
-            </m:r>
-          </m:sub>
-        </m:sSub>
-      </m:oMath>
-      <w:r>
-        <w:rPr>
-          <w:lang w:val="en-US"/>
-        </w:rPr>
-        <w:t>, to avoid double counting.</w:t>
+        <w:t xml:space="preserve"> V is the volume of</w:t>
+      </w:r>
+      <w:r>
+        <w:rPr>
+          <w:lang w:val="en-US"/>
+        </w:rPr>
+        <w:t xml:space="preserve"> the primary simulation cell.</w:t>
       </w:r>
     </w:p>
     <w:p>
@@ -3322,7 +3411,19 @@
         <w:rPr>
           <w:lang w:val="en-US"/>
         </w:rPr>
-        <w:t>Here, we used another formula instead of the one on the lecture slides and the formula we used gives accurate results.</w:t>
+        <w:t>Here, another formula</w:t>
+      </w:r>
+      <w:r>
+        <w:rPr>
+          <w:lang w:val="en-US"/>
+        </w:rPr>
+        <w:t xml:space="preserve"> was used</w:t>
+      </w:r>
+      <w:r>
+        <w:rPr>
+          <w:lang w:val="en-US"/>
+        </w:rPr>
+        <w:t xml:space="preserve"> instead of the one on the lecture slides and the formula used gives accurate results.</w:t>
       </w:r>
     </w:p>
     <w:p>
@@ -3628,7 +3729,13 @@
         <w:rPr>
           <w:lang w:val="en-US"/>
         </w:rPr>
-        <w:t>Where N is the number of the particle</w:t>
+        <w:t>Where N is the number of particle</w:t>
+      </w:r>
+      <w:r>
+        <w:rPr>
+          <w:lang w:val="en-US"/>
+        </w:rPr>
+        <w:t>s</w:t>
       </w:r>
       <w:r>
         <w:rPr>
@@ -3654,21 +3761,31 @@
         <w:rPr>
           <w:lang w:val="en-US"/>
         </w:rPr>
-        <w:t xml:space="preserve">is Boltzmann </w:t>
-      </w:r>
-      <w:proofErr w:type="spellStart"/>
-      <w:r>
-        <w:rPr>
-          <w:lang w:val="en-US"/>
-        </w:rPr>
-        <w:t>constnt</w:t>
-      </w:r>
-      <w:proofErr w:type="spellEnd"/>
-      <w:r>
-        <w:rPr>
-          <w:lang w:val="en-US"/>
-        </w:rPr>
-        <w:t>.</w:t>
+        <w:t xml:space="preserve">is </w:t>
+      </w:r>
+      <w:r>
+        <w:rPr>
+          <w:lang w:val="en-US"/>
+        </w:rPr>
+        <w:t>Boltzmann’s</w:t>
+      </w:r>
+      <w:r>
+        <w:rPr>
+          <w:lang w:val="en-US"/>
+        </w:rPr>
+        <w:t xml:space="preserve"> const</w:t>
+      </w:r>
+      <w:r>
+        <w:rPr>
+          <w:lang w:val="en-US"/>
+        </w:rPr>
+        <w:t>a</w:t>
+      </w:r>
+      <w:r>
+        <w:rPr>
+          <w:lang w:val="en-US"/>
+        </w:rPr>
+        <w:t>nt.</w:t>
       </w:r>
     </w:p>
     <w:p>
@@ -3710,7 +3827,30 @@
           <w:lang w:val="en-US"/>
         </w:rPr>
         <w:tab/>
-        <w:t xml:space="preserve">MSD is a property </w:t>
+      </w:r>
+      <w:r>
+        <w:rPr>
+          <w:lang w:val="en-US"/>
+        </w:rPr>
+        <w:t xml:space="preserve">The </w:t>
+      </w:r>
+      <w:r>
+        <w:rPr>
+          <w:lang w:val="en-US"/>
+        </w:rPr>
+        <w:t xml:space="preserve">MSD </w:t>
+      </w:r>
+      <w:r>
+        <w:rPr>
+          <w:lang w:val="en-US"/>
+        </w:rPr>
+        <w:t>is calculated as</w:t>
+      </w:r>
+      <w:r>
+        <w:rPr>
+          <w:lang w:val="en-US"/>
+        </w:rPr>
+        <w:t xml:space="preserve"> </w:t>
       </w:r>
     </w:p>
     <w:p>
@@ -4039,6 +4179,43 @@
         </w:rPr>
         <w:t xml:space="preserve"> </w:t>
       </w:r>
+      <m:oMath>
+        <m:sSub>
+          <m:sSubPr>
+            <m:ctrlPr>
+              <w:rPr>
+                <w:rFonts w:ascii="Cambria Math" w:hAnsi="Cambria Math"/>
+                <w:i/>
+                <w:lang w:val="en-US"/>
+              </w:rPr>
+            </m:ctrlPr>
+          </m:sSubPr>
+          <m:e>
+            <m:r>
+              <w:rPr>
+                <w:rFonts w:ascii="Cambria Math" w:hAnsi="Cambria Math"/>
+                <w:lang w:val="en-US"/>
+              </w:rPr>
+              <m:t>t</m:t>
+            </m:r>
+          </m:e>
+          <m:sub>
+            <m:r>
+              <w:rPr>
+                <w:rFonts w:ascii="Cambria Math" w:hAnsi="Cambria Math"/>
+                <w:lang w:val="en-US"/>
+              </w:rPr>
+              <m:t>0</m:t>
+            </m:r>
+          </m:sub>
+        </m:sSub>
+      </m:oMath>
+      <w:r>
+        <w:rPr>
+          <w:lang w:val="en-US"/>
+        </w:rPr>
+        <w:t xml:space="preserve"> is the time when the system reaches equilibrium. It is therefore a measurement of how much the particles diffuse.</w:t>
+      </w:r>
     </w:p>
     <w:p>
       <w:pPr>
@@ -4061,6 +4238,7 @@
         <w:rPr>
           <w:lang w:val="en-US"/>
         </w:rPr>
+        <w:lastRenderedPageBreak/>
         <w:t>Self-</w:t>
       </w:r>
       <w:r>
@@ -4094,7 +4272,6 @@
         <w:rPr>
           <w:lang w:val="en-US"/>
         </w:rPr>
-        <w:lastRenderedPageBreak/>
         <w:t>The Einstein expression for an isotropic fluid at equilibrium connects MSD and</w:t>
       </w:r>
       <w:r>
@@ -4348,6 +4525,30 @@
     </w:p>
     <w:p>
       <w:pPr>
+        <w:pStyle w:val="Standard"/>
+        <w:ind w:left="709"/>
+        <w:rPr>
+          <w:lang w:val="en-US"/>
+        </w:rPr>
+      </w:pPr>
+    </w:p>
+    <w:p>
+      <w:pPr>
+        <w:pStyle w:val="Standard"/>
+        <w:ind w:left="709"/>
+        <w:rPr>
+          <w:lang w:val="en-US"/>
+        </w:rPr>
+      </w:pPr>
+      <w:r>
+        <w:rPr>
+          <w:lang w:val="en-US"/>
+        </w:rPr>
+        <w:t>The self-diffusion constant is therefore connected to the slope of the MSD.</w:t>
+      </w:r>
+    </w:p>
+    <w:p>
+      <w:pPr>
         <w:pStyle w:val="Heading1"/>
         <w:rPr>
           <w:lang w:val="en-US"/>
@@ -5256,8 +5457,7 @@
       <w:tblGrid>
         <w:gridCol w:w="1008"/>
         <w:gridCol w:w="2880"/>
-        <w:gridCol w:w="2520"/>
-        <w:gridCol w:w="270"/>
+        <w:gridCol w:w="2790"/>
         <w:gridCol w:w="2610"/>
       </w:tblGrid>
       <w:tr>
@@ -5275,6 +5475,7 @@
                 <w:lang w:val="en-US"/>
               </w:rPr>
             </w:pPr>
+            <w:bookmarkStart w:id="0" w:name="_GoBack" w:colFirst="0" w:colLast="4"/>
             <w:r>
               <w:rPr>
                 <w:rFonts w:ascii="Calibri" w:eastAsia="Calibri" w:hAnsi="Calibri" w:cs="Times New Roman"/>
@@ -5334,7 +5535,6 @@
         <w:tc>
           <w:tcPr>
             <w:tcW w:w="2790" w:type="dxa"/>
-            <w:gridSpan w:val="2"/>
             <w:shd w:val="clear" w:color="auto" w:fill="auto"/>
           </w:tcPr>
           <w:p>
@@ -5476,7 +5676,7 @@
         </w:tc>
         <w:tc>
           <w:tcPr>
-            <w:tcW w:w="2520" w:type="dxa"/>
+            <w:tcW w:w="2790" w:type="dxa"/>
             <w:shd w:val="clear" w:color="auto" w:fill="auto"/>
           </w:tcPr>
           <w:p>
@@ -5501,8 +5701,7 @@
         </w:tc>
         <w:tc>
           <w:tcPr>
-            <w:tcW w:w="2880" w:type="dxa"/>
-            <w:gridSpan w:val="2"/>
+            <w:tcW w:w="2610" w:type="dxa"/>
             <w:shd w:val="clear" w:color="auto" w:fill="auto"/>
           </w:tcPr>
           <w:p>
@@ -5580,7 +5779,7 @@
         </w:tc>
         <w:tc>
           <w:tcPr>
-            <w:tcW w:w="2520" w:type="dxa"/>
+            <w:tcW w:w="2790" w:type="dxa"/>
             <w:shd w:val="clear" w:color="auto" w:fill="auto"/>
           </w:tcPr>
           <w:p>
@@ -5605,8 +5804,7 @@
         </w:tc>
         <w:tc>
           <w:tcPr>
-            <w:tcW w:w="2880" w:type="dxa"/>
-            <w:gridSpan w:val="2"/>
+            <w:tcW w:w="2610" w:type="dxa"/>
             <w:shd w:val="clear" w:color="auto" w:fill="auto"/>
           </w:tcPr>
           <w:p>
@@ -5683,7 +5881,7 @@
         </w:tc>
         <w:tc>
           <w:tcPr>
-            <w:tcW w:w="2520" w:type="dxa"/>
+            <w:tcW w:w="2790" w:type="dxa"/>
             <w:shd w:val="clear" w:color="auto" w:fill="auto"/>
           </w:tcPr>
           <w:p>
@@ -5708,8 +5906,7 @@
         </w:tc>
         <w:tc>
           <w:tcPr>
-            <w:tcW w:w="2880" w:type="dxa"/>
-            <w:gridSpan w:val="2"/>
+            <w:tcW w:w="2610" w:type="dxa"/>
             <w:shd w:val="clear" w:color="auto" w:fill="auto"/>
           </w:tcPr>
           <w:p>
@@ -5786,7 +5983,7 @@
         </w:tc>
         <w:tc>
           <w:tcPr>
-            <w:tcW w:w="2520" w:type="dxa"/>
+            <w:tcW w:w="2790" w:type="dxa"/>
             <w:shd w:val="clear" w:color="auto" w:fill="auto"/>
           </w:tcPr>
           <w:p>
@@ -5811,8 +6008,7 @@
         </w:tc>
         <w:tc>
           <w:tcPr>
-            <w:tcW w:w="2880" w:type="dxa"/>
-            <w:gridSpan w:val="2"/>
+            <w:tcW w:w="2610" w:type="dxa"/>
             <w:shd w:val="clear" w:color="auto" w:fill="auto"/>
           </w:tcPr>
           <w:p>
@@ -5837,6 +6033,7 @@
         </w:tc>
       </w:tr>
     </w:tbl>
+    <w:bookmarkEnd w:id="0"/>
     <w:p>
       <w:pPr>
         <w:rPr>
@@ -5855,18 +6052,56 @@
         </w:rPr>
         <w:t>The two simulations gave identical results, indicating that the outer radius had sufficient size for both runs.</w:t>
       </w:r>
-    </w:p>
-    <w:p>
-      <w:pPr>
+      <w:r>
         <w:rPr>
           <w:b/>
           <w:sz w:val="20"/>
           <w:szCs w:val="20"/>
           <w:lang w:val="en-US"/>
         </w:rPr>
-      </w:pPr>
-      <w:bookmarkStart w:id="0" w:name="_GoBack"/>
-      <w:bookmarkEnd w:id="0"/>
+        <w:t xml:space="preserve"> </w:t>
+      </w:r>
+      <w:proofErr w:type="gramStart"/>
+      <w:r>
+        <w:rPr>
+          <w:b/>
+          <w:sz w:val="20"/>
+          <w:szCs w:val="20"/>
+          <w:lang w:val="en-US"/>
+        </w:rPr>
+        <w:t xml:space="preserve">Tabled values from Introduction to Solid State Physics by </w:t>
+      </w:r>
+      <w:proofErr w:type="spellStart"/>
+      <w:r>
+        <w:rPr>
+          <w:b/>
+          <w:sz w:val="20"/>
+          <w:szCs w:val="20"/>
+          <w:lang w:val="en-US"/>
+        </w:rPr>
+        <w:t>Kittel</w:t>
+      </w:r>
+      <w:proofErr w:type="spellEnd"/>
+      <w:r>
+        <w:rPr>
+          <w:b/>
+          <w:sz w:val="20"/>
+          <w:szCs w:val="20"/>
+          <w:lang w:val="en-US"/>
+        </w:rPr>
+        <w:t>.</w:t>
+      </w:r>
+      <w:proofErr w:type="gramEnd"/>
+    </w:p>
+    <w:p>
+      <w:pPr>
+        <w:rPr>
+          <w:b/>
+          <w:sz w:val="20"/>
+          <w:szCs w:val="20"/>
+          <w:lang w:val="en-US"/>
+        </w:rPr>
+      </w:pPr>
     </w:p>
     <w:p>
       <w:pPr>
@@ -5926,7 +6161,7 @@
           <w:lang w:val="en-US"/>
         </w:rPr>
       </w:pPr>
-      <w:hyperlink r:id="rId8" w:history="1">
+      <w:hyperlink r:id="rId9" w:history="1">
         <w:r>
           <w:rPr>
             <w:rStyle w:val="Hyperlink"/>
@@ -5942,7 +6177,7 @@
           <w:lang w:val="en-US"/>
         </w:rPr>
       </w:pPr>
-      <w:hyperlink r:id="rId9" w:history="1">
+      <w:hyperlink r:id="rId10" w:history="1">
         <w:r>
           <w:rPr>
             <w:rStyle w:val="Hyperlink"/>
@@ -5958,6 +6193,67 @@
           <w:lang w:val="en-US"/>
         </w:rPr>
       </w:pPr>
+      <w:proofErr w:type="spellStart"/>
+      <w:r>
+        <w:rPr>
+          <w:lang w:val="en-US"/>
+        </w:rPr>
+        <w:t>Kittel</w:t>
+      </w:r>
+      <w:proofErr w:type="spellEnd"/>
+      <w:r>
+        <w:rPr>
+          <w:lang w:val="en-US"/>
+        </w:rPr>
+        <w:t>, C.</w:t>
+      </w:r>
+      <w:r>
+        <w:rPr>
+          <w:lang w:val="en-US"/>
+        </w:rPr>
+        <w:t xml:space="preserve"> </w:t>
+      </w:r>
+      <w:r>
+        <w:rPr>
+          <w:lang w:val="en-US"/>
+        </w:rPr>
+        <w:t>(2005).</w:t>
+      </w:r>
+      <w:r>
+        <w:rPr>
+          <w:lang w:val="en-US"/>
+        </w:rPr>
+        <w:t xml:space="preserve"> </w:t>
+      </w:r>
+      <w:proofErr w:type="gramStart"/>
+      <w:r>
+        <w:rPr>
+          <w:i/>
+          <w:lang w:val="en-US"/>
+        </w:rPr>
+        <w:t>Introduction to Solid State Physics</w:t>
+      </w:r>
+      <w:r>
+        <w:rPr>
+          <w:lang w:val="en-US"/>
+        </w:rPr>
+        <w:t>.</w:t>
+      </w:r>
+      <w:proofErr w:type="gramEnd"/>
+      <w:r>
+        <w:rPr>
+          <w:lang w:val="en-US"/>
+        </w:rPr>
+        <w:t xml:space="preserve"> </w:t>
+      </w:r>
+      <w:proofErr w:type="gramStart"/>
+      <w:r>
+        <w:rPr>
+          <w:lang w:val="en-US"/>
+        </w:rPr>
+        <w:t>John Wiley &amp; Sons, Inc.</w:t>
+      </w:r>
+      <w:proofErr w:type="gramEnd"/>
     </w:p>
     <w:p>
       <w:pPr>
@@ -7607,4 +7903,16 @@
   <a:objectDefaults/>
   <a:extraClrSchemeLst/>
 </a:theme>
+</file>
+
+<file path=customXml/item1.xml><?xml version="1.0" encoding="utf-8"?>
+<b:Sources xmlns:b="http://schemas.openxmlformats.org/officeDocument/2006/bibliography" xmlns="http://schemas.openxmlformats.org/officeDocument/2006/bibliography" SelectedStyle="\APA.XSL" StyleName="APA"/>
+</file>
+
+<file path=customXml/itemProps1.xml><?xml version="1.0" encoding="utf-8"?>
+<ds:datastoreItem xmlns:ds="http://schemas.openxmlformats.org/officeDocument/2006/customXml" ds:itemID="{EA13D640-6C57-4141-9D98-6E0641CEDACF}">
+  <ds:schemaRefs>
+    <ds:schemaRef ds:uri="http://schemas.openxmlformats.org/officeDocument/2006/bibliography"/>
+  </ds:schemaRefs>
+</ds:datastoreItem>
 </file>
--- a/Documents/Project report.docx
+++ b/Documents/Project report.docx
@@ -147,6 +147,8 @@
         </w:rPr>
         <w:t>The substance is modeled as a bulk with infinite extension in all three directions. The model assumes periodicity, however, which means that only a part of the bulk has to be considered. It is the atoms in this cube-shaped part that the program calculates the positions and movements for.</w:t>
       </w:r>
+      <w:bookmarkStart w:id="0" w:name="_GoBack"/>
+      <w:bookmarkEnd w:id="0"/>
     </w:p>
     <w:p>
       <w:pPr>
@@ -5475,7 +5477,6 @@
                 <w:lang w:val="en-US"/>
               </w:rPr>
             </w:pPr>
-            <w:bookmarkStart w:id="0" w:name="_GoBack" w:colFirst="0" w:colLast="4"/>
             <w:r>
               <w:rPr>
                 <w:rFonts w:ascii="Calibri" w:eastAsia="Calibri" w:hAnsi="Calibri" w:cs="Times New Roman"/>
@@ -6033,7 +6034,6 @@
         </w:tc>
       </w:tr>
     </w:tbl>
-    <w:bookmarkEnd w:id="0"/>
     <w:p>
       <w:pPr>
         <w:rPr>
@@ -7910,7 +7910,7 @@
 </file>
 
 <file path=customXml/itemProps1.xml><?xml version="1.0" encoding="utf-8"?>
-<ds:datastoreItem xmlns:ds="http://schemas.openxmlformats.org/officeDocument/2006/customXml" ds:itemID="{EA13D640-6C57-4141-9D98-6E0641CEDACF}">
+<ds:datastoreItem xmlns:ds="http://schemas.openxmlformats.org/officeDocument/2006/customXml" ds:itemID="{8780781D-BF2B-49BC-BDAD-E66F83805376}">
   <ds:schemaRefs>
     <ds:schemaRef ds:uri="http://schemas.openxmlformats.org/officeDocument/2006/bibliography"/>
   </ds:schemaRefs>

--- a/Documents/Project report.docx
+++ b/Documents/Project report.docx
@@ -7910,7 +7910,7 @@
 </file>
 
 <file path=customXml/itemProps1.xml><?xml version="1.0" encoding="utf-8"?>
-<ds:datastoreItem xmlns:ds="http://schemas.openxmlformats.org/officeDocument/2006/customXml" ds:itemID="{8780781D-BF2B-49BC-BDAD-E66F83805376}">
+<ds:datastoreItem xmlns:ds="http://schemas.openxmlformats.org/officeDocument/2006/customXml" ds:itemID="{DF3F7BFE-0D8F-43E4-9F96-8E128C29E11C}">
   <ds:schemaRefs>
     <ds:schemaRef ds:uri="http://schemas.openxmlformats.org/officeDocument/2006/bibliography"/>
   </ds:schemaRefs>

--- a/Documents/Project report.docx
+++ b/Documents/Project report.docx
@@ -4,7 +4,7 @@
   <w:body>
     <w:p>
       <w:pPr>
-        <w:pStyle w:val="Rubrik"/>
+        <w:pStyle w:val="ad"/>
         <w:rPr>
           <w:lang w:val="en-US"/>
         </w:rPr>
@@ -18,7 +18,7 @@
     </w:p>
     <w:p>
       <w:pPr>
-        <w:pStyle w:val="Rubrik1"/>
+        <w:pStyle w:val="1"/>
         <w:rPr>
           <w:lang w:val="en-US"/>
         </w:rPr>
@@ -32,7 +32,7 @@
     </w:p>
     <w:p>
       <w:pPr>
-        <w:pStyle w:val="Ingetavstnd"/>
+        <w:pStyle w:val="ac"/>
         <w:rPr>
           <w:lang w:val="en-US"/>
         </w:rPr>
@@ -46,7 +46,7 @@
     </w:p>
     <w:p>
       <w:pPr>
-        <w:pStyle w:val="Ingetavstnd"/>
+        <w:pStyle w:val="ac"/>
         <w:rPr>
           <w:lang w:val="en-US"/>
         </w:rPr>
@@ -60,7 +60,7 @@
     </w:p>
     <w:p>
       <w:pPr>
-        <w:pStyle w:val="Ingetavstnd"/>
+        <w:pStyle w:val="ac"/>
         <w:rPr>
           <w:lang w:val="en-US"/>
         </w:rPr>
@@ -74,7 +74,7 @@
     </w:p>
     <w:p>
       <w:pPr>
-        <w:pStyle w:val="Rubrik1"/>
+        <w:pStyle w:val="1"/>
         <w:rPr>
           <w:lang w:val="en-US"/>
         </w:rPr>
@@ -88,7 +88,7 @@
     </w:p>
     <w:p>
       <w:pPr>
-        <w:pStyle w:val="Ingetavstnd"/>
+        <w:pStyle w:val="ac"/>
         <w:rPr>
           <w:lang w:val="en-US"/>
         </w:rPr>
@@ -138,7 +138,7 @@
     </w:p>
     <w:p>
       <w:pPr>
-        <w:pStyle w:val="Rubrik1"/>
+        <w:pStyle w:val="1"/>
         <w:rPr>
           <w:lang w:val="en-US"/>
         </w:rPr>
@@ -159,7 +159,7 @@
     </w:p>
     <w:p>
       <w:pPr>
-        <w:pStyle w:val="Ingetavstnd"/>
+        <w:pStyle w:val="ac"/>
         <w:rPr>
           <w:lang w:val="en-US"/>
         </w:rPr>
@@ -270,7 +270,7 @@
     </w:p>
     <w:p>
       <w:pPr>
-        <w:pStyle w:val="Rubrik1"/>
+        <w:pStyle w:val="1"/>
         <w:rPr>
           <w:lang w:val="en-US"/>
         </w:rPr>
@@ -284,7 +284,7 @@
     </w:p>
     <w:p>
       <w:pPr>
-        <w:pStyle w:val="Ingetavstnd"/>
+        <w:pStyle w:val="ac"/>
         <w:rPr>
           <w:lang w:val="en-US"/>
         </w:rPr>
@@ -298,7 +298,7 @@
     </w:p>
     <w:p>
       <w:pPr>
-        <w:pStyle w:val="Ingetavstnd"/>
+        <w:pStyle w:val="ac"/>
         <w:rPr>
           <w:noProof/>
           <w:lang w:val="en-US" w:eastAsia="zh-TW"/>
@@ -307,6 +307,7 @@
       <w:r>
         <w:rPr>
           <w:noProof/>
+          <w:lang w:val="en-US" w:eastAsia="zh-TW"/>
         </w:rPr>
         <w:drawing>
           <wp:inline distT="0" distB="0" distL="0" distR="0">
@@ -367,7 +368,7 @@
     </w:p>
     <w:p>
       <w:pPr>
-        <w:pStyle w:val="Rubrik1"/>
+        <w:pStyle w:val="1"/>
         <w:rPr>
           <w:lang w:val="en-US"/>
         </w:rPr>
@@ -382,7 +383,7 @@
     </w:p>
     <w:p>
       <w:pPr>
-        <w:pStyle w:val="Ingetavstnd"/>
+        <w:pStyle w:val="ac"/>
         <w:rPr>
           <w:lang w:val="en-US"/>
         </w:rPr>
@@ -396,7 +397,7 @@
     </w:p>
     <w:p>
       <w:pPr>
-        <w:pStyle w:val="Rubrik1"/>
+        <w:pStyle w:val="1"/>
         <w:rPr>
           <w:lang w:val="en-US"/>
         </w:rPr>
@@ -410,7 +411,7 @@
     </w:p>
     <w:p>
       <w:pPr>
-        <w:pStyle w:val="Ingetavstnd"/>
+        <w:pStyle w:val="ac"/>
         <w:rPr>
           <w:lang w:val="en-US"/>
         </w:rPr>
@@ -465,7 +466,7 @@
     </w:p>
     <w:p>
       <w:pPr>
-        <w:pStyle w:val="Rubrik1"/>
+        <w:pStyle w:val="1"/>
         <w:rPr>
           <w:lang w:val="en-US"/>
         </w:rPr>
@@ -479,7 +480,7 @@
     </w:p>
     <w:p>
       <w:pPr>
-        <w:pStyle w:val="Ingetavstnd"/>
+        <w:pStyle w:val="ac"/>
         <w:rPr>
           <w:lang w:val="en-US"/>
         </w:rPr>
@@ -673,7 +674,7 @@
     </w:p>
     <w:p>
       <w:pPr>
-        <w:pStyle w:val="Ingetavstnd"/>
+        <w:pStyle w:val="ac"/>
         <w:rPr>
           <w:lang w:val="en-US"/>
         </w:rPr>
@@ -759,7 +760,7 @@
     </w:p>
     <w:p>
       <w:pPr>
-        <w:pStyle w:val="Rubrik1"/>
+        <w:pStyle w:val="1"/>
         <w:rPr>
           <w:lang w:val="en-US"/>
         </w:rPr>
@@ -773,7 +774,7 @@
     </w:p>
     <w:p>
       <w:pPr>
-        <w:pStyle w:val="Ingetavstnd"/>
+        <w:pStyle w:val="ac"/>
         <w:rPr>
           <w:lang w:val="en-US"/>
         </w:rPr>
@@ -787,7 +788,7 @@
     </w:p>
     <w:p>
       <w:pPr>
-        <w:pStyle w:val="Ingetavstnd"/>
+        <w:pStyle w:val="ac"/>
         <w:rPr>
           <w:lang w:val="en-US"/>
         </w:rPr>
@@ -979,7 +980,7 @@
     </w:p>
     <w:p>
       <w:pPr>
-        <w:pStyle w:val="Ingetavstnd"/>
+        <w:pStyle w:val="ac"/>
         <w:rPr>
           <w:lang w:val="en-US"/>
         </w:rPr>
@@ -1048,7 +1049,7 @@
     </w:p>
     <w:p>
       <w:pPr>
-        <w:pStyle w:val="Ingetavstnd"/>
+        <w:pStyle w:val="ac"/>
         <w:rPr>
           <w:lang w:val="en-US"/>
         </w:rPr>
@@ -1062,7 +1063,7 @@
     </w:p>
     <w:p>
       <w:pPr>
-        <w:pStyle w:val="Rubrik1"/>
+        <w:pStyle w:val="1"/>
         <w:rPr>
           <w:lang w:val="en-US"/>
         </w:rPr>
@@ -1076,7 +1077,7 @@
     </w:p>
     <w:p>
       <w:pPr>
-        <w:pStyle w:val="Ingetavstnd"/>
+        <w:pStyle w:val="ac"/>
         <w:rPr>
           <w:lang w:val="en-US"/>
         </w:rPr>
@@ -1097,7 +1098,7 @@
     </w:p>
     <w:p>
       <w:pPr>
-        <w:pStyle w:val="Ingetavstnd"/>
+        <w:pStyle w:val="ac"/>
         <w:rPr>
           <w:lang w:val="en-US"/>
         </w:rPr>
@@ -1232,7 +1233,7 @@
     </w:p>
     <w:p>
       <w:pPr>
-        <w:pStyle w:val="Rubrik1"/>
+        <w:pStyle w:val="1"/>
         <w:rPr>
           <w:lang w:val="en-US"/>
         </w:rPr>
@@ -1246,7 +1247,7 @@
     </w:p>
     <w:p>
       <w:pPr>
-        <w:pStyle w:val="Ingetavstnd"/>
+        <w:pStyle w:val="ac"/>
         <w:rPr>
           <w:lang w:val="en-US"/>
         </w:rPr>
@@ -1260,7 +1261,7 @@
     </w:p>
     <w:p>
       <w:pPr>
-        <w:pStyle w:val="Ingetavstnd"/>
+        <w:pStyle w:val="ac"/>
         <w:rPr>
           <w:lang w:val="en-US"/>
         </w:rPr>
@@ -1286,7 +1287,7 @@
     </w:p>
     <w:p>
       <w:pPr>
-        <w:pStyle w:val="Rubrik2"/>
+        <w:pStyle w:val="2"/>
         <w:rPr>
           <w:lang w:val="en-US"/>
         </w:rPr>
@@ -1309,7 +1310,7 @@
     </w:p>
     <w:p>
       <w:pPr>
-        <w:pStyle w:val="Ingetavstnd"/>
+        <w:pStyle w:val="ac"/>
         <w:rPr>
           <w:rFonts w:ascii="Cambria" w:eastAsia="Times New Roman" w:hAnsi="Cambria" w:cs="Times New Roman"/>
           <w:lang w:val="en-US"/>
@@ -1398,51 +1399,80 @@
               </m:r>
             </m:sup>
             <m:e>
-              <m:sSub>
-                <m:sSubPr>
+              <m:r>
+                <w:rPr>
+                  <w:rFonts w:ascii="Cambria Math" w:hAnsi="Cambria Math"/>
+                  <w:lang w:val="en-US"/>
+                </w:rPr>
+                <m:t>m</m:t>
+              </m:r>
+              <m:sSup>
+                <m:sSupPr>
                   <m:ctrlPr>
                     <w:rPr>
                       <w:rFonts w:ascii="Cambria Math" w:hAnsi="Cambria Math"/>
+                      <w:i/>
                       <w:lang w:val="en-US"/>
                     </w:rPr>
                   </m:ctrlPr>
-                </m:sSubPr>
+                </m:sSupPr>
                 <m:e>
+                  <m:sSub>
+                    <m:sSubPr>
+                      <m:ctrlPr>
+                        <w:rPr>
+                          <w:rFonts w:ascii="Cambria Math" w:hAnsi="Cambria Math"/>
+                          <w:lang w:val="en-US"/>
+                        </w:rPr>
+                      </m:ctrlPr>
+                    </m:sSubPr>
+                    <m:e>
+                      <m:r>
+                        <w:rPr>
+                          <w:rFonts w:ascii="Cambria Math" w:hAnsi="Cambria Math"/>
+                          <w:lang w:val="en-US"/>
+                        </w:rPr>
+                        <m:t>v</m:t>
+                      </m:r>
+                    </m:e>
+                    <m:sub>
+                      <m:r>
+                        <w:rPr>
+                          <w:rFonts w:ascii="Cambria Math" w:hAnsi="Cambria Math"/>
+                          <w:lang w:val="en-US"/>
+                        </w:rPr>
+                        <m:t>j</m:t>
+                      </m:r>
+                      <m:r>
+                        <m:rPr>
+                          <m:sty m:val="p"/>
+                        </m:rPr>
+                        <w:rPr>
+                          <w:rFonts w:ascii="Cambria Math" w:hAnsi="Cambria Math"/>
+                          <w:lang w:val="en-US"/>
+                        </w:rPr>
+                        <m:t>,</m:t>
+                      </m:r>
+                      <m:r>
+                        <w:rPr>
+                          <w:rFonts w:ascii="Cambria Math" w:hAnsi="Cambria Math"/>
+                          <w:lang w:val="en-US"/>
+                        </w:rPr>
+                        <m:t>i</m:t>
+                      </m:r>
+                    </m:sub>
+                  </m:sSub>
+                </m:e>
+                <m:sup>
                   <m:r>
                     <w:rPr>
                       <w:rFonts w:ascii="Cambria Math" w:hAnsi="Cambria Math"/>
                       <w:lang w:val="en-US"/>
                     </w:rPr>
-                    <m:t>mv</m:t>
+                    <m:t>2</m:t>
                   </m:r>
-                </m:e>
-                <m:sub>
-                  <m:r>
-                    <w:rPr>
-                      <w:rFonts w:ascii="Cambria Math" w:hAnsi="Cambria Math"/>
-                      <w:lang w:val="en-US"/>
-                    </w:rPr>
-                    <m:t>j</m:t>
-                  </m:r>
-                  <m:r>
-                    <m:rPr>
-                      <m:sty m:val="p"/>
-                    </m:rPr>
-                    <w:rPr>
-                      <w:rFonts w:ascii="Cambria Math" w:hAnsi="Cambria Math"/>
-                      <w:lang w:val="en-US"/>
-                    </w:rPr>
-                    <m:t>,</m:t>
-                  </m:r>
-                  <m:r>
-                    <w:rPr>
-                      <w:rFonts w:ascii="Cambria Math" w:hAnsi="Cambria Math"/>
-                      <w:lang w:val="en-US"/>
-                    </w:rPr>
-                    <m:t>i</m:t>
-                  </m:r>
-                </m:sub>
-              </m:sSub>
+                </m:sup>
+              </m:sSup>
             </m:e>
           </m:nary>
         </m:oMath>
@@ -1450,7 +1480,7 @@
     </w:p>
     <w:p>
       <w:pPr>
-        <w:pStyle w:val="Ingetavstnd"/>
+        <w:pStyle w:val="ac"/>
         <w:rPr>
           <w:lang w:val="en-US"/>
         </w:rPr>
@@ -1548,7 +1578,7 @@
     </w:p>
     <w:p>
       <w:pPr>
-        <w:pStyle w:val="Ingetavstnd"/>
+        <w:pStyle w:val="ac"/>
         <w:rPr>
           <w:lang w:val="en-US"/>
         </w:rPr>
@@ -1562,7 +1592,7 @@
     </w:p>
     <w:p>
       <w:pPr>
-        <w:pStyle w:val="Rubrik2"/>
+        <w:pStyle w:val="2"/>
         <w:rPr>
           <w:lang w:val="en-US"/>
         </w:rPr>
@@ -1576,7 +1606,7 @@
     </w:p>
     <w:p>
       <w:pPr>
-        <w:pStyle w:val="Ingetavstnd"/>
+        <w:pStyle w:val="ac"/>
         <w:rPr>
           <w:lang w:val="en-US"/>
         </w:rPr>
@@ -1590,7 +1620,7 @@
     </w:p>
     <w:p>
       <w:pPr>
-        <w:pStyle w:val="Ingetavstnd"/>
+        <w:pStyle w:val="ac"/>
         <w:rPr>
           <w:lang w:val="en-US"/>
         </w:rPr>
@@ -1969,7 +1999,7 @@
     </w:p>
     <w:p>
       <w:pPr>
-        <w:pStyle w:val="Ingetavstnd"/>
+        <w:pStyle w:val="ac"/>
         <w:rPr>
           <w:lang w:val="en-US"/>
         </w:rPr>
@@ -2001,7 +2031,7 @@
     </w:p>
     <w:p>
       <w:pPr>
-        <w:pStyle w:val="Ingetavstnd"/>
+        <w:pStyle w:val="ac"/>
         <w:rPr>
           <w:lang w:val="en-US"/>
         </w:rPr>
@@ -2239,7 +2269,7 @@
     </w:p>
     <w:p>
       <w:pPr>
-        <w:pStyle w:val="Ingetavstnd"/>
+        <w:pStyle w:val="ac"/>
         <w:rPr>
           <w:lang w:val="en-US"/>
         </w:rPr>
@@ -2356,7 +2386,7 @@
     </w:p>
     <w:p>
       <w:pPr>
-        <w:pStyle w:val="Rubrik2"/>
+        <w:pStyle w:val="2"/>
         <w:rPr>
           <w:lang w:val="en-US"/>
         </w:rPr>
@@ -2371,14 +2401,7 @@
     </w:p>
     <w:p>
       <w:pPr>
-        <w:rPr>
-          <w:lang w:val="en-US"/>
-        </w:rPr>
-      </w:pPr>
-    </w:p>
-    <w:p>
-      <w:pPr>
-        <w:pStyle w:val="Ingetavstnd"/>
+        <w:pStyle w:val="ac"/>
         <w:rPr>
           <w:lang w:val="en-US"/>
         </w:rPr>
@@ -2392,7 +2415,7 @@
     </w:p>
     <w:p>
       <w:pPr>
-        <w:pStyle w:val="Ingetavstnd"/>
+        <w:pStyle w:val="ac"/>
         <w:rPr>
           <w:lang w:val="en-US"/>
         </w:rPr>
@@ -2440,7 +2463,7 @@
     </w:p>
     <w:p>
       <w:pPr>
-        <w:pStyle w:val="Rubrik2"/>
+        <w:pStyle w:val="2"/>
         <w:rPr>
           <w:lang w:val="en-US"/>
         </w:rPr>
@@ -2454,7 +2477,7 @@
     </w:p>
     <w:p>
       <w:pPr>
-        <w:pStyle w:val="Ingetavstnd"/>
+        <w:pStyle w:val="ac"/>
         <w:rPr>
           <w:lang w:val="en-US"/>
         </w:rPr>
@@ -2468,7 +2491,7 @@
     </w:p>
     <w:p>
       <w:pPr>
-        <w:pStyle w:val="Ingetavstnd"/>
+        <w:pStyle w:val="ac"/>
         <w:rPr>
           <w:lang w:val="en-US"/>
         </w:rPr>
@@ -2733,7 +2756,7 @@
     </w:p>
     <w:p>
       <w:pPr>
-        <w:pStyle w:val="Ingetavstnd"/>
+        <w:pStyle w:val="ac"/>
         <w:rPr>
           <w:lang w:val="en-US"/>
         </w:rPr>
@@ -2838,7 +2861,7 @@
     </w:p>
     <w:p>
       <w:pPr>
-        <w:pStyle w:val="Rubrik2"/>
+        <w:pStyle w:val="2"/>
         <w:rPr>
           <w:lang w:val="en-US"/>
         </w:rPr>
@@ -2865,7 +2888,7 @@
     </w:p>
     <w:p>
       <w:pPr>
-        <w:pStyle w:val="Ingetavstnd"/>
+        <w:pStyle w:val="ac"/>
         <w:rPr>
           <w:lang w:val="en-US"/>
         </w:rPr>
@@ -2879,7 +2902,7 @@
     </w:p>
     <w:p>
       <w:pPr>
-        <w:pStyle w:val="Ingetavstnd"/>
+        <w:pStyle w:val="ac"/>
         <w:rPr>
           <w:lang w:val="en-US"/>
         </w:rPr>
@@ -3187,16 +3210,28 @@
     </w:p>
     <w:p>
       <w:pPr>
-        <w:pStyle w:val="Ingetavstnd"/>
-        <w:rPr>
-          <w:lang w:val="en-US"/>
-        </w:rPr>
-      </w:pPr>
-      <w:r>
-        <w:rPr>
-          <w:lang w:val="en-US"/>
-        </w:rPr>
-        <w:t>Where N is the number of the particle and K</w:t>
+        <w:pStyle w:val="ac"/>
+        <w:rPr>
+          <w:lang w:val="en-US"/>
+        </w:rPr>
+      </w:pPr>
+      <w:r>
+        <w:rPr>
+          <w:lang w:val="en-US"/>
+        </w:rPr>
+        <w:t>Where N is the number of the particle</w:t>
+      </w:r>
+      <w:r>
+        <w:rPr>
+          <w:lang w:val="en-US"/>
+        </w:rPr>
+        <w:t>s</w:t>
+      </w:r>
+      <w:r>
+        <w:rPr>
+          <w:lang w:val="en-US"/>
+        </w:rPr>
+        <w:t xml:space="preserve"> and K</w:t>
       </w:r>
       <w:r>
         <w:rPr>
@@ -3226,7 +3261,7 @@
     </w:p>
     <w:p>
       <w:pPr>
-        <w:pStyle w:val="Rubrik2"/>
+        <w:pStyle w:val="2"/>
         <w:rPr>
           <w:lang w:val="en-US"/>
         </w:rPr>
@@ -3240,7 +3275,7 @@
     </w:p>
     <w:p>
       <w:pPr>
-        <w:pStyle w:val="Ingetavstnd"/>
+        <w:pStyle w:val="ac"/>
         <w:rPr>
           <w:lang w:val="en-US"/>
         </w:rPr>
@@ -3251,10 +3286,28 @@
         </w:rPr>
         <w:t xml:space="preserve">MSD is a property </w:t>
       </w:r>
-    </w:p>
-    <w:p>
-      <w:pPr>
-        <w:pStyle w:val="Ingetavstnd"/>
+      <w:r>
+        <w:rPr>
+          <w:lang w:val="en-US"/>
+        </w:rPr>
+        <w:t>related to the s</w:t>
+      </w:r>
+      <w:r>
+        <w:rPr>
+          <w:lang w:val="en-US"/>
+        </w:rPr>
+        <w:t>elf-Diffusion coefficient</w:t>
+      </w:r>
+      <w:r>
+        <w:rPr>
+          <w:lang w:val="en-US"/>
+        </w:rPr>
+        <w:t>.</w:t>
+      </w:r>
+    </w:p>
+    <w:p>
+      <w:pPr>
+        <w:pStyle w:val="ac"/>
         <w:rPr>
           <w:lang w:val="en-US"/>
         </w:rPr>
@@ -3572,21 +3625,51 @@
     </w:p>
     <w:p>
       <w:pPr>
-        <w:pStyle w:val="Ingetavstnd"/>
-        <w:rPr>
-          <w:lang w:val="en-US"/>
-        </w:rPr>
-      </w:pPr>
-      <w:r>
-        <w:rPr>
-          <w:lang w:val="en-US"/>
-        </w:rPr>
-        <w:t xml:space="preserve">where </w:t>
-      </w:r>
-    </w:p>
-    <w:p>
-      <w:pPr>
-        <w:pStyle w:val="Rubrik2"/>
+        <w:pStyle w:val="ac"/>
+        <w:rPr>
+          <w:lang w:val="en-US"/>
+        </w:rPr>
+      </w:pPr>
+      <w:r>
+        <w:rPr>
+          <w:lang w:val="en-US"/>
+        </w:rPr>
+        <w:t>Where</w:t>
+      </w:r>
+      <w:r>
+        <w:rPr>
+          <w:lang w:val="en-US"/>
+        </w:rPr>
+        <w:t xml:space="preserve"> </w:t>
+      </w:r>
+      <w:r>
+        <w:rPr>
+          <w:lang w:val="en-US"/>
+        </w:rPr>
+        <w:t>N is</w:t>
+      </w:r>
+      <w:r>
+        <w:rPr>
+          <w:lang w:val="en-US"/>
+        </w:rPr>
+        <w:t xml:space="preserve"> </w:t>
+      </w:r>
+      <w:r>
+        <w:rPr>
+          <w:lang w:val="en-US"/>
+        </w:rPr>
+        <w:t>the number of the particle</w:t>
+      </w:r>
+      <w:r>
+        <w:rPr>
+          <w:lang w:val="en-US"/>
+        </w:rPr>
+        <w:t>s.</w:t>
+      </w:r>
+    </w:p>
+    <w:p>
+      <w:pPr>
+        <w:pStyle w:val="2"/>
         <w:rPr>
           <w:lang w:val="en-US"/>
         </w:rPr>
@@ -3606,34 +3689,29 @@
     </w:p>
     <w:p>
       <w:pPr>
-        <w:rPr>
-          <w:lang w:val="en-US"/>
-        </w:rPr>
-      </w:pPr>
-      <w:r>
-        <w:rPr>
-          <w:lang w:val="en-US"/>
-        </w:rPr>
-        <w:tab/>
-      </w:r>
-    </w:p>
-    <w:p>
-      <w:pPr>
-        <w:pStyle w:val="Ingetavstnd"/>
-        <w:rPr>
-          <w:lang w:val="en-US"/>
-        </w:rPr>
-      </w:pPr>
-      <w:r>
-        <w:rPr>
-          <w:lang w:val="en-US"/>
-        </w:rPr>
-        <w:t>The Einstein expression for an isotropic fluid at equilibrium connects MSD and the self-diffusion coefficient:</w:t>
-      </w:r>
-    </w:p>
-    <w:p>
-      <w:pPr>
-        <w:pStyle w:val="Ingetavstnd"/>
+        <w:pStyle w:val="ac"/>
+        <w:rPr>
+          <w:lang w:val="en-US"/>
+        </w:rPr>
+      </w:pPr>
+      <w:r>
+        <w:rPr>
+          <w:lang w:val="en-US"/>
+        </w:rPr>
+        <w:t>The Einstein e</w:t>
+      </w:r>
+      <w:bookmarkStart w:id="0" w:name="_GoBack"/>
+      <w:bookmarkEnd w:id="0"/>
+      <w:r>
+        <w:rPr>
+          <w:lang w:val="en-US"/>
+        </w:rPr>
+        <w:t>xpression for an isotropic fluid at equilibrium connects MSD and the self-diffusion coefficient:</w:t>
+      </w:r>
+    </w:p>
+    <w:p>
+      <w:pPr>
+        <w:pStyle w:val="ac"/>
         <w:rPr>
           <w:lang w:val="en-US"/>
         </w:rPr>
@@ -3732,7 +3810,7 @@
     </w:p>
     <w:p>
       <w:pPr>
-        <w:pStyle w:val="Ingetavstnd"/>
+        <w:pStyle w:val="ac"/>
         <w:rPr>
           <w:lang w:val="en-US"/>
         </w:rPr>
@@ -3878,21 +3956,38 @@
     </w:p>
     <w:p>
       <w:pPr>
-        <w:pStyle w:val="Rubrik1"/>
-        <w:rPr>
-          <w:lang w:val="en-US"/>
-        </w:rPr>
-      </w:pPr>
-      <w:r>
-        <w:rPr>
-          <w:lang w:val="en-US"/>
-        </w:rPr>
+        <w:pStyle w:val="ac"/>
+        <w:rPr>
+          <w:lang w:val="en-US"/>
+        </w:rPr>
+      </w:pPr>
+    </w:p>
+    <w:p>
+      <w:pPr>
+        <w:pStyle w:val="ac"/>
+        <w:rPr>
+          <w:lang w:val="en-US"/>
+        </w:rPr>
+      </w:pPr>
+    </w:p>
+    <w:p>
+      <w:pPr>
+        <w:pStyle w:val="1"/>
+        <w:rPr>
+          <w:lang w:val="en-US"/>
+        </w:rPr>
+      </w:pPr>
+      <w:r>
+        <w:rPr>
+          <w:lang w:val="en-US"/>
+        </w:rPr>
+        <w:lastRenderedPageBreak/>
         <w:t>Results</w:t>
       </w:r>
     </w:p>
     <w:p>
       <w:pPr>
-        <w:pStyle w:val="Ingetavstnd"/>
+        <w:pStyle w:val="ac"/>
         <w:rPr>
           <w:lang w:val="en-US"/>
         </w:rPr>
@@ -3906,22 +4001,21 @@
     </w:p>
     <w:p>
       <w:pPr>
-        <w:pStyle w:val="Rubrik2"/>
-        <w:rPr>
-          <w:lang w:val="en-US"/>
-        </w:rPr>
-      </w:pPr>
-      <w:r>
-        <w:rPr>
-          <w:lang w:val="en-US"/>
-        </w:rPr>
-        <w:lastRenderedPageBreak/>
+        <w:pStyle w:val="2"/>
+        <w:rPr>
+          <w:lang w:val="en-US"/>
+        </w:rPr>
+      </w:pPr>
+      <w:r>
+        <w:rPr>
+          <w:lang w:val="en-US"/>
+        </w:rPr>
         <w:t>Specific heat</w:t>
       </w:r>
     </w:p>
     <w:p>
       <w:pPr>
-        <w:pStyle w:val="Ingetavstnd"/>
+        <w:pStyle w:val="ac"/>
         <w:rPr>
           <w:lang w:val="en-US"/>
         </w:rPr>
@@ -3935,7 +4029,7 @@
     </w:p>
     <w:p>
       <w:pPr>
-        <w:pStyle w:val="Ingetavstnd"/>
+        <w:pStyle w:val="ac"/>
         <w:rPr>
           <w:lang w:val="en-US"/>
         </w:rPr>
@@ -3949,7 +4043,7 @@
     </w:p>
     <w:p>
       <w:pPr>
-        <w:pStyle w:val="Ingetavstnd"/>
+        <w:pStyle w:val="ac"/>
         <w:numPr>
           <w:ilvl w:val="0"/>
           <w:numId w:val="1"/>
@@ -3967,7 +4061,7 @@
     </w:p>
     <w:p>
       <w:pPr>
-        <w:pStyle w:val="Ingetavstnd"/>
+        <w:pStyle w:val="ac"/>
         <w:numPr>
           <w:ilvl w:val="0"/>
           <w:numId w:val="1"/>
@@ -3985,7 +4079,7 @@
     </w:p>
     <w:p>
       <w:pPr>
-        <w:pStyle w:val="Ingetavstnd"/>
+        <w:pStyle w:val="ac"/>
         <w:numPr>
           <w:ilvl w:val="0"/>
           <w:numId w:val="1"/>
@@ -4003,7 +4097,7 @@
     </w:p>
     <w:p>
       <w:pPr>
-        <w:pStyle w:val="Ingetavstnd"/>
+        <w:pStyle w:val="ac"/>
         <w:rPr>
           <w:lang w:val="en-US"/>
         </w:rPr>
@@ -4743,7 +4837,7 @@
     </w:p>
     <w:p>
       <w:pPr>
-        <w:pStyle w:val="Rubrik2"/>
+        <w:pStyle w:val="2"/>
         <w:rPr>
           <w:lang w:val="en-US"/>
         </w:rPr>
@@ -4757,7 +4851,7 @@
     </w:p>
     <w:p>
       <w:pPr>
-        <w:pStyle w:val="Ingetavstnd"/>
+        <w:pStyle w:val="ac"/>
         <w:rPr>
           <w:lang w:val="en-US"/>
         </w:rPr>
@@ -4855,6 +4949,30 @@
     </w:p>
     <w:p>
       <w:pPr>
+        <w:pStyle w:val="ac"/>
+        <w:rPr>
+          <w:lang w:val="en-US"/>
+        </w:rPr>
+      </w:pPr>
+    </w:p>
+    <w:p>
+      <w:pPr>
+        <w:pStyle w:val="ac"/>
+        <w:rPr>
+          <w:lang w:val="en-US"/>
+        </w:rPr>
+      </w:pPr>
+    </w:p>
+    <w:p>
+      <w:pPr>
+        <w:pStyle w:val="ac"/>
+        <w:rPr>
+          <w:lang w:val="en-US"/>
+        </w:rPr>
+      </w:pPr>
+    </w:p>
+    <w:p>
+      <w:pPr>
         <w:rPr>
           <w:b/>
           <w:lang w:val="en-US"/>
@@ -4865,12 +4983,13 @@
           <w:b/>
           <w:lang w:val="en-US"/>
         </w:rPr>
+        <w:lastRenderedPageBreak/>
         <w:t>Table 2</w:t>
       </w:r>
     </w:p>
     <w:tbl>
       <w:tblPr>
-        <w:tblStyle w:val="Tabellrutnt"/>
+        <w:tblStyle w:val="ab"/>
         <w:tblW w:w="0" w:type="auto"/>
         <w:tblLook w:val="04A0" w:firstRow="1" w:lastRow="0" w:firstColumn="1" w:lastColumn="0" w:noHBand="0" w:noVBand="1"/>
       </w:tblPr>
@@ -5302,7 +5421,7 @@
     </w:p>
     <w:p>
       <w:pPr>
-        <w:pStyle w:val="Rubrik2"/>
+        <w:pStyle w:val="2"/>
         <w:rPr>
           <w:lang w:val="en-US"/>
         </w:rPr>
@@ -5326,6 +5445,12 @@
         </w:rPr>
         <w:t>Following figure shows a typical energy plot, this figure displays silver with 1000 K as initial temperature.</w:t>
       </w:r>
+      <w:r>
+        <w:rPr>
+          <w:lang w:val="en-US"/>
+        </w:rPr>
+        <w:t xml:space="preserve"> The potential energy was shifted to positive by adding the minimum potential energy.</w:t>
+      </w:r>
     </w:p>
     <w:p>
       <w:pPr>
@@ -5341,9 +5466,10 @@
       <w:r>
         <w:rPr>
           <w:noProof/>
+          <w:lang w:val="en-US" w:eastAsia="zh-TW"/>
         </w:rPr>
         <w:drawing>
-          <wp:inline distT="0" distB="0" distL="0" distR="0" wp14:anchorId="406DC626" wp14:editId="4E5765B6">
+          <wp:inline distT="0" distB="0" distL="0" distR="0" wp14:anchorId="43D13789" wp14:editId="4C4C4CE0">
             <wp:extent cx="6324045" cy="3438525"/>
             <wp:effectExtent l="0" t="0" r="0" b="0"/>
             <wp:docPr id="1" name="Bildobjekt 1"/>
@@ -5387,7 +5513,7 @@
     </w:p>
     <w:p>
       <w:pPr>
-        <w:pStyle w:val="Beskrivning"/>
+        <w:pStyle w:val="af"/>
         <w:rPr>
           <w:lang w:val="en-US"/>
         </w:rPr>
@@ -5431,6 +5557,300 @@
         <w:rPr>
           <w:lang w:val="en-US"/>
         </w:rPr>
+        <w:t>T</w:t>
+      </w:r>
+      <w:r>
+        <w:rPr>
+          <w:lang w:val="en-US"/>
+        </w:rPr>
+        <w:t>he</w:t>
+      </w:r>
+      <w:proofErr w:type="gramEnd"/>
+      <w:r>
+        <w:rPr>
+          <w:lang w:val="en-US"/>
+        </w:rPr>
+        <w:t xml:space="preserve"> uppermost line shows the total energy and the two changing lines are the potential and kinetic energy. Notice how the energy change in potential and kinetic energy cancel each other out, thus making the total energy constant.</w:t>
+      </w:r>
+    </w:p>
+    <w:p>
+      <w:pPr>
+        <w:rPr>
+          <w:lang w:val="en-US"/>
+        </w:rPr>
+      </w:pPr>
+    </w:p>
+    <w:p>
+      <w:pPr>
+        <w:pStyle w:val="2"/>
+        <w:rPr>
+          <w:lang w:val="en-US"/>
+        </w:rPr>
+      </w:pPr>
+      <w:r>
+        <w:rPr>
+          <w:lang w:val="en-US"/>
+        </w:rPr>
+        <w:t>Relationship between Pressure and Temperature</w:t>
+      </w:r>
+    </w:p>
+    <w:p>
+      <w:pPr>
+        <w:rPr>
+          <w:lang w:val="en-US"/>
+        </w:rPr>
+      </w:pPr>
+      <w:r>
+        <w:rPr>
+          <w:lang w:val="en-US"/>
+        </w:rPr>
+        <w:t>In order to investigate the pressure-temperature relation, a simulation on a system co</w:t>
+      </w:r>
+      <w:r>
+        <w:rPr>
+          <w:lang w:val="en-US"/>
+        </w:rPr>
+        <w:t>ntains 10000 Argon particles and a system</w:t>
+      </w:r>
+      <w:r>
+        <w:rPr>
+          <w:lang w:val="en-US"/>
+        </w:rPr>
+        <w:t xml:space="preserve"> </w:t>
+      </w:r>
+      <w:r>
+        <w:rPr>
+          <w:lang w:val="en-US"/>
+        </w:rPr>
+        <w:t>contains 1000 Xenon particles are</w:t>
+      </w:r>
+      <w:r>
+        <w:rPr>
+          <w:lang w:val="en-US"/>
+        </w:rPr>
+        <w:t xml:space="preserve"> carried out </w:t>
+      </w:r>
+      <w:r>
+        <w:rPr>
+          <w:lang w:val="en-US"/>
+        </w:rPr>
+        <w:t xml:space="preserve">at </w:t>
+      </w:r>
+      <w:r>
+        <w:rPr>
+          <w:lang w:val="en-US"/>
+        </w:rPr>
+        <w:t>every 50 K</w:t>
+      </w:r>
+      <w:r>
+        <w:rPr>
+          <w:lang w:val="en-US"/>
+        </w:rPr>
+        <w:t xml:space="preserve"> </w:t>
+      </w:r>
+      <w:r>
+        <w:rPr>
+          <w:lang w:val="en-US"/>
+        </w:rPr>
+        <w:t>with NVE ensemble. T</w:t>
+      </w:r>
+      <w:r>
+        <w:rPr>
+          <w:lang w:val="en-US"/>
+        </w:rPr>
+        <w:t>he graph in Fig. 2 was</w:t>
+      </w:r>
+      <w:r>
+        <w:rPr>
+          <w:lang w:val="en-US"/>
+        </w:rPr>
+        <w:t xml:space="preserve"> generated by taking averages over 5 runs, where each run lasted for 5000 time-steps. Each time-step is c</w:t>
+      </w:r>
+      <w:r>
+        <w:rPr>
+          <w:lang w:val="en-US"/>
+        </w:rPr>
+        <w:t>orresponding to 1 femtosecond. To ensure that t</w:t>
+      </w:r>
+      <w:r>
+        <w:rPr>
+          <w:lang w:val="en-US"/>
+        </w:rPr>
+        <w:t>he</w:t>
+      </w:r>
+      <w:r>
+        <w:rPr>
+          <w:lang w:val="en-US"/>
+        </w:rPr>
+        <w:t xml:space="preserve"> system reached equilibrium, the</w:t>
+      </w:r>
+      <w:r>
+        <w:rPr>
+          <w:lang w:val="en-US"/>
+        </w:rPr>
+        <w:t xml:space="preserve"> data from f</w:t>
+      </w:r>
+      <w:r>
+        <w:rPr>
+          <w:lang w:val="en-US"/>
+        </w:rPr>
+        <w:t xml:space="preserve">irst 500 time-steps was ignored. </w:t>
+      </w:r>
+      <w:r>
+        <w:rPr>
+          <w:lang w:val="en-US"/>
+        </w:rPr>
+        <w:t>The slopes changed at around 160K and 380K may suggest a phase change of Argon and Xenon, respectively. The phase change temperature is twice the melting temperature (which is 83.8</w:t>
+      </w:r>
+      <w:r>
+        <w:rPr>
+          <w:lang w:val="en-US"/>
+        </w:rPr>
+        <w:t>K</w:t>
+      </w:r>
+      <w:r>
+        <w:rPr>
+          <w:lang w:val="en-US"/>
+        </w:rPr>
+        <w:t xml:space="preserve"> and 161.4</w:t>
+      </w:r>
+      <w:r>
+        <w:rPr>
+          <w:lang w:val="en-US"/>
+        </w:rPr>
+        <w:t>K</w:t>
+      </w:r>
+      <w:r>
+        <w:rPr>
+          <w:lang w:val="en-US"/>
+        </w:rPr>
+        <w:t>, respectively). The divergence can be explained that the temperature we have here is initial temperature, however, the equilibrium tempera</w:t>
+      </w:r>
+      <w:r>
+        <w:rPr>
+          <w:rFonts w:hint="eastAsia"/>
+          <w:lang w:val="en-US"/>
+        </w:rPr>
+        <w:t xml:space="preserve">ture is approximately half of the initial temperature. In order words, we predict that the melting is 80K and 190K and it is really close to the experimental value. In addition, the graph shows that P </w:t>
+      </w:r>
+      <w:r>
+        <w:rPr>
+          <w:rFonts w:hint="eastAsia"/>
+          <w:sz w:val="18"/>
+          <w:lang w:val="en-US"/>
+        </w:rPr>
+        <w:t>∝</w:t>
+      </w:r>
+      <w:r>
+        <w:rPr>
+          <w:rFonts w:hint="eastAsia"/>
+          <w:lang w:val="en-US"/>
+        </w:rPr>
+        <w:t xml:space="preserve"> T. The system behalves like an ideal gas system.</w:t>
+      </w:r>
+    </w:p>
+    <w:p>
+      <w:pPr>
+        <w:keepNext/>
+        <w:rPr>
+          <w:lang w:val="en-US"/>
+        </w:rPr>
+      </w:pPr>
+      <w:r>
+        <w:rPr>
+          <w:noProof/>
+          <w:lang w:val="en-US" w:eastAsia="zh-TW"/>
+        </w:rPr>
+        <w:lastRenderedPageBreak/>
+        <w:drawing>
+          <wp:inline distT="0" distB="0" distL="0" distR="0" wp14:anchorId="6EE7C7C6" wp14:editId="4CE7EDD7">
+            <wp:extent cx="6332220" cy="3550285"/>
+            <wp:effectExtent l="0" t="0" r="0" b="0"/>
+            <wp:docPr id="2" name="圖片 2"/>
+            <wp:cNvGraphicFramePr>
+              <a:graphicFrameLocks xmlns:a="http://schemas.openxmlformats.org/drawingml/2006/main" noChangeAspect="1"/>
+            </wp:cNvGraphicFramePr>
+            <a:graphic xmlns:a="http://schemas.openxmlformats.org/drawingml/2006/main">
+              <a:graphicData uri="http://schemas.openxmlformats.org/drawingml/2006/picture">
+                <pic:pic xmlns:pic="http://schemas.openxmlformats.org/drawingml/2006/picture">
+                  <pic:nvPicPr>
+                    <pic:cNvPr id="0" name="Pressure_Temperature.jpg"/>
+                    <pic:cNvPicPr/>
+                  </pic:nvPicPr>
+                  <pic:blipFill>
+                    <a:blip r:embed="rId11">
+                      <a:extLst>
+                        <a:ext uri="{28A0092B-C50C-407E-A947-70E740481C1C}">
+                          <a14:useLocalDpi xmlns:a14="http://schemas.microsoft.com/office/drawing/2010/main" val="0"/>
+                        </a:ext>
+                      </a:extLst>
+                    </a:blip>
+                    <a:stretch>
+                      <a:fillRect/>
+                    </a:stretch>
+                  </pic:blipFill>
+                  <pic:spPr>
+                    <a:xfrm>
+                      <a:off x="0" y="0"/>
+                      <a:ext cx="6332220" cy="3550285"/>
+                    </a:xfrm>
+                    <a:prstGeom prst="rect">
+                      <a:avLst/>
+                    </a:prstGeom>
+                  </pic:spPr>
+                </pic:pic>
+              </a:graphicData>
+            </a:graphic>
+          </wp:inline>
+        </w:drawing>
+      </w:r>
+    </w:p>
+    <w:p>
+      <w:pPr>
+        <w:pStyle w:val="af"/>
+        <w:rPr>
+          <w:lang w:val="en-US"/>
+        </w:rPr>
+      </w:pPr>
+      <w:r>
+        <w:rPr>
+          <w:lang w:val="en-US"/>
+        </w:rPr>
+        <w:t xml:space="preserve">Figure </w:t>
+      </w:r>
+      <w:r>
+        <w:fldChar w:fldCharType="begin"/>
+      </w:r>
+      <w:r>
+        <w:rPr>
+          <w:lang w:val="en-US"/>
+        </w:rPr>
+        <w:instrText xml:space="preserve"> SEQ Figure \* ARABIC </w:instrText>
+      </w:r>
+      <w:r>
+        <w:fldChar w:fldCharType="separate"/>
+      </w:r>
+      <w:r>
+        <w:rPr>
+          <w:noProof/>
+          <w:lang w:val="en-US"/>
+        </w:rPr>
+        <w:t>2</w:t>
+      </w:r>
+      <w:r>
+        <w:fldChar w:fldCharType="end"/>
+      </w:r>
+      <w:r>
+        <w:rPr>
+          <w:lang w:val="en-US"/>
+        </w:rPr>
+        <w:t xml:space="preserve"> </w:t>
+      </w:r>
+      <w:proofErr w:type="gramStart"/>
+      <w:r>
+        <w:rPr>
+          <w:lang w:val="en-US"/>
+        </w:rPr>
         <w:t>The</w:t>
       </w:r>
       <w:proofErr w:type="gramEnd"/>
@@ -5438,14 +5858,557 @@
         <w:rPr>
           <w:lang w:val="en-US"/>
         </w:rPr>
-        <w:t xml:space="preserve"> uppermost line shows the total energy and the two changing lines are the potential and kinetic energy. Notice how the energy change in potential and kinetic energy cancel each other out, thus making the total energy constant.</w:t>
-      </w:r>
-    </w:p>
-    <w:p>
-      <w:pPr>
-        <w:pStyle w:val="Rubrik1"/>
-        <w:rPr>
-          <w:rStyle w:val="Rubrik1Char"/>
+        <w:t xml:space="preserve"> green line stands for the</w:t>
+      </w:r>
+      <w:r>
+        <w:rPr>
+          <w:lang w:val="en-US"/>
+        </w:rPr>
+        <w:t xml:space="preserve"> system with 1000 Xe</w:t>
+      </w:r>
+      <w:r>
+        <w:rPr>
+          <w:lang w:val="en-US"/>
+        </w:rPr>
+        <w:t>non</w:t>
+      </w:r>
+      <w:r>
+        <w:rPr>
+          <w:lang w:val="en-US"/>
+        </w:rPr>
+        <w:t xml:space="preserve"> particles and the blue line represents the</w:t>
+      </w:r>
+      <w:r>
+        <w:rPr>
+          <w:lang w:val="en-US"/>
+        </w:rPr>
+        <w:t xml:space="preserve"> system with 10000 Argon particles. Both of them show that the pressure is linear dependent on the temperature and are able to predict melting point well.</w:t>
+      </w:r>
+    </w:p>
+    <w:p>
+      <w:pPr>
+        <w:rPr>
+          <w:lang w:val="en-US"/>
+        </w:rPr>
+      </w:pPr>
+    </w:p>
+    <w:p>
+      <w:pPr>
+        <w:pStyle w:val="2"/>
+        <w:rPr>
+          <w:lang w:val="en-US"/>
+        </w:rPr>
+      </w:pPr>
+      <w:r>
+        <w:rPr>
+          <w:lang w:val="en-US"/>
+        </w:rPr>
+        <w:t xml:space="preserve">Relationship between </w:t>
+      </w:r>
+      <w:r>
+        <w:rPr>
+          <w:lang w:val="en-US"/>
+        </w:rPr>
+        <w:t>potential energy</w:t>
+      </w:r>
+      <w:r>
+        <w:rPr>
+          <w:lang w:val="en-US"/>
+        </w:rPr>
+        <w:t xml:space="preserve"> and </w:t>
+      </w:r>
+      <w:r>
+        <w:rPr>
+          <w:lang w:val="en-US"/>
+        </w:rPr>
+        <w:t>lattice constant</w:t>
+      </w:r>
+    </w:p>
+    <w:p>
+      <w:pPr>
+        <w:rPr>
+          <w:lang w:val="en-US"/>
+        </w:rPr>
+      </w:pPr>
+      <w:r>
+        <w:rPr>
+          <w:lang w:val="en-US"/>
+        </w:rPr>
+        <w:t>A</w:t>
+      </w:r>
+      <w:r>
+        <w:rPr>
+          <w:lang w:val="en-US"/>
+        </w:rPr>
+        <w:t xml:space="preserve"> simulation on a system </w:t>
+      </w:r>
+      <w:r>
+        <w:rPr>
+          <w:lang w:val="en-US"/>
+        </w:rPr>
+        <w:t xml:space="preserve">which </w:t>
+      </w:r>
+      <w:r>
+        <w:rPr>
+          <w:lang w:val="en-US"/>
+        </w:rPr>
+        <w:t>co</w:t>
+      </w:r>
+      <w:r>
+        <w:rPr>
+          <w:lang w:val="en-US"/>
+        </w:rPr>
+        <w:t>ntains 10000 Xenon</w:t>
+      </w:r>
+      <w:r>
+        <w:rPr>
+          <w:lang w:val="en-US"/>
+        </w:rPr>
+        <w:t xml:space="preserve"> particles </w:t>
+      </w:r>
+      <w:r>
+        <w:rPr>
+          <w:lang w:val="en-US"/>
+        </w:rPr>
+        <w:t>is carried out at</w:t>
+      </w:r>
+      <w:r>
+        <w:rPr>
+          <w:lang w:val="en-US"/>
+        </w:rPr>
+        <w:t xml:space="preserve"> </w:t>
+      </w:r>
+      <w:r>
+        <w:rPr>
+          <w:lang w:val="en-US"/>
+        </w:rPr>
+        <w:t>100K and 400K</w:t>
+      </w:r>
+      <w:r>
+        <w:rPr>
+          <w:lang w:val="en-US"/>
+        </w:rPr>
+        <w:t xml:space="preserve"> with NVE ensemble.</w:t>
+      </w:r>
+      <w:r>
+        <w:rPr>
+          <w:lang w:val="en-US"/>
+        </w:rPr>
+        <w:t xml:space="preserve"> The lattice is slightly changed within</w:t>
+      </w:r>
+      <m:oMath>
+        <m:r>
+          <w:rPr>
+            <w:rFonts w:ascii="Cambria Math" w:hAnsi="Cambria Math"/>
+            <w:sz w:val="20"/>
+            <w:lang w:val="en-US"/>
+          </w:rPr>
+          <m:t>±</m:t>
+        </m:r>
+        <m:r>
+          <w:rPr>
+            <w:rFonts w:ascii="Cambria Math" w:hAnsi="Cambria Math"/>
+            <w:sz w:val="20"/>
+            <w:lang w:val="en-US"/>
+          </w:rPr>
+          <m:t>5%</m:t>
+        </m:r>
+      </m:oMath>
+      <w:r>
+        <w:rPr>
+          <w:lang w:val="en-US"/>
+        </w:rPr>
+        <w:t>.</w:t>
+      </w:r>
+      <w:r>
+        <w:rPr>
+          <w:lang w:val="en-US"/>
+        </w:rPr>
+        <w:t xml:space="preserve"> T</w:t>
+      </w:r>
+      <w:r>
+        <w:rPr>
+          <w:lang w:val="en-US"/>
+        </w:rPr>
+        <w:t>he graph</w:t>
+      </w:r>
+      <w:r>
+        <w:rPr>
+          <w:lang w:val="en-US"/>
+        </w:rPr>
+        <w:t xml:space="preserve"> in Fig. </w:t>
+      </w:r>
+      <w:r>
+        <w:rPr>
+          <w:lang w:val="en-US"/>
+        </w:rPr>
+        <w:t>3 was</w:t>
+      </w:r>
+      <w:r>
+        <w:rPr>
+          <w:lang w:val="en-US"/>
+        </w:rPr>
+        <w:t xml:space="preserve"> generated by taking averages over 5 runs, where each run lasted for 5000 time-steps. Each time-step is c</w:t>
+      </w:r>
+      <w:r>
+        <w:rPr>
+          <w:lang w:val="en-US"/>
+        </w:rPr>
+        <w:t>orresponding to 1 femtosecond. To ensure that t</w:t>
+      </w:r>
+      <w:r>
+        <w:rPr>
+          <w:lang w:val="en-US"/>
+        </w:rPr>
+        <w:t>he</w:t>
+      </w:r>
+      <w:r>
+        <w:rPr>
+          <w:lang w:val="en-US"/>
+        </w:rPr>
+        <w:t xml:space="preserve"> system reached equilibrium, the</w:t>
+      </w:r>
+      <w:r>
+        <w:rPr>
+          <w:lang w:val="en-US"/>
+        </w:rPr>
+        <w:t xml:space="preserve"> data from f</w:t>
+      </w:r>
+      <w:r>
+        <w:rPr>
+          <w:lang w:val="en-US"/>
+        </w:rPr>
+        <w:t xml:space="preserve">irst 500 time-steps was ignored. </w:t>
+      </w:r>
+      <w:r>
+        <w:rPr>
+          <w:lang w:val="en-US"/>
+        </w:rPr>
+        <w:t xml:space="preserve">The </w:t>
+      </w:r>
+      <w:r>
+        <w:rPr>
+          <w:lang w:val="en-US"/>
+        </w:rPr>
+        <w:t xml:space="preserve">potential </w:t>
+      </w:r>
+      <w:r>
+        <w:rPr>
+          <w:lang w:val="en-US"/>
+        </w:rPr>
+        <w:t xml:space="preserve">energy </w:t>
+      </w:r>
+      <w:r>
+        <w:rPr>
+          <w:lang w:val="en-US"/>
+        </w:rPr>
+        <w:t>for a system with tabulated lattice constant (6.200</w:t>
+      </w:r>
+      <m:oMath>
+        <m:r>
+          <w:rPr>
+            <w:rFonts w:ascii="Cambria Math" w:hAnsi="Cambria Math"/>
+            <w:lang w:val="en-US"/>
+          </w:rPr>
+          <m:t>Å</m:t>
+        </m:r>
+      </m:oMath>
+      <w:r>
+        <w:rPr>
+          <w:lang w:val="en-US"/>
+        </w:rPr>
+        <w:t xml:space="preserve">) at 100K was not at the minimum position, instead, the figure shows that the energy will reach minimum with a compression of 0.512%. At 400K, the potential energy rise due </w:t>
+      </w:r>
+      <w:r>
+        <w:rPr>
+          <w:lang w:val="en-US"/>
+        </w:rPr>
+        <w:t>to</w:t>
+      </w:r>
+      <w:r>
+        <w:rPr>
+          <w:lang w:val="en-US"/>
+        </w:rPr>
+        <w:t xml:space="preserve"> the increase in </w:t>
+      </w:r>
+      <w:r>
+        <w:rPr>
+          <w:lang w:val="en-US"/>
+        </w:rPr>
+        <w:t>kinetic energy and</w:t>
+      </w:r>
+      <w:r>
+        <w:rPr>
+          <w:lang w:val="en-US"/>
+        </w:rPr>
+        <w:t xml:space="preserve"> part</w:t>
+      </w:r>
+      <w:r>
+        <w:rPr>
+          <w:lang w:val="en-US"/>
+        </w:rPr>
+        <w:t xml:space="preserve"> (almost half)</w:t>
+      </w:r>
+      <w:r>
+        <w:rPr>
+          <w:lang w:val="en-US"/>
+        </w:rPr>
+        <w:t xml:space="preserve"> of the kinetic energy converted to potential energy before </w:t>
+      </w:r>
+      <w:r>
+        <w:rPr>
+          <w:lang w:val="en-US"/>
+        </w:rPr>
+        <w:t xml:space="preserve">equilibrium is reached. The figure also indicated that the lattice constant corresponding to minimum potential energy increase 0.67 </w:t>
+      </w:r>
+      <w:proofErr w:type="spellStart"/>
+      <w:r>
+        <w:rPr>
+          <w:lang w:val="en-US"/>
+        </w:rPr>
+        <w:t>femtometer</w:t>
+      </w:r>
+      <w:proofErr w:type="spellEnd"/>
+      <w:r>
+        <w:rPr>
+          <w:lang w:val="en-US"/>
+        </w:rPr>
+        <w:t xml:space="preserve"> when temperature rose from 100K to 400K.</w:t>
+      </w:r>
+    </w:p>
+    <w:p>
+      <w:pPr>
+        <w:rPr>
+          <w:lang w:val="en-US"/>
+        </w:rPr>
+      </w:pPr>
+    </w:p>
+    <w:p>
+      <w:pPr>
+        <w:keepNext/>
+      </w:pPr>
+      <w:r>
+        <w:rPr>
+          <w:noProof/>
+          <w:lang w:val="en-US" w:eastAsia="zh-TW"/>
+        </w:rPr>
+        <w:lastRenderedPageBreak/>
+        <w:drawing>
+          <wp:inline distT="0" distB="0" distL="0" distR="0" wp14:anchorId="6881A96A" wp14:editId="514D2FE2">
+            <wp:extent cx="6332220" cy="3662680"/>
+            <wp:effectExtent l="0" t="0" r="0" b="0"/>
+            <wp:docPr id="4" name="圖片 4"/>
+            <wp:cNvGraphicFramePr>
+              <a:graphicFrameLocks xmlns:a="http://schemas.openxmlformats.org/drawingml/2006/main" noChangeAspect="1"/>
+            </wp:cNvGraphicFramePr>
+            <a:graphic xmlns:a="http://schemas.openxmlformats.org/drawingml/2006/main">
+              <a:graphicData uri="http://schemas.openxmlformats.org/drawingml/2006/picture">
+                <pic:pic xmlns:pic="http://schemas.openxmlformats.org/drawingml/2006/picture">
+                  <pic:nvPicPr>
+                    <pic:cNvPr id="0" name="untitled.jpg"/>
+                    <pic:cNvPicPr/>
+                  </pic:nvPicPr>
+                  <pic:blipFill>
+                    <a:blip r:embed="rId12">
+                      <a:extLst>
+                        <a:ext uri="{28A0092B-C50C-407E-A947-70E740481C1C}">
+                          <a14:useLocalDpi xmlns:a14="http://schemas.microsoft.com/office/drawing/2010/main" val="0"/>
+                        </a:ext>
+                      </a:extLst>
+                    </a:blip>
+                    <a:stretch>
+                      <a:fillRect/>
+                    </a:stretch>
+                  </pic:blipFill>
+                  <pic:spPr>
+                    <a:xfrm>
+                      <a:off x="0" y="0"/>
+                      <a:ext cx="6332220" cy="3662680"/>
+                    </a:xfrm>
+                    <a:prstGeom prst="rect">
+                      <a:avLst/>
+                    </a:prstGeom>
+                  </pic:spPr>
+                </pic:pic>
+              </a:graphicData>
+            </a:graphic>
+          </wp:inline>
+        </w:drawing>
+      </w:r>
+    </w:p>
+    <w:p>
+      <w:pPr>
+        <w:pStyle w:val="af"/>
+        <w:rPr>
+          <w:lang w:val="en-US"/>
+        </w:rPr>
+      </w:pPr>
+      <w:r>
+        <w:rPr>
+          <w:lang w:val="en-US"/>
+        </w:rPr>
+        <w:t xml:space="preserve">Figure </w:t>
+      </w:r>
+      <w:r>
+        <w:fldChar w:fldCharType="begin"/>
+      </w:r>
+      <w:r>
+        <w:rPr>
+          <w:lang w:val="en-US"/>
+        </w:rPr>
+        <w:instrText xml:space="preserve"> SEQ Figure \* ARABIC </w:instrText>
+      </w:r>
+      <w:r>
+        <w:fldChar w:fldCharType="separate"/>
+      </w:r>
+      <w:r>
+        <w:rPr>
+          <w:noProof/>
+          <w:lang w:val="en-US"/>
+        </w:rPr>
+        <w:t>3</w:t>
+      </w:r>
+      <w:r>
+        <w:fldChar w:fldCharType="end"/>
+      </w:r>
+      <w:r>
+        <w:rPr>
+          <w:lang w:val="en-US"/>
+        </w:rPr>
+        <w:t xml:space="preserve"> </w:t>
+      </w:r>
+      <w:proofErr w:type="gramStart"/>
+      <w:r>
+        <w:rPr>
+          <w:lang w:val="en-US"/>
+        </w:rPr>
+        <w:t>The</w:t>
+      </w:r>
+      <w:proofErr w:type="gramEnd"/>
+      <w:r>
+        <w:rPr>
+          <w:lang w:val="en-US"/>
+        </w:rPr>
+        <w:t xml:space="preserve"> green line </w:t>
+      </w:r>
+      <w:r>
+        <w:rPr>
+          <w:lang w:val="en-US"/>
+        </w:rPr>
+        <w:t xml:space="preserve">and the blue line </w:t>
+      </w:r>
+      <w:r>
+        <w:rPr>
+          <w:lang w:val="en-US"/>
+        </w:rPr>
+        <w:t>stands for the</w:t>
+      </w:r>
+      <w:r>
+        <w:rPr>
+          <w:lang w:val="en-US"/>
+        </w:rPr>
+        <w:t xml:space="preserve"> system with 1000</w:t>
+      </w:r>
+      <w:r>
+        <w:rPr>
+          <w:lang w:val="en-US"/>
+        </w:rPr>
+        <w:t>0</w:t>
+      </w:r>
+      <w:r>
+        <w:rPr>
+          <w:lang w:val="en-US"/>
+        </w:rPr>
+        <w:t xml:space="preserve"> Xe</w:t>
+      </w:r>
+      <w:r>
+        <w:rPr>
+          <w:lang w:val="en-US"/>
+        </w:rPr>
+        <w:t>non</w:t>
+      </w:r>
+      <w:r>
+        <w:rPr>
+          <w:lang w:val="en-US"/>
+        </w:rPr>
+        <w:t xml:space="preserve"> particles</w:t>
+      </w:r>
+      <w:r>
+        <w:rPr>
+          <w:lang w:val="en-US"/>
+        </w:rPr>
+        <w:t xml:space="preserve">. </w:t>
+      </w:r>
+      <w:r>
+        <w:rPr>
+          <w:lang w:val="en-US"/>
+        </w:rPr>
+        <w:t xml:space="preserve">The figures </w:t>
+      </w:r>
+      <w:r>
+        <w:rPr>
+          <w:lang w:val="en-US"/>
+        </w:rPr>
+        <w:t xml:space="preserve">show that the </w:t>
+      </w:r>
+      <w:r>
+        <w:rPr>
+          <w:lang w:val="en-US"/>
+        </w:rPr>
+        <w:t>potential energy</w:t>
+      </w:r>
+      <w:r>
+        <w:rPr>
+          <w:lang w:val="en-US"/>
+        </w:rPr>
+        <w:t xml:space="preserve"> </w:t>
+      </w:r>
+      <w:r>
+        <w:rPr>
+          <w:lang w:val="en-US"/>
+        </w:rPr>
+        <w:t>and lattice constant correspondent to minimum potential increase with</w:t>
+      </w:r>
+      <w:r>
+        <w:rPr>
+          <w:lang w:val="en-US"/>
+        </w:rPr>
+        <w:t xml:space="preserve"> the</w:t>
+      </w:r>
+      <w:r>
+        <w:rPr>
+          <w:lang w:val="en-US"/>
+        </w:rPr>
+        <w:t xml:space="preserve"> temperature</w:t>
+      </w:r>
+    </w:p>
+    <w:p>
+      <w:pPr>
+        <w:pStyle w:val="af"/>
+        <w:rPr>
+          <w:lang w:val="en-US"/>
+        </w:rPr>
+      </w:pPr>
+    </w:p>
+    <w:p>
+      <w:pPr>
+        <w:rPr>
+          <w:lang w:val="en-US"/>
+        </w:rPr>
+      </w:pPr>
+    </w:p>
+    <w:p>
+      <w:pPr>
+        <w:rPr>
+          <w:lang w:val="en-US"/>
+        </w:rPr>
+      </w:pPr>
+    </w:p>
+    <w:p>
+      <w:pPr>
+        <w:pStyle w:val="1"/>
+        <w:rPr>
+          <w:rStyle w:val="10"/>
           <w:b/>
           <w:bCs/>
           <w:color w:val="4F81BD"/>
@@ -5454,11 +6417,9 @@
           <w:lang w:val="en-US" w:eastAsia="sv-SE"/>
         </w:rPr>
       </w:pPr>
-      <w:bookmarkStart w:id="0" w:name="_GoBack"/>
-      <w:bookmarkEnd w:id="0"/>
-      <w:r>
-        <w:rPr>
-          <w:rStyle w:val="Rubrik1Char"/>
+      <w:r>
+        <w:rPr>
+          <w:rStyle w:val="10"/>
           <w:b/>
           <w:lang w:val="en-US"/>
         </w:rPr>
@@ -5467,16 +6428,16 @@
     </w:p>
     <w:p>
       <w:pPr>
-        <w:pStyle w:val="Ingetavstnd"/>
+        <w:pStyle w:val="ac"/>
         <w:rPr>
           <w:color w:val="008000"/>
           <w:lang w:val="en-US"/>
         </w:rPr>
       </w:pPr>
-      <w:hyperlink r:id="rId11" w:history="1">
+      <w:hyperlink r:id="rId13" w:history="1">
         <w:r>
           <w:rPr>
-            <w:rStyle w:val="Hyperlnk"/>
+            <w:rStyle w:val="aa"/>
             <w:lang w:val="en-US"/>
           </w:rPr>
           <w:t>http://www.springerlink.com/content/k328237200233456/fulltext.pdf</w:t>
@@ -5485,15 +6446,15 @@
     </w:p>
     <w:p>
       <w:pPr>
-        <w:pStyle w:val="Ingetavstnd"/>
-        <w:rPr>
-          <w:lang w:val="en-US"/>
-        </w:rPr>
-      </w:pPr>
-      <w:hyperlink r:id="rId12" w:history="1">
+        <w:pStyle w:val="ac"/>
+        <w:rPr>
+          <w:lang w:val="en-US"/>
+        </w:rPr>
+      </w:pPr>
+      <w:hyperlink r:id="rId14" w:history="1">
         <w:r>
           <w:rPr>
-            <w:rStyle w:val="Hyperlnk"/>
+            <w:rStyle w:val="aa"/>
             <w:lang w:val="en-US"/>
           </w:rPr>
           <w:t>http://www.springerlink.com/content/p2875753h4661128/fulltext.pdf</w:t>
@@ -5501,7 +6462,7 @@
       </w:hyperlink>
     </w:p>
     <w:sectPr>
-      <w:footerReference w:type="default" r:id="rId13"/>
+      <w:footerReference w:type="default" r:id="rId15"/>
       <w:pgSz w:w="12240" w:h="15840"/>
       <w:pgMar w:top="1134" w:right="1134" w:bottom="1134" w:left="1134" w:header="720" w:footer="720" w:gutter="0"/>
       <w:cols w:space="720"/>
@@ -5543,7 +6504,7 @@
     <w:sdtContent>
       <w:p>
         <w:pPr>
-          <w:pStyle w:val="Sidfot"/>
+          <w:pStyle w:val="a8"/>
           <w:jc w:val="center"/>
         </w:pPr>
         <w:r>
@@ -5559,7 +6520,7 @@
           <w:rPr>
             <w:noProof/>
           </w:rPr>
-          <w:t>7</w:t>
+          <w:t>2</w:t>
         </w:r>
         <w:r>
           <w:rPr>
@@ -5572,7 +6533,7 @@
   </w:sdt>
   <w:p>
     <w:pPr>
-      <w:pStyle w:val="Sidfot"/>
+      <w:pStyle w:val="a8"/>
     </w:pPr>
   </w:p>
 </w:ftr>
@@ -5871,7 +6832,7 @@
     <w:lsdException w:name="Bibliography" w:uiPriority="37"/>
     <w:lsdException w:name="TOC Heading" w:uiPriority="39" w:qFormat="1"/>
   </w:latentStyles>
-  <w:style w:type="paragraph" w:default="1" w:styleId="Normal">
+  <w:style w:type="paragraph" w:default="1" w:styleId="a">
     <w:name w:val="Normal"/>
     <w:rsid w:val="005B2584"/>
     <w:pPr>
@@ -5887,11 +6848,11 @@
       <w:lang w:val="sv-SE" w:eastAsia="sv-SE"/>
     </w:rPr>
   </w:style>
-  <w:style w:type="paragraph" w:styleId="Rubrik1">
+  <w:style w:type="paragraph" w:styleId="1">
     <w:name w:val="heading 1"/>
-    <w:basedOn w:val="Normal"/>
-    <w:next w:val="Normal"/>
-    <w:link w:val="Rubrik1Char"/>
+    <w:basedOn w:val="a"/>
+    <w:next w:val="a"/>
+    <w:link w:val="10"/>
     <w:uiPriority w:val="9"/>
     <w:qFormat/>
     <w:rsid w:val="004F7751"/>
@@ -5916,11 +6877,11 @@
       <w:lang w:eastAsia="en-US"/>
     </w:rPr>
   </w:style>
-  <w:style w:type="paragraph" w:styleId="Rubrik2">
+  <w:style w:type="paragraph" w:styleId="2">
     <w:name w:val="heading 2"/>
-    <w:basedOn w:val="Normal"/>
-    <w:next w:val="Normal"/>
-    <w:link w:val="Rubrik2Char"/>
+    <w:basedOn w:val="a"/>
+    <w:next w:val="a"/>
+    <w:link w:val="20"/>
     <w:uiPriority w:val="9"/>
     <w:unhideWhenUsed/>
     <w:qFormat/>
@@ -5945,11 +6906,11 @@
       <w:szCs w:val="26"/>
     </w:rPr>
   </w:style>
-  <w:style w:type="paragraph" w:styleId="Rubrik3">
+  <w:style w:type="paragraph" w:styleId="3">
     <w:name w:val="heading 3"/>
-    <w:basedOn w:val="Normal"/>
-    <w:next w:val="Normal"/>
-    <w:link w:val="Rubrik3Char1"/>
+    <w:basedOn w:val="a"/>
+    <w:next w:val="a"/>
+    <w:link w:val="30"/>
     <w:uiPriority w:val="9"/>
     <w:unhideWhenUsed/>
     <w:qFormat/>
@@ -5967,13 +6928,13 @@
       <w:szCs w:val="36"/>
     </w:rPr>
   </w:style>
-  <w:style w:type="character" w:default="1" w:styleId="Standardstycketeckensnitt">
+  <w:style w:type="character" w:default="1" w:styleId="a0">
     <w:name w:val="Default Paragraph Font"/>
     <w:uiPriority w:val="1"/>
     <w:semiHidden/>
     <w:unhideWhenUsed/>
   </w:style>
-  <w:style w:type="table" w:default="1" w:styleId="Normaltabell">
+  <w:style w:type="table" w:default="1" w:styleId="a1">
     <w:name w:val="Normal Table"/>
     <w:uiPriority w:val="99"/>
     <w:semiHidden/>
@@ -5988,7 +6949,7 @@
       </w:tblCellMar>
     </w:tblPr>
   </w:style>
-  <w:style w:type="numbering" w:default="1" w:styleId="Ingenlista">
+  <w:style w:type="numbering" w:default="1" w:styleId="a2">
     <w:name w:val="No List"/>
     <w:uiPriority w:val="99"/>
     <w:semiHidden/>
@@ -6025,8 +6986,8 @@
   </w:style>
   <w:style w:type="paragraph" w:customStyle="1" w:styleId="Rubrik21">
     <w:name w:val="Rubrik 21"/>
-    <w:basedOn w:val="Normal"/>
-    <w:next w:val="Normal"/>
+    <w:basedOn w:val="a"/>
+    <w:next w:val="a"/>
     <w:rsid w:val="005B2584"/>
     <w:pPr>
       <w:keepNext/>
@@ -6045,8 +7006,8 @@
   </w:style>
   <w:style w:type="paragraph" w:customStyle="1" w:styleId="Rubrik31">
     <w:name w:val="Rubrik 31"/>
-    <w:basedOn w:val="Normal"/>
-    <w:next w:val="Normal"/>
+    <w:basedOn w:val="a"/>
+    <w:next w:val="a"/>
     <w:rsid w:val="005B2584"/>
     <w:pPr>
       <w:keepNext/>
@@ -6071,7 +7032,7 @@
       <w:spacing w:before="240" w:after="120"/>
     </w:pPr>
     <w:rPr>
-      <w:rFonts w:ascii="Arial" w:eastAsia="PMingLiU" w:hAnsi="Arial"/>
+      <w:rFonts w:ascii="Arial" w:eastAsia="新細明體" w:hAnsi="Arial"/>
       <w:sz w:val="28"/>
       <w:szCs w:val="28"/>
     </w:rPr>
@@ -6112,7 +7073,7 @@
   </w:style>
   <w:style w:type="paragraph" w:customStyle="1" w:styleId="Ballongtext1">
     <w:name w:val="Ballongtext1"/>
-    <w:basedOn w:val="Normal"/>
+    <w:basedOn w:val="a"/>
     <w:rsid w:val="005B2584"/>
     <w:rPr>
       <w:rFonts w:ascii="Tahoma" w:hAnsi="Tahoma" w:cs="Tahoma"/>
@@ -6120,10 +7081,10 @@
       <w:szCs w:val="16"/>
     </w:rPr>
   </w:style>
-  <w:style w:type="paragraph" w:customStyle="1" w:styleId="Rubrik10">
+  <w:style w:type="paragraph" w:customStyle="1" w:styleId="Rubrik1">
     <w:name w:val="Rubrik1"/>
-    <w:basedOn w:val="Normal"/>
-    <w:next w:val="Normal"/>
+    <w:basedOn w:val="a"/>
+    <w:next w:val="a"/>
     <w:rsid w:val="005B2584"/>
     <w:pPr>
       <w:pBdr>
@@ -6152,9 +7113,9 @@
       <w:szCs w:val="16"/>
     </w:rPr>
   </w:style>
-  <w:style w:type="character" w:customStyle="1" w:styleId="Rubrik2Char">
-    <w:name w:val="Rubrik 2 Char"/>
-    <w:link w:val="Rubrik2"/>
+  <w:style w:type="character" w:customStyle="1" w:styleId="20">
+    <w:name w:val="標題 2 字元"/>
+    <w:link w:val="2"/>
     <w:uiPriority w:val="9"/>
     <w:rsid w:val="005B2584"/>
     <w:rPr>
@@ -6188,33 +7149,33 @@
       <w:szCs w:val="52"/>
     </w:rPr>
   </w:style>
-  <w:style w:type="paragraph" w:styleId="Ballongtext">
+  <w:style w:type="paragraph" w:styleId="a3">
     <w:name w:val="Balloon Text"/>
-    <w:basedOn w:val="Normal"/>
-    <w:link w:val="BallongtextChar1"/>
+    <w:basedOn w:val="a"/>
+    <w:link w:val="a4"/>
     <w:uiPriority w:val="99"/>
     <w:semiHidden/>
     <w:unhideWhenUsed/>
     <w:rsid w:val="00832E9F"/>
     <w:rPr>
-      <w:rFonts w:ascii="Cambria" w:eastAsia="PMingLiU" w:hAnsi="Cambria" w:cs="Times New Roman"/>
+      <w:rFonts w:ascii="Cambria" w:eastAsia="新細明體" w:hAnsi="Cambria" w:cs="Times New Roman"/>
       <w:sz w:val="18"/>
       <w:szCs w:val="18"/>
     </w:rPr>
   </w:style>
-  <w:style w:type="character" w:customStyle="1" w:styleId="BallongtextChar1">
-    <w:name w:val="Ballongtext Char1"/>
-    <w:link w:val="Ballongtext"/>
+  <w:style w:type="character" w:customStyle="1" w:styleId="a4">
+    <w:name w:val="註解方塊文字 字元"/>
+    <w:link w:val="a3"/>
     <w:uiPriority w:val="99"/>
     <w:semiHidden/>
     <w:rsid w:val="00832E9F"/>
     <w:rPr>
-      <w:rFonts w:ascii="Cambria" w:eastAsia="PMingLiU" w:hAnsi="Cambria" w:cs="Times New Roman"/>
+      <w:rFonts w:ascii="Cambria" w:eastAsia="新細明體" w:hAnsi="Cambria" w:cs="Times New Roman"/>
       <w:sz w:val="18"/>
       <w:szCs w:val="18"/>
     </w:rPr>
   </w:style>
-  <w:style w:type="character" w:styleId="Platshllartext">
+  <w:style w:type="character" w:styleId="a5">
     <w:name w:val="Placeholder Text"/>
     <w:uiPriority w:val="99"/>
     <w:semiHidden/>
@@ -6223,10 +7184,10 @@
       <w:color w:val="808080"/>
     </w:rPr>
   </w:style>
-  <w:style w:type="paragraph" w:styleId="Sidhuvud">
+  <w:style w:type="paragraph" w:styleId="a6">
     <w:name w:val="header"/>
-    <w:basedOn w:val="Normal"/>
-    <w:link w:val="SidhuvudChar"/>
+    <w:basedOn w:val="a"/>
+    <w:link w:val="a7"/>
     <w:uiPriority w:val="99"/>
     <w:unhideWhenUsed/>
     <w:rsid w:val="00686D35"/>
@@ -6242,9 +7203,9 @@
       <w:szCs w:val="20"/>
     </w:rPr>
   </w:style>
-  <w:style w:type="character" w:customStyle="1" w:styleId="SidhuvudChar">
-    <w:name w:val="Sidhuvud Char"/>
-    <w:link w:val="Sidhuvud"/>
+  <w:style w:type="character" w:customStyle="1" w:styleId="a7">
+    <w:name w:val="頁首 字元"/>
+    <w:link w:val="a6"/>
     <w:uiPriority w:val="99"/>
     <w:rsid w:val="00686D35"/>
     <w:rPr>
@@ -6252,10 +7213,10 @@
       <w:lang w:val="sv-SE" w:eastAsia="sv-SE"/>
     </w:rPr>
   </w:style>
-  <w:style w:type="paragraph" w:styleId="Sidfot">
+  <w:style w:type="paragraph" w:styleId="a8">
     <w:name w:val="footer"/>
-    <w:basedOn w:val="Normal"/>
-    <w:link w:val="SidfotChar"/>
+    <w:basedOn w:val="a"/>
+    <w:link w:val="a9"/>
     <w:uiPriority w:val="99"/>
     <w:unhideWhenUsed/>
     <w:rsid w:val="00686D35"/>
@@ -6271,9 +7232,9 @@
       <w:szCs w:val="20"/>
     </w:rPr>
   </w:style>
-  <w:style w:type="character" w:customStyle="1" w:styleId="SidfotChar">
-    <w:name w:val="Sidfot Char"/>
-    <w:link w:val="Sidfot"/>
+  <w:style w:type="character" w:customStyle="1" w:styleId="a9">
+    <w:name w:val="頁尾 字元"/>
+    <w:link w:val="a8"/>
     <w:uiPriority w:val="99"/>
     <w:rsid w:val="00686D35"/>
     <w:rPr>
@@ -6281,9 +7242,9 @@
       <w:lang w:val="sv-SE" w:eastAsia="sv-SE"/>
     </w:rPr>
   </w:style>
-  <w:style w:type="character" w:customStyle="1" w:styleId="Rubrik1Char">
-    <w:name w:val="Rubrik 1 Char"/>
-    <w:link w:val="Rubrik1"/>
+  <w:style w:type="character" w:customStyle="1" w:styleId="10">
+    <w:name w:val="標題 1 字元"/>
+    <w:link w:val="1"/>
     <w:uiPriority w:val="9"/>
     <w:rsid w:val="004F7751"/>
     <w:rPr>
@@ -6312,7 +7273,7 @@
       <w:szCs w:val="28"/>
     </w:rPr>
   </w:style>
-  <w:style w:type="character" w:styleId="Hyperlnk">
+  <w:style w:type="character" w:styleId="aa">
     <w:name w:val="Hyperlink"/>
     <w:uiPriority w:val="99"/>
     <w:unhideWhenUsed/>
@@ -6322,9 +7283,9 @@
       <w:u w:val="single"/>
     </w:rPr>
   </w:style>
-  <w:style w:type="table" w:styleId="Tabellrutnt">
+  <w:style w:type="table" w:styleId="ab">
     <w:name w:val="Table Grid"/>
-    <w:basedOn w:val="Normaltabell"/>
+    <w:basedOn w:val="a1"/>
     <w:uiPriority w:val="59"/>
     <w:rsid w:val="004F7751"/>
     <w:rPr>
@@ -6351,10 +7312,10 @@
       </w:tblCellMar>
     </w:tblPr>
   </w:style>
-  <w:style w:type="paragraph" w:styleId="Ingetavstnd">
+  <w:style w:type="paragraph" w:styleId="ac">
     <w:name w:val="No Spacing"/>
     <w:aliases w:val="Normal"/>
-    <w:basedOn w:val="Normal"/>
+    <w:basedOn w:val="a"/>
     <w:uiPriority w:val="1"/>
     <w:qFormat/>
     <w:rsid w:val="00DD220E"/>
@@ -6362,10 +7323,10 @@
       <w:spacing w:after="200"/>
     </w:pPr>
   </w:style>
-  <w:style w:type="character" w:customStyle="1" w:styleId="Rubrik3Char1">
-    <w:name w:val="Rubrik 3 Char1"/>
-    <w:basedOn w:val="Standardstycketeckensnitt"/>
-    <w:link w:val="Rubrik3"/>
+  <w:style w:type="character" w:customStyle="1" w:styleId="30">
+    <w:name w:val="標題 3 字元"/>
+    <w:basedOn w:val="a0"/>
+    <w:link w:val="3"/>
     <w:uiPriority w:val="9"/>
     <w:rsid w:val="00AE5476"/>
     <w:rPr>
@@ -6382,11 +7343,11 @@
     <w:name w:val="apple-style-span"/>
     <w:rsid w:val="000A06CC"/>
   </w:style>
-  <w:style w:type="paragraph" w:styleId="Rubrik">
+  <w:style w:type="paragraph" w:styleId="ad">
     <w:name w:val="Title"/>
-    <w:basedOn w:val="Normal"/>
-    <w:next w:val="Normal"/>
-    <w:link w:val="RubrikChar1"/>
+    <w:basedOn w:val="a"/>
+    <w:next w:val="a"/>
+    <w:link w:val="ae"/>
     <w:uiPriority w:val="10"/>
     <w:qFormat/>
     <w:rsid w:val="00DD220E"/>
@@ -6406,10 +7367,10 @@
       <w:szCs w:val="52"/>
     </w:rPr>
   </w:style>
-  <w:style w:type="character" w:customStyle="1" w:styleId="RubrikChar1">
-    <w:name w:val="Rubrik Char1"/>
-    <w:basedOn w:val="Standardstycketeckensnitt"/>
-    <w:link w:val="Rubrik"/>
+  <w:style w:type="character" w:customStyle="1" w:styleId="ae">
+    <w:name w:val="標題 字元"/>
+    <w:basedOn w:val="a0"/>
+    <w:link w:val="ad"/>
     <w:uiPriority w:val="10"/>
     <w:rsid w:val="00DD220E"/>
     <w:rPr>
@@ -6422,10 +7383,10 @@
       <w:lang w:val="sv-SE" w:eastAsia="sv-SE"/>
     </w:rPr>
   </w:style>
-  <w:style w:type="paragraph" w:styleId="Beskrivning">
+  <w:style w:type="paragraph" w:styleId="af">
     <w:name w:val="caption"/>
-    <w:basedOn w:val="Normal"/>
-    <w:next w:val="Normal"/>
+    <w:basedOn w:val="a"/>
+    <w:next w:val="a"/>
     <w:uiPriority w:val="35"/>
     <w:unhideWhenUsed/>
     <w:qFormat/>
@@ -6594,7 +7555,7 @@
     <w:lsdException w:name="Bibliography" w:uiPriority="37"/>
     <w:lsdException w:name="TOC Heading" w:uiPriority="39" w:qFormat="1"/>
   </w:latentStyles>
-  <w:style w:type="paragraph" w:default="1" w:styleId="Normal">
+  <w:style w:type="paragraph" w:default="1" w:styleId="a">
     <w:name w:val="Normal"/>
     <w:pPr>
       <w:widowControl w:val="0"/>
@@ -6609,11 +7570,11 @@
       <w:lang w:val="sv-SE" w:eastAsia="sv-SE"/>
     </w:rPr>
   </w:style>
-  <w:style w:type="paragraph" w:styleId="Rubrik1">
+  <w:style w:type="paragraph" w:styleId="1">
     <w:name w:val="heading 1"/>
-    <w:basedOn w:val="Normal"/>
-    <w:next w:val="Normal"/>
-    <w:link w:val="Rubrik1Char"/>
+    <w:basedOn w:val="a"/>
+    <w:next w:val="a"/>
+    <w:link w:val="10"/>
     <w:uiPriority w:val="9"/>
     <w:qFormat/>
     <w:rsid w:val="004F7751"/>
@@ -6638,11 +7599,11 @@
       <w:lang w:eastAsia="en-US"/>
     </w:rPr>
   </w:style>
-  <w:style w:type="paragraph" w:styleId="Rubrik2">
+  <w:style w:type="paragraph" w:styleId="2">
     <w:name w:val="heading 2"/>
-    <w:basedOn w:val="Normal"/>
-    <w:next w:val="Normal"/>
-    <w:link w:val="Rubrik2Char"/>
+    <w:basedOn w:val="a"/>
+    <w:next w:val="a"/>
+    <w:link w:val="20"/>
     <w:uiPriority w:val="9"/>
     <w:unhideWhenUsed/>
     <w:qFormat/>
@@ -6667,11 +7628,11 @@
       <w:szCs w:val="26"/>
     </w:rPr>
   </w:style>
-  <w:style w:type="paragraph" w:styleId="Rubrik3">
+  <w:style w:type="paragraph" w:styleId="3">
     <w:name w:val="heading 3"/>
-    <w:basedOn w:val="Normal"/>
-    <w:next w:val="Normal"/>
-    <w:link w:val="Rubrik3Char1"/>
+    <w:basedOn w:val="a"/>
+    <w:next w:val="a"/>
+    <w:link w:val="30"/>
     <w:uiPriority w:val="9"/>
     <w:unhideWhenUsed/>
     <w:qFormat/>
@@ -6689,13 +7650,13 @@
       <w:szCs w:val="36"/>
     </w:rPr>
   </w:style>
-  <w:style w:type="character" w:default="1" w:styleId="Standardstycketeckensnitt">
+  <w:style w:type="character" w:default="1" w:styleId="a0">
     <w:name w:val="Default Paragraph Font"/>
     <w:uiPriority w:val="1"/>
     <w:semiHidden/>
     <w:unhideWhenUsed/>
   </w:style>
-  <w:style w:type="table" w:default="1" w:styleId="Normaltabell">
+  <w:style w:type="table" w:default="1" w:styleId="a1">
     <w:name w:val="Normal Table"/>
     <w:uiPriority w:val="99"/>
     <w:semiHidden/>
@@ -6710,7 +7671,7 @@
       </w:tblCellMar>
     </w:tblPr>
   </w:style>
-  <w:style w:type="numbering" w:default="1" w:styleId="Ingenlista">
+  <w:style w:type="numbering" w:default="1" w:styleId="a2">
     <w:name w:val="No List"/>
     <w:uiPriority w:val="99"/>
     <w:semiHidden/>
@@ -6745,8 +7706,8 @@
   </w:style>
   <w:style w:type="paragraph" w:customStyle="1" w:styleId="Rubrik21">
     <w:name w:val="Rubrik 21"/>
-    <w:basedOn w:val="Normal"/>
-    <w:next w:val="Normal"/>
+    <w:basedOn w:val="a"/>
+    <w:next w:val="a"/>
     <w:pPr>
       <w:keepNext/>
       <w:keepLines/>
@@ -6764,8 +7725,8 @@
   </w:style>
   <w:style w:type="paragraph" w:customStyle="1" w:styleId="Rubrik31">
     <w:name w:val="Rubrik 31"/>
-    <w:basedOn w:val="Normal"/>
-    <w:next w:val="Normal"/>
+    <w:basedOn w:val="a"/>
+    <w:next w:val="a"/>
     <w:pPr>
       <w:keepNext/>
       <w:keepLines/>
@@ -6788,7 +7749,7 @@
       <w:spacing w:before="240" w:after="120"/>
     </w:pPr>
     <w:rPr>
-      <w:rFonts w:ascii="Arial" w:eastAsia="PMingLiU" w:hAnsi="Arial"/>
+      <w:rFonts w:ascii="Arial" w:eastAsia="新細明體" w:hAnsi="Arial"/>
       <w:sz w:val="28"/>
       <w:szCs w:val="28"/>
     </w:rPr>
@@ -6825,17 +7786,17 @@
   </w:style>
   <w:style w:type="paragraph" w:customStyle="1" w:styleId="Ballongtext1">
     <w:name w:val="Ballongtext1"/>
-    <w:basedOn w:val="Normal"/>
+    <w:basedOn w:val="a"/>
     <w:rPr>
       <w:rFonts w:ascii="Tahoma" w:hAnsi="Tahoma" w:cs="Tahoma"/>
       <w:sz w:val="16"/>
       <w:szCs w:val="16"/>
     </w:rPr>
   </w:style>
-  <w:style w:type="paragraph" w:customStyle="1" w:styleId="Rubrik10">
+  <w:style w:type="paragraph" w:customStyle="1" w:styleId="Rubrik1">
     <w:name w:val="Rubrik1"/>
-    <w:basedOn w:val="Normal"/>
-    <w:next w:val="Normal"/>
+    <w:basedOn w:val="a"/>
+    <w:next w:val="a"/>
     <w:pPr>
       <w:pBdr>
         <w:bottom w:val="single" w:sz="8" w:space="4" w:color="4F81BD"/>
@@ -6861,9 +7822,9 @@
       <w:szCs w:val="16"/>
     </w:rPr>
   </w:style>
-  <w:style w:type="character" w:customStyle="1" w:styleId="Rubrik2Char">
+  <w:style w:type="character" w:customStyle="1" w:styleId="20">
     <w:name w:val="Heading 2 Char"/>
-    <w:link w:val="Rubrik2"/>
+    <w:link w:val="2"/>
     <w:uiPriority w:val="9"/>
     <w:rPr>
       <w:rFonts w:ascii="Cambria" w:eastAsia="Times New Roman" w:hAnsi="Cambria" w:cs="Times New Roman"/>
@@ -6894,33 +7855,33 @@
       <w:szCs w:val="52"/>
     </w:rPr>
   </w:style>
-  <w:style w:type="paragraph" w:styleId="Ballongtext">
+  <w:style w:type="paragraph" w:styleId="a3">
     <w:name w:val="Balloon Text"/>
-    <w:basedOn w:val="Normal"/>
-    <w:link w:val="BallongtextChar1"/>
+    <w:basedOn w:val="a"/>
+    <w:link w:val="a4"/>
     <w:uiPriority w:val="99"/>
     <w:semiHidden/>
     <w:unhideWhenUsed/>
     <w:rsid w:val="00832E9F"/>
     <w:rPr>
-      <w:rFonts w:ascii="Cambria" w:eastAsia="PMingLiU" w:hAnsi="Cambria" w:cs="Times New Roman"/>
+      <w:rFonts w:ascii="Cambria" w:eastAsia="新細明體" w:hAnsi="Cambria" w:cs="Times New Roman"/>
       <w:sz w:val="18"/>
       <w:szCs w:val="18"/>
     </w:rPr>
   </w:style>
-  <w:style w:type="character" w:customStyle="1" w:styleId="BallongtextChar1">
+  <w:style w:type="character" w:customStyle="1" w:styleId="a4">
     <w:name w:val="Balloon Text Char"/>
-    <w:link w:val="Ballongtext"/>
+    <w:link w:val="a3"/>
     <w:uiPriority w:val="99"/>
     <w:semiHidden/>
     <w:rsid w:val="00832E9F"/>
     <w:rPr>
-      <w:rFonts w:ascii="Cambria" w:eastAsia="PMingLiU" w:hAnsi="Cambria" w:cs="Times New Roman"/>
+      <w:rFonts w:ascii="Cambria" w:eastAsia="新細明體" w:hAnsi="Cambria" w:cs="Times New Roman"/>
       <w:sz w:val="18"/>
       <w:szCs w:val="18"/>
     </w:rPr>
   </w:style>
-  <w:style w:type="character" w:styleId="Platshllartext">
+  <w:style w:type="character" w:styleId="a5">
     <w:name w:val="Placeholder Text"/>
     <w:uiPriority w:val="99"/>
     <w:semiHidden/>
@@ -6929,10 +7890,10 @@
       <w:color w:val="808080"/>
     </w:rPr>
   </w:style>
-  <w:style w:type="paragraph" w:styleId="Sidhuvud">
+  <w:style w:type="paragraph" w:styleId="a6">
     <w:name w:val="header"/>
-    <w:basedOn w:val="Normal"/>
-    <w:link w:val="SidhuvudChar"/>
+    <w:basedOn w:val="a"/>
+    <w:link w:val="a7"/>
     <w:uiPriority w:val="99"/>
     <w:unhideWhenUsed/>
     <w:rsid w:val="00686D35"/>
@@ -6948,9 +7909,9 @@
       <w:szCs w:val="20"/>
     </w:rPr>
   </w:style>
-  <w:style w:type="character" w:customStyle="1" w:styleId="SidhuvudChar">
+  <w:style w:type="character" w:customStyle="1" w:styleId="a7">
     <w:name w:val="Header Char"/>
-    <w:link w:val="Sidhuvud"/>
+    <w:link w:val="a6"/>
     <w:uiPriority w:val="99"/>
     <w:rsid w:val="00686D35"/>
     <w:rPr>
@@ -6958,10 +7919,10 @@
       <w:lang w:val="sv-SE" w:eastAsia="sv-SE"/>
     </w:rPr>
   </w:style>
-  <w:style w:type="paragraph" w:styleId="Sidfot">
+  <w:style w:type="paragraph" w:styleId="a8">
     <w:name w:val="footer"/>
-    <w:basedOn w:val="Normal"/>
-    <w:link w:val="SidfotChar"/>
+    <w:basedOn w:val="a"/>
+    <w:link w:val="a9"/>
     <w:uiPriority w:val="99"/>
     <w:unhideWhenUsed/>
     <w:rsid w:val="00686D35"/>
@@ -6977,9 +7938,9 @@
       <w:szCs w:val="20"/>
     </w:rPr>
   </w:style>
-  <w:style w:type="character" w:customStyle="1" w:styleId="SidfotChar">
+  <w:style w:type="character" w:customStyle="1" w:styleId="a9">
     <w:name w:val="Footer Char"/>
-    <w:link w:val="Sidfot"/>
+    <w:link w:val="a8"/>
     <w:uiPriority w:val="99"/>
     <w:rsid w:val="00686D35"/>
     <w:rPr>
@@ -6987,9 +7948,9 @@
       <w:lang w:val="sv-SE" w:eastAsia="sv-SE"/>
     </w:rPr>
   </w:style>
-  <w:style w:type="character" w:customStyle="1" w:styleId="Rubrik1Char">
+  <w:style w:type="character" w:customStyle="1" w:styleId="10">
     <w:name w:val="Heading 1 Char"/>
-    <w:link w:val="Rubrik1"/>
+    <w:link w:val="1"/>
     <w:uiPriority w:val="9"/>
     <w:rsid w:val="004F7751"/>
     <w:rPr>
@@ -7018,7 +7979,7 @@
       <w:szCs w:val="28"/>
     </w:rPr>
   </w:style>
-  <w:style w:type="character" w:styleId="Hyperlnk">
+  <w:style w:type="character" w:styleId="aa">
     <w:name w:val="Hyperlink"/>
     <w:uiPriority w:val="99"/>
     <w:unhideWhenUsed/>
@@ -7028,9 +7989,9 @@
       <w:u w:val="single"/>
     </w:rPr>
   </w:style>
-  <w:style w:type="table" w:styleId="Tabellrutnt">
+  <w:style w:type="table" w:styleId="ab">
     <w:name w:val="Table Grid"/>
-    <w:basedOn w:val="Normaltabell"/>
+    <w:basedOn w:val="a1"/>
     <w:uiPriority w:val="59"/>
     <w:rsid w:val="004F7751"/>
     <w:rPr>
@@ -7057,7 +8018,7 @@
       </w:tblCellMar>
     </w:tblPr>
   </w:style>
-  <w:style w:type="paragraph" w:styleId="Ingetavstnd">
+  <w:style w:type="paragraph" w:styleId="ac">
     <w:name w:val="No Spacing"/>
     <w:uiPriority w:val="1"/>
     <w:qFormat/>
@@ -7075,10 +8036,10 @@
       <w:lang w:val="sv-SE" w:eastAsia="sv-SE"/>
     </w:rPr>
   </w:style>
-  <w:style w:type="character" w:customStyle="1" w:styleId="Rubrik3Char1">
+  <w:style w:type="character" w:customStyle="1" w:styleId="30">
     <w:name w:val="Heading 3 Char"/>
-    <w:basedOn w:val="Standardstycketeckensnitt"/>
-    <w:link w:val="Rubrik3"/>
+    <w:basedOn w:val="a0"/>
+    <w:link w:val="3"/>
     <w:uiPriority w:val="9"/>
     <w:rsid w:val="00AE5476"/>
     <w:rPr>
@@ -7096,6 +8057,553 @@
     <w:rsid w:val="000A06CC"/>
   </w:style>
 </w:styles>
+</file>
+
+<file path=word/glossary/document.xml><?xml version="1.0" encoding="utf-8"?>
+<w:glossaryDocument xmlns:wpc="http://schemas.microsoft.com/office/word/2010/wordprocessingCanvas" xmlns:mc="http://schemas.openxmlformats.org/markup-compatibility/2006" xmlns:o="urn:schemas-microsoft-com:office:office" xmlns:r="http://schemas.openxmlformats.org/officeDocument/2006/relationships" xmlns:m="http://schemas.openxmlformats.org/officeDocument/2006/math" xmlns:v="urn:schemas-microsoft-com:vml" xmlns:wp14="http://schemas.microsoft.com/office/word/2010/wordprocessingDrawing" xmlns:wp="http://schemas.openxmlformats.org/drawingml/2006/wordprocessingDrawing" xmlns:w10="urn:schemas-microsoft-com:office:word" xmlns:w="http://schemas.openxmlformats.org/wordprocessingml/2006/main" xmlns:w14="http://schemas.microsoft.com/office/word/2010/wordml" xmlns:wpg="http://schemas.microsoft.com/office/word/2010/wordprocessingGroup" xmlns:wpi="http://schemas.microsoft.com/office/word/2010/wordprocessingInk" xmlns:wne="http://schemas.microsoft.com/office/word/2006/wordml" xmlns:wps="http://schemas.microsoft.com/office/word/2010/wordprocessingShape" mc:Ignorable="w14 wp14"/>
+</file>
+
+<file path=word/glossary/fontTable.xml><?xml version="1.0" encoding="utf-8"?>
+<w:fonts xmlns:mc="http://schemas.openxmlformats.org/markup-compatibility/2006" xmlns:r="http://schemas.openxmlformats.org/officeDocument/2006/relationships" xmlns:w="http://schemas.openxmlformats.org/wordprocessingml/2006/main" xmlns:w14="http://schemas.microsoft.com/office/word/2010/wordml" mc:Ignorable="w14">
+  <w:font w:name="Symbol">
+    <w:panose1 w:val="05050102010706020507"/>
+    <w:charset w:val="02"/>
+    <w:family w:val="roman"/>
+    <w:pitch w:val="variable"/>
+    <w:sig w:usb0="00000000" w:usb1="10000000" w:usb2="00000000" w:usb3="00000000" w:csb0="80000000" w:csb1="00000000"/>
+  </w:font>
+  <w:font w:name="Times New Roman">
+    <w:panose1 w:val="02020603050405020304"/>
+    <w:charset w:val="00"/>
+    <w:family w:val="roman"/>
+    <w:pitch w:val="variable"/>
+    <w:sig w:usb0="E0002AFF" w:usb1="C0007841" w:usb2="00000009" w:usb3="00000000" w:csb0="000001FF" w:csb1="00000000"/>
+  </w:font>
+  <w:font w:name="Courier New">
+    <w:panose1 w:val="02070309020205020404"/>
+    <w:charset w:val="00"/>
+    <w:family w:val="modern"/>
+    <w:pitch w:val="fixed"/>
+    <w:sig w:usb0="E0002AFF" w:usb1="C0007843" w:usb2="00000009" w:usb3="00000000" w:csb0="000001FF" w:csb1="00000000"/>
+  </w:font>
+  <w:font w:name="Wingdings">
+    <w:panose1 w:val="05000000000000000000"/>
+    <w:charset w:val="02"/>
+    <w:family w:val="auto"/>
+    <w:pitch w:val="variable"/>
+    <w:sig w:usb0="00000000" w:usb1="10000000" w:usb2="00000000" w:usb3="00000000" w:csb0="80000000" w:csb1="00000000"/>
+  </w:font>
+  <w:font w:name="Microsoft YaHei">
+    <w:altName w:val="Arial Unicode MS"/>
+    <w:panose1 w:val="020B0503020204020204"/>
+    <w:charset w:val="86"/>
+    <w:family w:val="swiss"/>
+    <w:pitch w:val="variable"/>
+    <w:sig w:usb0="80000287" w:usb1="280F3C52" w:usb2="00000016" w:usb3="00000000" w:csb0="0004001F" w:csb1="00000000"/>
+  </w:font>
+  <w:font w:name="Mangal">
+    <w:panose1 w:val="02040503050203030202"/>
+    <w:charset w:val="00"/>
+    <w:family w:val="roman"/>
+    <w:pitch w:val="variable"/>
+    <w:sig w:usb0="00008003" w:usb1="00000000" w:usb2="00000000" w:usb3="00000000" w:csb0="00000001" w:csb1="00000000"/>
+  </w:font>
+  <w:font w:name="Cambria">
+    <w:panose1 w:val="02040503050406030204"/>
+    <w:charset w:val="00"/>
+    <w:family w:val="roman"/>
+    <w:pitch w:val="variable"/>
+    <w:sig w:usb0="E00002FF" w:usb1="400004FF" w:usb2="00000000" w:usb3="00000000" w:csb0="0000019F" w:csb1="00000000"/>
+  </w:font>
+  <w:font w:name="新細明體">
+    <w:altName w:val="PMingLiU"/>
+    <w:panose1 w:val="02020500000000000000"/>
+    <w:charset w:val="88"/>
+    <w:family w:val="roman"/>
+    <w:pitch w:val="variable"/>
+    <w:sig w:usb0="A00002FF" w:usb1="28CFFCFA" w:usb2="00000016" w:usb3="00000000" w:csb0="00100001" w:csb1="00000000"/>
+  </w:font>
+  <w:font w:name="Arial">
+    <w:panose1 w:val="020B0604020202020204"/>
+    <w:charset w:val="00"/>
+    <w:family w:val="swiss"/>
+    <w:pitch w:val="variable"/>
+    <w:sig w:usb0="E0002AFF" w:usb1="C0007843" w:usb2="00000009" w:usb3="00000000" w:csb0="000001FF" w:csb1="00000000"/>
+  </w:font>
+  <w:font w:name="Tahoma">
+    <w:panose1 w:val="020B0604030504040204"/>
+    <w:charset w:val="00"/>
+    <w:family w:val="swiss"/>
+    <w:pitch w:val="variable"/>
+    <w:sig w:usb0="E1002EFF" w:usb1="C000605B" w:usb2="00000029" w:usb3="00000000" w:csb0="000101FF" w:csb1="00000000"/>
+  </w:font>
+  <w:font w:name="Calibri">
+    <w:panose1 w:val="020F0502020204030204"/>
+    <w:charset w:val="00"/>
+    <w:family w:val="swiss"/>
+    <w:pitch w:val="variable"/>
+    <w:sig w:usb0="E10002FF" w:usb1="4000ACFF" w:usb2="00000009" w:usb3="00000000" w:csb0="0000019F" w:csb1="00000000"/>
+  </w:font>
+  <w:font w:name="Cambria Math">
+    <w:panose1 w:val="02040503050406030204"/>
+    <w:charset w:val="00"/>
+    <w:family w:val="roman"/>
+    <w:pitch w:val="variable"/>
+    <w:sig w:usb0="E00002FF" w:usb1="420024FF" w:usb2="00000000" w:usb3="00000000" w:csb0="0000019F" w:csb1="00000000"/>
+  </w:font>
+</w:fonts>
+</file>
+
+<file path=word/glossary/settings.xml><?xml version="1.0" encoding="utf-8"?>
+<w:settings xmlns:mc="http://schemas.openxmlformats.org/markup-compatibility/2006" xmlns:o="urn:schemas-microsoft-com:office:office" xmlns:r="http://schemas.openxmlformats.org/officeDocument/2006/relationships" xmlns:m="http://schemas.openxmlformats.org/officeDocument/2006/math" xmlns:v="urn:schemas-microsoft-com:vml" xmlns:w10="urn:schemas-microsoft-com:office:word" xmlns:w="http://schemas.openxmlformats.org/wordprocessingml/2006/main" xmlns:w14="http://schemas.microsoft.com/office/word/2010/wordml" xmlns:sl="http://schemas.openxmlformats.org/schemaLibrary/2006/main" mc:Ignorable="w14">
+  <w:view w:val="normal"/>
+  <w:bordersDoNotSurroundHeader/>
+  <w:bordersDoNotSurroundFooter/>
+  <w:defaultTabStop w:val="480"/>
+  <w:displayHorizontalDrawingGridEvery w:val="0"/>
+  <w:displayVerticalDrawingGridEvery w:val="2"/>
+  <w:characterSpacingControl w:val="compressPunctuation"/>
+  <w:compat>
+    <w:spaceForUL/>
+    <w:balanceSingleByteDoubleByteWidth/>
+    <w:doNotLeaveBackslashAlone/>
+    <w:ulTrailSpace/>
+    <w:doNotExpandShiftReturn/>
+    <w:adjustLineHeightInTable/>
+    <w:useFELayout/>
+    <w:compatSetting w:name="compatibilityMode" w:uri="http://schemas.microsoft.com/office/word" w:val="14"/>
+    <w:compatSetting w:name="overrideTableStyleFontSizeAndJustification" w:uri="http://schemas.microsoft.com/office/word" w:val="1"/>
+    <w:compatSetting w:name="enableOpenTypeFeatures" w:uri="http://schemas.microsoft.com/office/word" w:val="1"/>
+    <w:compatSetting w:name="doNotFlipMirrorIndents" w:uri="http://schemas.microsoft.com/office/word" w:val="1"/>
+  </w:compat>
+  <w:rsids>
+    <w:rsidRoot w:val="00EE2D6E"/>
+    <w:rsid w:val="00D2219B"/>
+    <w:rsid w:val="00EE2D6E"/>
+  </w:rsids>
+  <m:mathPr>
+    <m:mathFont m:val="Cambria Math"/>
+    <m:brkBin m:val="before"/>
+    <m:brkBinSub m:val="--"/>
+    <m:smallFrac m:val="0"/>
+    <m:dispDef/>
+    <m:lMargin m:val="0"/>
+    <m:rMargin m:val="0"/>
+    <m:defJc m:val="centerGroup"/>
+    <m:wrapIndent m:val="1440"/>
+    <m:intLim m:val="subSup"/>
+    <m:naryLim m:val="undOvr"/>
+  </m:mathPr>
+  <w:themeFontLang w:val="en-US" w:eastAsia="zh-TW"/>
+  <w:clrSchemeMapping w:bg1="light1" w:t1="dark1" w:bg2="light2" w:t2="dark2" w:accent1="accent1" w:accent2="accent2" w:accent3="accent3" w:accent4="accent4" w:accent5="accent5" w:accent6="accent6" w:hyperlink="hyperlink" w:followedHyperlink="followedHyperlink"/>
+  <w:decimalSymbol w:val="."/>
+  <w:listSeparator w:val=","/>
+</w:settings>
+</file>
+
+<file path=word/glossary/styles.xml><?xml version="1.0" encoding="utf-8"?>
+<w:styles xmlns:mc="http://schemas.openxmlformats.org/markup-compatibility/2006" xmlns:r="http://schemas.openxmlformats.org/officeDocument/2006/relationships" xmlns:w="http://schemas.openxmlformats.org/wordprocessingml/2006/main" xmlns:w14="http://schemas.microsoft.com/office/word/2010/wordml" mc:Ignorable="w14">
+  <w:docDefaults>
+    <w:rPrDefault>
+      <w:rPr>
+        <w:rFonts w:asciiTheme="minorHAnsi" w:eastAsiaTheme="minorEastAsia" w:hAnsiTheme="minorHAnsi" w:cstheme="minorBidi"/>
+        <w:kern w:val="2"/>
+        <w:sz w:val="24"/>
+        <w:szCs w:val="22"/>
+        <w:lang w:val="en-US" w:eastAsia="zh-TW" w:bidi="ar-SA"/>
+      </w:rPr>
+    </w:rPrDefault>
+    <w:pPrDefault/>
+  </w:docDefaults>
+  <w:latentStyles w:defLockedState="0" w:defUIPriority="99" w:defSemiHidden="1" w:defUnhideWhenUsed="1" w:defQFormat="0" w:count="267">
+    <w:lsdException w:name="Normal" w:semiHidden="0" w:uiPriority="0" w:unhideWhenUsed="0" w:qFormat="1"/>
+    <w:lsdException w:name="heading 1" w:semiHidden="0" w:uiPriority="9" w:unhideWhenUsed="0" w:qFormat="1"/>
+    <w:lsdException w:name="heading 2" w:uiPriority="9" w:qFormat="1"/>
+    <w:lsdException w:name="heading 3" w:uiPriority="9" w:qFormat="1"/>
+    <w:lsdException w:name="heading 4" w:uiPriority="9" w:qFormat="1"/>
+    <w:lsdException w:name="heading 5" w:uiPriority="9" w:qFormat="1"/>
+    <w:lsdException w:name="heading 6" w:uiPriority="9" w:qFormat="1"/>
+    <w:lsdException w:name="heading 7" w:uiPriority="9" w:qFormat="1"/>
+    <w:lsdException w:name="heading 8" w:uiPriority="9" w:qFormat="1"/>
+    <w:lsdException w:name="heading 9" w:uiPriority="9" w:qFormat="1"/>
+    <w:lsdException w:name="toc 1" w:uiPriority="39"/>
+    <w:lsdException w:name="toc 2" w:uiPriority="39"/>
+    <w:lsdException w:name="toc 3" w:uiPriority="39"/>
+    <w:lsdException w:name="toc 4" w:uiPriority="39"/>
+    <w:lsdException w:name="toc 5" w:uiPriority="39"/>
+    <w:lsdException w:name="toc 6" w:uiPriority="39"/>
+    <w:lsdException w:name="toc 7" w:uiPriority="39"/>
+    <w:lsdException w:name="toc 8" w:uiPriority="39"/>
+    <w:lsdException w:name="toc 9" w:uiPriority="39"/>
+    <w:lsdException w:name="caption" w:uiPriority="35" w:qFormat="1"/>
+    <w:lsdException w:name="Title" w:semiHidden="0" w:uiPriority="10" w:unhideWhenUsed="0" w:qFormat="1"/>
+    <w:lsdException w:name="Default Paragraph Font" w:uiPriority="1"/>
+    <w:lsdException w:name="Subtitle" w:semiHidden="0" w:uiPriority="11" w:unhideWhenUsed="0" w:qFormat="1"/>
+    <w:lsdException w:name="Strong" w:semiHidden="0" w:uiPriority="22" w:unhideWhenUsed="0" w:qFormat="1"/>
+    <w:lsdException w:name="Emphasis" w:semiHidden="0" w:uiPriority="20" w:unhideWhenUsed="0" w:qFormat="1"/>
+    <w:lsdException w:name="Table Grid" w:semiHidden="0" w:uiPriority="59" w:unhideWhenUsed="0"/>
+    <w:lsdException w:name="Placeholder Text" w:unhideWhenUsed="0"/>
+    <w:lsdException w:name="No Spacing" w:semiHidden="0" w:uiPriority="1" w:unhideWhenUsed="0" w:qFormat="1"/>
+    <w:lsdException w:name="Light Shading" w:semiHidden="0" w:uiPriority="60" w:unhideWhenUsed="0"/>
+    <w:lsdException w:name="Light List" w:semiHidden="0" w:uiPriority="61" w:unhideWhenUsed="0"/>
+    <w:lsdException w:name="Light Grid" w:semiHidden="0" w:uiPriority="62" w:unhideWhenUsed="0"/>
+    <w:lsdException w:name="Medium Shading 1" w:semiHidden="0" w:uiPriority="63" w:unhideWhenUsed="0"/>
+    <w:lsdException w:name="Medium Shading 2" w:semiHidden="0" w:uiPriority="64" w:unhideWhenUsed="0"/>
+    <w:lsdException w:name="Medium List 1" w:semiHidden="0" w:uiPriority="65" w:unhideWhenUsed="0"/>
+    <w:lsdException w:name="Medium List 2" w:semiHidden="0" w:uiPriority="66" w:unhideWhenUsed="0"/>
+    <w:lsdException w:name="Medium Grid 1" w:semiHidden="0" w:uiPriority="67" w:unhideWhenUsed="0"/>
+    <w:lsdException w:name="Medium Grid 2" w:semiHidden="0" w:uiPriority="68" w:unhideWhenUsed="0"/>
+    <w:lsdException w:name="Medium Grid 3" w:semiHidden="0" w:uiPriority="69" w:unhideWhenUsed="0"/>
+    <w:lsdException w:name="Dark List" w:semiHidden="0" w:uiPriority="70" w:unhideWhenUsed="0"/>
+    <w:lsdException w:name="Colorful Shading" w:semiHidden="0" w:uiPriority="71" w:unhideWhenUsed="0"/>
+    <w:lsdException w:name="Colorful List" w:semiHidden="0" w:uiPriority="72" w:unhideWhenUsed="0"/>
+    <w:lsdException w:name="Colorful Grid" w:semiHidden="0" w:uiPriority="73" w:unhideWhenUsed="0"/>
+    <w:lsdException w:name="Light Shading Accent 1" w:semiHidden="0" w:uiPriority="60" w:unhideWhenUsed="0"/>
+    <w:lsdException w:name="Light List Accent 1" w:semiHidden="0" w:uiPriority="61" w:unhideWhenUsed="0"/>
+    <w:lsdException w:name="Light Grid Accent 1" w:semiHidden="0" w:uiPriority="62" w:unhideWhenUsed="0"/>
+    <w:lsdException w:name="Medium Shading 1 Accent 1" w:semiHidden="0" w:uiPriority="63" w:unhideWhenUsed="0"/>
+    <w:lsdException w:name="Medium Shading 2 Accent 1" w:semiHidden="0" w:uiPriority="64" w:unhideWhenUsed="0"/>
+    <w:lsdException w:name="Medium List 1 Accent 1" w:semiHidden="0" w:uiPriority="65" w:unhideWhenUsed="0"/>
+    <w:lsdException w:name="Revision" w:unhideWhenUsed="0"/>
+    <w:lsdException w:name="List Paragraph" w:semiHidden="0" w:uiPriority="34" w:unhideWhenUsed="0" w:qFormat="1"/>
+    <w:lsdException w:name="Quote" w:semiHidden="0" w:uiPriority="29" w:unhideWhenUsed="0" w:qFormat="1"/>
+    <w:lsdException w:name="Intense Quote" w:semiHidden="0" w:uiPriority="30" w:unhideWhenUsed="0" w:qFormat="1"/>
+    <w:lsdException w:name="Medium List 2 Accent 1" w:semiHidden="0" w:uiPriority="66" w:unhideWhenUsed="0"/>
+    <w:lsdException w:name="Medium Grid 1 Accent 1" w:semiHidden="0" w:uiPriority="67" w:unhideWhenUsed="0"/>
+    <w:lsdException w:name="Medium Grid 2 Accent 1" w:semiHidden="0" w:uiPriority="68" w:unhideWhenUsed="0"/>
+    <w:lsdException w:name="Medium Grid 3 Accent 1" w:semiHidden="0" w:uiPriority="69" w:unhideWhenUsed="0"/>
+    <w:lsdException w:name="Dark List Accent 1" w:semiHidden="0" w:uiPriority="70" w:unhideWhenUsed="0"/>
+    <w:lsdException w:name="Colorful Shading Accent 1" w:semiHidden="0" w:uiPriority="71" w:unhideWhenUsed="0"/>
+    <w:lsdException w:name="Colorful List Accent 1" w:semiHidden="0" w:uiPriority="72" w:unhideWhenUsed="0"/>
+    <w:lsdException w:name="Colorful Grid Accent 1" w:semiHidden="0" w:uiPriority="73" w:unhideWhenUsed="0"/>
+    <w:lsdException w:name="Light Shading Accent 2" w:semiHidden="0" w:uiPriority="60" w:unhideWhenUsed="0"/>
+    <w:lsdException w:name="Light List Accent 2" w:semiHidden="0" w:uiPriority="61" w:unhideWhenUsed="0"/>
+    <w:lsdException w:name="Light Grid Accent 2" w:semiHidden="0" w:uiPriority="62" w:unhideWhenUsed="0"/>
+    <w:lsdException w:name="Medium Shading 1 Accent 2" w:semiHidden="0" w:uiPriority="63" w:unhideWhenUsed="0"/>
+    <w:lsdException w:name="Medium Shading 2 Accent 2" w:semiHidden="0" w:uiPriority="64" w:unhideWhenUsed="0"/>
+    <w:lsdException w:name="Medium List 1 Accent 2" w:semiHidden="0" w:uiPriority="65" w:unhideWhenUsed="0"/>
+    <w:lsdException w:name="Medium List 2 Accent 2" w:semiHidden="0" w:uiPriority="66" w:unhideWhenUsed="0"/>
+    <w:lsdException w:name="Medium Grid 1 Accent 2" w:semiHidden="0" w:uiPriority="67" w:unhideWhenUsed="0"/>
+    <w:lsdException w:name="Medium Grid 2 Accent 2" w:semiHidden="0" w:uiPriority="68" w:unhideWhenUsed="0"/>
+    <w:lsdException w:name="Medium Grid 3 Accent 2" w:semiHidden="0" w:uiPriority="69" w:unhideWhenUsed="0"/>
+    <w:lsdException w:name="Dark List Accent 2" w:semiHidden="0" w:uiPriority="70" w:unhideWhenUsed="0"/>
+    <w:lsdException w:name="Colorful Shading Accent 2" w:semiHidden="0" w:uiPriority="71" w:unhideWhenUsed="0"/>
+    <w:lsdException w:name="Colorful List Accent 2" w:semiHidden="0" w:uiPriority="72" w:unhideWhenUsed="0"/>
+    <w:lsdException w:name="Colorful Grid Accent 2" w:semiHidden="0" w:uiPriority="73" w:unhideWhenUsed="0"/>
+    <w:lsdException w:name="Light Shading Accent 3" w:semiHidden="0" w:uiPriority="60" w:unhideWhenUsed="0"/>
+    <w:lsdException w:name="Light List Accent 3" w:semiHidden="0" w:uiPriority="61" w:unhideWhenUsed="0"/>
+    <w:lsdException w:name="Light Grid Accent 3" w:semiHidden="0" w:uiPriority="62" w:unhideWhenUsed="0"/>
+    <w:lsdException w:name="Medium Shading 1 Accent 3" w:semiHidden="0" w:uiPriority="63" w:unhideWhenUsed="0"/>
+    <w:lsdException w:name="Medium Shading 2 Accent 3" w:semiHidden="0" w:uiPriority="64" w:unhideWhenUsed="0"/>
+    <w:lsdException w:name="Medium List 1 Accent 3" w:semiHidden="0" w:uiPriority="65" w:unhideWhenUsed="0"/>
+    <w:lsdException w:name="Medium List 2 Accent 3" w:semiHidden="0" w:uiPriority="66" w:unhideWhenUsed="0"/>
+    <w:lsdException w:name="Medium Grid 1 Accent 3" w:semiHidden="0" w:uiPriority="67" w:unhideWhenUsed="0"/>
+    <w:lsdException w:name="Medium Grid 2 Accent 3" w:semiHidden="0" w:uiPriority="68" w:unhideWhenUsed="0"/>
+    <w:lsdException w:name="Medium Grid 3 Accent 3" w:semiHidden="0" w:uiPriority="69" w:unhideWhenUsed="0"/>
+    <w:lsdException w:name="Dark List Accent 3" w:semiHidden="0" w:uiPriority="70" w:unhideWhenUsed="0"/>
+    <w:lsdException w:name="Colorful Shading Accent 3" w:semiHidden="0" w:uiPriority="71" w:unhideWhenUsed="0"/>
+    <w:lsdException w:name="Colorful List Accent 3" w:semiHidden="0" w:uiPriority="72" w:unhideWhenUsed="0"/>
+    <w:lsdException w:name="Colorful Grid Accent 3" w:semiHidden="0" w:uiPriority="73" w:unhideWhenUsed="0"/>
+    <w:lsdException w:name="Light Shading Accent 4" w:semiHidden="0" w:uiPriority="60" w:unhideWhenUsed="0"/>
+    <w:lsdException w:name="Light List Accent 4" w:semiHidden="0" w:uiPriority="61" w:unhideWhenUsed="0"/>
+    <w:lsdException w:name="Light Grid Accent 4" w:semiHidden="0" w:uiPriority="62" w:unhideWhenUsed="0"/>
+    <w:lsdException w:name="Medium Shading 1 Accent 4" w:semiHidden="0" w:uiPriority="63" w:unhideWhenUsed="0"/>
+    <w:lsdException w:name="Medium Shading 2 Accent 4" w:semiHidden="0" w:uiPriority="64" w:unhideWhenUsed="0"/>
+    <w:lsdException w:name="Medium List 1 Accent 4" w:semiHidden="0" w:uiPriority="65" w:unhideWhenUsed="0"/>
+    <w:lsdException w:name="Medium List 2 Accent 4" w:semiHidden="0" w:uiPriority="66" w:unhideWhenUsed="0"/>
+    <w:lsdException w:name="Medium Grid 1 Accent 4" w:semiHidden="0" w:uiPriority="67" w:unhideWhenUsed="0"/>
+    <w:lsdException w:name="Medium Grid 2 Accent 4" w:semiHidden="0" w:uiPriority="68" w:unhideWhenUsed="0"/>
+    <w:lsdException w:name="Medium Grid 3 Accent 4" w:semiHidden="0" w:uiPriority="69" w:unhideWhenUsed="0"/>
+    <w:lsdException w:name="Dark List Accent 4" w:semiHidden="0" w:uiPriority="70" w:unhideWhenUsed="0"/>
+    <w:lsdException w:name="Colorful Shading Accent 4" w:semiHidden="0" w:uiPriority="71" w:unhideWhenUsed="0"/>
+    <w:lsdException w:name="Colorful List Accent 4" w:semiHidden="0" w:uiPriority="72" w:unhideWhenUsed="0"/>
+    <w:lsdException w:name="Colorful Grid Accent 4" w:semiHidden="0" w:uiPriority="73" w:unhideWhenUsed="0"/>
+    <w:lsdException w:name="Light Shading Accent 5" w:semiHidden="0" w:uiPriority="60" w:unhideWhenUsed="0"/>
+    <w:lsdException w:name="Light List Accent 5" w:semiHidden="0" w:uiPriority="61" w:unhideWhenUsed="0"/>
+    <w:lsdException w:name="Light Grid Accent 5" w:semiHidden="0" w:uiPriority="62" w:unhideWhenUsed="0"/>
+    <w:lsdException w:name="Medium Shading 1 Accent 5" w:semiHidden="0" w:uiPriority="63" w:unhideWhenUsed="0"/>
+    <w:lsdException w:name="Medium Shading 2 Accent 5" w:semiHidden="0" w:uiPriority="64" w:unhideWhenUsed="0"/>
+    <w:lsdException w:name="Medium List 1 Accent 5" w:semiHidden="0" w:uiPriority="65" w:unhideWhenUsed="0"/>
+    <w:lsdException w:name="Medium List 2 Accent 5" w:semiHidden="0" w:uiPriority="66" w:unhideWhenUsed="0"/>
+    <w:lsdException w:name="Medium Grid 1 Accent 5" w:semiHidden="0" w:uiPriority="67" w:unhideWhenUsed="0"/>
+    <w:lsdException w:name="Medium Grid 2 Accent 5" w:semiHidden="0" w:uiPriority="68" w:unhideWhenUsed="0"/>
+    <w:lsdException w:name="Medium Grid 3 Accent 5" w:semiHidden="0" w:uiPriority="69" w:unhideWhenUsed="0"/>
+    <w:lsdException w:name="Dark List Accent 5" w:semiHidden="0" w:uiPriority="70" w:unhideWhenUsed="0"/>
+    <w:lsdException w:name="Colorful Shading Accent 5" w:semiHidden="0" w:uiPriority="71" w:unhideWhenUsed="0"/>
+    <w:lsdException w:name="Colorful List Accent 5" w:semiHidden="0" w:uiPriority="72" w:unhideWhenUsed="0"/>
+    <w:lsdException w:name="Colorful Grid Accent 5" w:semiHidden="0" w:uiPriority="73" w:unhideWhenUsed="0"/>
+    <w:lsdException w:name="Light Shading Accent 6" w:semiHidden="0" w:uiPriority="60" w:unhideWhenUsed="0"/>
+    <w:lsdException w:name="Light List Accent 6" w:semiHidden="0" w:uiPriority="61" w:unhideWhenUsed="0"/>
+    <w:lsdException w:name="Light Grid Accent 6" w:semiHidden="0" w:uiPriority="62" w:unhideWhenUsed="0"/>
+    <w:lsdException w:name="Medium Shading 1 Accent 6" w:semiHidden="0" w:uiPriority="63" w:unhideWhenUsed="0"/>
+    <w:lsdException w:name="Medium Shading 2 Accent 6" w:semiHidden="0" w:uiPriority="64" w:unhideWhenUsed="0"/>
+    <w:lsdException w:name="Medium List 1 Accent 6" w:semiHidden="0" w:uiPriority="65" w:unhideWhenUsed="0"/>
+    <w:lsdException w:name="Medium List 2 Accent 6" w:semiHidden="0" w:uiPriority="66" w:unhideWhenUsed="0"/>
+    <w:lsdException w:name="Medium Grid 1 Accent 6" w:semiHidden="0" w:uiPriority="67" w:unhideWhenUsed="0"/>
+    <w:lsdException w:name="Medium Grid 2 Accent 6" w:semiHidden="0" w:uiPriority="68" w:unhideWhenUsed="0"/>
+    <w:lsdException w:name="Medium Grid 3 Accent 6" w:semiHidden="0" w:uiPriority="69" w:unhideWhenUsed="0"/>
+    <w:lsdException w:name="Dark List Accent 6" w:semiHidden="0" w:uiPriority="70" w:unhideWhenUsed="0"/>
+    <w:lsdException w:name="Colorful Shading Accent 6" w:semiHidden="0" w:uiPriority="71" w:unhideWhenUsed="0"/>
+    <w:lsdException w:name="Colorful List Accent 6" w:semiHidden="0" w:uiPriority="72" w:unhideWhenUsed="0"/>
+    <w:lsdException w:name="Colorful Grid Accent 6" w:semiHidden="0" w:uiPriority="73" w:unhideWhenUsed="0"/>
+    <w:lsdException w:name="Subtle Emphasis" w:semiHidden="0" w:uiPriority="19" w:unhideWhenUsed="0" w:qFormat="1"/>
+    <w:lsdException w:name="Intense Emphasis" w:semiHidden="0" w:uiPriority="21" w:unhideWhenUsed="0" w:qFormat="1"/>
+    <w:lsdException w:name="Subtle Reference" w:semiHidden="0" w:uiPriority="31" w:unhideWhenUsed="0" w:qFormat="1"/>
+    <w:lsdException w:name="Intense Reference" w:semiHidden="0" w:uiPriority="32" w:unhideWhenUsed="0" w:qFormat="1"/>
+    <w:lsdException w:name="Book Title" w:semiHidden="0" w:uiPriority="33" w:unhideWhenUsed="0" w:qFormat="1"/>
+    <w:lsdException w:name="Bibliography" w:uiPriority="37"/>
+    <w:lsdException w:name="TOC Heading" w:uiPriority="39" w:qFormat="1"/>
+  </w:latentStyles>
+  <w:style w:type="paragraph" w:default="1" w:styleId="a">
+    <w:name w:val="Normal"/>
+    <w:qFormat/>
+    <w:pPr>
+      <w:widowControl w:val="0"/>
+    </w:pPr>
+  </w:style>
+  <w:style w:type="character" w:default="1" w:styleId="a0">
+    <w:name w:val="Default Paragraph Font"/>
+    <w:uiPriority w:val="1"/>
+    <w:semiHidden/>
+    <w:unhideWhenUsed/>
+  </w:style>
+  <w:style w:type="table" w:default="1" w:styleId="a1">
+    <w:name w:val="Normal Table"/>
+    <w:uiPriority w:val="99"/>
+    <w:semiHidden/>
+    <w:unhideWhenUsed/>
+    <w:tblPr>
+      <w:tblInd w:w="0" w:type="dxa"/>
+      <w:tblCellMar>
+        <w:top w:w="0" w:type="dxa"/>
+        <w:left w:w="108" w:type="dxa"/>
+        <w:bottom w:w="0" w:type="dxa"/>
+        <w:right w:w="108" w:type="dxa"/>
+      </w:tblCellMar>
+    </w:tblPr>
+  </w:style>
+  <w:style w:type="numbering" w:default="1" w:styleId="a2">
+    <w:name w:val="No List"/>
+    <w:uiPriority w:val="99"/>
+    <w:semiHidden/>
+    <w:unhideWhenUsed/>
+  </w:style>
+  <w:style w:type="character" w:styleId="a3">
+    <w:name w:val="Placeholder Text"/>
+    <w:uiPriority w:val="99"/>
+    <w:semiHidden/>
+    <w:rsid w:val="00EE2D6E"/>
+    <w:rPr>
+      <w:color w:val="808080"/>
+    </w:rPr>
+  </w:style>
+</w:styles>
+</file>
+
+<file path=word/glossary/stylesWithEffects.xml><?xml version="1.0" encoding="utf-8"?>
+<w:styles xmlns:wpc="http://schemas.microsoft.com/office/word/2010/wordprocessingCanvas" xmlns:mc="http://schemas.openxmlformats.org/markup-compatibility/2006" xmlns:o="urn:schemas-microsoft-com:office:office" xmlns:r="http://schemas.openxmlformats.org/officeDocument/2006/relationships" xmlns:m="http://schemas.openxmlformats.org/officeDocument/2006/math" xmlns:v="urn:schemas-microsoft-com:vml" xmlns:wp14="http://schemas.microsoft.com/office/word/2010/wordprocessingDrawing" xmlns:wp="http://schemas.openxmlformats.org/drawingml/2006/wordprocessingDrawing" xmlns:w10="urn:schemas-microsoft-com:office:word" xmlns:w="http://schemas.openxmlformats.org/wordprocessingml/2006/main" xmlns:w14="http://schemas.microsoft.com/office/word/2010/wordml" xmlns:wpg="http://schemas.microsoft.com/office/word/2010/wordprocessingGroup" xmlns:wpi="http://schemas.microsoft.com/office/word/2010/wordprocessingInk" xmlns:wne="http://schemas.microsoft.com/office/word/2006/wordml" xmlns:wps="http://schemas.microsoft.com/office/word/2010/wordprocessingShape" mc:Ignorable="w14 wp14">
+  <w:docDefaults>
+    <w:rPrDefault>
+      <w:rPr>
+        <w:rFonts w:asciiTheme="minorHAnsi" w:eastAsiaTheme="minorEastAsia" w:hAnsiTheme="minorHAnsi" w:cstheme="minorBidi"/>
+        <w:kern w:val="2"/>
+        <w:sz w:val="24"/>
+        <w:szCs w:val="22"/>
+        <w:lang w:val="en-US" w:eastAsia="zh-TW" w:bidi="ar-SA"/>
+      </w:rPr>
+    </w:rPrDefault>
+    <w:pPrDefault/>
+  </w:docDefaults>
+  <w:latentStyles w:defLockedState="0" w:defUIPriority="99" w:defSemiHidden="1" w:defUnhideWhenUsed="1" w:defQFormat="0" w:count="267">
+    <w:lsdException w:name="Normal" w:semiHidden="0" w:uiPriority="0" w:unhideWhenUsed="0" w:qFormat="1"/>
+    <w:lsdException w:name="heading 1" w:semiHidden="0" w:uiPriority="9" w:unhideWhenUsed="0" w:qFormat="1"/>
+    <w:lsdException w:name="heading 2" w:uiPriority="9" w:qFormat="1"/>
+    <w:lsdException w:name="heading 3" w:uiPriority="9" w:qFormat="1"/>
+    <w:lsdException w:name="heading 4" w:uiPriority="9" w:qFormat="1"/>
+    <w:lsdException w:name="heading 5" w:uiPriority="9" w:qFormat="1"/>
+    <w:lsdException w:name="heading 6" w:uiPriority="9" w:qFormat="1"/>
+    <w:lsdException w:name="heading 7" w:uiPriority="9" w:qFormat="1"/>
+    <w:lsdException w:name="heading 8" w:uiPriority="9" w:qFormat="1"/>
+    <w:lsdException w:name="heading 9" w:uiPriority="9" w:qFormat="1"/>
+    <w:lsdException w:name="toc 1" w:uiPriority="39"/>
+    <w:lsdException w:name="toc 2" w:uiPriority="39"/>
+    <w:lsdException w:name="toc 3" w:uiPriority="39"/>
+    <w:lsdException w:name="toc 4" w:uiPriority="39"/>
+    <w:lsdException w:name="toc 5" w:uiPriority="39"/>
+    <w:lsdException w:name="toc 6" w:uiPriority="39"/>
+    <w:lsdException w:name="toc 7" w:uiPriority="39"/>
+    <w:lsdException w:name="toc 8" w:uiPriority="39"/>
+    <w:lsdException w:name="toc 9" w:uiPriority="39"/>
+    <w:lsdException w:name="caption" w:uiPriority="35" w:qFormat="1"/>
+    <w:lsdException w:name="Title" w:semiHidden="0" w:uiPriority="10" w:unhideWhenUsed="0" w:qFormat="1"/>
+    <w:lsdException w:name="Default Paragraph Font" w:uiPriority="1"/>
+    <w:lsdException w:name="Subtitle" w:semiHidden="0" w:uiPriority="11" w:unhideWhenUsed="0" w:qFormat="1"/>
+    <w:lsdException w:name="Strong" w:semiHidden="0" w:uiPriority="22" w:unhideWhenUsed="0" w:qFormat="1"/>
+    <w:lsdException w:name="Emphasis" w:semiHidden="0" w:uiPriority="20" w:unhideWhenUsed="0" w:qFormat="1"/>
+    <w:lsdException w:name="Table Grid" w:semiHidden="0" w:uiPriority="59" w:unhideWhenUsed="0"/>
+    <w:lsdException w:name="Placeholder Text" w:unhideWhenUsed="0"/>
+    <w:lsdException w:name="No Spacing" w:semiHidden="0" w:uiPriority="1" w:unhideWhenUsed="0" w:qFormat="1"/>
+    <w:lsdException w:name="Light Shading" w:semiHidden="0" w:uiPriority="60" w:unhideWhenUsed="0"/>
+    <w:lsdException w:name="Light List" w:semiHidden="0" w:uiPriority="61" w:unhideWhenUsed="0"/>
+    <w:lsdException w:name="Light Grid" w:semiHidden="0" w:uiPriority="62" w:unhideWhenUsed="0"/>
+    <w:lsdException w:name="Medium Shading 1" w:semiHidden="0" w:uiPriority="63" w:unhideWhenUsed="0"/>
+    <w:lsdException w:name="Medium Shading 2" w:semiHidden="0" w:uiPriority="64" w:unhideWhenUsed="0"/>
+    <w:lsdException w:name="Medium List 1" w:semiHidden="0" w:uiPriority="65" w:unhideWhenUsed="0"/>
+    <w:lsdException w:name="Medium List 2" w:semiHidden="0" w:uiPriority="66" w:unhideWhenUsed="0"/>
+    <w:lsdException w:name="Medium Grid 1" w:semiHidden="0" w:uiPriority="67" w:unhideWhenUsed="0"/>
+    <w:lsdException w:name="Medium Grid 2" w:semiHidden="0" w:uiPriority="68" w:unhideWhenUsed="0"/>
+    <w:lsdException w:name="Medium Grid 3" w:semiHidden="0" w:uiPriority="69" w:unhideWhenUsed="0"/>
+    <w:lsdException w:name="Dark List" w:semiHidden="0" w:uiPriority="70" w:unhideWhenUsed="0"/>
+    <w:lsdException w:name="Colorful Shading" w:semiHidden="0" w:uiPriority="71" w:unhideWhenUsed="0"/>
+    <w:lsdException w:name="Colorful List" w:semiHidden="0" w:uiPriority="72" w:unhideWhenUsed="0"/>
+    <w:lsdException w:name="Colorful Grid" w:semiHidden="0" w:uiPriority="73" w:unhideWhenUsed="0"/>
+    <w:lsdException w:name="Light Shading Accent 1" w:semiHidden="0" w:uiPriority="60" w:unhideWhenUsed="0"/>
+    <w:lsdException w:name="Light List Accent 1" w:semiHidden="0" w:uiPriority="61" w:unhideWhenUsed="0"/>
+    <w:lsdException w:name="Light Grid Accent 1" w:semiHidden="0" w:uiPriority="62" w:unhideWhenUsed="0"/>
+    <w:lsdException w:name="Medium Shading 1 Accent 1" w:semiHidden="0" w:uiPriority="63" w:unhideWhenUsed="0"/>
+    <w:lsdException w:name="Medium Shading 2 Accent 1" w:semiHidden="0" w:uiPriority="64" w:unhideWhenUsed="0"/>
+    <w:lsdException w:name="Medium List 1 Accent 1" w:semiHidden="0" w:uiPriority="65" w:unhideWhenUsed="0"/>
+    <w:lsdException w:name="Revision" w:unhideWhenUsed="0"/>
+    <w:lsdException w:name="List Paragraph" w:semiHidden="0" w:uiPriority="34" w:unhideWhenUsed="0" w:qFormat="1"/>
+    <w:lsdException w:name="Quote" w:semiHidden="0" w:uiPriority="29" w:unhideWhenUsed="0" w:qFormat="1"/>
+    <w:lsdException w:name="Intense Quote" w:semiHidden="0" w:uiPriority="30" w:unhideWhenUsed="0" w:qFormat="1"/>
+    <w:lsdException w:name="Medium List 2 Accent 1" w:semiHidden="0" w:uiPriority="66" w:unhideWhenUsed="0"/>
+    <w:lsdException w:name="Medium Grid 1 Accent 1" w:semiHidden="0" w:uiPriority="67" w:unhideWhenUsed="0"/>
+    <w:lsdException w:name="Medium Grid 2 Accent 1" w:semiHidden="0" w:uiPriority="68" w:unhideWhenUsed="0"/>
+    <w:lsdException w:name="Medium Grid 3 Accent 1" w:semiHidden="0" w:uiPriority="69" w:unhideWhenUsed="0"/>
+    <w:lsdException w:name="Dark List Accent 1" w:semiHidden="0" w:uiPriority="70" w:unhideWhenUsed="0"/>
+    <w:lsdException w:name="Colorful Shading Accent 1" w:semiHidden="0" w:uiPriority="71" w:unhideWhenUsed="0"/>
+    <w:lsdException w:name="Colorful List Accent 1" w:semiHidden="0" w:uiPriority="72" w:unhideWhenUsed="0"/>
+    <w:lsdException w:name="Colorful Grid Accent 1" w:semiHidden="0" w:uiPriority="73" w:unhideWhenUsed="0"/>
+    <w:lsdException w:name="Light Shading Accent 2" w:semiHidden="0" w:uiPriority="60" w:unhideWhenUsed="0"/>
+    <w:lsdException w:name="Light List Accent 2" w:semiHidden="0" w:uiPriority="61" w:unhideWhenUsed="0"/>
+    <w:lsdException w:name="Light Grid Accent 2" w:semiHidden="0" w:uiPriority="62" w:unhideWhenUsed="0"/>
+    <w:lsdException w:name="Medium Shading 1 Accent 2" w:semiHidden="0" w:uiPriority="63" w:unhideWhenUsed="0"/>
+    <w:lsdException w:name="Medium Shading 2 Accent 2" w:semiHidden="0" w:uiPriority="64" w:unhideWhenUsed="0"/>
+    <w:lsdException w:name="Medium List 1 Accent 2" w:semiHidden="0" w:uiPriority="65" w:unhideWhenUsed="0"/>
+    <w:lsdException w:name="Medium List 2 Accent 2" w:semiHidden="0" w:uiPriority="66" w:unhideWhenUsed="0"/>
+    <w:lsdException w:name="Medium Grid 1 Accent 2" w:semiHidden="0" w:uiPriority="67" w:unhideWhenUsed="0"/>
+    <w:lsdException w:name="Medium Grid 2 Accent 2" w:semiHidden="0" w:uiPriority="68" w:unhideWhenUsed="0"/>
+    <w:lsdException w:name="Medium Grid 3 Accent 2" w:semiHidden="0" w:uiPriority="69" w:unhideWhenUsed="0"/>
+    <w:lsdException w:name="Dark List Accent 2" w:semiHidden="0" w:uiPriority="70" w:unhideWhenUsed="0"/>
+    <w:lsdException w:name="Colorful Shading Accent 2" w:semiHidden="0" w:uiPriority="71" w:unhideWhenUsed="0"/>
+    <w:lsdException w:name="Colorful List Accent 2" w:semiHidden="0" w:uiPriority="72" w:unhideWhenUsed="0"/>
+    <w:lsdException w:name="Colorful Grid Accent 2" w:semiHidden="0" w:uiPriority="73" w:unhideWhenUsed="0"/>
+    <w:lsdException w:name="Light Shading Accent 3" w:semiHidden="0" w:uiPriority="60" w:unhideWhenUsed="0"/>
+    <w:lsdException w:name="Light List Accent 3" w:semiHidden="0" w:uiPriority="61" w:unhideWhenUsed="0"/>
+    <w:lsdException w:name="Light Grid Accent 3" w:semiHidden="0" w:uiPriority="62" w:unhideWhenUsed="0"/>
+    <w:lsdException w:name="Medium Shading 1 Accent 3" w:semiHidden="0" w:uiPriority="63" w:unhideWhenUsed="0"/>
+    <w:lsdException w:name="Medium Shading 2 Accent 3" w:semiHidden="0" w:uiPriority="64" w:unhideWhenUsed="0"/>
+    <w:lsdException w:name="Medium List 1 Accent 3" w:semiHidden="0" w:uiPriority="65" w:unhideWhenUsed="0"/>
+    <w:lsdException w:name="Medium List 2 Accent 3" w:semiHidden="0" w:uiPriority="66" w:unhideWhenUsed="0"/>
+    <w:lsdException w:name="Medium Grid 1 Accent 3" w:semiHidden="0" w:uiPriority="67" w:unhideWhenUsed="0"/>
+    <w:lsdException w:name="Medium Grid 2 Accent 3" w:semiHidden="0" w:uiPriority="68" w:unhideWhenUsed="0"/>
+    <w:lsdException w:name="Medium Grid 3 Accent 3" w:semiHidden="0" w:uiPriority="69" w:unhideWhenUsed="0"/>
+    <w:lsdException w:name="Dark List Accent 3" w:semiHidden="0" w:uiPriority="70" w:unhideWhenUsed="0"/>
+    <w:lsdException w:name="Colorful Shading Accent 3" w:semiHidden="0" w:uiPriority="71" w:unhideWhenUsed="0"/>
+    <w:lsdException w:name="Colorful List Accent 3" w:semiHidden="0" w:uiPriority="72" w:unhideWhenUsed="0"/>
+    <w:lsdException w:name="Colorful Grid Accent 3" w:semiHidden="0" w:uiPriority="73" w:unhideWhenUsed="0"/>
+    <w:lsdException w:name="Light Shading Accent 4" w:semiHidden="0" w:uiPriority="60" w:unhideWhenUsed="0"/>
+    <w:lsdException w:name="Light List Accent 4" w:semiHidden="0" w:uiPriority="61" w:unhideWhenUsed="0"/>
+    <w:lsdException w:name="Light Grid Accent 4" w:semiHidden="0" w:uiPriority="62" w:unhideWhenUsed="0"/>
+    <w:lsdException w:name="Medium Shading 1 Accent 4" w:semiHidden="0" w:uiPriority="63" w:unhideWhenUsed="0"/>
+    <w:lsdException w:name="Medium Shading 2 Accent 4" w:semiHidden="0" w:uiPriority="64" w:unhideWhenUsed="0"/>
+    <w:lsdException w:name="Medium List 1 Accent 4" w:semiHidden="0" w:uiPriority="65" w:unhideWhenUsed="0"/>
+    <w:lsdException w:name="Medium List 2 Accent 4" w:semiHidden="0" w:uiPriority="66" w:unhideWhenUsed="0"/>
+    <w:lsdException w:name="Medium Grid 1 Accent 4" w:semiHidden="0" w:uiPriority="67" w:unhideWhenUsed="0"/>
+    <w:lsdException w:name="Medium Grid 2 Accent 4" w:semiHidden="0" w:uiPriority="68" w:unhideWhenUsed="0"/>
+    <w:lsdException w:name="Medium Grid 3 Accent 4" w:semiHidden="0" w:uiPriority="69" w:unhideWhenUsed="0"/>
+    <w:lsdException w:name="Dark List Accent 4" w:semiHidden="0" w:uiPriority="70" w:unhideWhenUsed="0"/>
+    <w:lsdException w:name="Colorful Shading Accent 4" w:semiHidden="0" w:uiPriority="71" w:unhideWhenUsed="0"/>
+    <w:lsdException w:name="Colorful List Accent 4" w:semiHidden="0" w:uiPriority="72" w:unhideWhenUsed="0"/>
+    <w:lsdException w:name="Colorful Grid Accent 4" w:semiHidden="0" w:uiPriority="73" w:unhideWhenUsed="0"/>
+    <w:lsdException w:name="Light Shading Accent 5" w:semiHidden="0" w:uiPriority="60" w:unhideWhenUsed="0"/>
+    <w:lsdException w:name="Light List Accent 5" w:semiHidden="0" w:uiPriority="61" w:unhideWhenUsed="0"/>
+    <w:lsdException w:name="Light Grid Accent 5" w:semiHidden="0" w:uiPriority="62" w:unhideWhenUsed="0"/>
+    <w:lsdException w:name="Medium Shading 1 Accent 5" w:semiHidden="0" w:uiPriority="63" w:unhideWhenUsed="0"/>
+    <w:lsdException w:name="Medium Shading 2 Accent 5" w:semiHidden="0" w:uiPriority="64" w:unhideWhenUsed="0"/>
+    <w:lsdException w:name="Medium List 1 Accent 5" w:semiHidden="0" w:uiPriority="65" w:unhideWhenUsed="0"/>
+    <w:lsdException w:name="Medium List 2 Accent 5" w:semiHidden="0" w:uiPriority="66" w:unhideWhenUsed="0"/>
+    <w:lsdException w:name="Medium Grid 1 Accent 5" w:semiHidden="0" w:uiPriority="67" w:unhideWhenUsed="0"/>
+    <w:lsdException w:name="Medium Grid 2 Accent 5" w:semiHidden="0" w:uiPriority="68" w:unhideWhenUsed="0"/>
+    <w:lsdException w:name="Medium Grid 3 Accent 5" w:semiHidden="0" w:uiPriority="69" w:unhideWhenUsed="0"/>
+    <w:lsdException w:name="Dark List Accent 5" w:semiHidden="0" w:uiPriority="70" w:unhideWhenUsed="0"/>
+    <w:lsdException w:name="Colorful Shading Accent 5" w:semiHidden="0" w:uiPriority="71" w:unhideWhenUsed="0"/>
+    <w:lsdException w:name="Colorful List Accent 5" w:semiHidden="0" w:uiPriority="72" w:unhideWhenUsed="0"/>
+    <w:lsdException w:name="Colorful Grid Accent 5" w:semiHidden="0" w:uiPriority="73" w:unhideWhenUsed="0"/>
+    <w:lsdException w:name="Light Shading Accent 6" w:semiHidden="0" w:uiPriority="60" w:unhideWhenUsed="0"/>
+    <w:lsdException w:name="Light List Accent 6" w:semiHidden="0" w:uiPriority="61" w:unhideWhenUsed="0"/>
+    <w:lsdException w:name="Light Grid Accent 6" w:semiHidden="0" w:uiPriority="62" w:unhideWhenUsed="0"/>
+    <w:lsdException w:name="Medium Shading 1 Accent 6" w:semiHidden="0" w:uiPriority="63" w:unhideWhenUsed="0"/>
+    <w:lsdException w:name="Medium Shading 2 Accent 6" w:semiHidden="0" w:uiPriority="64" w:unhideWhenUsed="0"/>
+    <w:lsdException w:name="Medium List 1 Accent 6" w:semiHidden="0" w:uiPriority="65" w:unhideWhenUsed="0"/>
+    <w:lsdException w:name="Medium List 2 Accent 6" w:semiHidden="0" w:uiPriority="66" w:unhideWhenUsed="0"/>
+    <w:lsdException w:name="Medium Grid 1 Accent 6" w:semiHidden="0" w:uiPriority="67" w:unhideWhenUsed="0"/>
+    <w:lsdException w:name="Medium Grid 2 Accent 6" w:semiHidden="0" w:uiPriority="68" w:unhideWhenUsed="0"/>
+    <w:lsdException w:name="Medium Grid 3 Accent 6" w:semiHidden="0" w:uiPriority="69" w:unhideWhenUsed="0"/>
+    <w:lsdException w:name="Dark List Accent 6" w:semiHidden="0" w:uiPriority="70" w:unhideWhenUsed="0"/>
+    <w:lsdException w:name="Colorful Shading Accent 6" w:semiHidden="0" w:uiPriority="71" w:unhideWhenUsed="0"/>
+    <w:lsdException w:name="Colorful List Accent 6" w:semiHidden="0" w:uiPriority="72" w:unhideWhenUsed="0"/>
+    <w:lsdException w:name="Colorful Grid Accent 6" w:semiHidden="0" w:uiPriority="73" w:unhideWhenUsed="0"/>
+    <w:lsdException w:name="Subtle Emphasis" w:semiHidden="0" w:uiPriority="19" w:unhideWhenUsed="0" w:qFormat="1"/>
+    <w:lsdException w:name="Intense Emphasis" w:semiHidden="0" w:uiPriority="21" w:unhideWhenUsed="0" w:qFormat="1"/>
+    <w:lsdException w:name="Subtle Reference" w:semiHidden="0" w:uiPriority="31" w:unhideWhenUsed="0" w:qFormat="1"/>
+    <w:lsdException w:name="Intense Reference" w:semiHidden="0" w:uiPriority="32" w:unhideWhenUsed="0" w:qFormat="1"/>
+    <w:lsdException w:name="Book Title" w:semiHidden="0" w:uiPriority="33" w:unhideWhenUsed="0" w:qFormat="1"/>
+    <w:lsdException w:name="Bibliography" w:uiPriority="37"/>
+    <w:lsdException w:name="TOC Heading" w:uiPriority="39" w:qFormat="1"/>
+  </w:latentStyles>
+  <w:style w:type="paragraph" w:default="1" w:styleId="a">
+    <w:name w:val="Normal"/>
+    <w:qFormat/>
+    <w:pPr>
+      <w:widowControl w:val="0"/>
+    </w:pPr>
+  </w:style>
+  <w:style w:type="character" w:default="1" w:styleId="a0">
+    <w:name w:val="Default Paragraph Font"/>
+    <w:uiPriority w:val="1"/>
+    <w:semiHidden/>
+    <w:unhideWhenUsed/>
+  </w:style>
+  <w:style w:type="table" w:default="1" w:styleId="a1">
+    <w:name w:val="Normal Table"/>
+    <w:uiPriority w:val="99"/>
+    <w:semiHidden/>
+    <w:unhideWhenUsed/>
+    <w:tblPr>
+      <w:tblInd w:w="0" w:type="dxa"/>
+      <w:tblCellMar>
+        <w:top w:w="0" w:type="dxa"/>
+        <w:left w:w="108" w:type="dxa"/>
+        <w:bottom w:w="0" w:type="dxa"/>
+        <w:right w:w="108" w:type="dxa"/>
+      </w:tblCellMar>
+    </w:tblPr>
+  </w:style>
+  <w:style w:type="numbering" w:default="1" w:styleId="a2">
+    <w:name w:val="No List"/>
+    <w:uiPriority w:val="99"/>
+    <w:semiHidden/>
+    <w:unhideWhenUsed/>
+  </w:style>
+  <w:style w:type="character" w:styleId="a3">
+    <w:name w:val="Placeholder Text"/>
+    <w:uiPriority w:val="99"/>
+    <w:semiHidden/>
+    <w:rsid w:val="00EE2D6E"/>
+    <w:rPr>
+      <w:color w:val="808080"/>
+    </w:rPr>
+  </w:style>
+</w:styles>
+</file>
+
+<file path=word/glossary/webSettings.xml><?xml version="1.0" encoding="utf-8"?>
+<w:webSettings xmlns:mc="http://schemas.openxmlformats.org/markup-compatibility/2006" xmlns:r="http://schemas.openxmlformats.org/officeDocument/2006/relationships" xmlns:w="http://schemas.openxmlformats.org/wordprocessingml/2006/main" xmlns:w14="http://schemas.microsoft.com/office/word/2010/wordml" mc:Ignorable="w14">
+  <w:optimizeForBrowser/>
+  <w:allowPNG/>
+</w:webSettings>
 </file>
 
 <file path=word/theme/theme1.xml><?xml version="1.0" encoding="utf-8"?>
@@ -7388,7 +8896,7 @@
 </file>
 
 <file path=customXml/itemProps1.xml><?xml version="1.0" encoding="utf-8"?>
-<ds:datastoreItem xmlns:ds="http://schemas.openxmlformats.org/officeDocument/2006/customXml" ds:itemID="{2E00BCB0-D3E3-4C15-BCF9-5A3AA0146FA4}">
+<ds:datastoreItem xmlns:ds="http://schemas.openxmlformats.org/officeDocument/2006/customXml" ds:itemID="{11306F4A-62D6-4646-8372-7CD61919B6E2}">
   <ds:schemaRefs>
     <ds:schemaRef ds:uri="http://schemas.openxmlformats.org/officeDocument/2006/bibliography"/>
   </ds:schemaRefs>

--- a/Documents/Project report.docx
+++ b/Documents/Project report.docx
@@ -9,6 +9,8 @@
           <w:lang w:val="en-US"/>
         </w:rPr>
       </w:pPr>
+      <w:bookmarkStart w:id="0" w:name="_GoBack"/>
+      <w:bookmarkEnd w:id="0"/>
       <w:r>
         <w:rPr>
           <w:lang w:val="en-US"/>
@@ -5424,21 +5426,7 @@
         <w:rPr>
           <w:lang w:val="en-US"/>
         </w:rPr>
-        <w:t xml:space="preserve"> </w:t>
-      </w:r>
-      <w:proofErr w:type="gramStart"/>
-      <w:r>
-        <w:rPr>
-          <w:lang w:val="en-US"/>
-        </w:rPr>
-        <w:t>The</w:t>
-      </w:r>
-      <w:proofErr w:type="gramEnd"/>
-      <w:r>
-        <w:rPr>
-          <w:lang w:val="en-US"/>
-        </w:rPr>
-        <w:t xml:space="preserve"> uppermost line shows the total energy and the two changing lines are the potential and kinetic energy. Notice how the energy change in potential and kinetic energy cancel each other out, thus making the total energy constant.</w:t>
+        <w:t xml:space="preserve"> The uppermost line shows the total energy and the two changing lines are the potential and kinetic energy. Notice how the energy change in potential and kinetic energy cancel each other out, thus making the total energy constant.</w:t>
       </w:r>
     </w:p>
     <w:p>
@@ -5454,8 +5442,6 @@
           <w:lang w:val="en-US" w:eastAsia="sv-SE"/>
         </w:rPr>
       </w:pPr>
-      <w:bookmarkStart w:id="0" w:name="_GoBack"/>
-      <w:bookmarkEnd w:id="0"/>
       <w:r>
         <w:rPr>
           <w:rStyle w:val="Rubrik1Char"/>
@@ -5559,7 +5545,7 @@
           <w:rPr>
             <w:noProof/>
           </w:rPr>
-          <w:t>7</w:t>
+          <w:t>6</w:t>
         </w:r>
         <w:r>
           <w:rPr>
@@ -6596,6 +6582,7 @@
   </w:latentStyles>
   <w:style w:type="paragraph" w:default="1" w:styleId="Normal">
     <w:name w:val="Normal"/>
+    <w:rsid w:val="005B2584"/>
     <w:pPr>
       <w:widowControl w:val="0"/>
       <w:suppressAutoHyphens/>
@@ -6718,6 +6705,7 @@
   </w:style>
   <w:style w:type="paragraph" w:customStyle="1" w:styleId="Standard">
     <w:name w:val="Standard"/>
+    <w:rsid w:val="005B2584"/>
     <w:pPr>
       <w:widowControl w:val="0"/>
       <w:suppressAutoHyphens/>
@@ -6735,6 +6723,7 @@
     <w:name w:val="Rubrik 11"/>
     <w:basedOn w:val="Heading"/>
     <w:next w:val="Textbody"/>
+    <w:rsid w:val="005B2584"/>
     <w:pPr>
       <w:outlineLvl w:val="0"/>
     </w:pPr>
@@ -6747,6 +6736,7 @@
     <w:name w:val="Rubrik 21"/>
     <w:basedOn w:val="Normal"/>
     <w:next w:val="Normal"/>
+    <w:rsid w:val="005B2584"/>
     <w:pPr>
       <w:keepNext/>
       <w:keepLines/>
@@ -6766,6 +6756,7 @@
     <w:name w:val="Rubrik 31"/>
     <w:basedOn w:val="Normal"/>
     <w:next w:val="Normal"/>
+    <w:rsid w:val="005B2584"/>
     <w:pPr>
       <w:keepNext/>
       <w:keepLines/>
@@ -6783,6 +6774,7 @@
     <w:name w:val="Heading"/>
     <w:basedOn w:val="Standard"/>
     <w:next w:val="Textbody"/>
+    <w:rsid w:val="005B2584"/>
     <w:pPr>
       <w:keepNext/>
       <w:spacing w:before="240" w:after="120"/>
@@ -6796,6 +6788,7 @@
   <w:style w:type="paragraph" w:customStyle="1" w:styleId="Textbody">
     <w:name w:val="Text body"/>
     <w:basedOn w:val="Standard"/>
+    <w:rsid w:val="005B2584"/>
     <w:pPr>
       <w:spacing w:after="120"/>
     </w:pPr>
@@ -6803,10 +6796,12 @@
   <w:style w:type="paragraph" w:customStyle="1" w:styleId="Lista1">
     <w:name w:val="Lista1"/>
     <w:basedOn w:val="Textbody"/>
+    <w:rsid w:val="005B2584"/>
   </w:style>
   <w:style w:type="paragraph" w:customStyle="1" w:styleId="Beskrivning1">
     <w:name w:val="Beskrivning1"/>
     <w:basedOn w:val="Standard"/>
+    <w:rsid w:val="005B2584"/>
     <w:pPr>
       <w:suppressLineNumbers/>
       <w:spacing w:before="120" w:after="120"/>
@@ -6819,6 +6814,7 @@
   <w:style w:type="paragraph" w:customStyle="1" w:styleId="Index">
     <w:name w:val="Index"/>
     <w:basedOn w:val="Standard"/>
+    <w:rsid w:val="005B2584"/>
     <w:pPr>
       <w:suppressLineNumbers/>
     </w:pPr>
@@ -6826,6 +6822,7 @@
   <w:style w:type="paragraph" w:customStyle="1" w:styleId="Ballongtext1">
     <w:name w:val="Ballongtext1"/>
     <w:basedOn w:val="Normal"/>
+    <w:rsid w:val="005B2584"/>
     <w:rPr>
       <w:rFonts w:ascii="Tahoma" w:hAnsi="Tahoma" w:cs="Tahoma"/>
       <w:sz w:val="16"/>
@@ -6836,6 +6833,7 @@
     <w:name w:val="Rubrik1"/>
     <w:basedOn w:val="Normal"/>
     <w:next w:val="Normal"/>
+    <w:rsid w:val="005B2584"/>
     <w:pPr>
       <w:pBdr>
         <w:bottom w:val="single" w:sz="8" w:space="4" w:color="4F81BD"/>
@@ -6852,9 +6850,11 @@
   </w:style>
   <w:style w:type="character" w:customStyle="1" w:styleId="Standardstycketeckensnitt1">
     <w:name w:val="Standardstycketeckensnitt1"/>
+    <w:rsid w:val="005B2584"/>
   </w:style>
   <w:style w:type="character" w:customStyle="1" w:styleId="BallongtextChar">
     <w:name w:val="Ballongtext Char"/>
+    <w:rsid w:val="005B2584"/>
     <w:rPr>
       <w:rFonts w:ascii="Tahoma" w:hAnsi="Tahoma" w:cs="Tahoma"/>
       <w:sz w:val="16"/>
@@ -6862,9 +6862,10 @@
     </w:rPr>
   </w:style>
   <w:style w:type="character" w:customStyle="1" w:styleId="Rubrik2Char">
-    <w:name w:val="Heading 2 Char"/>
+    <w:name w:val="Rubrik 2 Char"/>
     <w:link w:val="Rubrik2"/>
     <w:uiPriority w:val="9"/>
+    <w:rsid w:val="005B2584"/>
     <w:rPr>
       <w:rFonts w:ascii="Cambria" w:eastAsia="Times New Roman" w:hAnsi="Cambria" w:cs="Times New Roman"/>
       <w:b/>
@@ -6876,6 +6877,7 @@
   </w:style>
   <w:style w:type="character" w:customStyle="1" w:styleId="Rubrik3Char">
     <w:name w:val="Rubrik 3 Char"/>
+    <w:rsid w:val="005B2584"/>
     <w:rPr>
       <w:rFonts w:ascii="Cambria" w:eastAsia="Times New Roman" w:hAnsi="Cambria" w:cs="Times New Roman"/>
       <w:b/>
@@ -6885,6 +6887,7 @@
   </w:style>
   <w:style w:type="character" w:customStyle="1" w:styleId="RubrikChar">
     <w:name w:val="Rubrik Char"/>
+    <w:rsid w:val="005B2584"/>
     <w:rPr>
       <w:rFonts w:ascii="Cambria" w:eastAsia="Times New Roman" w:hAnsi="Cambria" w:cs="Times New Roman"/>
       <w:color w:val="17365D"/>
@@ -6909,7 +6912,7 @@
     </w:rPr>
   </w:style>
   <w:style w:type="character" w:customStyle="1" w:styleId="BallongtextChar1">
-    <w:name w:val="Balloon Text Char"/>
+    <w:name w:val="Ballongtext Char1"/>
     <w:link w:val="Ballongtext"/>
     <w:uiPriority w:val="99"/>
     <w:semiHidden/>
@@ -6949,7 +6952,7 @@
     </w:rPr>
   </w:style>
   <w:style w:type="character" w:customStyle="1" w:styleId="SidhuvudChar">
-    <w:name w:val="Header Char"/>
+    <w:name w:val="Sidhuvud Char"/>
     <w:link w:val="Sidhuvud"/>
     <w:uiPriority w:val="99"/>
     <w:rsid w:val="00686D35"/>
@@ -6978,7 +6981,7 @@
     </w:rPr>
   </w:style>
   <w:style w:type="character" w:customStyle="1" w:styleId="SidfotChar">
-    <w:name w:val="Footer Char"/>
+    <w:name w:val="Sidfot Char"/>
     <w:link w:val="Sidfot"/>
     <w:uiPriority w:val="99"/>
     <w:rsid w:val="00686D35"/>
@@ -6988,7 +6991,7 @@
     </w:rPr>
   </w:style>
   <w:style w:type="character" w:customStyle="1" w:styleId="Rubrik1Char">
-    <w:name w:val="Heading 1 Char"/>
+    <w:name w:val="Rubrik 1 Char"/>
     <w:link w:val="Rubrik1"/>
     <w:uiPriority w:val="9"/>
     <w:rsid w:val="004F7751"/>
@@ -7059,24 +7062,17 @@
   </w:style>
   <w:style w:type="paragraph" w:styleId="Ingetavstnd">
     <w:name w:val="No Spacing"/>
+    <w:aliases w:val="Normal"/>
+    <w:basedOn w:val="Normal"/>
     <w:uiPriority w:val="1"/>
     <w:qFormat/>
-    <w:rsid w:val="00AE5476"/>
+    <w:rsid w:val="00DD220E"/>
     <w:pPr>
-      <w:widowControl w:val="0"/>
-      <w:suppressAutoHyphens/>
-      <w:autoSpaceDN w:val="0"/>
-      <w:textAlignment w:val="baseline"/>
+      <w:spacing w:after="200"/>
     </w:pPr>
-    <w:rPr>
-      <w:kern w:val="3"/>
-      <w:sz w:val="24"/>
-      <w:szCs w:val="24"/>
-      <w:lang w:val="sv-SE" w:eastAsia="sv-SE"/>
-    </w:rPr>
   </w:style>
   <w:style w:type="character" w:customStyle="1" w:styleId="Rubrik3Char1">
-    <w:name w:val="Heading 3 Char"/>
+    <w:name w:val="Rubrik 3 Char1"/>
     <w:basedOn w:val="Standardstycketeckensnitt"/>
     <w:link w:val="Rubrik3"/>
     <w:uiPriority w:val="9"/>
@@ -7094,6 +7090,65 @@
   <w:style w:type="character" w:customStyle="1" w:styleId="apple-style-span">
     <w:name w:val="apple-style-span"/>
     <w:rsid w:val="000A06CC"/>
+  </w:style>
+  <w:style w:type="paragraph" w:styleId="Rubrik">
+    <w:name w:val="Title"/>
+    <w:basedOn w:val="Normal"/>
+    <w:next w:val="Normal"/>
+    <w:link w:val="RubrikChar1"/>
+    <w:uiPriority w:val="10"/>
+    <w:qFormat/>
+    <w:rsid w:val="00DD220E"/>
+    <w:pPr>
+      <w:pBdr>
+        <w:bottom w:val="single" w:sz="8" w:space="4" w:color="4F81BD" w:themeColor="accent1"/>
+      </w:pBdr>
+      <w:spacing w:after="300"/>
+      <w:contextualSpacing/>
+    </w:pPr>
+    <w:rPr>
+      <w:rFonts w:asciiTheme="majorHAnsi" w:eastAsiaTheme="majorEastAsia" w:hAnsiTheme="majorHAnsi" w:cstheme="majorBidi"/>
+      <w:color w:val="17365D" w:themeColor="text2" w:themeShade="BF"/>
+      <w:spacing w:val="5"/>
+      <w:kern w:val="28"/>
+      <w:sz w:val="52"/>
+      <w:szCs w:val="52"/>
+    </w:rPr>
+  </w:style>
+  <w:style w:type="character" w:customStyle="1" w:styleId="RubrikChar1">
+    <w:name w:val="Rubrik Char1"/>
+    <w:basedOn w:val="Standardstycketeckensnitt"/>
+    <w:link w:val="Rubrik"/>
+    <w:uiPriority w:val="10"/>
+    <w:rsid w:val="00DD220E"/>
+    <w:rPr>
+      <w:rFonts w:asciiTheme="majorHAnsi" w:eastAsiaTheme="majorEastAsia" w:hAnsiTheme="majorHAnsi" w:cstheme="majorBidi"/>
+      <w:color w:val="17365D" w:themeColor="text2" w:themeShade="BF"/>
+      <w:spacing w:val="5"/>
+      <w:kern w:val="28"/>
+      <w:sz w:val="52"/>
+      <w:szCs w:val="52"/>
+      <w:lang w:val="sv-SE" w:eastAsia="sv-SE"/>
+    </w:rPr>
+  </w:style>
+  <w:style w:type="paragraph" w:styleId="Beskrivning">
+    <w:name w:val="caption"/>
+    <w:basedOn w:val="Normal"/>
+    <w:next w:val="Normal"/>
+    <w:uiPriority w:val="35"/>
+    <w:unhideWhenUsed/>
+    <w:qFormat/>
+    <w:rsid w:val="008419E1"/>
+    <w:pPr>
+      <w:spacing w:after="200"/>
+    </w:pPr>
+    <w:rPr>
+      <w:b/>
+      <w:bCs/>
+      <w:color w:val="4F81BD" w:themeColor="accent1"/>
+      <w:sz w:val="18"/>
+      <w:szCs w:val="18"/>
+    </w:rPr>
   </w:style>
 </w:styles>
 </file>
@@ -7388,7 +7443,7 @@
 </file>
 
 <file path=customXml/itemProps1.xml><?xml version="1.0" encoding="utf-8"?>
-<ds:datastoreItem xmlns:ds="http://schemas.openxmlformats.org/officeDocument/2006/customXml" ds:itemID="{2E00BCB0-D3E3-4C15-BCF9-5A3AA0146FA4}">
+<ds:datastoreItem xmlns:ds="http://schemas.openxmlformats.org/officeDocument/2006/customXml" ds:itemID="{B6A269AA-0CC3-48E4-BF6D-00D61C356840}">
   <ds:schemaRefs>
     <ds:schemaRef ds:uri="http://schemas.openxmlformats.org/officeDocument/2006/bibliography"/>
   </ds:schemaRefs>
